--- a/1º Etapa/Requisito/DRS-DONATE.docx
+++ b/1º Etapa/Requisito/DRS-DONATE.docx
@@ -344,6 +344,7 @@
         </w:rPr>
         <w:tab/>
       </w:r>
+      <w:proofErr w:type="spellStart"/>
       <w:r>
         <w:rPr>
           <w:rFonts w:ascii="Arial" w:hAnsi="Arial" w:eastAsia="Arial" w:cs="Arial"/>
@@ -352,6 +353,7 @@
         </w:rPr>
         <w:t xml:space="preserve">Keslley</w:t>
       </w:r>
+      <w:proofErr w:type="spellEnd"/>
       <w:r>
         <w:rPr>
           <w:rFonts w:ascii="Arial" w:hAnsi="Arial" w:eastAsia="Arial" w:cs="Arial"/>
@@ -403,6 +405,7 @@
         </w:rPr>
         <w:t xml:space="preserve">Victor Augusto </w:t>
       </w:r>
+      <w:proofErr w:type="spellStart"/>
       <w:r>
         <w:rPr>
           <w:rFonts w:ascii="Arial" w:hAnsi="Arial" w:eastAsia="Arial" w:cs="Arial"/>
@@ -411,6 +414,7 @@
         </w:rPr>
         <w:t xml:space="preserve">Stillo</w:t>
       </w:r>
+      <w:proofErr w:type="spellEnd"/>
       <w:r>
         <w:rPr>
           <w:rFonts w:ascii="Arial" w:hAnsi="Arial" w:eastAsia="Arial" w:cs="Arial"/>
@@ -733,6 +737,233 @@
           <w:szCs w:val="24"/>
         </w:rPr>
       </w:pPr>
+    </w:p>
+    <w:tbl>
+      <w:tblPr>
+        <w:tblStyle w:val="PlainTable1"/>
+        <w:bidiVisual w:val="0"/>
+        <w:tblW w:w="6300.0" w:type="dxa"/>
+        <w:jc w:val="center"/>
+        <w:tblInd w:w="0" w:type="dxa"/>
+        <w:tblBorders/>
+        <w:tblLayout w:type="fixed"/>
+        <w:tblLook w:val="0600" w:firstRow="0" w:lastRow="0" w:firstColumn="0" w:lastColumn="0" w:noHBand="1" w:noVBand="1"/>
+        <w:tblCaption w:val=""/>
+        <w:tblDescription w:val=""/>
+      </w:tblPr>
+      <w:tblGrid>
+        <w:tblGridChange w:id="0">
+          <w:tblGrid>
+            <w:gridCol w:w="2280"/>
+            <w:gridCol w:w="4020"/>
+          </w:tblGrid>
+        </w:tblGridChange>
+        <w:gridCol w:w="2280"/>
+        <w:gridCol w:w="4020"/>
+      </w:tblGrid>
+      <w:tr xmlns:wp14="http://schemas.microsoft.com/office/word/2010/wordml" wp14:textId="77777777">
+        <w:trPr>
+          <w:trHeight w:val="420" w:hRule="atLeast"/>
+        </w:trPr>
+        <w:tc>
+          <w:tcPr>
+            <w:cnfStyle w:val="000000000000" w:firstRow="0" w:lastRow="0" w:firstColumn="0" w:lastColumn="0" w:oddVBand="0" w:evenVBand="0" w:oddHBand="0" w:evenHBand="0" w:firstRowFirstColumn="0" w:firstRowLastColumn="0" w:lastRowFirstColumn="0" w:lastRowLastColumn="0"/>
+            <w:shd w:val="clear" w:color="auto" w:fill="92D050"/>
+            <w:tcMar>
+              <w:top w:w="100.0" w:type="dxa"/>
+              <w:left w:w="100.0" w:type="dxa"/>
+              <w:bottom w:w="100.0" w:type="dxa"/>
+              <w:right w:w="100.0" w:type="dxa"/>
+            </w:tcMar>
+          </w:tcPr>
+          <w:p wp14:textId="77777777" wp14:noSpellErr="1">
+            <w:pPr>
+              <w:keepNext w:val="0"/>
+              <w:keepLines w:val="0"/>
+              <w:widowControl w:val="0"/>
+              <w:pBdr/>
+              <w:spacing w:before="0" w:after="0" w:line="240" w:lineRule="auto"/>
+              <w:ind w:left="0" w:right="0" w:firstLine="0"/>
+              <w:contextualSpacing w:val="0"/>
+              <w:jc w:val="left"/>
+              <w:rPr>
+                <w:rFonts w:ascii="Arial" w:hAnsi="Arial" w:eastAsia="Arial" w:cs="Arial"/>
+                <w:b w:val="1"/>
+                <w:bCs w:val="1"/>
+                <w:sz w:val="24"/>
+                <w:szCs w:val="24"/>
+              </w:rPr>
+            </w:pPr>
+            <w:r>
+              <w:rPr>
+                <w:rFonts w:ascii="Arial" w:hAnsi="Arial" w:eastAsia="Arial" w:cs="Arial"/>
+                <w:b w:val="1"/>
+                <w:bCs w:val="1"/>
+                <w:sz w:val="24"/>
+                <w:szCs w:val="24"/>
+              </w:rPr>
+              <w:t>Usuário Alvo</w:t>
+            </w:r>
+          </w:p>
+        </w:tc>
+        <w:tc>
+          <w:tcPr>
+            <w:cnfStyle w:val="000000000000" w:firstRow="0" w:lastRow="0" w:firstColumn="0" w:lastColumn="0" w:oddVBand="0" w:evenVBand="0" w:oddHBand="0" w:evenHBand="0" w:firstRowFirstColumn="0" w:firstRowLastColumn="0" w:lastRowFirstColumn="0" w:lastRowLastColumn="0"/>
+            <w:shd w:val="clear" w:color="auto" w:fill="92D050"/>
+            <w:tcMar>
+              <w:top w:w="100.0" w:type="dxa"/>
+              <w:left w:w="100.0" w:type="dxa"/>
+              <w:bottom w:w="100.0" w:type="dxa"/>
+              <w:right w:w="100.0" w:type="dxa"/>
+            </w:tcMar>
+          </w:tcPr>
+          <w:p wp14:textId="77777777" wp14:noSpellErr="1">
+            <w:pPr>
+              <w:keepNext w:val="0"/>
+              <w:keepLines w:val="0"/>
+              <w:widowControl w:val="0"/>
+              <w:pBdr/>
+              <w:spacing w:before="0" w:after="0" w:line="240" w:lineRule="auto"/>
+              <w:ind w:left="0" w:right="0" w:firstLine="0"/>
+              <w:contextualSpacing w:val="0"/>
+              <w:jc w:val="left"/>
+              <w:rPr>
+                <w:rFonts w:ascii="Arial" w:hAnsi="Arial" w:eastAsia="Arial" w:cs="Arial"/>
+                <w:b w:val="1"/>
+                <w:bCs w:val="1"/>
+                <w:sz w:val="24"/>
+                <w:szCs w:val="24"/>
+              </w:rPr>
+            </w:pPr>
+            <w:r>
+              <w:rPr>
+                <w:rFonts w:ascii="Arial" w:hAnsi="Arial" w:eastAsia="Arial" w:cs="Arial"/>
+                <w:b w:val="1"/>
+                <w:bCs w:val="1"/>
+                <w:sz w:val="24"/>
+                <w:szCs w:val="24"/>
+              </w:rPr>
+              <w:t>Descrição</w:t>
+            </w:r>
+          </w:p>
+        </w:tc>
+      </w:tr>
+      <w:tr xmlns:wp14="http://schemas.microsoft.com/office/word/2010/wordml" wp14:textId="77777777">
+        <w:tc>
+          <w:tcPr>
+            <w:cnfStyle w:val="000000000000" w:firstRow="0" w:lastRow="0" w:firstColumn="0" w:lastColumn="0" w:oddVBand="0" w:evenVBand="0" w:oddHBand="0" w:evenHBand="0" w:firstRowFirstColumn="0" w:firstRowLastColumn="0" w:lastRowFirstColumn="0" w:lastRowLastColumn="0"/>
+            <w:tcMar>
+              <w:top w:w="100.0" w:type="dxa"/>
+              <w:left w:w="100.0" w:type="dxa"/>
+              <w:bottom w:w="100.0" w:type="dxa"/>
+              <w:right w:w="100.0" w:type="dxa"/>
+            </w:tcMar>
+          </w:tcPr>
+          <w:p wp14:textId="77777777" wp14:noSpellErr="1">
+            <w:pPr>
+              <w:keepNext w:val="0"/>
+              <w:keepLines w:val="0"/>
+              <w:widowControl w:val="0"/>
+              <w:pBdr/>
+              <w:spacing w:before="0" w:after="0" w:line="240" w:lineRule="auto"/>
+              <w:ind w:left="0" w:right="0" w:firstLine="0"/>
+              <w:contextualSpacing w:val="0"/>
+              <w:jc w:val="center"/>
+              <w:rPr>
+                <w:rFonts w:ascii="Arial" w:hAnsi="Arial" w:eastAsia="Arial" w:cs="Arial"/>
+                <w:sz w:val="24"/>
+                <w:szCs w:val="24"/>
+              </w:rPr>
+            </w:pPr>
+            <w:r>
+              <w:rPr>
+                <w:rFonts w:ascii="Arial" w:hAnsi="Arial" w:eastAsia="Arial" w:cs="Arial"/>
+                <w:sz w:val="24"/>
+                <w:szCs w:val="24"/>
+              </w:rPr>
+              <w:t>Pessoas Físicas</w:t>
+            </w:r>
+          </w:p>
+        </w:tc>
+        <w:tc>
+          <w:tcPr>
+            <w:cnfStyle w:val="000000000000" w:firstRow="0" w:lastRow="0" w:firstColumn="0" w:lastColumn="0" w:oddVBand="0" w:evenVBand="0" w:oddHBand="0" w:evenHBand="0" w:firstRowFirstColumn="0" w:firstRowLastColumn="0" w:lastRowFirstColumn="0" w:lastRowLastColumn="0"/>
+            <w:tcMar>
+              <w:top w:w="100.0" w:type="dxa"/>
+              <w:left w:w="100.0" w:type="dxa"/>
+              <w:bottom w:w="100.0" w:type="dxa"/>
+              <w:right w:w="100.0" w:type="dxa"/>
+            </w:tcMar>
+          </w:tcPr>
+          <w:p wp14:textId="77777777" wp14:noSpellErr="1">
+            <w:pPr>
+              <w:keepNext w:val="0"/>
+              <w:keepLines w:val="0"/>
+              <w:widowControl w:val="0"/>
+              <w:pBdr/>
+              <w:spacing w:before="0" w:after="0" w:line="240" w:lineRule="auto"/>
+              <w:ind w:left="0" w:right="0" w:firstLine="0"/>
+              <w:contextualSpacing w:val="0"/>
+              <w:jc w:val="left"/>
+              <w:rPr>
+                <w:rFonts w:ascii="Arial" w:hAnsi="Arial" w:eastAsia="Arial" w:cs="Arial"/>
+                <w:sz w:val="24"/>
+                <w:szCs w:val="24"/>
+              </w:rPr>
+            </w:pPr>
+            <w:r>
+              <w:rPr>
+                <w:rFonts w:ascii="Arial" w:hAnsi="Arial" w:eastAsia="Arial" w:cs="Arial"/>
+                <w:sz w:val="24"/>
+                <w:szCs w:val="24"/>
+              </w:rPr>
+              <w:t>São indivíduos filantropos que estão interessados em doar artigos ou seu trabalho voluntário para alguma instituição de caridade, mas não sabem para qual doar.</w:t>
+            </w:r>
+          </w:p>
+        </w:tc>
+      </w:tr>
+    </w:tbl>
+    <w:p xmlns:wp14="http://schemas.microsoft.com/office/word/2010/wordml" wp14:textId="77777777">
+      <w:pPr>
+        <w:keepNext w:val="0"/>
+        <w:keepLines w:val="0"/>
+        <w:widowControl w:val="0"/>
+        <w:pBdr/>
+        <w:spacing w:before="0" w:after="0" w:line="360" w:lineRule="auto"/>
+        <w:ind w:right="0"/>
+        <w:contextualSpacing w:val="0"/>
+        <w:jc w:val="both"/>
+        <w:rPr>
+          <w:rFonts w:ascii="Arial" w:hAnsi="Arial" w:eastAsia="Arial" w:cs="Arial"/>
+          <w:b w:val="1"/>
+          <w:sz w:val="24"/>
+          <w:szCs w:val="24"/>
+        </w:rPr>
+      </w:pPr>
+      <w:r>
+        <w:rPr>
+          <w:rtl w:val="0"/>
+        </w:rPr>
+      </w:r>
+    </w:p>
+    <w:p xmlns:wp14="http://schemas.microsoft.com/office/word/2010/wordml" wp14:textId="77777777">
+      <w:pPr>
+        <w:pBdr/>
+        <w:spacing w:after="0" w:line="360" w:lineRule="auto"/>
+        <w:contextualSpacing w:val="0"/>
+        <w:jc w:val="both"/>
+        <w:rPr>
+          <w:rFonts w:ascii="Arial" w:hAnsi="Arial" w:eastAsia="Arial" w:cs="Arial"/>
+          <w:b w:val="1"/>
+          <w:sz w:val="24"/>
+          <w:szCs w:val="24"/>
+        </w:rPr>
+      </w:pPr>
+      <w:r>
+        <w:rPr>
+          <w:rtl w:val="0"/>
+        </w:rPr>
+      </w:r>
     </w:p>
     <w:tbl>
       <w:tblPr>
@@ -769,7 +1000,7 @@
         </w:trPr>
         <w:tc>
           <w:tcPr>
-            <w:cnfStyle w:val="000000000000" w:firstRow="0" w:lastRow="0" w:firstColumn="0" w:lastColumn="0" w:oddVBand="0" w:evenVBand="0" w:oddHBand="0" w:evenHBand="0" w:firstRowFirstColumn="0" w:firstRowLastColumn="0" w:lastRowFirstColumn="0" w:lastRowLastColumn="0"/>
+            <w:shd w:val="clear" w:color="auto" w:fill="92D050"/>
             <w:tcMar>
               <w:top w:w="100.0" w:type="dxa"/>
               <w:left w:w="100.0" w:type="dxa"/>
@@ -779,14 +1010,9 @@
           </w:tcPr>
           <w:p wp14:textId="77777777" wp14:noSpellErr="1">
             <w:pPr>
-              <w:keepNext w:val="0"/>
-              <w:keepLines w:val="0"/>
-              <w:widowControl w:val="0"/>
               <w:pBdr/>
-              <w:spacing w:before="0" w:after="0" w:line="240" w:lineRule="auto"/>
-              <w:ind w:left="0" w:right="0" w:firstLine="0"/>
+              <w:spacing w:after="0" w:line="240" w:lineRule="auto"/>
               <w:contextualSpacing w:val="0"/>
-              <w:jc w:val="left"/>
               <w:rPr>
                 <w:rFonts w:ascii="Arial" w:hAnsi="Arial" w:eastAsia="Arial" w:cs="Arial"/>
                 <w:b w:val="1"/>
@@ -809,7 +1035,7 @@
         </w:tc>
         <w:tc>
           <w:tcPr>
-            <w:cnfStyle w:val="000000000000" w:firstRow="0" w:lastRow="0" w:firstColumn="0" w:lastColumn="0" w:oddVBand="0" w:evenVBand="0" w:oddHBand="0" w:evenHBand="0" w:firstRowFirstColumn="0" w:firstRowLastColumn="0" w:lastRowFirstColumn="0" w:lastRowLastColumn="0"/>
+            <w:shd w:val="clear" w:color="auto" w:fill="92D050"/>
             <w:tcMar>
               <w:top w:w="100.0" w:type="dxa"/>
               <w:left w:w="100.0" w:type="dxa"/>
@@ -819,14 +1045,9 @@
           </w:tcPr>
           <w:p wp14:textId="77777777" wp14:noSpellErr="1">
             <w:pPr>
-              <w:keepNext w:val="0"/>
-              <w:keepLines w:val="0"/>
-              <w:widowControl w:val="0"/>
               <w:pBdr/>
-              <w:spacing w:before="0" w:after="0" w:line="240" w:lineRule="auto"/>
-              <w:ind w:left="0" w:right="0" w:firstLine="0"/>
+              <w:spacing w:after="0" w:line="240" w:lineRule="auto"/>
               <w:contextualSpacing w:val="0"/>
-              <w:jc w:val="left"/>
               <w:rPr>
                 <w:rFonts w:ascii="Arial" w:hAnsi="Arial" w:eastAsia="Arial" w:cs="Arial"/>
                 <w:b w:val="1"/>
@@ -851,7 +1072,6 @@
       <w:tr xmlns:wp14="http://schemas.microsoft.com/office/word/2010/wordml" wp14:textId="77777777">
         <w:tc>
           <w:tcPr>
-            <w:cnfStyle w:val="000000000000" w:firstRow="0" w:lastRow="0" w:firstColumn="0" w:lastColumn="0" w:oddVBand="0" w:evenVBand="0" w:oddHBand="0" w:evenHBand="0" w:firstRowFirstColumn="0" w:firstRowLastColumn="0" w:lastRowFirstColumn="0" w:lastRowLastColumn="0"/>
             <w:tcMar>
               <w:top w:w="100.0" w:type="dxa"/>
               <w:left w:w="100.0" w:type="dxa"/>
@@ -861,14 +1081,9 @@
           </w:tcPr>
           <w:p wp14:textId="77777777" wp14:noSpellErr="1">
             <w:pPr>
-              <w:keepNext w:val="0"/>
-              <w:keepLines w:val="0"/>
-              <w:widowControl w:val="0"/>
               <w:pBdr/>
-              <w:spacing w:before="0" w:after="0" w:line="240" w:lineRule="auto"/>
-              <w:ind w:left="0" w:right="0" w:firstLine="0"/>
+              <w:spacing w:after="0" w:line="240" w:lineRule="auto"/>
               <w:contextualSpacing w:val="0"/>
-              <w:jc w:val="center"/>
               <w:rPr>
                 <w:rFonts w:ascii="Arial" w:hAnsi="Arial" w:eastAsia="Arial" w:cs="Arial"/>
                 <w:sz w:val="24"/>
@@ -881,13 +1096,17 @@
                 <w:sz w:val="24"/>
                 <w:szCs w:val="24"/>
               </w:rPr>
-              <w:t>Pessoas Físicas</w:t>
+              <w:t xml:space="preserve">Pessoas Jurídicas</w:t>
+            </w:r>
+            <w:r>
+              <w:rPr>
+                <w:rtl w:val="0"/>
+              </w:rPr>
             </w:r>
           </w:p>
         </w:tc>
         <w:tc>
           <w:tcPr>
-            <w:cnfStyle w:val="000000000000" w:firstRow="0" w:lastRow="0" w:firstColumn="0" w:lastColumn="0" w:oddVBand="0" w:evenVBand="0" w:oddHBand="0" w:evenHBand="0" w:firstRowFirstColumn="0" w:firstRowLastColumn="0" w:lastRowFirstColumn="0" w:lastRowLastColumn="0"/>
             <w:tcMar>
               <w:top w:w="100.0" w:type="dxa"/>
               <w:left w:w="100.0" w:type="dxa"/>
@@ -897,16 +1116,13 @@
           </w:tcPr>
           <w:p wp14:textId="77777777" wp14:noSpellErr="1">
             <w:pPr>
-              <w:keepNext w:val="0"/>
-              <w:keepLines w:val="0"/>
-              <w:widowControl w:val="0"/>
               <w:pBdr/>
-              <w:spacing w:before="0" w:after="0" w:line="240" w:lineRule="auto"/>
-              <w:ind w:left="0" w:right="0" w:firstLine="0"/>
+              <w:spacing w:after="0" w:line="240" w:lineRule="auto"/>
               <w:contextualSpacing w:val="0"/>
-              <w:jc w:val="left"/>
-              <w:rPr>
-                <w:rFonts w:ascii="Arial" w:hAnsi="Arial" w:eastAsia="Arial" w:cs="Arial"/>
+              <w:rPr>
+                <w:rFonts w:ascii="Arial" w:hAnsi="Arial" w:eastAsia="Arial" w:cs="Arial"/>
+                <w:b w:val="1"/>
+                <w:bCs w:val="1"/>
                 <w:sz w:val="24"/>
                 <w:szCs w:val="24"/>
               </w:rPr>
@@ -917,7 +1133,12 @@
                 <w:sz w:val="24"/>
                 <w:szCs w:val="24"/>
               </w:rPr>
-              <w:t>São indivíduos filantropos que estão interessados em doar artigos ou seu trabalho voluntário para alguma instituição de caridade, mas não sabem para qual doar.</w:t>
+              <w:t xml:space="preserve">São empresas que estão interessadas em doar artigos para alguma instituição de caridade, mas não sabem para qual doar.</w:t>
+            </w:r>
+            <w:r>
+              <w:rPr>
+                <w:rtl w:val="0"/>
+              </w:rPr>
             </w:r>
           </w:p>
         </w:tc>
@@ -925,45 +1146,33 @@
     </w:tbl>
     <w:p xmlns:wp14="http://schemas.microsoft.com/office/word/2010/wordml" wp14:textId="77777777">
       <w:pPr>
-        <w:keepNext w:val="0"/>
-        <w:keepLines w:val="0"/>
-        <w:widowControl w:val="0"/>
-        <w:pBdr/>
-        <w:spacing w:before="0" w:after="0" w:line="360" w:lineRule="auto"/>
-        <w:ind w:right="0"/>
-        <w:contextualSpacing w:val="0"/>
-        <w:jc w:val="both"/>
-        <w:rPr>
-          <w:rFonts w:ascii="Arial" w:hAnsi="Arial" w:eastAsia="Arial" w:cs="Arial"/>
-          <w:b w:val="1"/>
-          <w:sz w:val="24"/>
-          <w:szCs w:val="24"/>
-        </w:rPr>
-      </w:pPr>
-      <w:r>
-        <w:rPr>
-          <w:rtl w:val="0"/>
-        </w:rPr>
-      </w:r>
-    </w:p>
-    <w:p xmlns:wp14="http://schemas.microsoft.com/office/word/2010/wordml" wp14:textId="77777777">
-      <w:pPr>
         <w:pBdr/>
         <w:spacing w:after="0" w:line="360" w:lineRule="auto"/>
         <w:contextualSpacing w:val="0"/>
-        <w:jc w:val="both"/>
-        <w:rPr>
-          <w:rFonts w:ascii="Arial" w:hAnsi="Arial" w:eastAsia="Arial" w:cs="Arial"/>
-          <w:b w:val="1"/>
-          <w:sz w:val="24"/>
-          <w:szCs w:val="24"/>
-        </w:rPr>
-      </w:pPr>
-      <w:r>
-        <w:rPr>
-          <w:rtl w:val="0"/>
-        </w:rPr>
-      </w:r>
+        <w:jc w:val="center"/>
+        <w:rPr>
+          <w:rFonts w:ascii="Arial" w:hAnsi="Arial" w:eastAsia="Arial" w:cs="Arial"/>
+          <w:b w:val="1"/>
+          <w:bCs w:val="1"/>
+          <w:sz w:val="24"/>
+          <w:szCs w:val="24"/>
+        </w:rPr>
+      </w:pPr>
+    </w:p>
+    <w:p xmlns:wp14="http://schemas.microsoft.com/office/word/2010/wordml" wp14:textId="77777777">
+      <w:pPr>
+        <w:pBdr/>
+        <w:spacing w:after="0" w:line="360" w:lineRule="auto"/>
+        <w:contextualSpacing w:val="0"/>
+        <w:jc w:val="center"/>
+        <w:rPr>
+          <w:rFonts w:ascii="Arial" w:hAnsi="Arial" w:eastAsia="Arial" w:cs="Arial"/>
+          <w:b w:val="1"/>
+          <w:bCs w:val="1"/>
+          <w:sz w:val="24"/>
+          <w:szCs w:val="24"/>
+        </w:rPr>
+      </w:pPr>
     </w:p>
     <w:tbl>
       <w:tblPr>
@@ -1000,7 +1209,7 @@
         </w:trPr>
         <w:tc>
           <w:tcPr>
-            <w:cnfStyle w:val="000000000000" w:firstRow="0" w:lastRow="0" w:firstColumn="0" w:lastColumn="0" w:oddVBand="0" w:evenVBand="0" w:oddHBand="0" w:evenHBand="0" w:firstRowFirstColumn="0" w:firstRowLastColumn="0" w:lastRowFirstColumn="0" w:lastRowLastColumn="0"/>
+            <w:shd w:val="clear" w:color="auto" w:fill="92D050"/>
             <w:tcMar>
               <w:top w:w="100.0" w:type="dxa"/>
               <w:left w:w="100.0" w:type="dxa"/>
@@ -1035,7 +1244,7 @@
         </w:tc>
         <w:tc>
           <w:tcPr>
-            <w:cnfStyle w:val="000000000000" w:firstRow="0" w:lastRow="0" w:firstColumn="0" w:lastColumn="0" w:oddVBand="0" w:evenVBand="0" w:oddHBand="0" w:evenHBand="0" w:firstRowFirstColumn="0" w:firstRowLastColumn="0" w:lastRowFirstColumn="0" w:lastRowLastColumn="0"/>
+            <w:shd w:val="clear" w:color="auto" w:fill="92D050"/>
             <w:tcMar>
               <w:top w:w="100.0" w:type="dxa"/>
               <w:left w:w="100.0" w:type="dxa"/>
@@ -1072,7 +1281,6 @@
       <w:tr xmlns:wp14="http://schemas.microsoft.com/office/word/2010/wordml" wp14:textId="77777777">
         <w:tc>
           <w:tcPr>
-            <w:cnfStyle w:val="000000000000" w:firstRow="0" w:lastRow="0" w:firstColumn="0" w:lastColumn="0" w:oddVBand="0" w:evenVBand="0" w:oddHBand="0" w:evenHBand="0" w:firstRowFirstColumn="0" w:firstRowLastColumn="0" w:lastRowFirstColumn="0" w:lastRowLastColumn="0"/>
             <w:tcMar>
               <w:top w:w="100.0" w:type="dxa"/>
               <w:left w:w="100.0" w:type="dxa"/>
@@ -1097,224 +1305,12 @@
                 <w:sz w:val="24"/>
                 <w:szCs w:val="24"/>
               </w:rPr>
-              <w:t xml:space="preserve">Pessoas Jurídicas</w:t>
-            </w:r>
-            <w:r>
-              <w:rPr>
-                <w:rtl w:val="0"/>
-              </w:rPr>
+              <w:t>Instituições de Caridade</w:t>
             </w:r>
           </w:p>
         </w:tc>
         <w:tc>
           <w:tcPr>
-            <w:cnfStyle w:val="000000000000" w:firstRow="0" w:lastRow="0" w:firstColumn="0" w:lastColumn="0" w:oddVBand="0" w:evenVBand="0" w:oddHBand="0" w:evenHBand="0" w:firstRowFirstColumn="0" w:firstRowLastColumn="0" w:lastRowFirstColumn="0" w:lastRowLastColumn="0"/>
-            <w:tcMar>
-              <w:top w:w="100.0" w:type="dxa"/>
-              <w:left w:w="100.0" w:type="dxa"/>
-              <w:bottom w:w="100.0" w:type="dxa"/>
-              <w:right w:w="100.0" w:type="dxa"/>
-            </w:tcMar>
-          </w:tcPr>
-          <w:p wp14:textId="77777777" wp14:noSpellErr="1">
-            <w:pPr>
-              <w:pBdr/>
-              <w:spacing w:after="0" w:line="240" w:lineRule="auto"/>
-              <w:contextualSpacing w:val="0"/>
-              <w:rPr>
-                <w:rFonts w:ascii="Arial" w:hAnsi="Arial" w:eastAsia="Arial" w:cs="Arial"/>
-                <w:b w:val="1"/>
-                <w:bCs w:val="1"/>
-                <w:sz w:val="24"/>
-                <w:szCs w:val="24"/>
-              </w:rPr>
-            </w:pPr>
-            <w:r>
-              <w:rPr>
-                <w:rFonts w:ascii="Arial" w:hAnsi="Arial" w:eastAsia="Arial" w:cs="Arial"/>
-                <w:sz w:val="24"/>
-                <w:szCs w:val="24"/>
-              </w:rPr>
-              <w:t xml:space="preserve">São empresas que estão interessadas em doar artigos para alguma instituição de caridade, mas não sabem para qual doar.</w:t>
-            </w:r>
-            <w:r>
-              <w:rPr>
-                <w:rtl w:val="0"/>
-              </w:rPr>
-            </w:r>
-          </w:p>
-        </w:tc>
-      </w:tr>
-    </w:tbl>
-    <w:p xmlns:wp14="http://schemas.microsoft.com/office/word/2010/wordml" wp14:textId="77777777">
-      <w:pPr>
-        <w:pBdr/>
-        <w:spacing w:after="0" w:line="360" w:lineRule="auto"/>
-        <w:contextualSpacing w:val="0"/>
-        <w:jc w:val="center"/>
-        <w:rPr>
-          <w:rFonts w:ascii="Arial" w:hAnsi="Arial" w:eastAsia="Arial" w:cs="Arial"/>
-          <w:b w:val="1"/>
-          <w:bCs w:val="1"/>
-          <w:sz w:val="24"/>
-          <w:szCs w:val="24"/>
-        </w:rPr>
-      </w:pPr>
-    </w:p>
-    <w:p xmlns:wp14="http://schemas.microsoft.com/office/word/2010/wordml" wp14:textId="77777777">
-      <w:pPr>
-        <w:pBdr/>
-        <w:spacing w:after="0" w:line="360" w:lineRule="auto"/>
-        <w:contextualSpacing w:val="0"/>
-        <w:jc w:val="center"/>
-        <w:rPr>
-          <w:rFonts w:ascii="Arial" w:hAnsi="Arial" w:eastAsia="Arial" w:cs="Arial"/>
-          <w:b w:val="1"/>
-          <w:bCs w:val="1"/>
-          <w:sz w:val="24"/>
-          <w:szCs w:val="24"/>
-        </w:rPr>
-      </w:pPr>
-    </w:p>
-    <w:tbl>
-      <w:tblPr>
-        <w:bidiVisual w:val="0"/>
-        <w:tblW w:w="6300.0" w:type="dxa"/>
-        <w:jc w:val="center"/>
-        <w:tblInd w:w="0" w:type="dxa"/>
-        <w:tblBorders>
-          <w:top w:val="single" w:color="000000" w:themeColor="accent6" w:sz="8" w:space="0"/>
-          <w:left w:val="single" w:color="000000" w:themeColor="accent6" w:sz="8" w:space="0"/>
-          <w:bottom w:val="single" w:color="000000" w:themeColor="accent6" w:sz="8" w:space="0"/>
-          <w:right w:val="single" w:color="000000" w:themeColor="accent6" w:sz="8" w:space="0"/>
-          <w:insideH w:val="single" w:color="000000" w:themeColor="accent6" w:sz="8" w:space="0"/>
-          <w:insideV w:val="single" w:color="000000" w:themeColor="accent6" w:sz="8" w:space="0"/>
-        </w:tblBorders>
-        <w:tblLayout w:type="fixed"/>
-        <w:tblLook w:val="0600" w:firstRow="0" w:lastRow="0" w:firstColumn="0" w:lastColumn="0" w:noHBand="1" w:noVBand="1"/>
-        <w:tblCaption w:val=""/>
-        <w:tblDescription w:val=""/>
-      </w:tblPr>
-      <w:tblGrid>
-        <w:tblGridChange w:id="0">
-          <w:tblGrid>
-            <w:gridCol w:w="2280"/>
-            <w:gridCol w:w="4020"/>
-          </w:tblGrid>
-        </w:tblGridChange>
-        <w:gridCol w:w="2280"/>
-        <w:gridCol w:w="4020"/>
-      </w:tblGrid>
-      <w:tr xmlns:wp14="http://schemas.microsoft.com/office/word/2010/wordml" wp14:textId="77777777">
-        <w:trPr>
-          <w:trHeight w:val="420" w:hRule="atLeast"/>
-        </w:trPr>
-        <w:tc>
-          <w:tcPr>
-            <w:cnfStyle w:val="000000000000" w:firstRow="0" w:lastRow="0" w:firstColumn="0" w:lastColumn="0" w:oddVBand="0" w:evenVBand="0" w:oddHBand="0" w:evenHBand="0" w:firstRowFirstColumn="0" w:firstRowLastColumn="0" w:lastRowFirstColumn="0" w:lastRowLastColumn="0"/>
-            <w:tcMar>
-              <w:top w:w="100.0" w:type="dxa"/>
-              <w:left w:w="100.0" w:type="dxa"/>
-              <w:bottom w:w="100.0" w:type="dxa"/>
-              <w:right w:w="100.0" w:type="dxa"/>
-            </w:tcMar>
-          </w:tcPr>
-          <w:p wp14:textId="77777777" wp14:noSpellErr="1">
-            <w:pPr>
-              <w:pBdr/>
-              <w:spacing w:after="0" w:line="240" w:lineRule="auto"/>
-              <w:contextualSpacing w:val="0"/>
-              <w:rPr>
-                <w:rFonts w:ascii="Arial" w:hAnsi="Arial" w:eastAsia="Arial" w:cs="Arial"/>
-                <w:b w:val="1"/>
-                <w:bCs w:val="1"/>
-                <w:sz w:val="24"/>
-                <w:szCs w:val="24"/>
-              </w:rPr>
-            </w:pPr>
-            <w:r>
-              <w:rPr>
-                <w:rFonts w:ascii="Arial" w:hAnsi="Arial" w:eastAsia="Arial" w:cs="Arial"/>
-                <w:b w:val="1"/>
-                <w:bCs w:val="1"/>
-                <w:sz w:val="24"/>
-                <w:szCs w:val="24"/>
-              </w:rPr>
-              <w:t>Usuário Alvo</w:t>
-            </w:r>
-          </w:p>
-        </w:tc>
-        <w:tc>
-          <w:tcPr>
-            <w:cnfStyle w:val="000000000000" w:firstRow="0" w:lastRow="0" w:firstColumn="0" w:lastColumn="0" w:oddVBand="0" w:evenVBand="0" w:oddHBand="0" w:evenHBand="0" w:firstRowFirstColumn="0" w:firstRowLastColumn="0" w:lastRowFirstColumn="0" w:lastRowLastColumn="0"/>
-            <w:tcMar>
-              <w:top w:w="100.0" w:type="dxa"/>
-              <w:left w:w="100.0" w:type="dxa"/>
-              <w:bottom w:w="100.0" w:type="dxa"/>
-              <w:right w:w="100.0" w:type="dxa"/>
-            </w:tcMar>
-          </w:tcPr>
-          <w:p wp14:textId="77777777" wp14:noSpellErr="1">
-            <w:pPr>
-              <w:pBdr/>
-              <w:spacing w:after="0" w:line="240" w:lineRule="auto"/>
-              <w:contextualSpacing w:val="0"/>
-              <w:rPr>
-                <w:rFonts w:ascii="Arial" w:hAnsi="Arial" w:eastAsia="Arial" w:cs="Arial"/>
-                <w:b w:val="1"/>
-                <w:bCs w:val="1"/>
-                <w:sz w:val="24"/>
-                <w:szCs w:val="24"/>
-              </w:rPr>
-            </w:pPr>
-            <w:r>
-              <w:rPr>
-                <w:rFonts w:ascii="Arial" w:hAnsi="Arial" w:eastAsia="Arial" w:cs="Arial"/>
-                <w:b w:val="1"/>
-                <w:bCs w:val="1"/>
-                <w:sz w:val="24"/>
-                <w:szCs w:val="24"/>
-              </w:rPr>
-              <w:t>Descrição</w:t>
-            </w:r>
-          </w:p>
-        </w:tc>
-      </w:tr>
-      <w:tr xmlns:wp14="http://schemas.microsoft.com/office/word/2010/wordml" wp14:textId="77777777">
-        <w:tc>
-          <w:tcPr>
-            <w:cnfStyle w:val="000000000000" w:firstRow="0" w:lastRow="0" w:firstColumn="0" w:lastColumn="0" w:oddVBand="0" w:evenVBand="0" w:oddHBand="0" w:evenHBand="0" w:firstRowFirstColumn="0" w:firstRowLastColumn="0" w:lastRowFirstColumn="0" w:lastRowLastColumn="0"/>
-            <w:tcMar>
-              <w:top w:w="100.0" w:type="dxa"/>
-              <w:left w:w="100.0" w:type="dxa"/>
-              <w:bottom w:w="100.0" w:type="dxa"/>
-              <w:right w:w="100.0" w:type="dxa"/>
-            </w:tcMar>
-          </w:tcPr>
-          <w:p wp14:textId="77777777" wp14:noSpellErr="1">
-            <w:pPr>
-              <w:pBdr/>
-              <w:spacing w:after="0" w:line="240" w:lineRule="auto"/>
-              <w:contextualSpacing w:val="0"/>
-              <w:rPr>
-                <w:rFonts w:ascii="Arial" w:hAnsi="Arial" w:eastAsia="Arial" w:cs="Arial"/>
-                <w:sz w:val="24"/>
-                <w:szCs w:val="24"/>
-              </w:rPr>
-            </w:pPr>
-            <w:r>
-              <w:rPr>
-                <w:rFonts w:ascii="Arial" w:hAnsi="Arial" w:eastAsia="Arial" w:cs="Arial"/>
-                <w:sz w:val="24"/>
-                <w:szCs w:val="24"/>
-              </w:rPr>
-              <w:t>Instituições de Caridade</w:t>
-            </w:r>
-          </w:p>
-        </w:tc>
-        <w:tc>
-          <w:tcPr>
-            <w:cnfStyle w:val="000000000000" w:firstRow="0" w:lastRow="0" w:firstColumn="0" w:lastColumn="0" w:oddVBand="0" w:evenVBand="0" w:oddHBand="0" w:evenHBand="0" w:firstRowFirstColumn="0" w:firstRowLastColumn="0" w:lastRowFirstColumn="0" w:lastRowLastColumn="0"/>
             <w:tcMar>
               <w:top w:w="100.0" w:type="dxa"/>
               <w:left w:w="100.0" w:type="dxa"/>
@@ -1693,7 +1689,7 @@
       <w:tr xmlns:wp14="http://schemas.microsoft.com/office/word/2010/wordml" wp14:textId="77777777">
         <w:tc>
           <w:tcPr>
-            <w:cnfStyle w:val="000000000000" w:firstRow="0" w:lastRow="0" w:firstColumn="0" w:lastColumn="0" w:oddVBand="0" w:evenVBand="0" w:oddHBand="0" w:evenHBand="0" w:firstRowFirstColumn="0" w:firstRowLastColumn="0" w:lastRowFirstColumn="0" w:lastRowLastColumn="0"/>
+            <w:shd w:val="clear" w:color="auto" w:fill="92D050"/>
             <w:tcMar>
               <w:top w:w="100.0" w:type="dxa"/>
               <w:left w:w="100.0" w:type="dxa"/>
@@ -1739,7 +1735,7 @@
         </w:tc>
         <w:tc>
           <w:tcPr>
-            <w:cnfStyle w:val="000000000000" w:firstRow="0" w:lastRow="0" w:firstColumn="0" w:lastColumn="0" w:oddVBand="0" w:evenVBand="0" w:oddHBand="0" w:evenHBand="0" w:firstRowFirstColumn="0" w:firstRowLastColumn="0" w:lastRowFirstColumn="0" w:lastRowLastColumn="0"/>
+            <w:shd w:val="clear" w:color="auto" w:fill="92D050"/>
             <w:tcMar>
               <w:top w:w="100.0" w:type="dxa"/>
               <w:left w:w="100.0" w:type="dxa"/>
@@ -1781,7 +1777,6 @@
       <w:tr xmlns:wp14="http://schemas.microsoft.com/office/word/2010/wordml" wp14:textId="77777777">
         <w:tc>
           <w:tcPr>
-            <w:cnfStyle w:val="000000000000" w:firstRow="0" w:lastRow="0" w:firstColumn="0" w:lastColumn="0" w:oddVBand="0" w:evenVBand="0" w:oddHBand="0" w:evenHBand="0" w:firstRowFirstColumn="0" w:firstRowLastColumn="0" w:lastRowFirstColumn="0" w:lastRowLastColumn="0"/>
             <w:tcMar>
               <w:top w:w="100.0" w:type="dxa"/>
               <w:left w:w="100.0" w:type="dxa"/>
@@ -1817,7 +1812,6 @@
         </w:tc>
         <w:tc>
           <w:tcPr>
-            <w:cnfStyle w:val="000000000000" w:firstRow="0" w:lastRow="0" w:firstColumn="0" w:lastColumn="0" w:oddVBand="0" w:evenVBand="0" w:oddHBand="0" w:evenHBand="0" w:firstRowFirstColumn="0" w:firstRowLastColumn="0" w:lastRowFirstColumn="0" w:lastRowLastColumn="0"/>
             <w:tcMar>
               <w:top w:w="100.0" w:type="dxa"/>
               <w:left w:w="100.0" w:type="dxa"/>
@@ -1898,7 +1892,7 @@
       <w:tr xmlns:wp14="http://schemas.microsoft.com/office/word/2010/wordml" wp14:textId="77777777">
         <w:tc>
           <w:tcPr>
-            <w:cnfStyle w:val="000000000000" w:firstRow="0" w:lastRow="0" w:firstColumn="0" w:lastColumn="0" w:oddVBand="0" w:evenVBand="0" w:oddHBand="0" w:evenHBand="0" w:firstRowFirstColumn="0" w:firstRowLastColumn="0" w:lastRowFirstColumn="0" w:lastRowLastColumn="0"/>
+            <w:shd w:val="clear" w:color="auto" w:fill="92D050"/>
             <w:tcMar>
               <w:top w:w="100.0" w:type="dxa"/>
               <w:left w:w="100.0" w:type="dxa"/>
@@ -1939,7 +1933,7 @@
         </w:tc>
         <w:tc>
           <w:tcPr>
-            <w:cnfStyle w:val="000000000000" w:firstRow="0" w:lastRow="0" w:firstColumn="0" w:lastColumn="0" w:oddVBand="0" w:evenVBand="0" w:oddHBand="0" w:evenHBand="0" w:firstRowFirstColumn="0" w:firstRowLastColumn="0" w:lastRowFirstColumn="0" w:lastRowLastColumn="0"/>
+            <w:shd w:val="clear" w:color="auto" w:fill="92D050"/>
             <w:tcMar>
               <w:top w:w="100.0" w:type="dxa"/>
               <w:left w:w="100.0" w:type="dxa"/>
@@ -1976,7 +1970,6 @@
       <w:tr xmlns:wp14="http://schemas.microsoft.com/office/word/2010/wordml" wp14:textId="77777777">
         <w:tc>
           <w:tcPr>
-            <w:cnfStyle w:val="000000000000" w:firstRow="0" w:lastRow="0" w:firstColumn="0" w:lastColumn="0" w:oddVBand="0" w:evenVBand="0" w:oddHBand="0" w:evenHBand="0" w:firstRowFirstColumn="0" w:firstRowLastColumn="0" w:lastRowFirstColumn="0" w:lastRowLastColumn="0"/>
             <w:tcMar>
               <w:top w:w="100.0" w:type="dxa"/>
               <w:left w:w="100.0" w:type="dxa"/>
@@ -2007,7 +2000,6 @@
         </w:tc>
         <w:tc>
           <w:tcPr>
-            <w:cnfStyle w:val="000000000000" w:firstRow="0" w:lastRow="0" w:firstColumn="0" w:lastColumn="0" w:oddVBand="0" w:evenVBand="0" w:oddHBand="0" w:evenHBand="0" w:firstRowFirstColumn="0" w:firstRowLastColumn="0" w:lastRowFirstColumn="0" w:lastRowLastColumn="0"/>
             <w:tcMar>
               <w:top w:w="100.0" w:type="dxa"/>
               <w:left w:w="100.0" w:type="dxa"/>
@@ -2096,6 +2088,7 @@
       <w:tr xmlns:wp14="http://schemas.microsoft.com/office/word/2010/wordml" wp14:textId="77777777">
         <w:tc>
           <w:tcPr>
+            <w:shd w:val="clear" w:color="auto" w:fill="92D050"/>
             <w:tcMar>
               <w:top w:w="100.0" w:type="dxa"/>
               <w:left w:w="100.0" w:type="dxa"/>
@@ -2136,6 +2129,7 @@
         </w:tc>
         <w:tc>
           <w:tcPr>
+            <w:shd w:val="clear" w:color="auto" w:fill="92D050"/>
             <w:tcMar>
               <w:top w:w="100.0" w:type="dxa"/>
               <w:left w:w="100.0" w:type="dxa"/>
@@ -2277,6 +2271,7 @@
         <w:tc>
           <w:tcPr>
             <w:tcW w:w="4513" w:type="dxa"/>
+            <w:shd w:val="clear" w:color="auto" w:fill="92D050"/>
             <w:tcMar>
               <w:top w:w="100" w:type="dxa"/>
               <w:left w:w="100" w:type="dxa"/>
@@ -2316,6 +2311,7 @@
         <w:tc>
           <w:tcPr>
             <w:tcW w:w="4513" w:type="dxa"/>
+            <w:shd w:val="clear" w:color="auto" w:fill="92D050"/>
             <w:tcMar>
               <w:top w:w="100" w:type="dxa"/>
               <w:left w:w="100" w:type="dxa"/>
@@ -2849,6 +2845,7 @@
               </w:rPr>
               <w:t xml:space="preserve">Permite que o secretário de uma instituição de caridade realize o cadastro dela na plataforma </w:t>
             </w:r>
+            <w:proofErr w:type="spellStart"/>
             <w:r>
               <w:rPr>
                 <w:rFonts w:ascii="Arial" w:hAnsi="Arial" w:eastAsia="Arial" w:cs="Arial"/>
@@ -2857,6 +2854,7 @@
               </w:rPr>
               <w:t>Donate</w:t>
             </w:r>
+            <w:proofErr w:type="spellEnd"/>
             <w:r>
               <w:rPr>
                 <w:rFonts w:ascii="Arial" w:hAnsi="Arial" w:eastAsia="Arial" w:cs="Arial"/>
@@ -3213,6 +3211,7 @@
               </w:rPr>
               <w:t>Login(</w:t>
             </w:r>
+            <w:proofErr w:type="spellStart"/>
             <w:r>
               <w:rPr>
                 <w:rFonts w:ascii="Arial" w:hAnsi="Arial" w:eastAsia="Arial" w:cs="Arial"/>
@@ -3221,6 +3220,7 @@
               </w:rPr>
               <w:t>username</w:t>
             </w:r>
+            <w:proofErr w:type="spellEnd"/>
             <w:r>
               <w:rPr>
                 <w:rFonts w:ascii="Arial" w:hAnsi="Arial" w:eastAsia="Arial" w:cs="Arial"/>
@@ -3229,6 +3229,7 @@
               </w:rPr>
               <w:t>/</w:t>
             </w:r>
+            <w:proofErr w:type="spellStart"/>
             <w:r>
               <w:rPr>
                 <w:rFonts w:ascii="Arial" w:hAnsi="Arial" w:eastAsia="Arial" w:cs="Arial"/>
@@ -3237,6 +3238,7 @@
               </w:rPr>
               <w:t>email</w:t>
             </w:r>
+            <w:proofErr w:type="spellEnd"/>
             <w:r>
               <w:rPr>
                 <w:rFonts w:ascii="Arial" w:hAnsi="Arial" w:eastAsia="Arial" w:cs="Arial"/>
@@ -4667,6 +4669,7 @@
               </w:rPr>
               <w:t xml:space="preserve">As campanhas participarão de um feed, sendo que cada uma será um </w:t>
             </w:r>
+            <w:proofErr w:type="spellStart"/>
             <w:r>
               <w:rPr>
                 <w:rFonts w:ascii="Arial" w:hAnsi="Arial" w:eastAsia="Arial" w:cs="Arial"/>
@@ -4675,6 +4678,7 @@
               </w:rPr>
               <w:t>card</w:t>
             </w:r>
+            <w:proofErr w:type="spellEnd"/>
             <w:r>
               <w:rPr>
                 <w:rFonts w:ascii="Arial" w:hAnsi="Arial" w:eastAsia="Arial" w:cs="Arial"/>
@@ -4789,6 +4793,7 @@
               </w:rPr>
               <w:t xml:space="preserve">O feed será visualizado pelos altruístas, que ao selecionar um </w:t>
             </w:r>
+            <w:proofErr w:type="spellStart"/>
             <w:r>
               <w:rPr>
                 <w:rFonts w:ascii="Arial" w:hAnsi="Arial" w:eastAsia="Arial" w:cs="Arial"/>
@@ -4797,6 +4802,7 @@
               </w:rPr>
               <w:t>card</w:t>
             </w:r>
+            <w:proofErr w:type="spellEnd"/>
             <w:r>
               <w:rPr>
                 <w:rFonts w:ascii="Arial" w:hAnsi="Arial" w:eastAsia="Arial" w:cs="Arial"/>
@@ -5326,6 +5332,7 @@
                 <w:u w:val="none"/>
               </w:rPr>
             </w:pPr>
+            <w:proofErr w:type="spellStart"/>
             <w:r>
               <w:rPr>
                 <w:rFonts w:ascii="Arial" w:hAnsi="Arial" w:eastAsia="Arial" w:cs="Arial"/>
@@ -5334,6 +5341,7 @@
               </w:rPr>
               <w:t>Email</w:t>
             </w:r>
+            <w:proofErr w:type="spellEnd"/>
             <w:r>
               <w:rPr>
                 <w:rFonts w:ascii="Arial" w:hAnsi="Arial" w:eastAsia="Arial" w:cs="Arial"/>
@@ -6503,12 +6511,12 @@
               <w:rPr>
                 <w:rFonts w:ascii="Arial" w:hAnsi="Arial" w:eastAsia="Arial" w:cs="Arial"/>
                 <w:noProof w:val="0"/>
-                <w:color w:val="000000" w:themeColor="accent6" w:themeTint="FF" w:themeShade="FF"/>
                 <w:sz w:val="24"/>
                 <w:szCs w:val="24"/>
                 <w:lang w:val="pt-BR"/>
               </w:rPr>
             </w:pPr>
+            <w:proofErr w:type="spellStart"/>
             <w:r>
               <w:rPr>
                 <w:rFonts w:ascii="Arial" w:hAnsi="Arial" w:eastAsia="Arial" w:cs="Arial"/>
@@ -6519,6 +6527,7 @@
               </w:rPr>
               <w:t>Emails</w:t>
             </w:r>
+            <w:proofErr w:type="spellEnd"/>
             <w:r>
               <w:rPr>
                 <w:rFonts w:ascii="Arial" w:hAnsi="Arial" w:eastAsia="Arial" w:cs="Arial"/>
@@ -11980,6 +11989,7 @@
         </w:rPr>
         <w:t xml:space="preserve">nome, CEP, endereço-complemento, Telefone, </w:t>
       </w:r>
+      <w:proofErr w:type="spellStart"/>
       <w:r>
         <w:rPr>
           <w:rFonts w:ascii="Arial" w:hAnsi="Arial" w:eastAsia="Arial" w:cs="Arial"/>
@@ -11990,6 +12000,7 @@
         </w:rPr>
         <w:t>email</w:t>
       </w:r>
+      <w:proofErr w:type="spellEnd"/>
       <w:r>
         <w:rPr>
           <w:rFonts w:ascii="Arial" w:hAnsi="Arial" w:eastAsia="Arial" w:cs="Arial"/>
@@ -12744,6 +12755,7 @@
         </w:rPr>
         <w:t xml:space="preserve">usuário </w:t>
       </w:r>
+      <w:proofErr w:type="spellStart"/>
       <w:r>
         <w:rPr>
           <w:rFonts w:ascii="Arial" w:hAnsi="Arial" w:eastAsia="Arial" w:cs="Arial"/>
@@ -12753,6 +12765,7 @@
         </w:rPr>
         <w:t>logado</w:t>
       </w:r>
+      <w:proofErr w:type="spellEnd"/>
       <w:r>
         <w:rPr>
           <w:rFonts w:ascii="Arial" w:hAnsi="Arial" w:eastAsia="Arial" w:cs="Arial"/>
@@ -24982,5 +24995,74 @@
       </w:tblCellMar>
     </w:tblPr>
   </w:style>
+  <w:style xmlns:w14="http://schemas.microsoft.com/office/word/2010/wordml" xmlns:mc="http://schemas.openxmlformats.org/markup-compatibility/2006" xmlns:w="http://schemas.openxmlformats.org/wordprocessingml/2006/main" w:type="table" w:styleId="PlainTable1" mc:Ignorable="w14">
+    <w:name xmlns:w="http://schemas.openxmlformats.org/wordprocessingml/2006/main" w:val="Plain Table 1"/>
+    <w:basedOn xmlns:w="http://schemas.openxmlformats.org/wordprocessingml/2006/main" w:val="TableNormal"/>
+    <w:uiPriority xmlns:w="http://schemas.openxmlformats.org/wordprocessingml/2006/main" w:val="41"/>
+    <w:pPr xmlns:w="http://schemas.openxmlformats.org/wordprocessingml/2006/main">
+      <w:spacing xmlns:w="http://schemas.openxmlformats.org/wordprocessingml/2006/main" w:after="0" w:line="240" w:lineRule="auto"/>
+    </w:pPr>
+    <w:tblPr xmlns:w="http://schemas.openxmlformats.org/wordprocessingml/2006/main">
+      <w:tblStyleRowBandSize w:val="1"/>
+      <w:tblStyleColBandSize w:val="1"/>
+      <w:tblInd w:w="0" w:type="dxa"/>
+      <w:tblBorders>
+        <w:top w:val="single" w:color="BFBFBF" w:themeColor="background1" w:themeShade="BF" w:sz="4" w:space="0"/>
+        <w:left w:val="single" w:color="BFBFBF" w:themeColor="background1" w:themeShade="BF" w:sz="4" w:space="0"/>
+        <w:bottom w:val="single" w:color="BFBFBF" w:themeColor="background1" w:themeShade="BF" w:sz="4" w:space="0"/>
+        <w:right w:val="single" w:color="BFBFBF" w:themeColor="background1" w:themeShade="BF" w:sz="4" w:space="0"/>
+        <w:insideH w:val="single" w:color="BFBFBF" w:themeColor="background1" w:themeShade="BF" w:sz="4" w:space="0"/>
+        <w:insideV w:val="single" w:color="BFBFBF" w:themeColor="background1" w:themeShade="BF" w:sz="4" w:space="0"/>
+      </w:tblBorders>
+      <w:tblCellMar>
+        <w:top w:w="0" w:type="dxa"/>
+        <w:left w:w="108" w:type="dxa"/>
+        <w:bottom w:w="0" w:type="dxa"/>
+        <w:right w:w="108" w:type="dxa"/>
+      </w:tblCellMar>
+    </w:tblPr>
+    <w:tblStylePr xmlns:w="http://schemas.openxmlformats.org/wordprocessingml/2006/main" w:type="firstRow">
+      <w:rPr>
+        <w:b/>
+        <w:bCs/>
+      </w:rPr>
+    </w:tblStylePr>
+    <w:tblStylePr xmlns:w="http://schemas.openxmlformats.org/wordprocessingml/2006/main" w:type="lastRow">
+      <w:rPr>
+        <w:b/>
+        <w:bCs/>
+      </w:rPr>
+      <w:tblPr/>
+      <w:tcPr>
+        <w:tcBorders>
+          <w:top w:val="double" w:color="BFBFBF" w:themeColor="background1" w:themeShade="BF" w:sz="4" w:space="0"/>
+        </w:tcBorders>
+      </w:tcPr>
+    </w:tblStylePr>
+    <w:tblStylePr xmlns:w="http://schemas.openxmlformats.org/wordprocessingml/2006/main" w:type="firstCol">
+      <w:rPr>
+        <w:b/>
+        <w:bCs/>
+      </w:rPr>
+    </w:tblStylePr>
+    <w:tblStylePr xmlns:w="http://schemas.openxmlformats.org/wordprocessingml/2006/main" w:type="lastCol">
+      <w:rPr>
+        <w:b/>
+        <w:bCs/>
+      </w:rPr>
+    </w:tblStylePr>
+    <w:tblStylePr xmlns:w="http://schemas.openxmlformats.org/wordprocessingml/2006/main" w:type="band1Vert">
+      <w:tblPr/>
+      <w:tcPr>
+        <w:shd w:val="clear" w:color="auto" w:fill="F2F2F2" w:themeFill="background1" w:themeFillShade="F2"/>
+      </w:tcPr>
+    </w:tblStylePr>
+    <w:tblStylePr xmlns:w="http://schemas.openxmlformats.org/wordprocessingml/2006/main" w:type="band1Horz">
+      <w:tblPr/>
+      <w:tcPr>
+        <w:shd w:val="clear" w:color="auto" w:fill="F2F2F2" w:themeFill="background1" w:themeFillShade="F2"/>
+      </w:tcPr>
+    </w:tblStylePr>
+  </w:style>
 </w:styles>
 </file>
--- a/1º Etapa/Requisito/DRS-DONATE.docx
+++ b/1º Etapa/Requisito/DRS-DONATE.docx
@@ -3651,7 +3651,7 @@
                 <w:szCs w:val="24"/>
                 <w:lang w:val="pt-BR"/>
               </w:rPr>
-              <w:t>Período</w:t>
+              <w:t>período da campanha</w:t>
             </w:r>
             <w:r>
               <w:rPr>
@@ -3662,11 +3662,12 @@
                 <w:iCs w:val="false"/>
                 <w:strike w:val="false"/>
                 <w:dstrike w:val="false"/>
+                <w:color w:val="000000" w:themeColor="accent6" w:themeShade="ff" w:themeTint="ff"/>
                 <w:sz w:val="24"/>
                 <w:szCs w:val="24"/>
                 <w:lang w:val="pt-BR"/>
               </w:rPr>
-              <w:t xml:space="preserve"> da campanha</w:t>
+              <w:t>(data inicial e data final)</w:t>
             </w:r>
           </w:p>
           <w:p>
@@ -5063,7 +5064,12 @@
               <w:spacing w:lineRule="auto" w:line="240" w:before="0" w:after="0"/>
               <w:ind w:left="1440" w:right="0" w:hanging="360"/>
               <w:contextualSpacing/>
-              <w:rPr/>
+              <w:rPr>
+                <w:rFonts w:ascii="Arial" w:hAnsi="Arial" w:eastAsia="Arial" w:cs="Arial"/>
+                <w:sz w:val="24"/>
+                <w:szCs w:val="24"/>
+                <w:u w:val="none"/>
+              </w:rPr>
             </w:pPr>
             <w:r>
               <w:rPr>
@@ -7414,7 +7420,16 @@
                 <w:szCs w:val="24"/>
                 <w:lang w:val="pt-BR"/>
               </w:rPr>
-              <w:t>aplicativo estará disponível somente em dispositivos móveis com os seguintes sistemas operacionais:</w:t>
+              <w:t>Aplicativo</w:t>
+            </w:r>
+            <w:r>
+              <w:rPr>
+                <w:rFonts w:eastAsia="Arial" w:cs="Arial" w:ascii="Arial" w:hAnsi="Arial"/>
+                <w:sz w:val="24"/>
+                <w:szCs w:val="24"/>
+                <w:lang w:val="pt-BR"/>
+              </w:rPr>
+              <w:t xml:space="preserve"> estará disponível somente em dispositivos móveis com os seguintes sistemas operacionais:</w:t>
             </w:r>
           </w:p>
           <w:p>
@@ -15000,23 +15015,21 @@
           <w:numId w:val="12"/>
         </w:numPr>
         <w:jc w:val="both"/>
-        <w:rPr/>
-      </w:pPr>
-      <w:r>
-        <w:rPr>
-          <w:rFonts w:eastAsia="Arial" w:cs="Arial" w:ascii="Arial" w:hAnsi="Arial"/>
-          <w:sz w:val="24"/>
-          <w:szCs w:val="24"/>
-        </w:rPr>
-        <w:t xml:space="preserve">Instituição clica na aba </w:t>
-      </w:r>
-      <w:r>
-        <w:rPr>
-          <w:rFonts w:eastAsia="Arial" w:cs="Arial" w:ascii="Arial" w:hAnsi="Arial"/>
-          <w:sz w:val="24"/>
-          <w:szCs w:val="24"/>
-        </w:rPr>
-        <w:t>“Campanhas”</w:t>
+        <w:rPr>
+          <w:rFonts w:ascii="Arial" w:hAnsi="Arial" w:eastAsia="Arial" w:cs="Arial"/>
+          <w:color w:val="00000A"/>
+          <w:sz w:val="24"/>
+          <w:szCs w:val="24"/>
+          <w:lang w:val="pt-BR"/>
+        </w:rPr>
+      </w:pPr>
+      <w:r>
+        <w:rPr>
+          <w:rFonts w:eastAsia="Arial" w:cs="Arial" w:ascii="Arial" w:hAnsi="Arial"/>
+          <w:sz w:val="24"/>
+          <w:szCs w:val="24"/>
+        </w:rPr>
+        <w:t>Instituição clica na aba "Campanhas"</w:t>
       </w:r>
     </w:p>
     <w:p>
@@ -15051,7 +15064,12 @@
           <w:numId w:val="12"/>
         </w:numPr>
         <w:jc w:val="both"/>
-        <w:rPr/>
+        <w:rPr>
+          <w:rFonts w:ascii="Arial" w:hAnsi="Arial" w:eastAsia="Arial" w:cs="Arial"/>
+          <w:color w:val="00000A"/>
+          <w:sz w:val="24"/>
+          <w:szCs w:val="24"/>
+        </w:rPr>
       </w:pPr>
       <w:r>
         <w:rPr>
@@ -15068,25 +15086,7 @@
           <w:szCs w:val="24"/>
           <w:lang w:val="pt-BR"/>
         </w:rPr>
-        <w:t>Itens que serão arrecadados na campanha, Nome da campanha, Descrição da campanha, período da campanh</w:t>
-      </w:r>
-      <w:r>
-        <w:rPr>
-          <w:rFonts w:eastAsia="Arial" w:cs="Arial" w:ascii="Arial" w:hAnsi="Arial"/>
-          <w:sz w:val="24"/>
-          <w:szCs w:val="24"/>
-          <w:lang w:val="pt-BR"/>
-        </w:rPr>
-        <w:t>a(data inicial e data final)</w:t>
-      </w:r>
-      <w:r>
-        <w:rPr>
-          <w:rFonts w:eastAsia="Arial" w:cs="Arial" w:ascii="Arial" w:hAnsi="Arial"/>
-          <w:sz w:val="24"/>
-          <w:szCs w:val="24"/>
-          <w:lang w:val="pt-BR"/>
-        </w:rPr>
-        <w:t xml:space="preserve"> e Foto(Opcional)</w:t>
+        <w:t>Itens que serão arrecadados na campanha, Nome da campanha, Descrição da campanha,  período da campanha e Foto(Opcional)</w:t>
       </w:r>
     </w:p>
     <w:p>

--- a/1º Etapa/Requisito/DRS-DONATE.docx
+++ b/1º Etapa/Requisito/DRS-DONATE.docx
@@ -2546,7 +2546,25 @@
                 <w:sz w:val="24"/>
                 <w:szCs w:val="24"/>
               </w:rPr>
-              <w:t>Login(username/</w:t>
+              <w:t>Login(</w:t>
+            </w:r>
+            <w:proofErr w:type="spellStart"/>
+            <w:r>
+              <w:rPr>
+                <w:rFonts w:ascii="Arial" w:eastAsia="Arial" w:hAnsi="Arial" w:cs="Arial"/>
+                <w:sz w:val="24"/>
+                <w:szCs w:val="24"/>
+              </w:rPr>
+              <w:t>username</w:t>
+            </w:r>
+            <w:proofErr w:type="spellEnd"/>
+            <w:r>
+              <w:rPr>
+                <w:rFonts w:ascii="Arial" w:eastAsia="Arial" w:hAnsi="Arial" w:cs="Arial"/>
+                <w:sz w:val="24"/>
+                <w:szCs w:val="24"/>
+              </w:rPr>
+              <w:t>/</w:t>
             </w:r>
             <w:proofErr w:type="spellStart"/>
             <w:r>
@@ -8236,15 +8254,7 @@
                 <w:sz w:val="24"/>
                 <w:szCs w:val="24"/>
               </w:rPr>
-              <w:t xml:space="preserve"> </w:t>
-            </w:r>
-            <w:r>
-              <w:rPr>
-                <w:rFonts w:ascii="Arial" w:eastAsia="Arial" w:hAnsi="Arial" w:cs="Arial"/>
-                <w:sz w:val="24"/>
-                <w:szCs w:val="24"/>
-              </w:rPr>
-              <w:t>Notificação de exclusão de uma campanha</w:t>
+              <w:t xml:space="preserve"> Notificação de exclusão de uma campanha</w:t>
             </w:r>
           </w:p>
         </w:tc>
@@ -8444,15 +8454,7 @@
                 <w:sz w:val="24"/>
                 <w:szCs w:val="24"/>
               </w:rPr>
-              <w:t xml:space="preserve"> Notificação de exclusão de uma </w:t>
-            </w:r>
-            <w:r>
-              <w:rPr>
-                <w:rFonts w:ascii="Arial" w:eastAsia="Arial" w:hAnsi="Arial" w:cs="Arial"/>
-                <w:sz w:val="24"/>
-                <w:szCs w:val="24"/>
-              </w:rPr>
-              <w:t>instituição</w:t>
+              <w:t xml:space="preserve"> Notificação de exclusão de uma instituição</w:t>
             </w:r>
           </w:p>
         </w:tc>
@@ -8484,47 +8486,7 @@
                 <w:sz w:val="24"/>
                 <w:szCs w:val="24"/>
               </w:rPr>
-              <w:t>O software deverá ser cap</w:t>
-            </w:r>
-            <w:r>
-              <w:rPr>
-                <w:rFonts w:ascii="Arial" w:hAnsi="Arial" w:cs="Arial"/>
-                <w:sz w:val="24"/>
-                <w:szCs w:val="24"/>
-              </w:rPr>
-              <w:t xml:space="preserve">az de notificar pelo aplicativo no momento de fazer login e por e-mail sobre </w:t>
-            </w:r>
-            <w:r>
-              <w:rPr>
-                <w:rFonts w:ascii="Arial" w:hAnsi="Arial" w:cs="Arial"/>
-                <w:sz w:val="24"/>
-                <w:szCs w:val="24"/>
-              </w:rPr>
-              <w:t>a exclusão</w:t>
-            </w:r>
-            <w:r>
-              <w:rPr>
-                <w:rFonts w:ascii="Arial" w:hAnsi="Arial" w:cs="Arial"/>
-                <w:sz w:val="24"/>
-                <w:szCs w:val="24"/>
-              </w:rPr>
-              <w:t>, fe</w:t>
-            </w:r>
-            <w:r>
-              <w:rPr>
-                <w:rFonts w:ascii="Arial" w:hAnsi="Arial" w:cs="Arial"/>
-                <w:sz w:val="24"/>
-                <w:szCs w:val="24"/>
-              </w:rPr>
-              <w:t>ita pelo administrador</w:t>
-            </w:r>
-            <w:r>
-              <w:rPr>
-                <w:rFonts w:ascii="Arial" w:hAnsi="Arial" w:cs="Arial"/>
-                <w:sz w:val="24"/>
-                <w:szCs w:val="24"/>
-              </w:rPr>
-              <w:t>, da instituição.</w:t>
+              <w:t>O software deverá ser capaz de notificar pelo aplicativo no momento de fazer login e por e-mail sobre a exclusão, feita pelo administrador, da instituição.</w:t>
             </w:r>
           </w:p>
         </w:tc>
@@ -8693,23 +8655,7 @@
                 <w:sz w:val="24"/>
                 <w:szCs w:val="24"/>
               </w:rPr>
-              <w:t xml:space="preserve"> </w:t>
-            </w:r>
-            <w:r>
-              <w:rPr>
-                <w:rFonts w:ascii="Arial" w:eastAsia="Arial" w:hAnsi="Arial" w:cs="Arial"/>
-                <w:sz w:val="24"/>
-                <w:szCs w:val="24"/>
-              </w:rPr>
-              <w:t xml:space="preserve">Notificação de bloqueio </w:t>
-            </w:r>
-            <w:r>
-              <w:rPr>
-                <w:rFonts w:ascii="Arial" w:eastAsia="Arial" w:hAnsi="Arial" w:cs="Arial"/>
-                <w:sz w:val="24"/>
-                <w:szCs w:val="24"/>
-              </w:rPr>
-              <w:t>de uma instituição</w:t>
+              <w:t xml:space="preserve"> Notificação de bloqueio de uma instituição</w:t>
             </w:r>
           </w:p>
         </w:tc>
@@ -8741,39 +8687,7 @@
                 <w:sz w:val="24"/>
                 <w:szCs w:val="24"/>
               </w:rPr>
-              <w:t>O software deverá ser capaz de notificar pelo aplicativo no momento de faze</w:t>
-            </w:r>
-            <w:r>
-              <w:rPr>
-                <w:rFonts w:ascii="Arial" w:hAnsi="Arial" w:cs="Arial"/>
-                <w:sz w:val="24"/>
-                <w:szCs w:val="24"/>
-              </w:rPr>
-              <w:t>r login e por e-mail sobre o bloqueio</w:t>
-            </w:r>
-            <w:r>
-              <w:rPr>
-                <w:rFonts w:ascii="Arial" w:hAnsi="Arial" w:cs="Arial"/>
-                <w:sz w:val="24"/>
-                <w:szCs w:val="24"/>
-              </w:rPr>
-              <w:t>, fe</w:t>
-            </w:r>
-            <w:r>
-              <w:rPr>
-                <w:rFonts w:ascii="Arial" w:hAnsi="Arial" w:cs="Arial"/>
-                <w:sz w:val="24"/>
-                <w:szCs w:val="24"/>
-              </w:rPr>
-              <w:t>ito</w:t>
-            </w:r>
-            <w:r>
-              <w:rPr>
-                <w:rFonts w:ascii="Arial" w:hAnsi="Arial" w:cs="Arial"/>
-                <w:sz w:val="24"/>
-                <w:szCs w:val="24"/>
-              </w:rPr>
-              <w:t xml:space="preserve"> pelo administrador, da instituição.</w:t>
+              <w:t>O software deverá ser capaz de notificar pelo aplicativo no momento de fazer login e por e-mail sobre o bloqueio, feito pelo administrador, da instituição.</w:t>
             </w:r>
           </w:p>
         </w:tc>
@@ -8973,39 +8887,7 @@
                 <w:sz w:val="24"/>
                 <w:szCs w:val="24"/>
               </w:rPr>
-              <w:t xml:space="preserve">O aplicativo deve garantir que o </w:t>
-            </w:r>
-            <w:r>
-              <w:rPr>
-                <w:rFonts w:ascii="Arial" w:eastAsia="Arial" w:hAnsi="Arial" w:cs="Arial"/>
-                <w:sz w:val="24"/>
-                <w:szCs w:val="24"/>
-              </w:rPr>
-              <w:t>usuário (</w:t>
-            </w:r>
-            <w:r>
-              <w:rPr>
-                <w:rFonts w:ascii="Arial" w:eastAsia="Arial" w:hAnsi="Arial" w:cs="Arial"/>
-                <w:sz w:val="24"/>
-                <w:szCs w:val="24"/>
-              </w:rPr>
-              <w:t xml:space="preserve">Instituição) possa remover apenas </w:t>
-            </w:r>
-            <w:r>
-              <w:rPr>
-                <w:rFonts w:ascii="Arial" w:eastAsia="Arial" w:hAnsi="Arial" w:cs="Arial"/>
-                <w:sz w:val="24"/>
-                <w:szCs w:val="24"/>
-              </w:rPr>
-              <w:t>informações</w:t>
-            </w:r>
-            <w:r>
-              <w:rPr>
-                <w:rFonts w:ascii="Arial" w:eastAsia="Arial" w:hAnsi="Arial" w:cs="Arial"/>
-                <w:sz w:val="24"/>
-                <w:szCs w:val="24"/>
-              </w:rPr>
-              <w:t xml:space="preserve"> relacionadas a sua conta.</w:t>
+              <w:t>O aplicativo deve garantir que o usuário (Instituição) possa remover apenas informações relacionadas a sua conta.</w:t>
             </w:r>
           </w:p>
         </w:tc>
@@ -9157,15 +9039,7 @@
                 <w:sz w:val="24"/>
                 <w:szCs w:val="24"/>
               </w:rPr>
-              <w:t>RQUA1</w:t>
-            </w:r>
-            <w:r>
-              <w:rPr>
-                <w:rFonts w:ascii="Arial" w:eastAsia="Arial" w:hAnsi="Arial" w:cs="Arial"/>
-                <w:sz w:val="24"/>
-                <w:szCs w:val="24"/>
-              </w:rPr>
-              <w:t>5</w:t>
+              <w:t>RQUA15</w:t>
             </w:r>
             <w:r>
               <w:rPr>
@@ -9213,23 +9087,7 @@
                 <w:sz w:val="24"/>
                 <w:szCs w:val="24"/>
               </w:rPr>
-              <w:t xml:space="preserve">O aplicativo deve garantir que o usuário (Instituição) possa </w:t>
-            </w:r>
-            <w:r>
-              <w:rPr>
-                <w:rFonts w:ascii="Arial" w:eastAsia="Arial" w:hAnsi="Arial" w:cs="Arial"/>
-                <w:sz w:val="24"/>
-                <w:szCs w:val="24"/>
-              </w:rPr>
-              <w:t>editar</w:t>
-            </w:r>
-            <w:r>
-              <w:rPr>
-                <w:rFonts w:ascii="Arial" w:eastAsia="Arial" w:hAnsi="Arial" w:cs="Arial"/>
-                <w:sz w:val="24"/>
-                <w:szCs w:val="24"/>
-              </w:rPr>
-              <w:t xml:space="preserve"> apenas informações relacionadas a sua conta.</w:t>
+              <w:t>O aplicativo deve garantir que o usuário (Instituição) possa editar apenas informações relacionadas a sua conta.</w:t>
             </w:r>
           </w:p>
         </w:tc>
@@ -9381,15 +9239,7 @@
                 <w:sz w:val="24"/>
                 <w:szCs w:val="24"/>
               </w:rPr>
-              <w:t>RQUA1</w:t>
-            </w:r>
-            <w:r>
-              <w:rPr>
-                <w:rFonts w:ascii="Arial" w:eastAsia="Arial" w:hAnsi="Arial" w:cs="Arial"/>
-                <w:sz w:val="24"/>
-                <w:szCs w:val="24"/>
-              </w:rPr>
-              <w:t xml:space="preserve">6- </w:t>
+              <w:t xml:space="preserve">RQUA16- </w:t>
             </w:r>
             <w:r>
               <w:rPr>
@@ -9429,23 +9279,7 @@
                 <w:sz w:val="24"/>
                 <w:szCs w:val="24"/>
               </w:rPr>
-              <w:t xml:space="preserve">O aplicativo deve garantir que o </w:t>
-            </w:r>
-            <w:r>
-              <w:rPr>
-                <w:rFonts w:ascii="Arial" w:eastAsia="Arial" w:hAnsi="Arial" w:cs="Arial"/>
-                <w:sz w:val="24"/>
-                <w:szCs w:val="24"/>
-              </w:rPr>
-              <w:t>usuário (</w:t>
-            </w:r>
-            <w:r>
-              <w:rPr>
-                <w:rFonts w:ascii="Arial" w:eastAsia="Arial" w:hAnsi="Arial" w:cs="Arial"/>
-                <w:sz w:val="24"/>
-                <w:szCs w:val="24"/>
-              </w:rPr>
-              <w:t>Instituição) possa anunciar/publicar campanhas apenas em sua própria conta.</w:t>
+              <w:t>O aplicativo deve garantir que o usuário (Instituição) possa anunciar/publicar campanhas apenas em sua própria conta.</w:t>
             </w:r>
           </w:p>
         </w:tc>
@@ -10262,39 +10096,7 @@
                 <w:sz w:val="24"/>
                 <w:szCs w:val="24"/>
               </w:rPr>
-              <w:t xml:space="preserve">O sistema deverá conter um </w:t>
-            </w:r>
-            <w:r>
-              <w:rPr>
-                <w:rFonts w:ascii="Arial" w:eastAsia="Arial" w:hAnsi="Arial" w:cs="Arial"/>
-                <w:sz w:val="24"/>
-                <w:szCs w:val="24"/>
-              </w:rPr>
-              <w:t>alto</w:t>
-            </w:r>
-            <w:r>
-              <w:rPr>
-                <w:rFonts w:ascii="Arial" w:eastAsia="Arial" w:hAnsi="Arial" w:cs="Arial"/>
-                <w:sz w:val="24"/>
-                <w:szCs w:val="24"/>
-              </w:rPr>
-              <w:t xml:space="preserve"> nível de </w:t>
-            </w:r>
-            <w:r>
-              <w:rPr>
-                <w:rFonts w:ascii="Arial" w:eastAsia="Arial" w:hAnsi="Arial" w:cs="Arial"/>
-                <w:sz w:val="24"/>
-                <w:szCs w:val="24"/>
-              </w:rPr>
-              <w:t>coesão de seus módulos</w:t>
-            </w:r>
-            <w:r>
-              <w:rPr>
-                <w:rFonts w:ascii="Arial" w:eastAsia="Arial" w:hAnsi="Arial" w:cs="Arial"/>
-                <w:sz w:val="24"/>
-                <w:szCs w:val="24"/>
-              </w:rPr>
-              <w:t>.</w:t>
+              <w:t>O sistema deverá conter um alto nível de coesão de seus módulos.</w:t>
             </w:r>
           </w:p>
         </w:tc>
@@ -10446,23 +10248,7 @@
                 <w:sz w:val="24"/>
                 <w:szCs w:val="24"/>
               </w:rPr>
-              <w:t>RQUA20</w:t>
-            </w:r>
-            <w:r>
-              <w:rPr>
-                <w:rFonts w:ascii="Arial" w:eastAsia="Arial" w:hAnsi="Arial" w:cs="Arial"/>
-                <w:sz w:val="24"/>
-                <w:szCs w:val="24"/>
-              </w:rPr>
-              <w:t>-</w:t>
-            </w:r>
-            <w:r>
-              <w:rPr>
-                <w:rFonts w:ascii="Arial" w:eastAsia="Arial" w:hAnsi="Arial" w:cs="Arial"/>
-                <w:sz w:val="24"/>
-                <w:szCs w:val="24"/>
-              </w:rPr>
-              <w:t xml:space="preserve"> padrões do Projeto</w:t>
+              <w:t>RQUA20- padrões do Projeto</w:t>
             </w:r>
           </w:p>
         </w:tc>
@@ -10655,31 +10441,7 @@
                 <w:sz w:val="24"/>
                 <w:szCs w:val="24"/>
               </w:rPr>
-              <w:t>RQUA2</w:t>
-            </w:r>
-            <w:r>
-              <w:rPr>
-                <w:rFonts w:ascii="Arial" w:eastAsia="Arial" w:hAnsi="Arial" w:cs="Arial"/>
-                <w:sz w:val="24"/>
-                <w:szCs w:val="24"/>
-              </w:rPr>
-              <w:t>1</w:t>
-            </w:r>
-            <w:r>
-              <w:rPr>
-                <w:rFonts w:ascii="Arial" w:eastAsia="Arial" w:hAnsi="Arial" w:cs="Arial"/>
-                <w:sz w:val="24"/>
-                <w:szCs w:val="24"/>
-              </w:rPr>
-              <w:t>-</w:t>
-            </w:r>
-            <w:r>
-              <w:rPr>
-                <w:rFonts w:ascii="Arial" w:eastAsia="Arial" w:hAnsi="Arial" w:cs="Arial"/>
-                <w:sz w:val="24"/>
-                <w:szCs w:val="24"/>
-              </w:rPr>
-              <w:t>Consumo de dados móveis</w:t>
+              <w:t>RQUA21-Consumo de dados móveis</w:t>
             </w:r>
           </w:p>
         </w:tc>
@@ -10863,15 +10625,7 @@
                 <w:sz w:val="24"/>
                 <w:szCs w:val="24"/>
               </w:rPr>
-              <w:t>RQUA2</w:t>
-            </w:r>
-            <w:r>
-              <w:rPr>
-                <w:rFonts w:ascii="Arial" w:eastAsia="Arial" w:hAnsi="Arial" w:cs="Arial"/>
-                <w:sz w:val="24"/>
-                <w:szCs w:val="24"/>
-              </w:rPr>
-              <w:t>2</w:t>
+              <w:t>RQUA22</w:t>
             </w:r>
             <w:r>
               <w:rPr>
@@ -11063,23 +10817,7 @@
                 <w:sz w:val="24"/>
                 <w:szCs w:val="24"/>
               </w:rPr>
-              <w:t>RQUA2</w:t>
-            </w:r>
-            <w:r>
-              <w:rPr>
-                <w:rFonts w:ascii="Arial" w:eastAsia="Arial" w:hAnsi="Arial" w:cs="Arial"/>
-                <w:sz w:val="24"/>
-                <w:szCs w:val="24"/>
-              </w:rPr>
-              <w:t>3</w:t>
-            </w:r>
-            <w:r>
-              <w:rPr>
-                <w:rFonts w:ascii="Arial" w:eastAsia="Arial" w:hAnsi="Arial" w:cs="Arial"/>
-                <w:sz w:val="24"/>
-                <w:szCs w:val="24"/>
-              </w:rPr>
-              <w:t>-</w:t>
+              <w:t>RQUA23-</w:t>
             </w:r>
             <w:r>
               <w:rPr>
@@ -11327,15 +11065,7 @@
                 <w:sz w:val="24"/>
                 <w:szCs w:val="24"/>
               </w:rPr>
-              <w:t>O aplicativo deverá ser desenvolvido</w:t>
-            </w:r>
-            <w:r>
-              <w:rPr>
-                <w:rFonts w:ascii="Arial" w:eastAsia="Arial" w:hAnsi="Arial" w:cs="Arial"/>
-                <w:sz w:val="24"/>
-                <w:szCs w:val="24"/>
-              </w:rPr>
-              <w:t xml:space="preserve"> na IDE Android Studio, já que é o ambiente padrão da empresa para projetos Mobile-Android.</w:t>
+              <w:t>O aplicativo deverá ser desenvolvido na IDE Android Studio, já que é o ambiente padrão da empresa para projetos Mobile-Android.</w:t>
             </w:r>
           </w:p>
         </w:tc>
@@ -11770,39 +11500,7 @@
                 <w:sz w:val="24"/>
                 <w:szCs w:val="24"/>
               </w:rPr>
-              <w:t xml:space="preserve">O aplicativo deverá ficar disponível em tempo </w:t>
-            </w:r>
-            <w:r>
-              <w:rPr>
-                <w:rFonts w:ascii="Arial" w:eastAsia="Arial" w:hAnsi="Arial" w:cs="Arial"/>
-                <w:sz w:val="24"/>
-                <w:szCs w:val="24"/>
-              </w:rPr>
-              <w:t>integral(24</w:t>
-            </w:r>
-            <w:r>
-              <w:rPr>
-                <w:rFonts w:ascii="Arial" w:eastAsia="Arial" w:hAnsi="Arial" w:cs="Arial"/>
-                <w:sz w:val="24"/>
-                <w:szCs w:val="24"/>
-              </w:rPr>
-              <w:t xml:space="preserve"> hr por </w:t>
-            </w:r>
-            <w:r>
-              <w:rPr>
-                <w:rFonts w:ascii="Arial" w:eastAsia="Arial" w:hAnsi="Arial" w:cs="Arial"/>
-                <w:sz w:val="24"/>
-                <w:szCs w:val="24"/>
-              </w:rPr>
-              <w:t>dia, em</w:t>
-            </w:r>
-            <w:r>
-              <w:rPr>
-                <w:rFonts w:ascii="Arial" w:eastAsia="Arial" w:hAnsi="Arial" w:cs="Arial"/>
-                <w:sz w:val="24"/>
-                <w:szCs w:val="24"/>
-              </w:rPr>
-              <w:t xml:space="preserve"> todos dias),exceto para  casos de falhas.</w:t>
+              <w:t>O aplicativo deverá ficar disponível em tempo integral(24 hr por dia, em todos dias),exceto para  casos de falhas.</w:t>
             </w:r>
           </w:p>
         </w:tc>
@@ -11954,31 +11652,7 @@
                 <w:sz w:val="24"/>
                 <w:szCs w:val="24"/>
               </w:rPr>
-              <w:t>RQUA2</w:t>
-            </w:r>
-            <w:r>
-              <w:rPr>
-                <w:rFonts w:ascii="Arial" w:eastAsia="Arial" w:hAnsi="Arial" w:cs="Arial"/>
-                <w:sz w:val="24"/>
-                <w:szCs w:val="24"/>
-              </w:rPr>
-              <w:t>7</w:t>
-            </w:r>
-            <w:r>
-              <w:rPr>
-                <w:rFonts w:ascii="Arial" w:eastAsia="Arial" w:hAnsi="Arial" w:cs="Arial"/>
-                <w:sz w:val="24"/>
-                <w:szCs w:val="24"/>
-              </w:rPr>
-              <w:t>-</w:t>
-            </w:r>
-            <w:r>
-              <w:rPr>
-                <w:rFonts w:ascii="Arial" w:eastAsia="Arial" w:hAnsi="Arial" w:cs="Arial"/>
-                <w:sz w:val="24"/>
-                <w:szCs w:val="24"/>
-              </w:rPr>
-              <w:t xml:space="preserve"> Tempo para recuperação de falhas</w:t>
+              <w:t>RQUA27- Tempo para recuperação de falhas</w:t>
             </w:r>
           </w:p>
         </w:tc>
@@ -12162,31 +11836,7 @@
                 <w:sz w:val="24"/>
                 <w:szCs w:val="24"/>
               </w:rPr>
-              <w:t>RQUA2</w:t>
-            </w:r>
-            <w:r>
-              <w:rPr>
-                <w:rFonts w:ascii="Arial" w:eastAsia="Arial" w:hAnsi="Arial" w:cs="Arial"/>
-                <w:sz w:val="24"/>
-                <w:szCs w:val="24"/>
-              </w:rPr>
-              <w:t>8</w:t>
-            </w:r>
-            <w:r>
-              <w:rPr>
-                <w:rFonts w:ascii="Arial" w:eastAsia="Arial" w:hAnsi="Arial" w:cs="Arial"/>
-                <w:sz w:val="24"/>
-                <w:szCs w:val="24"/>
-              </w:rPr>
-              <w:t xml:space="preserve">- </w:t>
-            </w:r>
-            <w:r>
-              <w:rPr>
-                <w:rFonts w:ascii="Arial" w:eastAsia="Arial" w:hAnsi="Arial" w:cs="Arial"/>
-                <w:sz w:val="24"/>
-                <w:szCs w:val="24"/>
-              </w:rPr>
-              <w:t>Feedback do sistema</w:t>
+              <w:t>RQUA28- Feedback do sistema</w:t>
             </w:r>
           </w:p>
         </w:tc>
@@ -13399,8 +13049,10 @@
       <w:r>
         <w:rPr>
           <w:rFonts w:ascii="Arial" w:hAnsi="Arial" w:cs="Arial"/>
-          <w:sz w:val="24"/>
-          <w:szCs w:val="24"/>
+          <w:noProof/>
+          <w:sz w:val="24"/>
+          <w:szCs w:val="24"/>
+          <w:lang w:eastAsia="pt-BR" w:bidi="ar-SA"/>
         </w:rPr>
         <w:drawing>
           <wp:inline distT="0" distB="0" distL="0" distR="0" wp14:anchorId="3C3EBEA2" wp14:editId="6779D06E">
@@ -19500,16 +19152,7 @@
           <w:sz w:val="24"/>
           <w:szCs w:val="24"/>
         </w:rPr>
-        <w:t xml:space="preserve">Casos de uso x </w:t>
-      </w:r>
-      <w:r>
-        <w:rPr>
-          <w:rFonts w:ascii="Arial" w:hAnsi="Arial" w:cs="Arial"/>
-          <w:b/>
-          <w:sz w:val="24"/>
-          <w:szCs w:val="24"/>
-        </w:rPr>
-        <w:t>Casos de uso</w:t>
+        <w:t>Casos de uso x Casos de uso</w:t>
       </w:r>
     </w:p>
     <w:tbl>
@@ -19631,8 +19274,24 @@
                 <w:sz w:val="16"/>
                 <w:szCs w:val="16"/>
               </w:rPr>
-              <w:t>UC</w:t>
-            </w:r>
+              <w:t>UC3</w:t>
+            </w:r>
+          </w:p>
+        </w:tc>
+        <w:tc>
+          <w:tcPr>
+            <w:tcW w:w="485" w:type="dxa"/>
+          </w:tcPr>
+          <w:p>
+            <w:pPr>
+              <w:cnfStyle w:val="100000000000" w:firstRow="1" w:lastRow="0" w:firstColumn="0" w:lastColumn="0" w:oddVBand="0" w:evenVBand="0" w:oddHBand="0" w:evenHBand="0" w:firstRowFirstColumn="0" w:firstRowLastColumn="0" w:lastRowFirstColumn="0" w:lastRowLastColumn="0"/>
+              <w:rPr>
+                <w:rFonts w:ascii="Arial" w:hAnsi="Arial" w:cs="Arial"/>
+                <w:b w:val="0"/>
+                <w:sz w:val="16"/>
+                <w:szCs w:val="16"/>
+              </w:rPr>
+            </w:pPr>
             <w:r>
               <w:rPr>
                 <w:rFonts w:ascii="Arial" w:eastAsia="Arial" w:hAnsi="Arial" w:cs="Arial"/>
@@ -19641,7 +19300,7 @@
                 <w:sz w:val="16"/>
                 <w:szCs w:val="16"/>
               </w:rPr>
-              <w:t>3</w:t>
+              <w:t>UC4</w:t>
             </w:r>
           </w:p>
         </w:tc>
@@ -19667,7 +19326,7 @@
                 <w:sz w:val="16"/>
                 <w:szCs w:val="16"/>
               </w:rPr>
-              <w:t>UC4</w:t>
+              <w:t>UC5</w:t>
             </w:r>
           </w:p>
         </w:tc>
@@ -19693,7 +19352,7 @@
                 <w:sz w:val="16"/>
                 <w:szCs w:val="16"/>
               </w:rPr>
-              <w:t>UC5</w:t>
+              <w:t>UC6</w:t>
             </w:r>
           </w:p>
         </w:tc>
@@ -19719,7 +19378,7 @@
                 <w:sz w:val="16"/>
                 <w:szCs w:val="16"/>
               </w:rPr>
-              <w:t>UC6</w:t>
+              <w:t>UC7</w:t>
             </w:r>
           </w:p>
         </w:tc>
@@ -19745,7 +19404,7 @@
                 <w:sz w:val="16"/>
                 <w:szCs w:val="16"/>
               </w:rPr>
-              <w:t>UC7</w:t>
+              <w:t>UC8</w:t>
             </w:r>
           </w:p>
         </w:tc>
@@ -19771,13 +19430,13 @@
                 <w:sz w:val="16"/>
                 <w:szCs w:val="16"/>
               </w:rPr>
-              <w:t>UC8</w:t>
-            </w:r>
-          </w:p>
-        </w:tc>
-        <w:tc>
-          <w:tcPr>
-            <w:tcW w:w="485" w:type="dxa"/>
+              <w:t>UC9</w:t>
+            </w:r>
+          </w:p>
+        </w:tc>
+        <w:tc>
+          <w:tcPr>
+            <w:tcW w:w="559" w:type="dxa"/>
           </w:tcPr>
           <w:p>
             <w:pPr>
@@ -19797,8 +19456,24 @@
                 <w:sz w:val="16"/>
                 <w:szCs w:val="16"/>
               </w:rPr>
-              <w:t>UC</w:t>
-            </w:r>
+              <w:t>UC10</w:t>
+            </w:r>
+          </w:p>
+        </w:tc>
+        <w:tc>
+          <w:tcPr>
+            <w:tcW w:w="559" w:type="dxa"/>
+          </w:tcPr>
+          <w:p>
+            <w:pPr>
+              <w:cnfStyle w:val="100000000000" w:firstRow="1" w:lastRow="0" w:firstColumn="0" w:lastColumn="0" w:oddVBand="0" w:evenVBand="0" w:oddHBand="0" w:evenHBand="0" w:firstRowFirstColumn="0" w:firstRowLastColumn="0" w:lastRowFirstColumn="0" w:lastRowLastColumn="0"/>
+              <w:rPr>
+                <w:rFonts w:ascii="Arial" w:hAnsi="Arial" w:cs="Arial"/>
+                <w:b w:val="0"/>
+                <w:sz w:val="16"/>
+                <w:szCs w:val="16"/>
+              </w:rPr>
+            </w:pPr>
             <w:r>
               <w:rPr>
                 <w:rFonts w:ascii="Arial" w:eastAsia="Arial" w:hAnsi="Arial" w:cs="Arial"/>
@@ -19807,7 +19482,7 @@
                 <w:sz w:val="16"/>
                 <w:szCs w:val="16"/>
               </w:rPr>
-              <w:t>9</w:t>
+              <w:t>UC11</w:t>
             </w:r>
           </w:p>
         </w:tc>
@@ -19833,7 +19508,7 @@
                 <w:sz w:val="16"/>
                 <w:szCs w:val="16"/>
               </w:rPr>
-              <w:t>UC10</w:t>
+              <w:t>UC12</w:t>
             </w:r>
           </w:p>
         </w:tc>
@@ -19859,7 +19534,7 @@
                 <w:sz w:val="16"/>
                 <w:szCs w:val="16"/>
               </w:rPr>
-              <w:t>UC11</w:t>
+              <w:t>UC13</w:t>
             </w:r>
           </w:p>
         </w:tc>
@@ -19885,9 +19560,17 @@
                 <w:sz w:val="16"/>
                 <w:szCs w:val="16"/>
               </w:rPr>
-              <w:t>UC</w:t>
-            </w:r>
-            <w:r>
+              <w:t>UC14</w:t>
+            </w:r>
+          </w:p>
+        </w:tc>
+        <w:tc>
+          <w:tcPr>
+            <w:tcW w:w="219" w:type="dxa"/>
+          </w:tcPr>
+          <w:p>
+            <w:pPr>
+              <w:cnfStyle w:val="100000000000" w:firstRow="1" w:lastRow="0" w:firstColumn="0" w:lastColumn="0" w:oddVBand="0" w:evenVBand="0" w:oddHBand="0" w:evenHBand="0" w:firstRowFirstColumn="0" w:firstRowLastColumn="0" w:lastRowFirstColumn="0" w:lastRowLastColumn="0"/>
               <w:rPr>
                 <w:rFonts w:ascii="Arial" w:eastAsia="Arial" w:hAnsi="Arial" w:cs="Arial"/>
                 <w:b w:val="0"/>
@@ -19895,8 +19578,7 @@
                 <w:sz w:val="16"/>
                 <w:szCs w:val="16"/>
               </w:rPr>
-              <w:t>1</w:t>
-            </w:r>
+            </w:pPr>
             <w:r>
               <w:rPr>
                 <w:rFonts w:ascii="Arial" w:eastAsia="Arial" w:hAnsi="Arial" w:cs="Arial"/>
@@ -19905,7 +19587,7 @@
                 <w:sz w:val="16"/>
                 <w:szCs w:val="16"/>
               </w:rPr>
-              <w:t>2</w:t>
+              <w:t>UC15</w:t>
             </w:r>
           </w:p>
         </w:tc>
@@ -19931,126 +19613,7 @@
                 <w:sz w:val="16"/>
                 <w:szCs w:val="16"/>
               </w:rPr>
-              <w:t>UC</w:t>
-            </w:r>
-            <w:r>
-              <w:rPr>
-                <w:rFonts w:ascii="Arial" w:eastAsia="Arial" w:hAnsi="Arial" w:cs="Arial"/>
-                <w:b w:val="0"/>
-                <w:bCs w:val="0"/>
-                <w:sz w:val="16"/>
-                <w:szCs w:val="16"/>
-              </w:rPr>
-              <w:t>13</w:t>
-            </w:r>
-          </w:p>
-        </w:tc>
-        <w:tc>
-          <w:tcPr>
-            <w:tcW w:w="559" w:type="dxa"/>
-          </w:tcPr>
-          <w:p>
-            <w:pPr>
-              <w:cnfStyle w:val="100000000000" w:firstRow="1" w:lastRow="0" w:firstColumn="0" w:lastColumn="0" w:oddVBand="0" w:evenVBand="0" w:oddHBand="0" w:evenHBand="0" w:firstRowFirstColumn="0" w:firstRowLastColumn="0" w:lastRowFirstColumn="0" w:lastRowLastColumn="0"/>
-              <w:rPr>
-                <w:rFonts w:ascii="Arial" w:hAnsi="Arial" w:cs="Arial"/>
-                <w:b w:val="0"/>
-                <w:sz w:val="16"/>
-                <w:szCs w:val="16"/>
-              </w:rPr>
-            </w:pPr>
-            <w:r>
-              <w:rPr>
-                <w:rFonts w:ascii="Arial" w:eastAsia="Arial" w:hAnsi="Arial" w:cs="Arial"/>
-                <w:b w:val="0"/>
-                <w:bCs w:val="0"/>
-                <w:sz w:val="16"/>
-                <w:szCs w:val="16"/>
-              </w:rPr>
-              <w:t>UC</w:t>
-            </w:r>
-            <w:r>
-              <w:rPr>
-                <w:rFonts w:ascii="Arial" w:eastAsia="Arial" w:hAnsi="Arial" w:cs="Arial"/>
-                <w:b w:val="0"/>
-                <w:bCs w:val="0"/>
-                <w:sz w:val="16"/>
-                <w:szCs w:val="16"/>
-              </w:rPr>
-              <w:t>14</w:t>
-            </w:r>
-          </w:p>
-        </w:tc>
-        <w:tc>
-          <w:tcPr>
-            <w:tcW w:w="219" w:type="dxa"/>
-          </w:tcPr>
-          <w:p>
-            <w:pPr>
-              <w:cnfStyle w:val="100000000000" w:firstRow="1" w:lastRow="0" w:firstColumn="0" w:lastColumn="0" w:oddVBand="0" w:evenVBand="0" w:oddHBand="0" w:evenHBand="0" w:firstRowFirstColumn="0" w:firstRowLastColumn="0" w:lastRowFirstColumn="0" w:lastRowLastColumn="0"/>
-              <w:rPr>
-                <w:rFonts w:ascii="Arial" w:eastAsia="Arial" w:hAnsi="Arial" w:cs="Arial"/>
-                <w:b w:val="0"/>
-                <w:bCs w:val="0"/>
-                <w:sz w:val="16"/>
-                <w:szCs w:val="16"/>
-              </w:rPr>
-            </w:pPr>
-            <w:r>
-              <w:rPr>
-                <w:rFonts w:ascii="Arial" w:eastAsia="Arial" w:hAnsi="Arial" w:cs="Arial"/>
-                <w:b w:val="0"/>
-                <w:bCs w:val="0"/>
-                <w:sz w:val="16"/>
-                <w:szCs w:val="16"/>
-              </w:rPr>
-              <w:t>UC1</w:t>
-            </w:r>
-            <w:r>
-              <w:rPr>
-                <w:rFonts w:ascii="Arial" w:eastAsia="Arial" w:hAnsi="Arial" w:cs="Arial"/>
-                <w:b w:val="0"/>
-                <w:bCs w:val="0"/>
-                <w:sz w:val="16"/>
-                <w:szCs w:val="16"/>
-              </w:rPr>
-              <w:t>5</w:t>
-            </w:r>
-          </w:p>
-        </w:tc>
-        <w:tc>
-          <w:tcPr>
-            <w:tcW w:w="559" w:type="dxa"/>
-          </w:tcPr>
-          <w:p>
-            <w:pPr>
-              <w:cnfStyle w:val="100000000000" w:firstRow="1" w:lastRow="0" w:firstColumn="0" w:lastColumn="0" w:oddVBand="0" w:evenVBand="0" w:oddHBand="0" w:evenHBand="0" w:firstRowFirstColumn="0" w:firstRowLastColumn="0" w:lastRowFirstColumn="0" w:lastRowLastColumn="0"/>
-              <w:rPr>
-                <w:rFonts w:ascii="Arial" w:hAnsi="Arial" w:cs="Arial"/>
-                <w:b w:val="0"/>
-                <w:sz w:val="16"/>
-                <w:szCs w:val="16"/>
-              </w:rPr>
-            </w:pPr>
-            <w:r>
-              <w:rPr>
-                <w:rFonts w:ascii="Arial" w:eastAsia="Arial" w:hAnsi="Arial" w:cs="Arial"/>
-                <w:b w:val="0"/>
-                <w:bCs w:val="0"/>
-                <w:sz w:val="16"/>
-                <w:szCs w:val="16"/>
-              </w:rPr>
-              <w:t>UC</w:t>
-            </w:r>
-            <w:r>
-              <w:rPr>
-                <w:rFonts w:ascii="Arial" w:eastAsia="Arial" w:hAnsi="Arial" w:cs="Arial"/>
-                <w:b w:val="0"/>
-                <w:bCs w:val="0"/>
-                <w:sz w:val="16"/>
-                <w:szCs w:val="16"/>
-              </w:rPr>
-              <w:t>16</w:t>
+              <w:t>UC16</w:t>
             </w:r>
           </w:p>
         </w:tc>
@@ -22649,17 +22212,7 @@
                 <w:sz w:val="18"/>
                 <w:szCs w:val="18"/>
               </w:rPr>
-              <w:t>UC1</w:t>
-            </w:r>
-            <w:r>
-              <w:rPr>
-                <w:rFonts w:ascii="Arial" w:eastAsia="Arial" w:hAnsi="Arial" w:cs="Arial"/>
-                <w:b w:val="0"/>
-                <w:bCs w:val="0"/>
-                <w:sz w:val="18"/>
-                <w:szCs w:val="18"/>
-              </w:rPr>
-              <w:t>0</w:t>
+              <w:t>UC10</w:t>
             </w:r>
           </w:p>
         </w:tc>
@@ -22946,17 +22499,7 @@
                 <w:sz w:val="18"/>
                 <w:szCs w:val="18"/>
               </w:rPr>
-              <w:t>UC1</w:t>
-            </w:r>
-            <w:r>
-              <w:rPr>
-                <w:rFonts w:ascii="Arial" w:eastAsia="Arial" w:hAnsi="Arial" w:cs="Arial"/>
-                <w:b w:val="0"/>
-                <w:bCs w:val="0"/>
-                <w:sz w:val="18"/>
-                <w:szCs w:val="18"/>
-              </w:rPr>
-              <w:t>1</w:t>
+              <w:t>UC11</w:t>
             </w:r>
           </w:p>
         </w:tc>
@@ -23811,17 +23354,7 @@
                 <w:sz w:val="18"/>
                 <w:szCs w:val="18"/>
               </w:rPr>
-              <w:t>UC1</w:t>
-            </w:r>
-            <w:r>
-              <w:rPr>
-                <w:rFonts w:ascii="Arial" w:eastAsia="Arial" w:hAnsi="Arial" w:cs="Arial"/>
-                <w:b w:val="0"/>
-                <w:bCs w:val="0"/>
-                <w:sz w:val="18"/>
-                <w:szCs w:val="18"/>
-              </w:rPr>
-              <w:t>4</w:t>
+              <w:t>UC14</w:t>
             </w:r>
           </w:p>
         </w:tc>
@@ -24108,9 +23641,275 @@
                 <w:sz w:val="18"/>
                 <w:szCs w:val="18"/>
               </w:rPr>
-              <w:t>UC1</w:t>
-            </w:r>
-            <w:r>
+              <w:t>UC15</w:t>
+            </w:r>
+          </w:p>
+        </w:tc>
+        <w:tc>
+          <w:tcPr>
+            <w:tcW w:w="484" w:type="dxa"/>
+          </w:tcPr>
+          <w:p>
+            <w:pPr>
+              <w:cnfStyle w:val="000000100000" w:firstRow="0" w:lastRow="0" w:firstColumn="0" w:lastColumn="0" w:oddVBand="0" w:evenVBand="0" w:oddHBand="1" w:evenHBand="0" w:firstRowFirstColumn="0" w:firstRowLastColumn="0" w:lastRowFirstColumn="0" w:lastRowLastColumn="0"/>
+              <w:rPr>
+                <w:rFonts w:ascii="Arial" w:hAnsi="Arial" w:cs="Arial"/>
+                <w:b/>
+                <w:sz w:val="24"/>
+                <w:szCs w:val="24"/>
+              </w:rPr>
+            </w:pPr>
+          </w:p>
+        </w:tc>
+        <w:tc>
+          <w:tcPr>
+            <w:tcW w:w="484" w:type="dxa"/>
+          </w:tcPr>
+          <w:p>
+            <w:pPr>
+              <w:cnfStyle w:val="000000100000" w:firstRow="0" w:lastRow="0" w:firstColumn="0" w:lastColumn="0" w:oddVBand="0" w:evenVBand="0" w:oddHBand="1" w:evenHBand="0" w:firstRowFirstColumn="0" w:firstRowLastColumn="0" w:lastRowFirstColumn="0" w:lastRowLastColumn="0"/>
+              <w:rPr>
+                <w:rFonts w:ascii="Arial" w:hAnsi="Arial" w:cs="Arial"/>
+                <w:b/>
+                <w:sz w:val="24"/>
+                <w:szCs w:val="24"/>
+              </w:rPr>
+            </w:pPr>
+          </w:p>
+        </w:tc>
+        <w:tc>
+          <w:tcPr>
+            <w:tcW w:w="485" w:type="dxa"/>
+          </w:tcPr>
+          <w:p>
+            <w:pPr>
+              <w:cnfStyle w:val="000000100000" w:firstRow="0" w:lastRow="0" w:firstColumn="0" w:lastColumn="0" w:oddVBand="0" w:evenVBand="0" w:oddHBand="1" w:evenHBand="0" w:firstRowFirstColumn="0" w:firstRowLastColumn="0" w:lastRowFirstColumn="0" w:lastRowLastColumn="0"/>
+              <w:rPr>
+                <w:rFonts w:ascii="Arial" w:hAnsi="Arial" w:cs="Arial"/>
+                <w:b/>
+                <w:sz w:val="24"/>
+                <w:szCs w:val="24"/>
+              </w:rPr>
+            </w:pPr>
+          </w:p>
+        </w:tc>
+        <w:tc>
+          <w:tcPr>
+            <w:tcW w:w="485" w:type="dxa"/>
+          </w:tcPr>
+          <w:p>
+            <w:pPr>
+              <w:cnfStyle w:val="000000100000" w:firstRow="0" w:lastRow="0" w:firstColumn="0" w:lastColumn="0" w:oddVBand="0" w:evenVBand="0" w:oddHBand="1" w:evenHBand="0" w:firstRowFirstColumn="0" w:firstRowLastColumn="0" w:lastRowFirstColumn="0" w:lastRowLastColumn="0"/>
+              <w:rPr>
+                <w:rFonts w:ascii="Arial" w:hAnsi="Arial" w:cs="Arial"/>
+                <w:b/>
+                <w:sz w:val="24"/>
+                <w:szCs w:val="24"/>
+              </w:rPr>
+            </w:pPr>
+          </w:p>
+        </w:tc>
+        <w:tc>
+          <w:tcPr>
+            <w:tcW w:w="485" w:type="dxa"/>
+          </w:tcPr>
+          <w:p>
+            <w:pPr>
+              <w:cnfStyle w:val="000000100000" w:firstRow="0" w:lastRow="0" w:firstColumn="0" w:lastColumn="0" w:oddVBand="0" w:evenVBand="0" w:oddHBand="1" w:evenHBand="0" w:firstRowFirstColumn="0" w:firstRowLastColumn="0" w:lastRowFirstColumn="0" w:lastRowLastColumn="0"/>
+              <w:rPr>
+                <w:rFonts w:ascii="Arial" w:hAnsi="Arial" w:cs="Arial"/>
+                <w:b/>
+                <w:sz w:val="24"/>
+                <w:szCs w:val="24"/>
+              </w:rPr>
+            </w:pPr>
+          </w:p>
+        </w:tc>
+        <w:tc>
+          <w:tcPr>
+            <w:tcW w:w="485" w:type="dxa"/>
+          </w:tcPr>
+          <w:p>
+            <w:pPr>
+              <w:cnfStyle w:val="000000100000" w:firstRow="0" w:lastRow="0" w:firstColumn="0" w:lastColumn="0" w:oddVBand="0" w:evenVBand="0" w:oddHBand="1" w:evenHBand="0" w:firstRowFirstColumn="0" w:firstRowLastColumn="0" w:lastRowFirstColumn="0" w:lastRowLastColumn="0"/>
+              <w:rPr>
+                <w:rFonts w:ascii="Arial" w:hAnsi="Arial" w:cs="Arial"/>
+                <w:b/>
+                <w:sz w:val="24"/>
+                <w:szCs w:val="24"/>
+              </w:rPr>
+            </w:pPr>
+          </w:p>
+        </w:tc>
+        <w:tc>
+          <w:tcPr>
+            <w:tcW w:w="485" w:type="dxa"/>
+          </w:tcPr>
+          <w:p>
+            <w:pPr>
+              <w:cnfStyle w:val="000000100000" w:firstRow="0" w:lastRow="0" w:firstColumn="0" w:lastColumn="0" w:oddVBand="0" w:evenVBand="0" w:oddHBand="1" w:evenHBand="0" w:firstRowFirstColumn="0" w:firstRowLastColumn="0" w:lastRowFirstColumn="0" w:lastRowLastColumn="0"/>
+              <w:rPr>
+                <w:rFonts w:ascii="Arial" w:hAnsi="Arial" w:cs="Arial"/>
+                <w:b/>
+                <w:sz w:val="24"/>
+                <w:szCs w:val="24"/>
+              </w:rPr>
+            </w:pPr>
+          </w:p>
+        </w:tc>
+        <w:tc>
+          <w:tcPr>
+            <w:tcW w:w="485" w:type="dxa"/>
+          </w:tcPr>
+          <w:p>
+            <w:pPr>
+              <w:cnfStyle w:val="000000100000" w:firstRow="0" w:lastRow="0" w:firstColumn="0" w:lastColumn="0" w:oddVBand="0" w:evenVBand="0" w:oddHBand="1" w:evenHBand="0" w:firstRowFirstColumn="0" w:firstRowLastColumn="0" w:lastRowFirstColumn="0" w:lastRowLastColumn="0"/>
+              <w:rPr>
+                <w:rFonts w:ascii="Arial" w:hAnsi="Arial" w:cs="Arial"/>
+                <w:b/>
+                <w:sz w:val="24"/>
+                <w:szCs w:val="24"/>
+              </w:rPr>
+            </w:pPr>
+          </w:p>
+        </w:tc>
+        <w:tc>
+          <w:tcPr>
+            <w:tcW w:w="485" w:type="dxa"/>
+          </w:tcPr>
+          <w:p>
+            <w:pPr>
+              <w:cnfStyle w:val="000000100000" w:firstRow="0" w:lastRow="0" w:firstColumn="0" w:lastColumn="0" w:oddVBand="0" w:evenVBand="0" w:oddHBand="1" w:evenHBand="0" w:firstRowFirstColumn="0" w:firstRowLastColumn="0" w:lastRowFirstColumn="0" w:lastRowLastColumn="0"/>
+              <w:rPr>
+                <w:rFonts w:ascii="Arial" w:hAnsi="Arial" w:cs="Arial"/>
+                <w:b/>
+                <w:sz w:val="24"/>
+                <w:szCs w:val="24"/>
+              </w:rPr>
+            </w:pPr>
+          </w:p>
+        </w:tc>
+        <w:tc>
+          <w:tcPr>
+            <w:tcW w:w="559" w:type="dxa"/>
+          </w:tcPr>
+          <w:p>
+            <w:pPr>
+              <w:cnfStyle w:val="000000100000" w:firstRow="0" w:lastRow="0" w:firstColumn="0" w:lastColumn="0" w:oddVBand="0" w:evenVBand="0" w:oddHBand="1" w:evenHBand="0" w:firstRowFirstColumn="0" w:firstRowLastColumn="0" w:lastRowFirstColumn="0" w:lastRowLastColumn="0"/>
+              <w:rPr>
+                <w:rFonts w:ascii="Arial" w:hAnsi="Arial" w:cs="Arial"/>
+                <w:b/>
+                <w:sz w:val="24"/>
+                <w:szCs w:val="24"/>
+              </w:rPr>
+            </w:pPr>
+          </w:p>
+        </w:tc>
+        <w:tc>
+          <w:tcPr>
+            <w:tcW w:w="559" w:type="dxa"/>
+          </w:tcPr>
+          <w:p>
+            <w:pPr>
+              <w:cnfStyle w:val="000000100000" w:firstRow="0" w:lastRow="0" w:firstColumn="0" w:lastColumn="0" w:oddVBand="0" w:evenVBand="0" w:oddHBand="1" w:evenHBand="0" w:firstRowFirstColumn="0" w:firstRowLastColumn="0" w:lastRowFirstColumn="0" w:lastRowLastColumn="0"/>
+              <w:rPr>
+                <w:rFonts w:ascii="Arial" w:hAnsi="Arial" w:cs="Arial"/>
+                <w:b/>
+                <w:sz w:val="24"/>
+                <w:szCs w:val="24"/>
+              </w:rPr>
+            </w:pPr>
+          </w:p>
+        </w:tc>
+        <w:tc>
+          <w:tcPr>
+            <w:tcW w:w="559" w:type="dxa"/>
+          </w:tcPr>
+          <w:p>
+            <w:pPr>
+              <w:cnfStyle w:val="000000100000" w:firstRow="0" w:lastRow="0" w:firstColumn="0" w:lastColumn="0" w:oddVBand="0" w:evenVBand="0" w:oddHBand="1" w:evenHBand="0" w:firstRowFirstColumn="0" w:firstRowLastColumn="0" w:lastRowFirstColumn="0" w:lastRowLastColumn="0"/>
+              <w:rPr>
+                <w:rFonts w:ascii="Arial" w:hAnsi="Arial" w:cs="Arial"/>
+                <w:b/>
+                <w:sz w:val="24"/>
+                <w:szCs w:val="24"/>
+              </w:rPr>
+            </w:pPr>
+          </w:p>
+        </w:tc>
+        <w:tc>
+          <w:tcPr>
+            <w:tcW w:w="559" w:type="dxa"/>
+          </w:tcPr>
+          <w:p>
+            <w:pPr>
+              <w:cnfStyle w:val="000000100000" w:firstRow="0" w:lastRow="0" w:firstColumn="0" w:lastColumn="0" w:oddVBand="0" w:evenVBand="0" w:oddHBand="1" w:evenHBand="0" w:firstRowFirstColumn="0" w:firstRowLastColumn="0" w:lastRowFirstColumn="0" w:lastRowLastColumn="0"/>
+              <w:rPr>
+                <w:rFonts w:ascii="Arial" w:hAnsi="Arial" w:cs="Arial"/>
+                <w:b/>
+                <w:sz w:val="24"/>
+                <w:szCs w:val="24"/>
+              </w:rPr>
+            </w:pPr>
+          </w:p>
+        </w:tc>
+        <w:tc>
+          <w:tcPr>
+            <w:tcW w:w="559" w:type="dxa"/>
+          </w:tcPr>
+          <w:p>
+            <w:pPr>
+              <w:cnfStyle w:val="000000100000" w:firstRow="0" w:lastRow="0" w:firstColumn="0" w:lastColumn="0" w:oddVBand="0" w:evenVBand="0" w:oddHBand="1" w:evenHBand="0" w:firstRowFirstColumn="0" w:firstRowLastColumn="0" w:lastRowFirstColumn="0" w:lastRowLastColumn="0"/>
+              <w:rPr>
+                <w:rFonts w:ascii="Arial" w:hAnsi="Arial" w:cs="Arial"/>
+                <w:b/>
+                <w:sz w:val="24"/>
+                <w:szCs w:val="24"/>
+              </w:rPr>
+            </w:pPr>
+          </w:p>
+        </w:tc>
+        <w:tc>
+          <w:tcPr>
+            <w:tcW w:w="219" w:type="dxa"/>
+          </w:tcPr>
+          <w:p>
+            <w:pPr>
+              <w:cnfStyle w:val="000000100000" w:firstRow="0" w:lastRow="0" w:firstColumn="0" w:lastColumn="0" w:oddVBand="0" w:evenVBand="0" w:oddHBand="1" w:evenHBand="0" w:firstRowFirstColumn="0" w:firstRowLastColumn="0" w:lastRowFirstColumn="0" w:lastRowLastColumn="0"/>
+              <w:rPr>
+                <w:rFonts w:ascii="Arial" w:hAnsi="Arial" w:cs="Arial"/>
+                <w:b/>
+                <w:sz w:val="24"/>
+                <w:szCs w:val="24"/>
+              </w:rPr>
+            </w:pPr>
+          </w:p>
+        </w:tc>
+        <w:tc>
+          <w:tcPr>
+            <w:tcW w:w="559" w:type="dxa"/>
+          </w:tcPr>
+          <w:p>
+            <w:pPr>
+              <w:cnfStyle w:val="000000100000" w:firstRow="0" w:lastRow="0" w:firstColumn="0" w:lastColumn="0" w:oddVBand="0" w:evenVBand="0" w:oddHBand="1" w:evenHBand="0" w:firstRowFirstColumn="0" w:firstRowLastColumn="0" w:lastRowFirstColumn="0" w:lastRowLastColumn="0"/>
+              <w:rPr>
+                <w:rFonts w:ascii="Arial" w:hAnsi="Arial" w:cs="Arial"/>
+                <w:b/>
+                <w:sz w:val="24"/>
+                <w:szCs w:val="24"/>
+              </w:rPr>
+            </w:pPr>
+          </w:p>
+        </w:tc>
+      </w:tr>
+      <w:tr>
+        <w:tc>
+          <w:tcPr>
+            <w:cnfStyle w:val="001000000000" w:firstRow="0" w:lastRow="0" w:firstColumn="1" w:lastColumn="0" w:oddVBand="0" w:evenVBand="0" w:oddHBand="0" w:evenHBand="0" w:firstRowFirstColumn="0" w:firstRowLastColumn="0" w:lastRowFirstColumn="0" w:lastRowLastColumn="0"/>
+            <w:tcW w:w="558" w:type="dxa"/>
+          </w:tcPr>
+          <w:p>
+            <w:pPr>
               <w:rPr>
                 <w:rFonts w:ascii="Arial" w:eastAsia="Arial" w:hAnsi="Arial" w:cs="Arial"/>
                 <w:b w:val="0"/>
@@ -24118,275 +23917,8 @@
                 <w:sz w:val="18"/>
                 <w:szCs w:val="18"/>
               </w:rPr>
-              <w:t>5</w:t>
-            </w:r>
-          </w:p>
-        </w:tc>
-        <w:tc>
-          <w:tcPr>
-            <w:tcW w:w="484" w:type="dxa"/>
-          </w:tcPr>
-          <w:p>
-            <w:pPr>
-              <w:cnfStyle w:val="000000100000" w:firstRow="0" w:lastRow="0" w:firstColumn="0" w:lastColumn="0" w:oddVBand="0" w:evenVBand="0" w:oddHBand="1" w:evenHBand="0" w:firstRowFirstColumn="0" w:firstRowLastColumn="0" w:lastRowFirstColumn="0" w:lastRowLastColumn="0"/>
-              <w:rPr>
-                <w:rFonts w:ascii="Arial" w:hAnsi="Arial" w:cs="Arial"/>
-                <w:b/>
-                <w:sz w:val="24"/>
-                <w:szCs w:val="24"/>
-              </w:rPr>
-            </w:pPr>
-          </w:p>
-        </w:tc>
-        <w:tc>
-          <w:tcPr>
-            <w:tcW w:w="484" w:type="dxa"/>
-          </w:tcPr>
-          <w:p>
-            <w:pPr>
-              <w:cnfStyle w:val="000000100000" w:firstRow="0" w:lastRow="0" w:firstColumn="0" w:lastColumn="0" w:oddVBand="0" w:evenVBand="0" w:oddHBand="1" w:evenHBand="0" w:firstRowFirstColumn="0" w:firstRowLastColumn="0" w:lastRowFirstColumn="0" w:lastRowLastColumn="0"/>
-              <w:rPr>
-                <w:rFonts w:ascii="Arial" w:hAnsi="Arial" w:cs="Arial"/>
-                <w:b/>
-                <w:sz w:val="24"/>
-                <w:szCs w:val="24"/>
-              </w:rPr>
-            </w:pPr>
-          </w:p>
-        </w:tc>
-        <w:tc>
-          <w:tcPr>
-            <w:tcW w:w="485" w:type="dxa"/>
-          </w:tcPr>
-          <w:p>
-            <w:pPr>
-              <w:cnfStyle w:val="000000100000" w:firstRow="0" w:lastRow="0" w:firstColumn="0" w:lastColumn="0" w:oddVBand="0" w:evenVBand="0" w:oddHBand="1" w:evenHBand="0" w:firstRowFirstColumn="0" w:firstRowLastColumn="0" w:lastRowFirstColumn="0" w:lastRowLastColumn="0"/>
-              <w:rPr>
-                <w:rFonts w:ascii="Arial" w:hAnsi="Arial" w:cs="Arial"/>
-                <w:b/>
-                <w:sz w:val="24"/>
-                <w:szCs w:val="24"/>
-              </w:rPr>
-            </w:pPr>
-          </w:p>
-        </w:tc>
-        <w:tc>
-          <w:tcPr>
-            <w:tcW w:w="485" w:type="dxa"/>
-          </w:tcPr>
-          <w:p>
-            <w:pPr>
-              <w:cnfStyle w:val="000000100000" w:firstRow="0" w:lastRow="0" w:firstColumn="0" w:lastColumn="0" w:oddVBand="0" w:evenVBand="0" w:oddHBand="1" w:evenHBand="0" w:firstRowFirstColumn="0" w:firstRowLastColumn="0" w:lastRowFirstColumn="0" w:lastRowLastColumn="0"/>
-              <w:rPr>
-                <w:rFonts w:ascii="Arial" w:hAnsi="Arial" w:cs="Arial"/>
-                <w:b/>
-                <w:sz w:val="24"/>
-                <w:szCs w:val="24"/>
-              </w:rPr>
-            </w:pPr>
-          </w:p>
-        </w:tc>
-        <w:tc>
-          <w:tcPr>
-            <w:tcW w:w="485" w:type="dxa"/>
-          </w:tcPr>
-          <w:p>
-            <w:pPr>
-              <w:cnfStyle w:val="000000100000" w:firstRow="0" w:lastRow="0" w:firstColumn="0" w:lastColumn="0" w:oddVBand="0" w:evenVBand="0" w:oddHBand="1" w:evenHBand="0" w:firstRowFirstColumn="0" w:firstRowLastColumn="0" w:lastRowFirstColumn="0" w:lastRowLastColumn="0"/>
-              <w:rPr>
-                <w:rFonts w:ascii="Arial" w:hAnsi="Arial" w:cs="Arial"/>
-                <w:b/>
-                <w:sz w:val="24"/>
-                <w:szCs w:val="24"/>
-              </w:rPr>
-            </w:pPr>
-          </w:p>
-        </w:tc>
-        <w:tc>
-          <w:tcPr>
-            <w:tcW w:w="485" w:type="dxa"/>
-          </w:tcPr>
-          <w:p>
-            <w:pPr>
-              <w:cnfStyle w:val="000000100000" w:firstRow="0" w:lastRow="0" w:firstColumn="0" w:lastColumn="0" w:oddVBand="0" w:evenVBand="0" w:oddHBand="1" w:evenHBand="0" w:firstRowFirstColumn="0" w:firstRowLastColumn="0" w:lastRowFirstColumn="0" w:lastRowLastColumn="0"/>
-              <w:rPr>
-                <w:rFonts w:ascii="Arial" w:hAnsi="Arial" w:cs="Arial"/>
-                <w:b/>
-                <w:sz w:val="24"/>
-                <w:szCs w:val="24"/>
-              </w:rPr>
-            </w:pPr>
-          </w:p>
-        </w:tc>
-        <w:tc>
-          <w:tcPr>
-            <w:tcW w:w="485" w:type="dxa"/>
-          </w:tcPr>
-          <w:p>
-            <w:pPr>
-              <w:cnfStyle w:val="000000100000" w:firstRow="0" w:lastRow="0" w:firstColumn="0" w:lastColumn="0" w:oddVBand="0" w:evenVBand="0" w:oddHBand="1" w:evenHBand="0" w:firstRowFirstColumn="0" w:firstRowLastColumn="0" w:lastRowFirstColumn="0" w:lastRowLastColumn="0"/>
-              <w:rPr>
-                <w:rFonts w:ascii="Arial" w:hAnsi="Arial" w:cs="Arial"/>
-                <w:b/>
-                <w:sz w:val="24"/>
-                <w:szCs w:val="24"/>
-              </w:rPr>
-            </w:pPr>
-          </w:p>
-        </w:tc>
-        <w:tc>
-          <w:tcPr>
-            <w:tcW w:w="485" w:type="dxa"/>
-          </w:tcPr>
-          <w:p>
-            <w:pPr>
-              <w:cnfStyle w:val="000000100000" w:firstRow="0" w:lastRow="0" w:firstColumn="0" w:lastColumn="0" w:oddVBand="0" w:evenVBand="0" w:oddHBand="1" w:evenHBand="0" w:firstRowFirstColumn="0" w:firstRowLastColumn="0" w:lastRowFirstColumn="0" w:lastRowLastColumn="0"/>
-              <w:rPr>
-                <w:rFonts w:ascii="Arial" w:hAnsi="Arial" w:cs="Arial"/>
-                <w:b/>
-                <w:sz w:val="24"/>
-                <w:szCs w:val="24"/>
-              </w:rPr>
-            </w:pPr>
-          </w:p>
-        </w:tc>
-        <w:tc>
-          <w:tcPr>
-            <w:tcW w:w="485" w:type="dxa"/>
-          </w:tcPr>
-          <w:p>
-            <w:pPr>
-              <w:cnfStyle w:val="000000100000" w:firstRow="0" w:lastRow="0" w:firstColumn="0" w:lastColumn="0" w:oddVBand="0" w:evenVBand="0" w:oddHBand="1" w:evenHBand="0" w:firstRowFirstColumn="0" w:firstRowLastColumn="0" w:lastRowFirstColumn="0" w:lastRowLastColumn="0"/>
-              <w:rPr>
-                <w:rFonts w:ascii="Arial" w:hAnsi="Arial" w:cs="Arial"/>
-                <w:b/>
-                <w:sz w:val="24"/>
-                <w:szCs w:val="24"/>
-              </w:rPr>
-            </w:pPr>
-          </w:p>
-        </w:tc>
-        <w:tc>
-          <w:tcPr>
-            <w:tcW w:w="559" w:type="dxa"/>
-          </w:tcPr>
-          <w:p>
-            <w:pPr>
-              <w:cnfStyle w:val="000000100000" w:firstRow="0" w:lastRow="0" w:firstColumn="0" w:lastColumn="0" w:oddVBand="0" w:evenVBand="0" w:oddHBand="1" w:evenHBand="0" w:firstRowFirstColumn="0" w:firstRowLastColumn="0" w:lastRowFirstColumn="0" w:lastRowLastColumn="0"/>
-              <w:rPr>
-                <w:rFonts w:ascii="Arial" w:hAnsi="Arial" w:cs="Arial"/>
-                <w:b/>
-                <w:sz w:val="24"/>
-                <w:szCs w:val="24"/>
-              </w:rPr>
-            </w:pPr>
-          </w:p>
-        </w:tc>
-        <w:tc>
-          <w:tcPr>
-            <w:tcW w:w="559" w:type="dxa"/>
-          </w:tcPr>
-          <w:p>
-            <w:pPr>
-              <w:cnfStyle w:val="000000100000" w:firstRow="0" w:lastRow="0" w:firstColumn="0" w:lastColumn="0" w:oddVBand="0" w:evenVBand="0" w:oddHBand="1" w:evenHBand="0" w:firstRowFirstColumn="0" w:firstRowLastColumn="0" w:lastRowFirstColumn="0" w:lastRowLastColumn="0"/>
-              <w:rPr>
-                <w:rFonts w:ascii="Arial" w:hAnsi="Arial" w:cs="Arial"/>
-                <w:b/>
-                <w:sz w:val="24"/>
-                <w:szCs w:val="24"/>
-              </w:rPr>
-            </w:pPr>
-          </w:p>
-        </w:tc>
-        <w:tc>
-          <w:tcPr>
-            <w:tcW w:w="559" w:type="dxa"/>
-          </w:tcPr>
-          <w:p>
-            <w:pPr>
-              <w:cnfStyle w:val="000000100000" w:firstRow="0" w:lastRow="0" w:firstColumn="0" w:lastColumn="0" w:oddVBand="0" w:evenVBand="0" w:oddHBand="1" w:evenHBand="0" w:firstRowFirstColumn="0" w:firstRowLastColumn="0" w:lastRowFirstColumn="0" w:lastRowLastColumn="0"/>
-              <w:rPr>
-                <w:rFonts w:ascii="Arial" w:hAnsi="Arial" w:cs="Arial"/>
-                <w:b/>
-                <w:sz w:val="24"/>
-                <w:szCs w:val="24"/>
-              </w:rPr>
-            </w:pPr>
-          </w:p>
-        </w:tc>
-        <w:tc>
-          <w:tcPr>
-            <w:tcW w:w="559" w:type="dxa"/>
-          </w:tcPr>
-          <w:p>
-            <w:pPr>
-              <w:cnfStyle w:val="000000100000" w:firstRow="0" w:lastRow="0" w:firstColumn="0" w:lastColumn="0" w:oddVBand="0" w:evenVBand="0" w:oddHBand="1" w:evenHBand="0" w:firstRowFirstColumn="0" w:firstRowLastColumn="0" w:lastRowFirstColumn="0" w:lastRowLastColumn="0"/>
-              <w:rPr>
-                <w:rFonts w:ascii="Arial" w:hAnsi="Arial" w:cs="Arial"/>
-                <w:b/>
-                <w:sz w:val="24"/>
-                <w:szCs w:val="24"/>
-              </w:rPr>
-            </w:pPr>
-          </w:p>
-        </w:tc>
-        <w:tc>
-          <w:tcPr>
-            <w:tcW w:w="559" w:type="dxa"/>
-          </w:tcPr>
-          <w:p>
-            <w:pPr>
-              <w:cnfStyle w:val="000000100000" w:firstRow="0" w:lastRow="0" w:firstColumn="0" w:lastColumn="0" w:oddVBand="0" w:evenVBand="0" w:oddHBand="1" w:evenHBand="0" w:firstRowFirstColumn="0" w:firstRowLastColumn="0" w:lastRowFirstColumn="0" w:lastRowLastColumn="0"/>
-              <w:rPr>
-                <w:rFonts w:ascii="Arial" w:hAnsi="Arial" w:cs="Arial"/>
-                <w:b/>
-                <w:sz w:val="24"/>
-                <w:szCs w:val="24"/>
-              </w:rPr>
-            </w:pPr>
-          </w:p>
-        </w:tc>
-        <w:tc>
-          <w:tcPr>
-            <w:tcW w:w="219" w:type="dxa"/>
-          </w:tcPr>
-          <w:p>
-            <w:pPr>
-              <w:cnfStyle w:val="000000100000" w:firstRow="0" w:lastRow="0" w:firstColumn="0" w:lastColumn="0" w:oddVBand="0" w:evenVBand="0" w:oddHBand="1" w:evenHBand="0" w:firstRowFirstColumn="0" w:firstRowLastColumn="0" w:lastRowFirstColumn="0" w:lastRowLastColumn="0"/>
-              <w:rPr>
-                <w:rFonts w:ascii="Arial" w:hAnsi="Arial" w:cs="Arial"/>
-                <w:b/>
-                <w:sz w:val="24"/>
-                <w:szCs w:val="24"/>
-              </w:rPr>
-            </w:pPr>
-          </w:p>
-        </w:tc>
-        <w:tc>
-          <w:tcPr>
-            <w:tcW w:w="559" w:type="dxa"/>
-          </w:tcPr>
-          <w:p>
-            <w:pPr>
-              <w:cnfStyle w:val="000000100000" w:firstRow="0" w:lastRow="0" w:firstColumn="0" w:lastColumn="0" w:oddVBand="0" w:evenVBand="0" w:oddHBand="1" w:evenHBand="0" w:firstRowFirstColumn="0" w:firstRowLastColumn="0" w:lastRowFirstColumn="0" w:lastRowLastColumn="0"/>
-              <w:rPr>
-                <w:rFonts w:ascii="Arial" w:hAnsi="Arial" w:cs="Arial"/>
-                <w:b/>
-                <w:sz w:val="24"/>
-                <w:szCs w:val="24"/>
-              </w:rPr>
-            </w:pPr>
-          </w:p>
-        </w:tc>
-      </w:tr>
-      <w:tr>
-        <w:tc>
-          <w:tcPr>
-            <w:cnfStyle w:val="001000000000" w:firstRow="0" w:lastRow="0" w:firstColumn="1" w:lastColumn="0" w:oddVBand="0" w:evenVBand="0" w:oddHBand="0" w:evenHBand="0" w:firstRowFirstColumn="0" w:firstRowLastColumn="0" w:lastRowFirstColumn="0" w:lastRowLastColumn="0"/>
-            <w:tcW w:w="558" w:type="dxa"/>
-          </w:tcPr>
-          <w:p>
-            <w:pPr>
+            </w:pPr>
+            <w:r>
               <w:rPr>
                 <w:rFonts w:ascii="Arial" w:eastAsia="Arial" w:hAnsi="Arial" w:cs="Arial"/>
                 <w:b w:val="0"/>
@@ -24394,26 +23926,7 @@
                 <w:sz w:val="18"/>
                 <w:szCs w:val="18"/>
               </w:rPr>
-            </w:pPr>
-            <w:r>
-              <w:rPr>
-                <w:rFonts w:ascii="Arial" w:eastAsia="Arial" w:hAnsi="Arial" w:cs="Arial"/>
-                <w:b w:val="0"/>
-                <w:bCs w:val="0"/>
-                <w:sz w:val="18"/>
-                <w:szCs w:val="18"/>
-              </w:rPr>
-              <w:t>UC1</w:t>
-            </w:r>
-            <w:r>
-              <w:rPr>
-                <w:rFonts w:ascii="Arial" w:eastAsia="Arial" w:hAnsi="Arial" w:cs="Arial"/>
-                <w:b w:val="0"/>
-                <w:bCs w:val="0"/>
-                <w:sz w:val="18"/>
-                <w:szCs w:val="18"/>
-              </w:rPr>
-              <w:t>6</w:t>
+              <w:t>UC16</w:t>
             </w:r>
           </w:p>
         </w:tc>
@@ -25385,6 +24898,15 @@
                 <w:szCs w:val="24"/>
               </w:rPr>
             </w:pPr>
+            <w:r>
+              <w:rPr>
+                <w:rFonts w:ascii="Arial" w:hAnsi="Arial" w:cs="Arial"/>
+                <w:b/>
+                <w:sz w:val="24"/>
+                <w:szCs w:val="24"/>
+              </w:rPr>
+              <w:t>X</w:t>
+            </w:r>
           </w:p>
         </w:tc>
         <w:tc>
@@ -25401,6 +24923,15 @@
                 <w:szCs w:val="24"/>
               </w:rPr>
             </w:pPr>
+            <w:r>
+              <w:rPr>
+                <w:rFonts w:ascii="Arial" w:hAnsi="Arial" w:cs="Arial"/>
+                <w:b/>
+                <w:sz w:val="24"/>
+                <w:szCs w:val="24"/>
+              </w:rPr>
+              <w:t>X</w:t>
+            </w:r>
           </w:p>
         </w:tc>
         <w:tc>
@@ -25417,6 +24948,15 @@
                 <w:szCs w:val="24"/>
               </w:rPr>
             </w:pPr>
+            <w:r>
+              <w:rPr>
+                <w:rFonts w:ascii="Arial" w:hAnsi="Arial" w:cs="Arial"/>
+                <w:b/>
+                <w:sz w:val="24"/>
+                <w:szCs w:val="24"/>
+              </w:rPr>
+              <w:t>X</w:t>
+            </w:r>
           </w:p>
         </w:tc>
         <w:tc>
@@ -25497,6 +25037,15 @@
                 <w:szCs w:val="24"/>
               </w:rPr>
             </w:pPr>
+            <w:r>
+              <w:rPr>
+                <w:rFonts w:ascii="Arial" w:hAnsi="Arial" w:cs="Arial"/>
+                <w:b/>
+                <w:sz w:val="24"/>
+                <w:szCs w:val="24"/>
+              </w:rPr>
+              <w:t>X</w:t>
+            </w:r>
           </w:p>
         </w:tc>
         <w:tc>
@@ -25675,6 +25224,15 @@
                 <w:szCs w:val="24"/>
               </w:rPr>
             </w:pPr>
+            <w:r>
+              <w:rPr>
+                <w:rFonts w:ascii="Arial" w:hAnsi="Arial" w:cs="Arial"/>
+                <w:b/>
+                <w:sz w:val="24"/>
+                <w:szCs w:val="24"/>
+              </w:rPr>
+              <w:t>X</w:t>
+            </w:r>
           </w:p>
         </w:tc>
         <w:tc>
@@ -25691,6 +25249,15 @@
                 <w:szCs w:val="24"/>
               </w:rPr>
             </w:pPr>
+            <w:r>
+              <w:rPr>
+                <w:rFonts w:ascii="Arial" w:hAnsi="Arial" w:cs="Arial"/>
+                <w:b/>
+                <w:sz w:val="24"/>
+                <w:szCs w:val="24"/>
+              </w:rPr>
+              <w:t>X</w:t>
+            </w:r>
           </w:p>
         </w:tc>
         <w:tc>
@@ -25739,6 +25306,15 @@
                 <w:szCs w:val="24"/>
               </w:rPr>
             </w:pPr>
+            <w:r>
+              <w:rPr>
+                <w:rFonts w:ascii="Arial" w:hAnsi="Arial" w:cs="Arial"/>
+                <w:b/>
+                <w:sz w:val="24"/>
+                <w:szCs w:val="24"/>
+              </w:rPr>
+              <w:t>X</w:t>
+            </w:r>
           </w:p>
         </w:tc>
         <w:tc>
@@ -25755,6 +25331,15 @@
                 <w:szCs w:val="24"/>
               </w:rPr>
             </w:pPr>
+            <w:r>
+              <w:rPr>
+                <w:rFonts w:ascii="Arial" w:hAnsi="Arial" w:cs="Arial"/>
+                <w:b/>
+                <w:sz w:val="24"/>
+                <w:szCs w:val="24"/>
+              </w:rPr>
+              <w:t>X</w:t>
+            </w:r>
           </w:p>
         </w:tc>
         <w:tc>
@@ -25771,6 +25356,15 @@
                 <w:szCs w:val="24"/>
               </w:rPr>
             </w:pPr>
+            <w:r>
+              <w:rPr>
+                <w:rFonts w:ascii="Arial" w:hAnsi="Arial" w:cs="Arial"/>
+                <w:b/>
+                <w:sz w:val="24"/>
+                <w:szCs w:val="24"/>
+              </w:rPr>
+              <w:t>X</w:t>
+            </w:r>
           </w:p>
         </w:tc>
         <w:tc>
@@ -25787,6 +25381,15 @@
                 <w:szCs w:val="24"/>
               </w:rPr>
             </w:pPr>
+            <w:r>
+              <w:rPr>
+                <w:rFonts w:ascii="Arial" w:hAnsi="Arial" w:cs="Arial"/>
+                <w:b/>
+                <w:sz w:val="24"/>
+                <w:szCs w:val="24"/>
+              </w:rPr>
+              <w:t>X</w:t>
+            </w:r>
           </w:p>
         </w:tc>
         <w:tc>
@@ -25819,6 +25422,15 @@
                 <w:szCs w:val="24"/>
               </w:rPr>
             </w:pPr>
+            <w:r>
+              <w:rPr>
+                <w:rFonts w:ascii="Arial" w:hAnsi="Arial" w:cs="Arial"/>
+                <w:b/>
+                <w:sz w:val="24"/>
+                <w:szCs w:val="24"/>
+              </w:rPr>
+              <w:t>X</w:t>
+            </w:r>
           </w:p>
         </w:tc>
         <w:tc>
@@ -25835,6 +25447,15 @@
                 <w:szCs w:val="24"/>
               </w:rPr>
             </w:pPr>
+            <w:r>
+              <w:rPr>
+                <w:rFonts w:ascii="Arial" w:hAnsi="Arial" w:cs="Arial"/>
+                <w:b/>
+                <w:sz w:val="24"/>
+                <w:szCs w:val="24"/>
+              </w:rPr>
+              <w:t>X</w:t>
+            </w:r>
           </w:p>
         </w:tc>
         <w:tc>
@@ -25851,6 +25472,17 @@
                 <w:szCs w:val="24"/>
               </w:rPr>
             </w:pPr>
+            <w:bookmarkStart w:id="0" w:name="_GoBack"/>
+            <w:bookmarkEnd w:id="0"/>
+            <w:r>
+              <w:rPr>
+                <w:rFonts w:ascii="Arial" w:hAnsi="Arial" w:cs="Arial"/>
+                <w:b/>
+                <w:sz w:val="24"/>
+                <w:szCs w:val="24"/>
+              </w:rPr>
+              <w:t>X</w:t>
+            </w:r>
           </w:p>
         </w:tc>
         <w:tc>
@@ -25968,6 +25600,15 @@
                 <w:szCs w:val="24"/>
               </w:rPr>
             </w:pPr>
+            <w:r>
+              <w:rPr>
+                <w:rFonts w:ascii="Arial" w:hAnsi="Arial" w:cs="Arial"/>
+                <w:b/>
+                <w:sz w:val="24"/>
+                <w:szCs w:val="24"/>
+              </w:rPr>
+              <w:t>X</w:t>
+            </w:r>
           </w:p>
         </w:tc>
         <w:tc>
@@ -25984,6 +25625,15 @@
                 <w:szCs w:val="24"/>
               </w:rPr>
             </w:pPr>
+            <w:r>
+              <w:rPr>
+                <w:rFonts w:ascii="Arial" w:hAnsi="Arial" w:cs="Arial"/>
+                <w:b/>
+                <w:sz w:val="24"/>
+                <w:szCs w:val="24"/>
+              </w:rPr>
+              <w:t>X</w:t>
+            </w:r>
           </w:p>
         </w:tc>
         <w:tc>
@@ -26016,6 +25666,15 @@
                 <w:szCs w:val="24"/>
               </w:rPr>
             </w:pPr>
+            <w:r>
+              <w:rPr>
+                <w:rFonts w:ascii="Arial" w:hAnsi="Arial" w:cs="Arial"/>
+                <w:b/>
+                <w:sz w:val="24"/>
+                <w:szCs w:val="24"/>
+              </w:rPr>
+              <w:t>X</w:t>
+            </w:r>
           </w:p>
         </w:tc>
         <w:tc>
@@ -26032,6 +25691,15 @@
                 <w:szCs w:val="24"/>
               </w:rPr>
             </w:pPr>
+            <w:r>
+              <w:rPr>
+                <w:rFonts w:ascii="Arial" w:hAnsi="Arial" w:cs="Arial"/>
+                <w:b/>
+                <w:sz w:val="24"/>
+                <w:szCs w:val="24"/>
+              </w:rPr>
+              <w:t>X</w:t>
+            </w:r>
           </w:p>
         </w:tc>
         <w:tc>
@@ -26048,6 +25716,15 @@
                 <w:szCs w:val="24"/>
               </w:rPr>
             </w:pPr>
+            <w:r>
+              <w:rPr>
+                <w:rFonts w:ascii="Arial" w:hAnsi="Arial" w:cs="Arial"/>
+                <w:b/>
+                <w:sz w:val="24"/>
+                <w:szCs w:val="24"/>
+              </w:rPr>
+              <w:t>X</w:t>
+            </w:r>
           </w:p>
         </w:tc>
         <w:tc>
@@ -26064,6 +25741,15 @@
                 <w:szCs w:val="24"/>
               </w:rPr>
             </w:pPr>
+            <w:r>
+              <w:rPr>
+                <w:rFonts w:ascii="Arial" w:hAnsi="Arial" w:cs="Arial"/>
+                <w:b/>
+                <w:sz w:val="24"/>
+                <w:szCs w:val="24"/>
+              </w:rPr>
+              <w:t>X</w:t>
+            </w:r>
           </w:p>
         </w:tc>
         <w:tc>
@@ -26080,6 +25766,15 @@
                 <w:szCs w:val="24"/>
               </w:rPr>
             </w:pPr>
+            <w:r>
+              <w:rPr>
+                <w:rFonts w:ascii="Arial" w:hAnsi="Arial" w:cs="Arial"/>
+                <w:b/>
+                <w:sz w:val="24"/>
+                <w:szCs w:val="24"/>
+              </w:rPr>
+              <w:t>X</w:t>
+            </w:r>
           </w:p>
         </w:tc>
         <w:tc>
@@ -26112,6 +25807,15 @@
                 <w:szCs w:val="24"/>
               </w:rPr>
             </w:pPr>
+            <w:r>
+              <w:rPr>
+                <w:rFonts w:ascii="Arial" w:hAnsi="Arial" w:cs="Arial"/>
+                <w:b/>
+                <w:sz w:val="24"/>
+                <w:szCs w:val="24"/>
+              </w:rPr>
+              <w:t>X</w:t>
+            </w:r>
           </w:p>
         </w:tc>
         <w:tc>
@@ -26128,6 +25832,15 @@
                 <w:szCs w:val="24"/>
               </w:rPr>
             </w:pPr>
+            <w:r>
+              <w:rPr>
+                <w:rFonts w:ascii="Arial" w:hAnsi="Arial" w:cs="Arial"/>
+                <w:b/>
+                <w:sz w:val="24"/>
+                <w:szCs w:val="24"/>
+              </w:rPr>
+              <w:t>X</w:t>
+            </w:r>
           </w:p>
         </w:tc>
         <w:tc>
@@ -27989,15 +27702,7 @@
                 <w:sz w:val="16"/>
                 <w:szCs w:val="16"/>
               </w:rPr>
-              <w:t>1</w:t>
-            </w:r>
-            <w:r>
-              <w:rPr>
-                <w:rFonts w:ascii="Arial" w:hAnsi="Arial" w:cs="Arial"/>
-                <w:sz w:val="16"/>
-                <w:szCs w:val="16"/>
-              </w:rPr>
-              <w:t>0</w:t>
+              <w:t>10</w:t>
             </w:r>
           </w:p>
         </w:tc>
@@ -28290,313 +27995,297 @@
                 <w:sz w:val="16"/>
                 <w:szCs w:val="16"/>
               </w:rPr>
-              <w:t>1</w:t>
-            </w:r>
+              <w:t>11</w:t>
+            </w:r>
+          </w:p>
+        </w:tc>
+        <w:tc>
+          <w:tcPr>
+            <w:tcW w:w="499" w:type="dxa"/>
+          </w:tcPr>
+          <w:p>
+            <w:pPr>
+              <w:cnfStyle w:val="000000100000" w:firstRow="0" w:lastRow="0" w:firstColumn="0" w:lastColumn="0" w:oddVBand="0" w:evenVBand="0" w:oddHBand="1" w:evenHBand="0" w:firstRowFirstColumn="0" w:firstRowLastColumn="0" w:lastRowFirstColumn="0" w:lastRowLastColumn="0"/>
+              <w:rPr>
+                <w:rFonts w:ascii="Arial" w:hAnsi="Arial" w:cs="Arial"/>
+                <w:b/>
+                <w:sz w:val="24"/>
+                <w:szCs w:val="24"/>
+              </w:rPr>
+            </w:pPr>
+          </w:p>
+        </w:tc>
+        <w:tc>
+          <w:tcPr>
+            <w:tcW w:w="499" w:type="dxa"/>
+          </w:tcPr>
+          <w:p>
+            <w:pPr>
+              <w:cnfStyle w:val="000000100000" w:firstRow="0" w:lastRow="0" w:firstColumn="0" w:lastColumn="0" w:oddVBand="0" w:evenVBand="0" w:oddHBand="1" w:evenHBand="0" w:firstRowFirstColumn="0" w:firstRowLastColumn="0" w:lastRowFirstColumn="0" w:lastRowLastColumn="0"/>
+              <w:rPr>
+                <w:rFonts w:ascii="Arial" w:hAnsi="Arial" w:cs="Arial"/>
+                <w:b/>
+                <w:sz w:val="24"/>
+                <w:szCs w:val="24"/>
+              </w:rPr>
+            </w:pPr>
+          </w:p>
+        </w:tc>
+        <w:tc>
+          <w:tcPr>
+            <w:tcW w:w="499" w:type="dxa"/>
+          </w:tcPr>
+          <w:p>
+            <w:pPr>
+              <w:cnfStyle w:val="000000100000" w:firstRow="0" w:lastRow="0" w:firstColumn="0" w:lastColumn="0" w:oddVBand="0" w:evenVBand="0" w:oddHBand="1" w:evenHBand="0" w:firstRowFirstColumn="0" w:firstRowLastColumn="0" w:lastRowFirstColumn="0" w:lastRowLastColumn="0"/>
+              <w:rPr>
+                <w:rFonts w:ascii="Arial" w:hAnsi="Arial" w:cs="Arial"/>
+                <w:b/>
+                <w:sz w:val="24"/>
+                <w:szCs w:val="24"/>
+              </w:rPr>
+            </w:pPr>
+          </w:p>
+        </w:tc>
+        <w:tc>
+          <w:tcPr>
+            <w:tcW w:w="499" w:type="dxa"/>
+          </w:tcPr>
+          <w:p>
+            <w:pPr>
+              <w:cnfStyle w:val="000000100000" w:firstRow="0" w:lastRow="0" w:firstColumn="0" w:lastColumn="0" w:oddVBand="0" w:evenVBand="0" w:oddHBand="1" w:evenHBand="0" w:firstRowFirstColumn="0" w:firstRowLastColumn="0" w:lastRowFirstColumn="0" w:lastRowLastColumn="0"/>
+              <w:rPr>
+                <w:rFonts w:ascii="Arial" w:hAnsi="Arial" w:cs="Arial"/>
+                <w:b/>
+                <w:sz w:val="24"/>
+                <w:szCs w:val="24"/>
+              </w:rPr>
+            </w:pPr>
+          </w:p>
+        </w:tc>
+        <w:tc>
+          <w:tcPr>
+            <w:tcW w:w="499" w:type="dxa"/>
+          </w:tcPr>
+          <w:p>
+            <w:pPr>
+              <w:cnfStyle w:val="000000100000" w:firstRow="0" w:lastRow="0" w:firstColumn="0" w:lastColumn="0" w:oddVBand="0" w:evenVBand="0" w:oddHBand="1" w:evenHBand="0" w:firstRowFirstColumn="0" w:firstRowLastColumn="0" w:lastRowFirstColumn="0" w:lastRowLastColumn="0"/>
+              <w:rPr>
+                <w:rFonts w:ascii="Arial" w:hAnsi="Arial" w:cs="Arial"/>
+                <w:b/>
+                <w:sz w:val="24"/>
+                <w:szCs w:val="24"/>
+              </w:rPr>
+            </w:pPr>
+          </w:p>
+        </w:tc>
+        <w:tc>
+          <w:tcPr>
+            <w:tcW w:w="500" w:type="dxa"/>
+          </w:tcPr>
+          <w:p>
+            <w:pPr>
+              <w:cnfStyle w:val="000000100000" w:firstRow="0" w:lastRow="0" w:firstColumn="0" w:lastColumn="0" w:oddVBand="0" w:evenVBand="0" w:oddHBand="1" w:evenHBand="0" w:firstRowFirstColumn="0" w:firstRowLastColumn="0" w:lastRowFirstColumn="0" w:lastRowLastColumn="0"/>
+              <w:rPr>
+                <w:rFonts w:ascii="Arial" w:hAnsi="Arial" w:cs="Arial"/>
+                <w:b/>
+                <w:sz w:val="24"/>
+                <w:szCs w:val="24"/>
+              </w:rPr>
+            </w:pPr>
+          </w:p>
+        </w:tc>
+        <w:tc>
+          <w:tcPr>
+            <w:tcW w:w="500" w:type="dxa"/>
+          </w:tcPr>
+          <w:p>
+            <w:pPr>
+              <w:cnfStyle w:val="000000100000" w:firstRow="0" w:lastRow="0" w:firstColumn="0" w:lastColumn="0" w:oddVBand="0" w:evenVBand="0" w:oddHBand="1" w:evenHBand="0" w:firstRowFirstColumn="0" w:firstRowLastColumn="0" w:lastRowFirstColumn="0" w:lastRowLastColumn="0"/>
+              <w:rPr>
+                <w:rFonts w:ascii="Arial" w:hAnsi="Arial" w:cs="Arial"/>
+                <w:b/>
+                <w:sz w:val="24"/>
+                <w:szCs w:val="24"/>
+              </w:rPr>
+            </w:pPr>
+          </w:p>
+        </w:tc>
+        <w:tc>
+          <w:tcPr>
+            <w:tcW w:w="500" w:type="dxa"/>
+          </w:tcPr>
+          <w:p>
+            <w:pPr>
+              <w:cnfStyle w:val="000000100000" w:firstRow="0" w:lastRow="0" w:firstColumn="0" w:lastColumn="0" w:oddVBand="0" w:evenVBand="0" w:oddHBand="1" w:evenHBand="0" w:firstRowFirstColumn="0" w:firstRowLastColumn="0" w:lastRowFirstColumn="0" w:lastRowLastColumn="0"/>
+              <w:rPr>
+                <w:rFonts w:ascii="Arial" w:hAnsi="Arial" w:cs="Arial"/>
+                <w:b/>
+                <w:sz w:val="24"/>
+                <w:szCs w:val="24"/>
+              </w:rPr>
+            </w:pPr>
+          </w:p>
+        </w:tc>
+        <w:tc>
+          <w:tcPr>
+            <w:tcW w:w="500" w:type="dxa"/>
+          </w:tcPr>
+          <w:p>
+            <w:pPr>
+              <w:cnfStyle w:val="000000100000" w:firstRow="0" w:lastRow="0" w:firstColumn="0" w:lastColumn="0" w:oddVBand="0" w:evenVBand="0" w:oddHBand="1" w:evenHBand="0" w:firstRowFirstColumn="0" w:firstRowLastColumn="0" w:lastRowFirstColumn="0" w:lastRowLastColumn="0"/>
+              <w:rPr>
+                <w:rFonts w:ascii="Arial" w:hAnsi="Arial" w:cs="Arial"/>
+                <w:b/>
+                <w:sz w:val="24"/>
+                <w:szCs w:val="24"/>
+              </w:rPr>
+            </w:pPr>
+          </w:p>
+        </w:tc>
+        <w:tc>
+          <w:tcPr>
+            <w:tcW w:w="500" w:type="dxa"/>
+          </w:tcPr>
+          <w:p>
+            <w:pPr>
+              <w:cnfStyle w:val="000000100000" w:firstRow="0" w:lastRow="0" w:firstColumn="0" w:lastColumn="0" w:oddVBand="0" w:evenVBand="0" w:oddHBand="1" w:evenHBand="0" w:firstRowFirstColumn="0" w:firstRowLastColumn="0" w:lastRowFirstColumn="0" w:lastRowLastColumn="0"/>
+              <w:rPr>
+                <w:rFonts w:ascii="Arial" w:hAnsi="Arial" w:cs="Arial"/>
+                <w:b/>
+                <w:sz w:val="24"/>
+                <w:szCs w:val="24"/>
+              </w:rPr>
+            </w:pPr>
+          </w:p>
+        </w:tc>
+        <w:tc>
+          <w:tcPr>
+            <w:tcW w:w="500" w:type="dxa"/>
+          </w:tcPr>
+          <w:p>
+            <w:pPr>
+              <w:cnfStyle w:val="000000100000" w:firstRow="0" w:lastRow="0" w:firstColumn="0" w:lastColumn="0" w:oddVBand="0" w:evenVBand="0" w:oddHBand="1" w:evenHBand="0" w:firstRowFirstColumn="0" w:firstRowLastColumn="0" w:lastRowFirstColumn="0" w:lastRowLastColumn="0"/>
+              <w:rPr>
+                <w:rFonts w:ascii="Arial" w:hAnsi="Arial" w:cs="Arial"/>
+                <w:b/>
+                <w:sz w:val="24"/>
+                <w:szCs w:val="24"/>
+              </w:rPr>
+            </w:pPr>
+          </w:p>
+        </w:tc>
+        <w:tc>
+          <w:tcPr>
+            <w:tcW w:w="500" w:type="dxa"/>
+          </w:tcPr>
+          <w:p>
+            <w:pPr>
+              <w:cnfStyle w:val="000000100000" w:firstRow="0" w:lastRow="0" w:firstColumn="0" w:lastColumn="0" w:oddVBand="0" w:evenVBand="0" w:oddHBand="1" w:evenHBand="0" w:firstRowFirstColumn="0" w:firstRowLastColumn="0" w:lastRowFirstColumn="0" w:lastRowLastColumn="0"/>
+              <w:rPr>
+                <w:rFonts w:ascii="Arial" w:hAnsi="Arial" w:cs="Arial"/>
+                <w:b/>
+                <w:sz w:val="24"/>
+                <w:szCs w:val="24"/>
+              </w:rPr>
+            </w:pPr>
+          </w:p>
+        </w:tc>
+        <w:tc>
+          <w:tcPr>
+            <w:tcW w:w="500" w:type="dxa"/>
+          </w:tcPr>
+          <w:p>
+            <w:pPr>
+              <w:cnfStyle w:val="000000100000" w:firstRow="0" w:lastRow="0" w:firstColumn="0" w:lastColumn="0" w:oddVBand="0" w:evenVBand="0" w:oddHBand="1" w:evenHBand="0" w:firstRowFirstColumn="0" w:firstRowLastColumn="0" w:lastRowFirstColumn="0" w:lastRowLastColumn="0"/>
+              <w:rPr>
+                <w:rFonts w:ascii="Arial" w:hAnsi="Arial" w:cs="Arial"/>
+                <w:b/>
+                <w:sz w:val="24"/>
+                <w:szCs w:val="24"/>
+              </w:rPr>
+            </w:pPr>
+          </w:p>
+        </w:tc>
+        <w:tc>
+          <w:tcPr>
+            <w:tcW w:w="500" w:type="dxa"/>
+          </w:tcPr>
+          <w:p>
+            <w:pPr>
+              <w:cnfStyle w:val="000000100000" w:firstRow="0" w:lastRow="0" w:firstColumn="0" w:lastColumn="0" w:oddVBand="0" w:evenVBand="0" w:oddHBand="1" w:evenHBand="0" w:firstRowFirstColumn="0" w:firstRowLastColumn="0" w:lastRowFirstColumn="0" w:lastRowLastColumn="0"/>
+              <w:rPr>
+                <w:rFonts w:ascii="Arial" w:hAnsi="Arial" w:cs="Arial"/>
+                <w:b/>
+                <w:sz w:val="24"/>
+                <w:szCs w:val="24"/>
+              </w:rPr>
+            </w:pPr>
+          </w:p>
+        </w:tc>
+        <w:tc>
+          <w:tcPr>
+            <w:tcW w:w="500" w:type="dxa"/>
+          </w:tcPr>
+          <w:p>
+            <w:pPr>
+              <w:cnfStyle w:val="000000100000" w:firstRow="0" w:lastRow="0" w:firstColumn="0" w:lastColumn="0" w:oddVBand="0" w:evenVBand="0" w:oddHBand="1" w:evenHBand="0" w:firstRowFirstColumn="0" w:firstRowLastColumn="0" w:lastRowFirstColumn="0" w:lastRowLastColumn="0"/>
+              <w:rPr>
+                <w:rFonts w:ascii="Arial" w:hAnsi="Arial" w:cs="Arial"/>
+                <w:b/>
+                <w:sz w:val="24"/>
+                <w:szCs w:val="24"/>
+              </w:rPr>
+            </w:pPr>
+          </w:p>
+        </w:tc>
+        <w:tc>
+          <w:tcPr>
+            <w:tcW w:w="500" w:type="dxa"/>
+          </w:tcPr>
+          <w:p>
+            <w:pPr>
+              <w:cnfStyle w:val="000000100000" w:firstRow="0" w:lastRow="0" w:firstColumn="0" w:lastColumn="0" w:oddVBand="0" w:evenVBand="0" w:oddHBand="1" w:evenHBand="0" w:firstRowFirstColumn="0" w:firstRowLastColumn="0" w:lastRowFirstColumn="0" w:lastRowLastColumn="0"/>
+              <w:rPr>
+                <w:rFonts w:ascii="Arial" w:hAnsi="Arial" w:cs="Arial"/>
+                <w:b/>
+                <w:sz w:val="24"/>
+                <w:szCs w:val="24"/>
+              </w:rPr>
+            </w:pPr>
+          </w:p>
+        </w:tc>
+      </w:tr>
+      <w:tr>
+        <w:tc>
+          <w:tcPr>
+            <w:cnfStyle w:val="001000000000" w:firstRow="0" w:lastRow="0" w:firstColumn="1" w:lastColumn="0" w:oddVBand="0" w:evenVBand="0" w:oddHBand="0" w:evenHBand="0" w:firstRowFirstColumn="0" w:firstRowLastColumn="0" w:lastRowFirstColumn="0" w:lastRowLastColumn="0"/>
+            <w:tcW w:w="499" w:type="dxa"/>
+          </w:tcPr>
+          <w:p>
+            <w:pPr>
+              <w:rPr>
+                <w:rFonts w:ascii="Arial" w:hAnsi="Arial" w:cs="Arial"/>
+                <w:b w:val="0"/>
+                <w:sz w:val="24"/>
+                <w:szCs w:val="24"/>
+              </w:rPr>
+            </w:pPr>
             <w:r>
               <w:rPr>
                 <w:rFonts w:ascii="Arial" w:hAnsi="Arial" w:cs="Arial"/>
                 <w:sz w:val="16"/>
                 <w:szCs w:val="16"/>
               </w:rPr>
-              <w:t>1</w:t>
-            </w:r>
-          </w:p>
-        </w:tc>
-        <w:tc>
-          <w:tcPr>
-            <w:tcW w:w="499" w:type="dxa"/>
-          </w:tcPr>
-          <w:p>
-            <w:pPr>
-              <w:cnfStyle w:val="000000100000" w:firstRow="0" w:lastRow="0" w:firstColumn="0" w:lastColumn="0" w:oddVBand="0" w:evenVBand="0" w:oddHBand="1" w:evenHBand="0" w:firstRowFirstColumn="0" w:firstRowLastColumn="0" w:lastRowFirstColumn="0" w:lastRowLastColumn="0"/>
-              <w:rPr>
-                <w:rFonts w:ascii="Arial" w:hAnsi="Arial" w:cs="Arial"/>
-                <w:b/>
-                <w:sz w:val="24"/>
-                <w:szCs w:val="24"/>
-              </w:rPr>
-            </w:pPr>
-          </w:p>
-        </w:tc>
-        <w:tc>
-          <w:tcPr>
-            <w:tcW w:w="499" w:type="dxa"/>
-          </w:tcPr>
-          <w:p>
-            <w:pPr>
-              <w:cnfStyle w:val="000000100000" w:firstRow="0" w:lastRow="0" w:firstColumn="0" w:lastColumn="0" w:oddVBand="0" w:evenVBand="0" w:oddHBand="1" w:evenHBand="0" w:firstRowFirstColumn="0" w:firstRowLastColumn="0" w:lastRowFirstColumn="0" w:lastRowLastColumn="0"/>
-              <w:rPr>
-                <w:rFonts w:ascii="Arial" w:hAnsi="Arial" w:cs="Arial"/>
-                <w:b/>
-                <w:sz w:val="24"/>
-                <w:szCs w:val="24"/>
-              </w:rPr>
-            </w:pPr>
-          </w:p>
-        </w:tc>
-        <w:tc>
-          <w:tcPr>
-            <w:tcW w:w="499" w:type="dxa"/>
-          </w:tcPr>
-          <w:p>
-            <w:pPr>
-              <w:cnfStyle w:val="000000100000" w:firstRow="0" w:lastRow="0" w:firstColumn="0" w:lastColumn="0" w:oddVBand="0" w:evenVBand="0" w:oddHBand="1" w:evenHBand="0" w:firstRowFirstColumn="0" w:firstRowLastColumn="0" w:lastRowFirstColumn="0" w:lastRowLastColumn="0"/>
-              <w:rPr>
-                <w:rFonts w:ascii="Arial" w:hAnsi="Arial" w:cs="Arial"/>
-                <w:b/>
-                <w:sz w:val="24"/>
-                <w:szCs w:val="24"/>
-              </w:rPr>
-            </w:pPr>
-          </w:p>
-        </w:tc>
-        <w:tc>
-          <w:tcPr>
-            <w:tcW w:w="499" w:type="dxa"/>
-          </w:tcPr>
-          <w:p>
-            <w:pPr>
-              <w:cnfStyle w:val="000000100000" w:firstRow="0" w:lastRow="0" w:firstColumn="0" w:lastColumn="0" w:oddVBand="0" w:evenVBand="0" w:oddHBand="1" w:evenHBand="0" w:firstRowFirstColumn="0" w:firstRowLastColumn="0" w:lastRowFirstColumn="0" w:lastRowLastColumn="0"/>
-              <w:rPr>
-                <w:rFonts w:ascii="Arial" w:hAnsi="Arial" w:cs="Arial"/>
-                <w:b/>
-                <w:sz w:val="24"/>
-                <w:szCs w:val="24"/>
-              </w:rPr>
-            </w:pPr>
-          </w:p>
-        </w:tc>
-        <w:tc>
-          <w:tcPr>
-            <w:tcW w:w="499" w:type="dxa"/>
-          </w:tcPr>
-          <w:p>
-            <w:pPr>
-              <w:cnfStyle w:val="000000100000" w:firstRow="0" w:lastRow="0" w:firstColumn="0" w:lastColumn="0" w:oddVBand="0" w:evenVBand="0" w:oddHBand="1" w:evenHBand="0" w:firstRowFirstColumn="0" w:firstRowLastColumn="0" w:lastRowFirstColumn="0" w:lastRowLastColumn="0"/>
-              <w:rPr>
-                <w:rFonts w:ascii="Arial" w:hAnsi="Arial" w:cs="Arial"/>
-                <w:b/>
-                <w:sz w:val="24"/>
-                <w:szCs w:val="24"/>
-              </w:rPr>
-            </w:pPr>
-          </w:p>
-        </w:tc>
-        <w:tc>
-          <w:tcPr>
-            <w:tcW w:w="500" w:type="dxa"/>
-          </w:tcPr>
-          <w:p>
-            <w:pPr>
-              <w:cnfStyle w:val="000000100000" w:firstRow="0" w:lastRow="0" w:firstColumn="0" w:lastColumn="0" w:oddVBand="0" w:evenVBand="0" w:oddHBand="1" w:evenHBand="0" w:firstRowFirstColumn="0" w:firstRowLastColumn="0" w:lastRowFirstColumn="0" w:lastRowLastColumn="0"/>
-              <w:rPr>
-                <w:rFonts w:ascii="Arial" w:hAnsi="Arial" w:cs="Arial"/>
-                <w:b/>
-                <w:sz w:val="24"/>
-                <w:szCs w:val="24"/>
-              </w:rPr>
-            </w:pPr>
-          </w:p>
-        </w:tc>
-        <w:tc>
-          <w:tcPr>
-            <w:tcW w:w="500" w:type="dxa"/>
-          </w:tcPr>
-          <w:p>
-            <w:pPr>
-              <w:cnfStyle w:val="000000100000" w:firstRow="0" w:lastRow="0" w:firstColumn="0" w:lastColumn="0" w:oddVBand="0" w:evenVBand="0" w:oddHBand="1" w:evenHBand="0" w:firstRowFirstColumn="0" w:firstRowLastColumn="0" w:lastRowFirstColumn="0" w:lastRowLastColumn="0"/>
-              <w:rPr>
-                <w:rFonts w:ascii="Arial" w:hAnsi="Arial" w:cs="Arial"/>
-                <w:b/>
-                <w:sz w:val="24"/>
-                <w:szCs w:val="24"/>
-              </w:rPr>
-            </w:pPr>
-          </w:p>
-        </w:tc>
-        <w:tc>
-          <w:tcPr>
-            <w:tcW w:w="500" w:type="dxa"/>
-          </w:tcPr>
-          <w:p>
-            <w:pPr>
-              <w:cnfStyle w:val="000000100000" w:firstRow="0" w:lastRow="0" w:firstColumn="0" w:lastColumn="0" w:oddVBand="0" w:evenVBand="0" w:oddHBand="1" w:evenHBand="0" w:firstRowFirstColumn="0" w:firstRowLastColumn="0" w:lastRowFirstColumn="0" w:lastRowLastColumn="0"/>
-              <w:rPr>
-                <w:rFonts w:ascii="Arial" w:hAnsi="Arial" w:cs="Arial"/>
-                <w:b/>
-                <w:sz w:val="24"/>
-                <w:szCs w:val="24"/>
-              </w:rPr>
-            </w:pPr>
-          </w:p>
-        </w:tc>
-        <w:tc>
-          <w:tcPr>
-            <w:tcW w:w="500" w:type="dxa"/>
-          </w:tcPr>
-          <w:p>
-            <w:pPr>
-              <w:cnfStyle w:val="000000100000" w:firstRow="0" w:lastRow="0" w:firstColumn="0" w:lastColumn="0" w:oddVBand="0" w:evenVBand="0" w:oddHBand="1" w:evenHBand="0" w:firstRowFirstColumn="0" w:firstRowLastColumn="0" w:lastRowFirstColumn="0" w:lastRowLastColumn="0"/>
-              <w:rPr>
-                <w:rFonts w:ascii="Arial" w:hAnsi="Arial" w:cs="Arial"/>
-                <w:b/>
-                <w:sz w:val="24"/>
-                <w:szCs w:val="24"/>
-              </w:rPr>
-            </w:pPr>
-          </w:p>
-        </w:tc>
-        <w:tc>
-          <w:tcPr>
-            <w:tcW w:w="500" w:type="dxa"/>
-          </w:tcPr>
-          <w:p>
-            <w:pPr>
-              <w:cnfStyle w:val="000000100000" w:firstRow="0" w:lastRow="0" w:firstColumn="0" w:lastColumn="0" w:oddVBand="0" w:evenVBand="0" w:oddHBand="1" w:evenHBand="0" w:firstRowFirstColumn="0" w:firstRowLastColumn="0" w:lastRowFirstColumn="0" w:lastRowLastColumn="0"/>
-              <w:rPr>
-                <w:rFonts w:ascii="Arial" w:hAnsi="Arial" w:cs="Arial"/>
-                <w:b/>
-                <w:sz w:val="24"/>
-                <w:szCs w:val="24"/>
-              </w:rPr>
-            </w:pPr>
-          </w:p>
-        </w:tc>
-        <w:tc>
-          <w:tcPr>
-            <w:tcW w:w="500" w:type="dxa"/>
-          </w:tcPr>
-          <w:p>
-            <w:pPr>
-              <w:cnfStyle w:val="000000100000" w:firstRow="0" w:lastRow="0" w:firstColumn="0" w:lastColumn="0" w:oddVBand="0" w:evenVBand="0" w:oddHBand="1" w:evenHBand="0" w:firstRowFirstColumn="0" w:firstRowLastColumn="0" w:lastRowFirstColumn="0" w:lastRowLastColumn="0"/>
-              <w:rPr>
-                <w:rFonts w:ascii="Arial" w:hAnsi="Arial" w:cs="Arial"/>
-                <w:b/>
-                <w:sz w:val="24"/>
-                <w:szCs w:val="24"/>
-              </w:rPr>
-            </w:pPr>
-          </w:p>
-        </w:tc>
-        <w:tc>
-          <w:tcPr>
-            <w:tcW w:w="500" w:type="dxa"/>
-          </w:tcPr>
-          <w:p>
-            <w:pPr>
-              <w:cnfStyle w:val="000000100000" w:firstRow="0" w:lastRow="0" w:firstColumn="0" w:lastColumn="0" w:oddVBand="0" w:evenVBand="0" w:oddHBand="1" w:evenHBand="0" w:firstRowFirstColumn="0" w:firstRowLastColumn="0" w:lastRowFirstColumn="0" w:lastRowLastColumn="0"/>
-              <w:rPr>
-                <w:rFonts w:ascii="Arial" w:hAnsi="Arial" w:cs="Arial"/>
-                <w:b/>
-                <w:sz w:val="24"/>
-                <w:szCs w:val="24"/>
-              </w:rPr>
-            </w:pPr>
-          </w:p>
-        </w:tc>
-        <w:tc>
-          <w:tcPr>
-            <w:tcW w:w="500" w:type="dxa"/>
-          </w:tcPr>
-          <w:p>
-            <w:pPr>
-              <w:cnfStyle w:val="000000100000" w:firstRow="0" w:lastRow="0" w:firstColumn="0" w:lastColumn="0" w:oddVBand="0" w:evenVBand="0" w:oddHBand="1" w:evenHBand="0" w:firstRowFirstColumn="0" w:firstRowLastColumn="0" w:lastRowFirstColumn="0" w:lastRowLastColumn="0"/>
-              <w:rPr>
-                <w:rFonts w:ascii="Arial" w:hAnsi="Arial" w:cs="Arial"/>
-                <w:b/>
-                <w:sz w:val="24"/>
-                <w:szCs w:val="24"/>
-              </w:rPr>
-            </w:pPr>
-          </w:p>
-        </w:tc>
-        <w:tc>
-          <w:tcPr>
-            <w:tcW w:w="500" w:type="dxa"/>
-          </w:tcPr>
-          <w:p>
-            <w:pPr>
-              <w:cnfStyle w:val="000000100000" w:firstRow="0" w:lastRow="0" w:firstColumn="0" w:lastColumn="0" w:oddVBand="0" w:evenVBand="0" w:oddHBand="1" w:evenHBand="0" w:firstRowFirstColumn="0" w:firstRowLastColumn="0" w:lastRowFirstColumn="0" w:lastRowLastColumn="0"/>
-              <w:rPr>
-                <w:rFonts w:ascii="Arial" w:hAnsi="Arial" w:cs="Arial"/>
-                <w:b/>
-                <w:sz w:val="24"/>
-                <w:szCs w:val="24"/>
-              </w:rPr>
-            </w:pPr>
-          </w:p>
-        </w:tc>
-        <w:tc>
-          <w:tcPr>
-            <w:tcW w:w="500" w:type="dxa"/>
-          </w:tcPr>
-          <w:p>
-            <w:pPr>
-              <w:cnfStyle w:val="000000100000" w:firstRow="0" w:lastRow="0" w:firstColumn="0" w:lastColumn="0" w:oddVBand="0" w:evenVBand="0" w:oddHBand="1" w:evenHBand="0" w:firstRowFirstColumn="0" w:firstRowLastColumn="0" w:lastRowFirstColumn="0" w:lastRowLastColumn="0"/>
-              <w:rPr>
-                <w:rFonts w:ascii="Arial" w:hAnsi="Arial" w:cs="Arial"/>
-                <w:b/>
-                <w:sz w:val="24"/>
-                <w:szCs w:val="24"/>
-              </w:rPr>
-            </w:pPr>
-          </w:p>
-        </w:tc>
-        <w:tc>
-          <w:tcPr>
-            <w:tcW w:w="500" w:type="dxa"/>
-          </w:tcPr>
-          <w:p>
-            <w:pPr>
-              <w:cnfStyle w:val="000000100000" w:firstRow="0" w:lastRow="0" w:firstColumn="0" w:lastColumn="0" w:oddVBand="0" w:evenVBand="0" w:oddHBand="1" w:evenHBand="0" w:firstRowFirstColumn="0" w:firstRowLastColumn="0" w:lastRowFirstColumn="0" w:lastRowLastColumn="0"/>
-              <w:rPr>
-                <w:rFonts w:ascii="Arial" w:hAnsi="Arial" w:cs="Arial"/>
-                <w:b/>
-                <w:sz w:val="24"/>
-                <w:szCs w:val="24"/>
-              </w:rPr>
-            </w:pPr>
-          </w:p>
-        </w:tc>
-      </w:tr>
-      <w:tr>
-        <w:tc>
-          <w:tcPr>
-            <w:cnfStyle w:val="001000000000" w:firstRow="0" w:lastRow="0" w:firstColumn="1" w:lastColumn="0" w:oddVBand="0" w:evenVBand="0" w:oddHBand="0" w:evenHBand="0" w:firstRowFirstColumn="0" w:firstRowLastColumn="0" w:lastRowFirstColumn="0" w:lastRowLastColumn="0"/>
-            <w:tcW w:w="499" w:type="dxa"/>
-          </w:tcPr>
-          <w:p>
-            <w:pPr>
-              <w:rPr>
-                <w:rFonts w:ascii="Arial" w:hAnsi="Arial" w:cs="Arial"/>
-                <w:b w:val="0"/>
-                <w:sz w:val="24"/>
-                <w:szCs w:val="24"/>
-              </w:rPr>
-            </w:pPr>
+              <w:t>RFUN</w:t>
+            </w:r>
             <w:r>
               <w:rPr>
                 <w:rFonts w:ascii="Arial" w:hAnsi="Arial" w:cs="Arial"/>
                 <w:sz w:val="16"/>
                 <w:szCs w:val="16"/>
               </w:rPr>
-              <w:t>RFUN</w:t>
-            </w:r>
-            <w:r>
-              <w:rPr>
-                <w:rFonts w:ascii="Arial" w:hAnsi="Arial" w:cs="Arial"/>
-                <w:sz w:val="16"/>
-                <w:szCs w:val="16"/>
-              </w:rPr>
-              <w:t>1</w:t>
-            </w:r>
-            <w:r>
-              <w:rPr>
-                <w:rFonts w:ascii="Arial" w:hAnsi="Arial" w:cs="Arial"/>
-                <w:sz w:val="16"/>
-                <w:szCs w:val="16"/>
-              </w:rPr>
-              <w:t>2</w:t>
+              <w:t>12</w:t>
             </w:r>
           </w:p>
         </w:tc>
@@ -28889,15 +28578,7 @@
                 <w:sz w:val="16"/>
                 <w:szCs w:val="16"/>
               </w:rPr>
-              <w:t>1</w:t>
-            </w:r>
-            <w:r>
-              <w:rPr>
-                <w:rFonts w:ascii="Arial" w:hAnsi="Arial" w:cs="Arial"/>
-                <w:sz w:val="16"/>
-                <w:szCs w:val="16"/>
-              </w:rPr>
-              <w:t>3</w:t>
+              <w:t>13</w:t>
             </w:r>
           </w:p>
         </w:tc>
@@ -29342,36 +29023,7 @@
           <w:szCs w:val="24"/>
         </w:rPr>
         <w:lastRenderedPageBreak/>
-        <w:t xml:space="preserve">Requisitos </w:t>
-      </w:r>
-      <w:r>
-        <w:rPr>
-          <w:rFonts w:ascii="Arial" w:hAnsi="Arial" w:cs="Arial"/>
-          <w:b/>
-          <w:sz w:val="24"/>
-          <w:szCs w:val="24"/>
-        </w:rPr>
-        <w:t>de Qualidade</w:t>
-      </w:r>
-      <w:r>
-        <w:rPr>
-          <w:rFonts w:ascii="Arial" w:hAnsi="Arial" w:cs="Arial"/>
-          <w:b/>
-          <w:sz w:val="24"/>
-          <w:szCs w:val="24"/>
-        </w:rPr>
-        <w:t xml:space="preserve"> x</w:t>
-      </w:r>
-      <w:bookmarkStart w:id="0" w:name="_GoBack"/>
-      <w:bookmarkEnd w:id="0"/>
-      <w:r>
-        <w:rPr>
-          <w:rFonts w:ascii="Arial" w:hAnsi="Arial" w:cs="Arial"/>
-          <w:b/>
-          <w:sz w:val="24"/>
-          <w:szCs w:val="24"/>
-        </w:rPr>
-        <w:t xml:space="preserve"> Casos de Uso</w:t>
+        <w:t>Requisitos de Qualidade x Casos de Uso</w:t>
       </w:r>
     </w:p>
     <w:tbl>
@@ -30113,16 +29765,7 @@
                 <w:sz w:val="16"/>
                 <w:szCs w:val="16"/>
               </w:rPr>
-              <w:t>RQUA</w:t>
-            </w:r>
-            <w:r>
-              <w:rPr>
-                <w:rFonts w:ascii="Arial" w:hAnsi="Arial" w:cs="Arial"/>
-                <w:b w:val="0"/>
-                <w:sz w:val="16"/>
-                <w:szCs w:val="16"/>
-              </w:rPr>
-              <w:t>2</w:t>
+              <w:t>RQUA2</w:t>
             </w:r>
           </w:p>
         </w:tc>
@@ -30377,276 +30020,258 @@
                 <w:sz w:val="16"/>
                 <w:szCs w:val="16"/>
               </w:rPr>
-              <w:t>RQUA</w:t>
-            </w:r>
-            <w:r>
+              <w:t>RQUA3</w:t>
+            </w:r>
+          </w:p>
+        </w:tc>
+        <w:tc>
+          <w:tcPr>
+            <w:tcW w:w="580" w:type="dxa"/>
+          </w:tcPr>
+          <w:p>
+            <w:pPr>
+              <w:cnfStyle w:val="000000100000" w:firstRow="0" w:lastRow="0" w:firstColumn="0" w:lastColumn="0" w:oddVBand="0" w:evenVBand="0" w:oddHBand="1" w:evenHBand="0" w:firstRowFirstColumn="0" w:firstRowLastColumn="0" w:lastRowFirstColumn="0" w:lastRowLastColumn="0"/>
+              <w:rPr>
+                <w:sz w:val="24"/>
+                <w:szCs w:val="24"/>
+              </w:rPr>
+            </w:pPr>
+          </w:p>
+        </w:tc>
+        <w:tc>
+          <w:tcPr>
+            <w:tcW w:w="580" w:type="dxa"/>
+          </w:tcPr>
+          <w:p>
+            <w:pPr>
+              <w:cnfStyle w:val="000000100000" w:firstRow="0" w:lastRow="0" w:firstColumn="0" w:lastColumn="0" w:oddVBand="0" w:evenVBand="0" w:oddHBand="1" w:evenHBand="0" w:firstRowFirstColumn="0" w:firstRowLastColumn="0" w:lastRowFirstColumn="0" w:lastRowLastColumn="0"/>
+              <w:rPr>
+                <w:sz w:val="24"/>
+                <w:szCs w:val="24"/>
+              </w:rPr>
+            </w:pPr>
+          </w:p>
+        </w:tc>
+        <w:tc>
+          <w:tcPr>
+            <w:tcW w:w="580" w:type="dxa"/>
+          </w:tcPr>
+          <w:p>
+            <w:pPr>
+              <w:cnfStyle w:val="000000100000" w:firstRow="0" w:lastRow="0" w:firstColumn="0" w:lastColumn="0" w:oddVBand="0" w:evenVBand="0" w:oddHBand="1" w:evenHBand="0" w:firstRowFirstColumn="0" w:firstRowLastColumn="0" w:lastRowFirstColumn="0" w:lastRowLastColumn="0"/>
+              <w:rPr>
+                <w:sz w:val="24"/>
+                <w:szCs w:val="24"/>
+              </w:rPr>
+            </w:pPr>
+          </w:p>
+        </w:tc>
+        <w:tc>
+          <w:tcPr>
+            <w:tcW w:w="581" w:type="dxa"/>
+          </w:tcPr>
+          <w:p>
+            <w:pPr>
+              <w:cnfStyle w:val="000000100000" w:firstRow="0" w:lastRow="0" w:firstColumn="0" w:lastColumn="0" w:oddVBand="0" w:evenVBand="0" w:oddHBand="1" w:evenHBand="0" w:firstRowFirstColumn="0" w:firstRowLastColumn="0" w:lastRowFirstColumn="0" w:lastRowLastColumn="0"/>
+              <w:rPr>
+                <w:sz w:val="24"/>
+                <w:szCs w:val="24"/>
+              </w:rPr>
+            </w:pPr>
+          </w:p>
+        </w:tc>
+        <w:tc>
+          <w:tcPr>
+            <w:tcW w:w="581" w:type="dxa"/>
+          </w:tcPr>
+          <w:p>
+            <w:pPr>
+              <w:cnfStyle w:val="000000100000" w:firstRow="0" w:lastRow="0" w:firstColumn="0" w:lastColumn="0" w:oddVBand="0" w:evenVBand="0" w:oddHBand="1" w:evenHBand="0" w:firstRowFirstColumn="0" w:firstRowLastColumn="0" w:lastRowFirstColumn="0" w:lastRowLastColumn="0"/>
+              <w:rPr>
+                <w:sz w:val="24"/>
+                <w:szCs w:val="24"/>
+              </w:rPr>
+            </w:pPr>
+          </w:p>
+        </w:tc>
+        <w:tc>
+          <w:tcPr>
+            <w:tcW w:w="581" w:type="dxa"/>
+          </w:tcPr>
+          <w:p>
+            <w:pPr>
+              <w:cnfStyle w:val="000000100000" w:firstRow="0" w:lastRow="0" w:firstColumn="0" w:lastColumn="0" w:oddVBand="0" w:evenVBand="0" w:oddHBand="1" w:evenHBand="0" w:firstRowFirstColumn="0" w:firstRowLastColumn="0" w:lastRowFirstColumn="0" w:lastRowLastColumn="0"/>
+              <w:rPr>
+                <w:sz w:val="24"/>
+                <w:szCs w:val="24"/>
+              </w:rPr>
+            </w:pPr>
+          </w:p>
+        </w:tc>
+        <w:tc>
+          <w:tcPr>
+            <w:tcW w:w="581" w:type="dxa"/>
+          </w:tcPr>
+          <w:p>
+            <w:pPr>
+              <w:cnfStyle w:val="000000100000" w:firstRow="0" w:lastRow="0" w:firstColumn="0" w:lastColumn="0" w:oddVBand="0" w:evenVBand="0" w:oddHBand="1" w:evenHBand="0" w:firstRowFirstColumn="0" w:firstRowLastColumn="0" w:lastRowFirstColumn="0" w:lastRowLastColumn="0"/>
+              <w:rPr>
+                <w:sz w:val="24"/>
+                <w:szCs w:val="24"/>
+              </w:rPr>
+            </w:pPr>
+          </w:p>
+        </w:tc>
+        <w:tc>
+          <w:tcPr>
+            <w:tcW w:w="581" w:type="dxa"/>
+          </w:tcPr>
+          <w:p>
+            <w:pPr>
+              <w:cnfStyle w:val="000000100000" w:firstRow="0" w:lastRow="0" w:firstColumn="0" w:lastColumn="0" w:oddVBand="0" w:evenVBand="0" w:oddHBand="1" w:evenHBand="0" w:firstRowFirstColumn="0" w:firstRowLastColumn="0" w:lastRowFirstColumn="0" w:lastRowLastColumn="0"/>
+              <w:rPr>
+                <w:sz w:val="24"/>
+                <w:szCs w:val="24"/>
+              </w:rPr>
+            </w:pPr>
+          </w:p>
+        </w:tc>
+        <w:tc>
+          <w:tcPr>
+            <w:tcW w:w="581" w:type="dxa"/>
+          </w:tcPr>
+          <w:p>
+            <w:pPr>
+              <w:cnfStyle w:val="000000100000" w:firstRow="0" w:lastRow="0" w:firstColumn="0" w:lastColumn="0" w:oddVBand="0" w:evenVBand="0" w:oddHBand="1" w:evenHBand="0" w:firstRowFirstColumn="0" w:firstRowLastColumn="0" w:lastRowFirstColumn="0" w:lastRowLastColumn="0"/>
+              <w:rPr>
+                <w:sz w:val="24"/>
+                <w:szCs w:val="24"/>
+              </w:rPr>
+            </w:pPr>
+          </w:p>
+        </w:tc>
+        <w:tc>
+          <w:tcPr>
+            <w:tcW w:w="626" w:type="dxa"/>
+          </w:tcPr>
+          <w:p>
+            <w:pPr>
+              <w:cnfStyle w:val="000000100000" w:firstRow="0" w:lastRow="0" w:firstColumn="0" w:lastColumn="0" w:oddVBand="0" w:evenVBand="0" w:oddHBand="1" w:evenHBand="0" w:firstRowFirstColumn="0" w:firstRowLastColumn="0" w:lastRowFirstColumn="0" w:lastRowLastColumn="0"/>
+              <w:rPr>
+                <w:sz w:val="24"/>
+                <w:szCs w:val="24"/>
+              </w:rPr>
+            </w:pPr>
+          </w:p>
+        </w:tc>
+        <w:tc>
+          <w:tcPr>
+            <w:tcW w:w="626" w:type="dxa"/>
+          </w:tcPr>
+          <w:p>
+            <w:pPr>
+              <w:cnfStyle w:val="000000100000" w:firstRow="0" w:lastRow="0" w:firstColumn="0" w:lastColumn="0" w:oddVBand="0" w:evenVBand="0" w:oddHBand="1" w:evenHBand="0" w:firstRowFirstColumn="0" w:firstRowLastColumn="0" w:lastRowFirstColumn="0" w:lastRowLastColumn="0"/>
+              <w:rPr>
+                <w:sz w:val="24"/>
+                <w:szCs w:val="24"/>
+              </w:rPr>
+            </w:pPr>
+          </w:p>
+        </w:tc>
+        <w:tc>
+          <w:tcPr>
+            <w:tcW w:w="626" w:type="dxa"/>
+          </w:tcPr>
+          <w:p>
+            <w:pPr>
+              <w:cnfStyle w:val="000000100000" w:firstRow="0" w:lastRow="0" w:firstColumn="0" w:lastColumn="0" w:oddVBand="0" w:evenVBand="0" w:oddHBand="1" w:evenHBand="0" w:firstRowFirstColumn="0" w:firstRowLastColumn="0" w:lastRowFirstColumn="0" w:lastRowLastColumn="0"/>
+              <w:rPr>
+                <w:sz w:val="24"/>
+                <w:szCs w:val="24"/>
+              </w:rPr>
+            </w:pPr>
+          </w:p>
+        </w:tc>
+        <w:tc>
+          <w:tcPr>
+            <w:tcW w:w="626" w:type="dxa"/>
+          </w:tcPr>
+          <w:p>
+            <w:pPr>
+              <w:cnfStyle w:val="000000100000" w:firstRow="0" w:lastRow="0" w:firstColumn="0" w:lastColumn="0" w:oddVBand="0" w:evenVBand="0" w:oddHBand="1" w:evenHBand="0" w:firstRowFirstColumn="0" w:firstRowLastColumn="0" w:lastRowFirstColumn="0" w:lastRowLastColumn="0"/>
+              <w:rPr>
+                <w:sz w:val="24"/>
+                <w:szCs w:val="24"/>
+              </w:rPr>
+            </w:pPr>
+          </w:p>
+        </w:tc>
+        <w:tc>
+          <w:tcPr>
+            <w:tcW w:w="626" w:type="dxa"/>
+          </w:tcPr>
+          <w:p>
+            <w:pPr>
+              <w:cnfStyle w:val="000000100000" w:firstRow="0" w:lastRow="0" w:firstColumn="0" w:lastColumn="0" w:oddVBand="0" w:evenVBand="0" w:oddHBand="1" w:evenHBand="0" w:firstRowFirstColumn="0" w:firstRowLastColumn="0" w:lastRowFirstColumn="0" w:lastRowLastColumn="0"/>
+              <w:rPr>
+                <w:sz w:val="24"/>
+                <w:szCs w:val="24"/>
+              </w:rPr>
+            </w:pPr>
+          </w:p>
+        </w:tc>
+        <w:tc>
+          <w:tcPr>
+            <w:tcW w:w="626" w:type="dxa"/>
+          </w:tcPr>
+          <w:p>
+            <w:pPr>
+              <w:cnfStyle w:val="000000100000" w:firstRow="0" w:lastRow="0" w:firstColumn="0" w:lastColumn="0" w:oddVBand="0" w:evenVBand="0" w:oddHBand="1" w:evenHBand="0" w:firstRowFirstColumn="0" w:firstRowLastColumn="0" w:lastRowFirstColumn="0" w:lastRowLastColumn="0"/>
+              <w:rPr>
+                <w:sz w:val="24"/>
+                <w:szCs w:val="24"/>
+              </w:rPr>
+            </w:pPr>
+          </w:p>
+        </w:tc>
+        <w:tc>
+          <w:tcPr>
+            <w:tcW w:w="626" w:type="dxa"/>
+          </w:tcPr>
+          <w:p>
+            <w:pPr>
+              <w:cnfStyle w:val="000000100000" w:firstRow="0" w:lastRow="0" w:firstColumn="0" w:lastColumn="0" w:oddVBand="0" w:evenVBand="0" w:oddHBand="1" w:evenHBand="0" w:firstRowFirstColumn="0" w:firstRowLastColumn="0" w:lastRowFirstColumn="0" w:lastRowLastColumn="0"/>
+              <w:rPr>
+                <w:sz w:val="24"/>
+                <w:szCs w:val="24"/>
+              </w:rPr>
+            </w:pPr>
+          </w:p>
+        </w:tc>
+      </w:tr>
+      <w:tr>
+        <w:tc>
+          <w:tcPr>
+            <w:cnfStyle w:val="001000000000" w:firstRow="0" w:lastRow="0" w:firstColumn="1" w:lastColumn="0" w:oddVBand="0" w:evenVBand="0" w:oddHBand="0" w:evenHBand="0" w:firstRowFirstColumn="0" w:firstRowLastColumn="0" w:lastRowFirstColumn="0" w:lastRowLastColumn="0"/>
+            <w:tcW w:w="464" w:type="dxa"/>
+          </w:tcPr>
+          <w:p>
+            <w:pPr>
               <w:rPr>
                 <w:rFonts w:ascii="Arial" w:hAnsi="Arial" w:cs="Arial"/>
                 <w:b w:val="0"/>
                 <w:sz w:val="16"/>
                 <w:szCs w:val="16"/>
               </w:rPr>
-              <w:t>3</w:t>
-            </w:r>
-          </w:p>
-        </w:tc>
-        <w:tc>
-          <w:tcPr>
-            <w:tcW w:w="580" w:type="dxa"/>
-          </w:tcPr>
-          <w:p>
-            <w:pPr>
-              <w:cnfStyle w:val="000000100000" w:firstRow="0" w:lastRow="0" w:firstColumn="0" w:lastColumn="0" w:oddVBand="0" w:evenVBand="0" w:oddHBand="1" w:evenHBand="0" w:firstRowFirstColumn="0" w:firstRowLastColumn="0" w:lastRowFirstColumn="0" w:lastRowLastColumn="0"/>
-              <w:rPr>
-                <w:sz w:val="24"/>
-                <w:szCs w:val="24"/>
-              </w:rPr>
-            </w:pPr>
-          </w:p>
-        </w:tc>
-        <w:tc>
-          <w:tcPr>
-            <w:tcW w:w="580" w:type="dxa"/>
-          </w:tcPr>
-          <w:p>
-            <w:pPr>
-              <w:cnfStyle w:val="000000100000" w:firstRow="0" w:lastRow="0" w:firstColumn="0" w:lastColumn="0" w:oddVBand="0" w:evenVBand="0" w:oddHBand="1" w:evenHBand="0" w:firstRowFirstColumn="0" w:firstRowLastColumn="0" w:lastRowFirstColumn="0" w:lastRowLastColumn="0"/>
-              <w:rPr>
-                <w:sz w:val="24"/>
-                <w:szCs w:val="24"/>
-              </w:rPr>
-            </w:pPr>
-          </w:p>
-        </w:tc>
-        <w:tc>
-          <w:tcPr>
-            <w:tcW w:w="580" w:type="dxa"/>
-          </w:tcPr>
-          <w:p>
-            <w:pPr>
-              <w:cnfStyle w:val="000000100000" w:firstRow="0" w:lastRow="0" w:firstColumn="0" w:lastColumn="0" w:oddVBand="0" w:evenVBand="0" w:oddHBand="1" w:evenHBand="0" w:firstRowFirstColumn="0" w:firstRowLastColumn="0" w:lastRowFirstColumn="0" w:lastRowLastColumn="0"/>
-              <w:rPr>
-                <w:sz w:val="24"/>
-                <w:szCs w:val="24"/>
-              </w:rPr>
-            </w:pPr>
-          </w:p>
-        </w:tc>
-        <w:tc>
-          <w:tcPr>
-            <w:tcW w:w="581" w:type="dxa"/>
-          </w:tcPr>
-          <w:p>
-            <w:pPr>
-              <w:cnfStyle w:val="000000100000" w:firstRow="0" w:lastRow="0" w:firstColumn="0" w:lastColumn="0" w:oddVBand="0" w:evenVBand="0" w:oddHBand="1" w:evenHBand="0" w:firstRowFirstColumn="0" w:firstRowLastColumn="0" w:lastRowFirstColumn="0" w:lastRowLastColumn="0"/>
-              <w:rPr>
-                <w:sz w:val="24"/>
-                <w:szCs w:val="24"/>
-              </w:rPr>
-            </w:pPr>
-          </w:p>
-        </w:tc>
-        <w:tc>
-          <w:tcPr>
-            <w:tcW w:w="581" w:type="dxa"/>
-          </w:tcPr>
-          <w:p>
-            <w:pPr>
-              <w:cnfStyle w:val="000000100000" w:firstRow="0" w:lastRow="0" w:firstColumn="0" w:lastColumn="0" w:oddVBand="0" w:evenVBand="0" w:oddHBand="1" w:evenHBand="0" w:firstRowFirstColumn="0" w:firstRowLastColumn="0" w:lastRowFirstColumn="0" w:lastRowLastColumn="0"/>
-              <w:rPr>
-                <w:sz w:val="24"/>
-                <w:szCs w:val="24"/>
-              </w:rPr>
-            </w:pPr>
-          </w:p>
-        </w:tc>
-        <w:tc>
-          <w:tcPr>
-            <w:tcW w:w="581" w:type="dxa"/>
-          </w:tcPr>
-          <w:p>
-            <w:pPr>
-              <w:cnfStyle w:val="000000100000" w:firstRow="0" w:lastRow="0" w:firstColumn="0" w:lastColumn="0" w:oddVBand="0" w:evenVBand="0" w:oddHBand="1" w:evenHBand="0" w:firstRowFirstColumn="0" w:firstRowLastColumn="0" w:lastRowFirstColumn="0" w:lastRowLastColumn="0"/>
-              <w:rPr>
-                <w:sz w:val="24"/>
-                <w:szCs w:val="24"/>
-              </w:rPr>
-            </w:pPr>
-          </w:p>
-        </w:tc>
-        <w:tc>
-          <w:tcPr>
-            <w:tcW w:w="581" w:type="dxa"/>
-          </w:tcPr>
-          <w:p>
-            <w:pPr>
-              <w:cnfStyle w:val="000000100000" w:firstRow="0" w:lastRow="0" w:firstColumn="0" w:lastColumn="0" w:oddVBand="0" w:evenVBand="0" w:oddHBand="1" w:evenHBand="0" w:firstRowFirstColumn="0" w:firstRowLastColumn="0" w:lastRowFirstColumn="0" w:lastRowLastColumn="0"/>
-              <w:rPr>
-                <w:sz w:val="24"/>
-                <w:szCs w:val="24"/>
-              </w:rPr>
-            </w:pPr>
-          </w:p>
-        </w:tc>
-        <w:tc>
-          <w:tcPr>
-            <w:tcW w:w="581" w:type="dxa"/>
-          </w:tcPr>
-          <w:p>
-            <w:pPr>
-              <w:cnfStyle w:val="000000100000" w:firstRow="0" w:lastRow="0" w:firstColumn="0" w:lastColumn="0" w:oddVBand="0" w:evenVBand="0" w:oddHBand="1" w:evenHBand="0" w:firstRowFirstColumn="0" w:firstRowLastColumn="0" w:lastRowFirstColumn="0" w:lastRowLastColumn="0"/>
-              <w:rPr>
-                <w:sz w:val="24"/>
-                <w:szCs w:val="24"/>
-              </w:rPr>
-            </w:pPr>
-          </w:p>
-        </w:tc>
-        <w:tc>
-          <w:tcPr>
-            <w:tcW w:w="581" w:type="dxa"/>
-          </w:tcPr>
-          <w:p>
-            <w:pPr>
-              <w:cnfStyle w:val="000000100000" w:firstRow="0" w:lastRow="0" w:firstColumn="0" w:lastColumn="0" w:oddVBand="0" w:evenVBand="0" w:oddHBand="1" w:evenHBand="0" w:firstRowFirstColumn="0" w:firstRowLastColumn="0" w:lastRowFirstColumn="0" w:lastRowLastColumn="0"/>
-              <w:rPr>
-                <w:sz w:val="24"/>
-                <w:szCs w:val="24"/>
-              </w:rPr>
-            </w:pPr>
-          </w:p>
-        </w:tc>
-        <w:tc>
-          <w:tcPr>
-            <w:tcW w:w="626" w:type="dxa"/>
-          </w:tcPr>
-          <w:p>
-            <w:pPr>
-              <w:cnfStyle w:val="000000100000" w:firstRow="0" w:lastRow="0" w:firstColumn="0" w:lastColumn="0" w:oddVBand="0" w:evenVBand="0" w:oddHBand="1" w:evenHBand="0" w:firstRowFirstColumn="0" w:firstRowLastColumn="0" w:lastRowFirstColumn="0" w:lastRowLastColumn="0"/>
-              <w:rPr>
-                <w:sz w:val="24"/>
-                <w:szCs w:val="24"/>
-              </w:rPr>
-            </w:pPr>
-          </w:p>
-        </w:tc>
-        <w:tc>
-          <w:tcPr>
-            <w:tcW w:w="626" w:type="dxa"/>
-          </w:tcPr>
-          <w:p>
-            <w:pPr>
-              <w:cnfStyle w:val="000000100000" w:firstRow="0" w:lastRow="0" w:firstColumn="0" w:lastColumn="0" w:oddVBand="0" w:evenVBand="0" w:oddHBand="1" w:evenHBand="0" w:firstRowFirstColumn="0" w:firstRowLastColumn="0" w:lastRowFirstColumn="0" w:lastRowLastColumn="0"/>
-              <w:rPr>
-                <w:sz w:val="24"/>
-                <w:szCs w:val="24"/>
-              </w:rPr>
-            </w:pPr>
-          </w:p>
-        </w:tc>
-        <w:tc>
-          <w:tcPr>
-            <w:tcW w:w="626" w:type="dxa"/>
-          </w:tcPr>
-          <w:p>
-            <w:pPr>
-              <w:cnfStyle w:val="000000100000" w:firstRow="0" w:lastRow="0" w:firstColumn="0" w:lastColumn="0" w:oddVBand="0" w:evenVBand="0" w:oddHBand="1" w:evenHBand="0" w:firstRowFirstColumn="0" w:firstRowLastColumn="0" w:lastRowFirstColumn="0" w:lastRowLastColumn="0"/>
-              <w:rPr>
-                <w:sz w:val="24"/>
-                <w:szCs w:val="24"/>
-              </w:rPr>
-            </w:pPr>
-          </w:p>
-        </w:tc>
-        <w:tc>
-          <w:tcPr>
-            <w:tcW w:w="626" w:type="dxa"/>
-          </w:tcPr>
-          <w:p>
-            <w:pPr>
-              <w:cnfStyle w:val="000000100000" w:firstRow="0" w:lastRow="0" w:firstColumn="0" w:lastColumn="0" w:oddVBand="0" w:evenVBand="0" w:oddHBand="1" w:evenHBand="0" w:firstRowFirstColumn="0" w:firstRowLastColumn="0" w:lastRowFirstColumn="0" w:lastRowLastColumn="0"/>
-              <w:rPr>
-                <w:sz w:val="24"/>
-                <w:szCs w:val="24"/>
-              </w:rPr>
-            </w:pPr>
-          </w:p>
-        </w:tc>
-        <w:tc>
-          <w:tcPr>
-            <w:tcW w:w="626" w:type="dxa"/>
-          </w:tcPr>
-          <w:p>
-            <w:pPr>
-              <w:cnfStyle w:val="000000100000" w:firstRow="0" w:lastRow="0" w:firstColumn="0" w:lastColumn="0" w:oddVBand="0" w:evenVBand="0" w:oddHBand="1" w:evenHBand="0" w:firstRowFirstColumn="0" w:firstRowLastColumn="0" w:lastRowFirstColumn="0" w:lastRowLastColumn="0"/>
-              <w:rPr>
-                <w:sz w:val="24"/>
-                <w:szCs w:val="24"/>
-              </w:rPr>
-            </w:pPr>
-          </w:p>
-        </w:tc>
-        <w:tc>
-          <w:tcPr>
-            <w:tcW w:w="626" w:type="dxa"/>
-          </w:tcPr>
-          <w:p>
-            <w:pPr>
-              <w:cnfStyle w:val="000000100000" w:firstRow="0" w:lastRow="0" w:firstColumn="0" w:lastColumn="0" w:oddVBand="0" w:evenVBand="0" w:oddHBand="1" w:evenHBand="0" w:firstRowFirstColumn="0" w:firstRowLastColumn="0" w:lastRowFirstColumn="0" w:lastRowLastColumn="0"/>
-              <w:rPr>
-                <w:sz w:val="24"/>
-                <w:szCs w:val="24"/>
-              </w:rPr>
-            </w:pPr>
-          </w:p>
-        </w:tc>
-        <w:tc>
-          <w:tcPr>
-            <w:tcW w:w="626" w:type="dxa"/>
-          </w:tcPr>
-          <w:p>
-            <w:pPr>
-              <w:cnfStyle w:val="000000100000" w:firstRow="0" w:lastRow="0" w:firstColumn="0" w:lastColumn="0" w:oddVBand="0" w:evenVBand="0" w:oddHBand="1" w:evenHBand="0" w:firstRowFirstColumn="0" w:firstRowLastColumn="0" w:lastRowFirstColumn="0" w:lastRowLastColumn="0"/>
-              <w:rPr>
-                <w:sz w:val="24"/>
-                <w:szCs w:val="24"/>
-              </w:rPr>
-            </w:pPr>
-          </w:p>
-        </w:tc>
-      </w:tr>
-      <w:tr>
-        <w:tc>
-          <w:tcPr>
-            <w:cnfStyle w:val="001000000000" w:firstRow="0" w:lastRow="0" w:firstColumn="1" w:lastColumn="0" w:oddVBand="0" w:evenVBand="0" w:oddHBand="0" w:evenHBand="0" w:firstRowFirstColumn="0" w:firstRowLastColumn="0" w:lastRowFirstColumn="0" w:lastRowLastColumn="0"/>
-            <w:tcW w:w="464" w:type="dxa"/>
-          </w:tcPr>
-          <w:p>
-            <w:pPr>
+            </w:pPr>
+            <w:r>
               <w:rPr>
                 <w:rFonts w:ascii="Arial" w:hAnsi="Arial" w:cs="Arial"/>
                 <w:b w:val="0"/>
                 <w:sz w:val="16"/>
                 <w:szCs w:val="16"/>
               </w:rPr>
-            </w:pPr>
-            <w:r>
-              <w:rPr>
-                <w:rFonts w:ascii="Arial" w:hAnsi="Arial" w:cs="Arial"/>
-                <w:b w:val="0"/>
-                <w:sz w:val="16"/>
-                <w:szCs w:val="16"/>
-              </w:rPr>
-              <w:t>RQUA</w:t>
-            </w:r>
-            <w:r>
-              <w:rPr>
-                <w:rFonts w:ascii="Arial" w:hAnsi="Arial" w:cs="Arial"/>
-                <w:b w:val="0"/>
-                <w:sz w:val="16"/>
-                <w:szCs w:val="16"/>
-              </w:rPr>
-              <w:t>4</w:t>
+              <w:t>RQUA4</w:t>
             </w:r>
           </w:p>
         </w:tc>
@@ -30900,276 +30525,258 @@
                 <w:sz w:val="16"/>
                 <w:szCs w:val="16"/>
               </w:rPr>
-              <w:t>RQUA</w:t>
-            </w:r>
-            <w:r>
+              <w:t>RQUA5</w:t>
+            </w:r>
+          </w:p>
+        </w:tc>
+        <w:tc>
+          <w:tcPr>
+            <w:tcW w:w="580" w:type="dxa"/>
+          </w:tcPr>
+          <w:p>
+            <w:pPr>
+              <w:cnfStyle w:val="000000100000" w:firstRow="0" w:lastRow="0" w:firstColumn="0" w:lastColumn="0" w:oddVBand="0" w:evenVBand="0" w:oddHBand="1" w:evenHBand="0" w:firstRowFirstColumn="0" w:firstRowLastColumn="0" w:lastRowFirstColumn="0" w:lastRowLastColumn="0"/>
+              <w:rPr>
+                <w:sz w:val="24"/>
+                <w:szCs w:val="24"/>
+              </w:rPr>
+            </w:pPr>
+          </w:p>
+        </w:tc>
+        <w:tc>
+          <w:tcPr>
+            <w:tcW w:w="580" w:type="dxa"/>
+          </w:tcPr>
+          <w:p>
+            <w:pPr>
+              <w:cnfStyle w:val="000000100000" w:firstRow="0" w:lastRow="0" w:firstColumn="0" w:lastColumn="0" w:oddVBand="0" w:evenVBand="0" w:oddHBand="1" w:evenHBand="0" w:firstRowFirstColumn="0" w:firstRowLastColumn="0" w:lastRowFirstColumn="0" w:lastRowLastColumn="0"/>
+              <w:rPr>
+                <w:sz w:val="24"/>
+                <w:szCs w:val="24"/>
+              </w:rPr>
+            </w:pPr>
+          </w:p>
+        </w:tc>
+        <w:tc>
+          <w:tcPr>
+            <w:tcW w:w="580" w:type="dxa"/>
+          </w:tcPr>
+          <w:p>
+            <w:pPr>
+              <w:cnfStyle w:val="000000100000" w:firstRow="0" w:lastRow="0" w:firstColumn="0" w:lastColumn="0" w:oddVBand="0" w:evenVBand="0" w:oddHBand="1" w:evenHBand="0" w:firstRowFirstColumn="0" w:firstRowLastColumn="0" w:lastRowFirstColumn="0" w:lastRowLastColumn="0"/>
+              <w:rPr>
+                <w:sz w:val="24"/>
+                <w:szCs w:val="24"/>
+              </w:rPr>
+            </w:pPr>
+          </w:p>
+        </w:tc>
+        <w:tc>
+          <w:tcPr>
+            <w:tcW w:w="581" w:type="dxa"/>
+          </w:tcPr>
+          <w:p>
+            <w:pPr>
+              <w:cnfStyle w:val="000000100000" w:firstRow="0" w:lastRow="0" w:firstColumn="0" w:lastColumn="0" w:oddVBand="0" w:evenVBand="0" w:oddHBand="1" w:evenHBand="0" w:firstRowFirstColumn="0" w:firstRowLastColumn="0" w:lastRowFirstColumn="0" w:lastRowLastColumn="0"/>
+              <w:rPr>
+                <w:sz w:val="24"/>
+                <w:szCs w:val="24"/>
+              </w:rPr>
+            </w:pPr>
+          </w:p>
+        </w:tc>
+        <w:tc>
+          <w:tcPr>
+            <w:tcW w:w="581" w:type="dxa"/>
+          </w:tcPr>
+          <w:p>
+            <w:pPr>
+              <w:cnfStyle w:val="000000100000" w:firstRow="0" w:lastRow="0" w:firstColumn="0" w:lastColumn="0" w:oddVBand="0" w:evenVBand="0" w:oddHBand="1" w:evenHBand="0" w:firstRowFirstColumn="0" w:firstRowLastColumn="0" w:lastRowFirstColumn="0" w:lastRowLastColumn="0"/>
+              <w:rPr>
+                <w:sz w:val="24"/>
+                <w:szCs w:val="24"/>
+              </w:rPr>
+            </w:pPr>
+          </w:p>
+        </w:tc>
+        <w:tc>
+          <w:tcPr>
+            <w:tcW w:w="581" w:type="dxa"/>
+          </w:tcPr>
+          <w:p>
+            <w:pPr>
+              <w:cnfStyle w:val="000000100000" w:firstRow="0" w:lastRow="0" w:firstColumn="0" w:lastColumn="0" w:oddVBand="0" w:evenVBand="0" w:oddHBand="1" w:evenHBand="0" w:firstRowFirstColumn="0" w:firstRowLastColumn="0" w:lastRowFirstColumn="0" w:lastRowLastColumn="0"/>
+              <w:rPr>
+                <w:sz w:val="24"/>
+                <w:szCs w:val="24"/>
+              </w:rPr>
+            </w:pPr>
+          </w:p>
+        </w:tc>
+        <w:tc>
+          <w:tcPr>
+            <w:tcW w:w="581" w:type="dxa"/>
+          </w:tcPr>
+          <w:p>
+            <w:pPr>
+              <w:cnfStyle w:val="000000100000" w:firstRow="0" w:lastRow="0" w:firstColumn="0" w:lastColumn="0" w:oddVBand="0" w:evenVBand="0" w:oddHBand="1" w:evenHBand="0" w:firstRowFirstColumn="0" w:firstRowLastColumn="0" w:lastRowFirstColumn="0" w:lastRowLastColumn="0"/>
+              <w:rPr>
+                <w:sz w:val="24"/>
+                <w:szCs w:val="24"/>
+              </w:rPr>
+            </w:pPr>
+          </w:p>
+        </w:tc>
+        <w:tc>
+          <w:tcPr>
+            <w:tcW w:w="581" w:type="dxa"/>
+          </w:tcPr>
+          <w:p>
+            <w:pPr>
+              <w:cnfStyle w:val="000000100000" w:firstRow="0" w:lastRow="0" w:firstColumn="0" w:lastColumn="0" w:oddVBand="0" w:evenVBand="0" w:oddHBand="1" w:evenHBand="0" w:firstRowFirstColumn="0" w:firstRowLastColumn="0" w:lastRowFirstColumn="0" w:lastRowLastColumn="0"/>
+              <w:rPr>
+                <w:sz w:val="24"/>
+                <w:szCs w:val="24"/>
+              </w:rPr>
+            </w:pPr>
+          </w:p>
+        </w:tc>
+        <w:tc>
+          <w:tcPr>
+            <w:tcW w:w="581" w:type="dxa"/>
+          </w:tcPr>
+          <w:p>
+            <w:pPr>
+              <w:cnfStyle w:val="000000100000" w:firstRow="0" w:lastRow="0" w:firstColumn="0" w:lastColumn="0" w:oddVBand="0" w:evenVBand="0" w:oddHBand="1" w:evenHBand="0" w:firstRowFirstColumn="0" w:firstRowLastColumn="0" w:lastRowFirstColumn="0" w:lastRowLastColumn="0"/>
+              <w:rPr>
+                <w:sz w:val="24"/>
+                <w:szCs w:val="24"/>
+              </w:rPr>
+            </w:pPr>
+          </w:p>
+        </w:tc>
+        <w:tc>
+          <w:tcPr>
+            <w:tcW w:w="626" w:type="dxa"/>
+          </w:tcPr>
+          <w:p>
+            <w:pPr>
+              <w:cnfStyle w:val="000000100000" w:firstRow="0" w:lastRow="0" w:firstColumn="0" w:lastColumn="0" w:oddVBand="0" w:evenVBand="0" w:oddHBand="1" w:evenHBand="0" w:firstRowFirstColumn="0" w:firstRowLastColumn="0" w:lastRowFirstColumn="0" w:lastRowLastColumn="0"/>
+              <w:rPr>
+                <w:sz w:val="24"/>
+                <w:szCs w:val="24"/>
+              </w:rPr>
+            </w:pPr>
+          </w:p>
+        </w:tc>
+        <w:tc>
+          <w:tcPr>
+            <w:tcW w:w="626" w:type="dxa"/>
+          </w:tcPr>
+          <w:p>
+            <w:pPr>
+              <w:cnfStyle w:val="000000100000" w:firstRow="0" w:lastRow="0" w:firstColumn="0" w:lastColumn="0" w:oddVBand="0" w:evenVBand="0" w:oddHBand="1" w:evenHBand="0" w:firstRowFirstColumn="0" w:firstRowLastColumn="0" w:lastRowFirstColumn="0" w:lastRowLastColumn="0"/>
+              <w:rPr>
+                <w:sz w:val="24"/>
+                <w:szCs w:val="24"/>
+              </w:rPr>
+            </w:pPr>
+          </w:p>
+        </w:tc>
+        <w:tc>
+          <w:tcPr>
+            <w:tcW w:w="626" w:type="dxa"/>
+          </w:tcPr>
+          <w:p>
+            <w:pPr>
+              <w:cnfStyle w:val="000000100000" w:firstRow="0" w:lastRow="0" w:firstColumn="0" w:lastColumn="0" w:oddVBand="0" w:evenVBand="0" w:oddHBand="1" w:evenHBand="0" w:firstRowFirstColumn="0" w:firstRowLastColumn="0" w:lastRowFirstColumn="0" w:lastRowLastColumn="0"/>
+              <w:rPr>
+                <w:sz w:val="24"/>
+                <w:szCs w:val="24"/>
+              </w:rPr>
+            </w:pPr>
+          </w:p>
+        </w:tc>
+        <w:tc>
+          <w:tcPr>
+            <w:tcW w:w="626" w:type="dxa"/>
+          </w:tcPr>
+          <w:p>
+            <w:pPr>
+              <w:cnfStyle w:val="000000100000" w:firstRow="0" w:lastRow="0" w:firstColumn="0" w:lastColumn="0" w:oddVBand="0" w:evenVBand="0" w:oddHBand="1" w:evenHBand="0" w:firstRowFirstColumn="0" w:firstRowLastColumn="0" w:lastRowFirstColumn="0" w:lastRowLastColumn="0"/>
+              <w:rPr>
+                <w:sz w:val="24"/>
+                <w:szCs w:val="24"/>
+              </w:rPr>
+            </w:pPr>
+          </w:p>
+        </w:tc>
+        <w:tc>
+          <w:tcPr>
+            <w:tcW w:w="626" w:type="dxa"/>
+          </w:tcPr>
+          <w:p>
+            <w:pPr>
+              <w:cnfStyle w:val="000000100000" w:firstRow="0" w:lastRow="0" w:firstColumn="0" w:lastColumn="0" w:oddVBand="0" w:evenVBand="0" w:oddHBand="1" w:evenHBand="0" w:firstRowFirstColumn="0" w:firstRowLastColumn="0" w:lastRowFirstColumn="0" w:lastRowLastColumn="0"/>
+              <w:rPr>
+                <w:sz w:val="24"/>
+                <w:szCs w:val="24"/>
+              </w:rPr>
+            </w:pPr>
+          </w:p>
+        </w:tc>
+        <w:tc>
+          <w:tcPr>
+            <w:tcW w:w="626" w:type="dxa"/>
+          </w:tcPr>
+          <w:p>
+            <w:pPr>
+              <w:cnfStyle w:val="000000100000" w:firstRow="0" w:lastRow="0" w:firstColumn="0" w:lastColumn="0" w:oddVBand="0" w:evenVBand="0" w:oddHBand="1" w:evenHBand="0" w:firstRowFirstColumn="0" w:firstRowLastColumn="0" w:lastRowFirstColumn="0" w:lastRowLastColumn="0"/>
+              <w:rPr>
+                <w:sz w:val="24"/>
+                <w:szCs w:val="24"/>
+              </w:rPr>
+            </w:pPr>
+          </w:p>
+        </w:tc>
+        <w:tc>
+          <w:tcPr>
+            <w:tcW w:w="626" w:type="dxa"/>
+          </w:tcPr>
+          <w:p>
+            <w:pPr>
+              <w:cnfStyle w:val="000000100000" w:firstRow="0" w:lastRow="0" w:firstColumn="0" w:lastColumn="0" w:oddVBand="0" w:evenVBand="0" w:oddHBand="1" w:evenHBand="0" w:firstRowFirstColumn="0" w:firstRowLastColumn="0" w:lastRowFirstColumn="0" w:lastRowLastColumn="0"/>
+              <w:rPr>
+                <w:sz w:val="24"/>
+                <w:szCs w:val="24"/>
+              </w:rPr>
+            </w:pPr>
+          </w:p>
+        </w:tc>
+      </w:tr>
+      <w:tr>
+        <w:tc>
+          <w:tcPr>
+            <w:cnfStyle w:val="001000000000" w:firstRow="0" w:lastRow="0" w:firstColumn="1" w:lastColumn="0" w:oddVBand="0" w:evenVBand="0" w:oddHBand="0" w:evenHBand="0" w:firstRowFirstColumn="0" w:firstRowLastColumn="0" w:lastRowFirstColumn="0" w:lastRowLastColumn="0"/>
+            <w:tcW w:w="464" w:type="dxa"/>
+          </w:tcPr>
+          <w:p>
+            <w:pPr>
               <w:rPr>
                 <w:rFonts w:ascii="Arial" w:hAnsi="Arial" w:cs="Arial"/>
                 <w:b w:val="0"/>
                 <w:sz w:val="16"/>
                 <w:szCs w:val="16"/>
               </w:rPr>
-              <w:t>5</w:t>
-            </w:r>
-          </w:p>
-        </w:tc>
-        <w:tc>
-          <w:tcPr>
-            <w:tcW w:w="580" w:type="dxa"/>
-          </w:tcPr>
-          <w:p>
-            <w:pPr>
-              <w:cnfStyle w:val="000000100000" w:firstRow="0" w:lastRow="0" w:firstColumn="0" w:lastColumn="0" w:oddVBand="0" w:evenVBand="0" w:oddHBand="1" w:evenHBand="0" w:firstRowFirstColumn="0" w:firstRowLastColumn="0" w:lastRowFirstColumn="0" w:lastRowLastColumn="0"/>
-              <w:rPr>
-                <w:sz w:val="24"/>
-                <w:szCs w:val="24"/>
-              </w:rPr>
-            </w:pPr>
-          </w:p>
-        </w:tc>
-        <w:tc>
-          <w:tcPr>
-            <w:tcW w:w="580" w:type="dxa"/>
-          </w:tcPr>
-          <w:p>
-            <w:pPr>
-              <w:cnfStyle w:val="000000100000" w:firstRow="0" w:lastRow="0" w:firstColumn="0" w:lastColumn="0" w:oddVBand="0" w:evenVBand="0" w:oddHBand="1" w:evenHBand="0" w:firstRowFirstColumn="0" w:firstRowLastColumn="0" w:lastRowFirstColumn="0" w:lastRowLastColumn="0"/>
-              <w:rPr>
-                <w:sz w:val="24"/>
-                <w:szCs w:val="24"/>
-              </w:rPr>
-            </w:pPr>
-          </w:p>
-        </w:tc>
-        <w:tc>
-          <w:tcPr>
-            <w:tcW w:w="580" w:type="dxa"/>
-          </w:tcPr>
-          <w:p>
-            <w:pPr>
-              <w:cnfStyle w:val="000000100000" w:firstRow="0" w:lastRow="0" w:firstColumn="0" w:lastColumn="0" w:oddVBand="0" w:evenVBand="0" w:oddHBand="1" w:evenHBand="0" w:firstRowFirstColumn="0" w:firstRowLastColumn="0" w:lastRowFirstColumn="0" w:lastRowLastColumn="0"/>
-              <w:rPr>
-                <w:sz w:val="24"/>
-                <w:szCs w:val="24"/>
-              </w:rPr>
-            </w:pPr>
-          </w:p>
-        </w:tc>
-        <w:tc>
-          <w:tcPr>
-            <w:tcW w:w="581" w:type="dxa"/>
-          </w:tcPr>
-          <w:p>
-            <w:pPr>
-              <w:cnfStyle w:val="000000100000" w:firstRow="0" w:lastRow="0" w:firstColumn="0" w:lastColumn="0" w:oddVBand="0" w:evenVBand="0" w:oddHBand="1" w:evenHBand="0" w:firstRowFirstColumn="0" w:firstRowLastColumn="0" w:lastRowFirstColumn="0" w:lastRowLastColumn="0"/>
-              <w:rPr>
-                <w:sz w:val="24"/>
-                <w:szCs w:val="24"/>
-              </w:rPr>
-            </w:pPr>
-          </w:p>
-        </w:tc>
-        <w:tc>
-          <w:tcPr>
-            <w:tcW w:w="581" w:type="dxa"/>
-          </w:tcPr>
-          <w:p>
-            <w:pPr>
-              <w:cnfStyle w:val="000000100000" w:firstRow="0" w:lastRow="0" w:firstColumn="0" w:lastColumn="0" w:oddVBand="0" w:evenVBand="0" w:oddHBand="1" w:evenHBand="0" w:firstRowFirstColumn="0" w:firstRowLastColumn="0" w:lastRowFirstColumn="0" w:lastRowLastColumn="0"/>
-              <w:rPr>
-                <w:sz w:val="24"/>
-                <w:szCs w:val="24"/>
-              </w:rPr>
-            </w:pPr>
-          </w:p>
-        </w:tc>
-        <w:tc>
-          <w:tcPr>
-            <w:tcW w:w="581" w:type="dxa"/>
-          </w:tcPr>
-          <w:p>
-            <w:pPr>
-              <w:cnfStyle w:val="000000100000" w:firstRow="0" w:lastRow="0" w:firstColumn="0" w:lastColumn="0" w:oddVBand="0" w:evenVBand="0" w:oddHBand="1" w:evenHBand="0" w:firstRowFirstColumn="0" w:firstRowLastColumn="0" w:lastRowFirstColumn="0" w:lastRowLastColumn="0"/>
-              <w:rPr>
-                <w:sz w:val="24"/>
-                <w:szCs w:val="24"/>
-              </w:rPr>
-            </w:pPr>
-          </w:p>
-        </w:tc>
-        <w:tc>
-          <w:tcPr>
-            <w:tcW w:w="581" w:type="dxa"/>
-          </w:tcPr>
-          <w:p>
-            <w:pPr>
-              <w:cnfStyle w:val="000000100000" w:firstRow="0" w:lastRow="0" w:firstColumn="0" w:lastColumn="0" w:oddVBand="0" w:evenVBand="0" w:oddHBand="1" w:evenHBand="0" w:firstRowFirstColumn="0" w:firstRowLastColumn="0" w:lastRowFirstColumn="0" w:lastRowLastColumn="0"/>
-              <w:rPr>
-                <w:sz w:val="24"/>
-                <w:szCs w:val="24"/>
-              </w:rPr>
-            </w:pPr>
-          </w:p>
-        </w:tc>
-        <w:tc>
-          <w:tcPr>
-            <w:tcW w:w="581" w:type="dxa"/>
-          </w:tcPr>
-          <w:p>
-            <w:pPr>
-              <w:cnfStyle w:val="000000100000" w:firstRow="0" w:lastRow="0" w:firstColumn="0" w:lastColumn="0" w:oddVBand="0" w:evenVBand="0" w:oddHBand="1" w:evenHBand="0" w:firstRowFirstColumn="0" w:firstRowLastColumn="0" w:lastRowFirstColumn="0" w:lastRowLastColumn="0"/>
-              <w:rPr>
-                <w:sz w:val="24"/>
-                <w:szCs w:val="24"/>
-              </w:rPr>
-            </w:pPr>
-          </w:p>
-        </w:tc>
-        <w:tc>
-          <w:tcPr>
-            <w:tcW w:w="581" w:type="dxa"/>
-          </w:tcPr>
-          <w:p>
-            <w:pPr>
-              <w:cnfStyle w:val="000000100000" w:firstRow="0" w:lastRow="0" w:firstColumn="0" w:lastColumn="0" w:oddVBand="0" w:evenVBand="0" w:oddHBand="1" w:evenHBand="0" w:firstRowFirstColumn="0" w:firstRowLastColumn="0" w:lastRowFirstColumn="0" w:lastRowLastColumn="0"/>
-              <w:rPr>
-                <w:sz w:val="24"/>
-                <w:szCs w:val="24"/>
-              </w:rPr>
-            </w:pPr>
-          </w:p>
-        </w:tc>
-        <w:tc>
-          <w:tcPr>
-            <w:tcW w:w="626" w:type="dxa"/>
-          </w:tcPr>
-          <w:p>
-            <w:pPr>
-              <w:cnfStyle w:val="000000100000" w:firstRow="0" w:lastRow="0" w:firstColumn="0" w:lastColumn="0" w:oddVBand="0" w:evenVBand="0" w:oddHBand="1" w:evenHBand="0" w:firstRowFirstColumn="0" w:firstRowLastColumn="0" w:lastRowFirstColumn="0" w:lastRowLastColumn="0"/>
-              <w:rPr>
-                <w:sz w:val="24"/>
-                <w:szCs w:val="24"/>
-              </w:rPr>
-            </w:pPr>
-          </w:p>
-        </w:tc>
-        <w:tc>
-          <w:tcPr>
-            <w:tcW w:w="626" w:type="dxa"/>
-          </w:tcPr>
-          <w:p>
-            <w:pPr>
-              <w:cnfStyle w:val="000000100000" w:firstRow="0" w:lastRow="0" w:firstColumn="0" w:lastColumn="0" w:oddVBand="0" w:evenVBand="0" w:oddHBand="1" w:evenHBand="0" w:firstRowFirstColumn="0" w:firstRowLastColumn="0" w:lastRowFirstColumn="0" w:lastRowLastColumn="0"/>
-              <w:rPr>
-                <w:sz w:val="24"/>
-                <w:szCs w:val="24"/>
-              </w:rPr>
-            </w:pPr>
-          </w:p>
-        </w:tc>
-        <w:tc>
-          <w:tcPr>
-            <w:tcW w:w="626" w:type="dxa"/>
-          </w:tcPr>
-          <w:p>
-            <w:pPr>
-              <w:cnfStyle w:val="000000100000" w:firstRow="0" w:lastRow="0" w:firstColumn="0" w:lastColumn="0" w:oddVBand="0" w:evenVBand="0" w:oddHBand="1" w:evenHBand="0" w:firstRowFirstColumn="0" w:firstRowLastColumn="0" w:lastRowFirstColumn="0" w:lastRowLastColumn="0"/>
-              <w:rPr>
-                <w:sz w:val="24"/>
-                <w:szCs w:val="24"/>
-              </w:rPr>
-            </w:pPr>
-          </w:p>
-        </w:tc>
-        <w:tc>
-          <w:tcPr>
-            <w:tcW w:w="626" w:type="dxa"/>
-          </w:tcPr>
-          <w:p>
-            <w:pPr>
-              <w:cnfStyle w:val="000000100000" w:firstRow="0" w:lastRow="0" w:firstColumn="0" w:lastColumn="0" w:oddVBand="0" w:evenVBand="0" w:oddHBand="1" w:evenHBand="0" w:firstRowFirstColumn="0" w:firstRowLastColumn="0" w:lastRowFirstColumn="0" w:lastRowLastColumn="0"/>
-              <w:rPr>
-                <w:sz w:val="24"/>
-                <w:szCs w:val="24"/>
-              </w:rPr>
-            </w:pPr>
-          </w:p>
-        </w:tc>
-        <w:tc>
-          <w:tcPr>
-            <w:tcW w:w="626" w:type="dxa"/>
-          </w:tcPr>
-          <w:p>
-            <w:pPr>
-              <w:cnfStyle w:val="000000100000" w:firstRow="0" w:lastRow="0" w:firstColumn="0" w:lastColumn="0" w:oddVBand="0" w:evenVBand="0" w:oddHBand="1" w:evenHBand="0" w:firstRowFirstColumn="0" w:firstRowLastColumn="0" w:lastRowFirstColumn="0" w:lastRowLastColumn="0"/>
-              <w:rPr>
-                <w:sz w:val="24"/>
-                <w:szCs w:val="24"/>
-              </w:rPr>
-            </w:pPr>
-          </w:p>
-        </w:tc>
-        <w:tc>
-          <w:tcPr>
-            <w:tcW w:w="626" w:type="dxa"/>
-          </w:tcPr>
-          <w:p>
-            <w:pPr>
-              <w:cnfStyle w:val="000000100000" w:firstRow="0" w:lastRow="0" w:firstColumn="0" w:lastColumn="0" w:oddVBand="0" w:evenVBand="0" w:oddHBand="1" w:evenHBand="0" w:firstRowFirstColumn="0" w:firstRowLastColumn="0" w:lastRowFirstColumn="0" w:lastRowLastColumn="0"/>
-              <w:rPr>
-                <w:sz w:val="24"/>
-                <w:szCs w:val="24"/>
-              </w:rPr>
-            </w:pPr>
-          </w:p>
-        </w:tc>
-        <w:tc>
-          <w:tcPr>
-            <w:tcW w:w="626" w:type="dxa"/>
-          </w:tcPr>
-          <w:p>
-            <w:pPr>
-              <w:cnfStyle w:val="000000100000" w:firstRow="0" w:lastRow="0" w:firstColumn="0" w:lastColumn="0" w:oddVBand="0" w:evenVBand="0" w:oddHBand="1" w:evenHBand="0" w:firstRowFirstColumn="0" w:firstRowLastColumn="0" w:lastRowFirstColumn="0" w:lastRowLastColumn="0"/>
-              <w:rPr>
-                <w:sz w:val="24"/>
-                <w:szCs w:val="24"/>
-              </w:rPr>
-            </w:pPr>
-          </w:p>
-        </w:tc>
-      </w:tr>
-      <w:tr>
-        <w:tc>
-          <w:tcPr>
-            <w:cnfStyle w:val="001000000000" w:firstRow="0" w:lastRow="0" w:firstColumn="1" w:lastColumn="0" w:oddVBand="0" w:evenVBand="0" w:oddHBand="0" w:evenHBand="0" w:firstRowFirstColumn="0" w:firstRowLastColumn="0" w:lastRowFirstColumn="0" w:lastRowLastColumn="0"/>
-            <w:tcW w:w="464" w:type="dxa"/>
-          </w:tcPr>
-          <w:p>
-            <w:pPr>
+            </w:pPr>
+            <w:r>
               <w:rPr>
                 <w:rFonts w:ascii="Arial" w:hAnsi="Arial" w:cs="Arial"/>
                 <w:b w:val="0"/>
                 <w:sz w:val="16"/>
                 <w:szCs w:val="16"/>
               </w:rPr>
-            </w:pPr>
-            <w:r>
-              <w:rPr>
-                <w:rFonts w:ascii="Arial" w:hAnsi="Arial" w:cs="Arial"/>
-                <w:b w:val="0"/>
-                <w:sz w:val="16"/>
-                <w:szCs w:val="16"/>
-              </w:rPr>
-              <w:t>RQUA</w:t>
-            </w:r>
-            <w:r>
-              <w:rPr>
-                <w:rFonts w:ascii="Arial" w:hAnsi="Arial" w:cs="Arial"/>
-                <w:b w:val="0"/>
-                <w:sz w:val="16"/>
-                <w:szCs w:val="16"/>
-              </w:rPr>
-              <w:t>6</w:t>
+              <w:t>RQUA6</w:t>
             </w:r>
           </w:p>
         </w:tc>
@@ -31423,276 +31030,258 @@
                 <w:sz w:val="16"/>
                 <w:szCs w:val="16"/>
               </w:rPr>
-              <w:t>RQUA</w:t>
-            </w:r>
-            <w:r>
+              <w:t>RQUA7</w:t>
+            </w:r>
+          </w:p>
+        </w:tc>
+        <w:tc>
+          <w:tcPr>
+            <w:tcW w:w="580" w:type="dxa"/>
+          </w:tcPr>
+          <w:p>
+            <w:pPr>
+              <w:cnfStyle w:val="000000100000" w:firstRow="0" w:lastRow="0" w:firstColumn="0" w:lastColumn="0" w:oddVBand="0" w:evenVBand="0" w:oddHBand="1" w:evenHBand="0" w:firstRowFirstColumn="0" w:firstRowLastColumn="0" w:lastRowFirstColumn="0" w:lastRowLastColumn="0"/>
+              <w:rPr>
+                <w:sz w:val="24"/>
+                <w:szCs w:val="24"/>
+              </w:rPr>
+            </w:pPr>
+          </w:p>
+        </w:tc>
+        <w:tc>
+          <w:tcPr>
+            <w:tcW w:w="580" w:type="dxa"/>
+          </w:tcPr>
+          <w:p>
+            <w:pPr>
+              <w:cnfStyle w:val="000000100000" w:firstRow="0" w:lastRow="0" w:firstColumn="0" w:lastColumn="0" w:oddVBand="0" w:evenVBand="0" w:oddHBand="1" w:evenHBand="0" w:firstRowFirstColumn="0" w:firstRowLastColumn="0" w:lastRowFirstColumn="0" w:lastRowLastColumn="0"/>
+              <w:rPr>
+                <w:sz w:val="24"/>
+                <w:szCs w:val="24"/>
+              </w:rPr>
+            </w:pPr>
+          </w:p>
+        </w:tc>
+        <w:tc>
+          <w:tcPr>
+            <w:tcW w:w="580" w:type="dxa"/>
+          </w:tcPr>
+          <w:p>
+            <w:pPr>
+              <w:cnfStyle w:val="000000100000" w:firstRow="0" w:lastRow="0" w:firstColumn="0" w:lastColumn="0" w:oddVBand="0" w:evenVBand="0" w:oddHBand="1" w:evenHBand="0" w:firstRowFirstColumn="0" w:firstRowLastColumn="0" w:lastRowFirstColumn="0" w:lastRowLastColumn="0"/>
+              <w:rPr>
+                <w:sz w:val="24"/>
+                <w:szCs w:val="24"/>
+              </w:rPr>
+            </w:pPr>
+          </w:p>
+        </w:tc>
+        <w:tc>
+          <w:tcPr>
+            <w:tcW w:w="581" w:type="dxa"/>
+          </w:tcPr>
+          <w:p>
+            <w:pPr>
+              <w:cnfStyle w:val="000000100000" w:firstRow="0" w:lastRow="0" w:firstColumn="0" w:lastColumn="0" w:oddVBand="0" w:evenVBand="0" w:oddHBand="1" w:evenHBand="0" w:firstRowFirstColumn="0" w:firstRowLastColumn="0" w:lastRowFirstColumn="0" w:lastRowLastColumn="0"/>
+              <w:rPr>
+                <w:sz w:val="24"/>
+                <w:szCs w:val="24"/>
+              </w:rPr>
+            </w:pPr>
+          </w:p>
+        </w:tc>
+        <w:tc>
+          <w:tcPr>
+            <w:tcW w:w="581" w:type="dxa"/>
+          </w:tcPr>
+          <w:p>
+            <w:pPr>
+              <w:cnfStyle w:val="000000100000" w:firstRow="0" w:lastRow="0" w:firstColumn="0" w:lastColumn="0" w:oddVBand="0" w:evenVBand="0" w:oddHBand="1" w:evenHBand="0" w:firstRowFirstColumn="0" w:firstRowLastColumn="0" w:lastRowFirstColumn="0" w:lastRowLastColumn="0"/>
+              <w:rPr>
+                <w:sz w:val="24"/>
+                <w:szCs w:val="24"/>
+              </w:rPr>
+            </w:pPr>
+          </w:p>
+        </w:tc>
+        <w:tc>
+          <w:tcPr>
+            <w:tcW w:w="581" w:type="dxa"/>
+          </w:tcPr>
+          <w:p>
+            <w:pPr>
+              <w:cnfStyle w:val="000000100000" w:firstRow="0" w:lastRow="0" w:firstColumn="0" w:lastColumn="0" w:oddVBand="0" w:evenVBand="0" w:oddHBand="1" w:evenHBand="0" w:firstRowFirstColumn="0" w:firstRowLastColumn="0" w:lastRowFirstColumn="0" w:lastRowLastColumn="0"/>
+              <w:rPr>
+                <w:sz w:val="24"/>
+                <w:szCs w:val="24"/>
+              </w:rPr>
+            </w:pPr>
+          </w:p>
+        </w:tc>
+        <w:tc>
+          <w:tcPr>
+            <w:tcW w:w="581" w:type="dxa"/>
+          </w:tcPr>
+          <w:p>
+            <w:pPr>
+              <w:cnfStyle w:val="000000100000" w:firstRow="0" w:lastRow="0" w:firstColumn="0" w:lastColumn="0" w:oddVBand="0" w:evenVBand="0" w:oddHBand="1" w:evenHBand="0" w:firstRowFirstColumn="0" w:firstRowLastColumn="0" w:lastRowFirstColumn="0" w:lastRowLastColumn="0"/>
+              <w:rPr>
+                <w:sz w:val="24"/>
+                <w:szCs w:val="24"/>
+              </w:rPr>
+            </w:pPr>
+          </w:p>
+        </w:tc>
+        <w:tc>
+          <w:tcPr>
+            <w:tcW w:w="581" w:type="dxa"/>
+          </w:tcPr>
+          <w:p>
+            <w:pPr>
+              <w:cnfStyle w:val="000000100000" w:firstRow="0" w:lastRow="0" w:firstColumn="0" w:lastColumn="0" w:oddVBand="0" w:evenVBand="0" w:oddHBand="1" w:evenHBand="0" w:firstRowFirstColumn="0" w:firstRowLastColumn="0" w:lastRowFirstColumn="0" w:lastRowLastColumn="0"/>
+              <w:rPr>
+                <w:sz w:val="24"/>
+                <w:szCs w:val="24"/>
+              </w:rPr>
+            </w:pPr>
+          </w:p>
+        </w:tc>
+        <w:tc>
+          <w:tcPr>
+            <w:tcW w:w="581" w:type="dxa"/>
+          </w:tcPr>
+          <w:p>
+            <w:pPr>
+              <w:cnfStyle w:val="000000100000" w:firstRow="0" w:lastRow="0" w:firstColumn="0" w:lastColumn="0" w:oddVBand="0" w:evenVBand="0" w:oddHBand="1" w:evenHBand="0" w:firstRowFirstColumn="0" w:firstRowLastColumn="0" w:lastRowFirstColumn="0" w:lastRowLastColumn="0"/>
+              <w:rPr>
+                <w:sz w:val="24"/>
+                <w:szCs w:val="24"/>
+              </w:rPr>
+            </w:pPr>
+          </w:p>
+        </w:tc>
+        <w:tc>
+          <w:tcPr>
+            <w:tcW w:w="626" w:type="dxa"/>
+          </w:tcPr>
+          <w:p>
+            <w:pPr>
+              <w:cnfStyle w:val="000000100000" w:firstRow="0" w:lastRow="0" w:firstColumn="0" w:lastColumn="0" w:oddVBand="0" w:evenVBand="0" w:oddHBand="1" w:evenHBand="0" w:firstRowFirstColumn="0" w:firstRowLastColumn="0" w:lastRowFirstColumn="0" w:lastRowLastColumn="0"/>
+              <w:rPr>
+                <w:sz w:val="24"/>
+                <w:szCs w:val="24"/>
+              </w:rPr>
+            </w:pPr>
+          </w:p>
+        </w:tc>
+        <w:tc>
+          <w:tcPr>
+            <w:tcW w:w="626" w:type="dxa"/>
+          </w:tcPr>
+          <w:p>
+            <w:pPr>
+              <w:cnfStyle w:val="000000100000" w:firstRow="0" w:lastRow="0" w:firstColumn="0" w:lastColumn="0" w:oddVBand="0" w:evenVBand="0" w:oddHBand="1" w:evenHBand="0" w:firstRowFirstColumn="0" w:firstRowLastColumn="0" w:lastRowFirstColumn="0" w:lastRowLastColumn="0"/>
+              <w:rPr>
+                <w:sz w:val="24"/>
+                <w:szCs w:val="24"/>
+              </w:rPr>
+            </w:pPr>
+          </w:p>
+        </w:tc>
+        <w:tc>
+          <w:tcPr>
+            <w:tcW w:w="626" w:type="dxa"/>
+          </w:tcPr>
+          <w:p>
+            <w:pPr>
+              <w:cnfStyle w:val="000000100000" w:firstRow="0" w:lastRow="0" w:firstColumn="0" w:lastColumn="0" w:oddVBand="0" w:evenVBand="0" w:oddHBand="1" w:evenHBand="0" w:firstRowFirstColumn="0" w:firstRowLastColumn="0" w:lastRowFirstColumn="0" w:lastRowLastColumn="0"/>
+              <w:rPr>
+                <w:sz w:val="24"/>
+                <w:szCs w:val="24"/>
+              </w:rPr>
+            </w:pPr>
+          </w:p>
+        </w:tc>
+        <w:tc>
+          <w:tcPr>
+            <w:tcW w:w="626" w:type="dxa"/>
+          </w:tcPr>
+          <w:p>
+            <w:pPr>
+              <w:cnfStyle w:val="000000100000" w:firstRow="0" w:lastRow="0" w:firstColumn="0" w:lastColumn="0" w:oddVBand="0" w:evenVBand="0" w:oddHBand="1" w:evenHBand="0" w:firstRowFirstColumn="0" w:firstRowLastColumn="0" w:lastRowFirstColumn="0" w:lastRowLastColumn="0"/>
+              <w:rPr>
+                <w:sz w:val="24"/>
+                <w:szCs w:val="24"/>
+              </w:rPr>
+            </w:pPr>
+          </w:p>
+        </w:tc>
+        <w:tc>
+          <w:tcPr>
+            <w:tcW w:w="626" w:type="dxa"/>
+          </w:tcPr>
+          <w:p>
+            <w:pPr>
+              <w:cnfStyle w:val="000000100000" w:firstRow="0" w:lastRow="0" w:firstColumn="0" w:lastColumn="0" w:oddVBand="0" w:evenVBand="0" w:oddHBand="1" w:evenHBand="0" w:firstRowFirstColumn="0" w:firstRowLastColumn="0" w:lastRowFirstColumn="0" w:lastRowLastColumn="0"/>
+              <w:rPr>
+                <w:sz w:val="24"/>
+                <w:szCs w:val="24"/>
+              </w:rPr>
+            </w:pPr>
+          </w:p>
+        </w:tc>
+        <w:tc>
+          <w:tcPr>
+            <w:tcW w:w="626" w:type="dxa"/>
+          </w:tcPr>
+          <w:p>
+            <w:pPr>
+              <w:cnfStyle w:val="000000100000" w:firstRow="0" w:lastRow="0" w:firstColumn="0" w:lastColumn="0" w:oddVBand="0" w:evenVBand="0" w:oddHBand="1" w:evenHBand="0" w:firstRowFirstColumn="0" w:firstRowLastColumn="0" w:lastRowFirstColumn="0" w:lastRowLastColumn="0"/>
+              <w:rPr>
+                <w:sz w:val="24"/>
+                <w:szCs w:val="24"/>
+              </w:rPr>
+            </w:pPr>
+          </w:p>
+        </w:tc>
+        <w:tc>
+          <w:tcPr>
+            <w:tcW w:w="626" w:type="dxa"/>
+          </w:tcPr>
+          <w:p>
+            <w:pPr>
+              <w:cnfStyle w:val="000000100000" w:firstRow="0" w:lastRow="0" w:firstColumn="0" w:lastColumn="0" w:oddVBand="0" w:evenVBand="0" w:oddHBand="1" w:evenHBand="0" w:firstRowFirstColumn="0" w:firstRowLastColumn="0" w:lastRowFirstColumn="0" w:lastRowLastColumn="0"/>
+              <w:rPr>
+                <w:sz w:val="24"/>
+                <w:szCs w:val="24"/>
+              </w:rPr>
+            </w:pPr>
+          </w:p>
+        </w:tc>
+      </w:tr>
+      <w:tr>
+        <w:tc>
+          <w:tcPr>
+            <w:cnfStyle w:val="001000000000" w:firstRow="0" w:lastRow="0" w:firstColumn="1" w:lastColumn="0" w:oddVBand="0" w:evenVBand="0" w:oddHBand="0" w:evenHBand="0" w:firstRowFirstColumn="0" w:firstRowLastColumn="0" w:lastRowFirstColumn="0" w:lastRowLastColumn="0"/>
+            <w:tcW w:w="464" w:type="dxa"/>
+          </w:tcPr>
+          <w:p>
+            <w:pPr>
               <w:rPr>
                 <w:rFonts w:ascii="Arial" w:hAnsi="Arial" w:cs="Arial"/>
                 <w:b w:val="0"/>
                 <w:sz w:val="16"/>
                 <w:szCs w:val="16"/>
               </w:rPr>
-              <w:t>7</w:t>
-            </w:r>
-          </w:p>
-        </w:tc>
-        <w:tc>
-          <w:tcPr>
-            <w:tcW w:w="580" w:type="dxa"/>
-          </w:tcPr>
-          <w:p>
-            <w:pPr>
-              <w:cnfStyle w:val="000000100000" w:firstRow="0" w:lastRow="0" w:firstColumn="0" w:lastColumn="0" w:oddVBand="0" w:evenVBand="0" w:oddHBand="1" w:evenHBand="0" w:firstRowFirstColumn="0" w:firstRowLastColumn="0" w:lastRowFirstColumn="0" w:lastRowLastColumn="0"/>
-              <w:rPr>
-                <w:sz w:val="24"/>
-                <w:szCs w:val="24"/>
-              </w:rPr>
-            </w:pPr>
-          </w:p>
-        </w:tc>
-        <w:tc>
-          <w:tcPr>
-            <w:tcW w:w="580" w:type="dxa"/>
-          </w:tcPr>
-          <w:p>
-            <w:pPr>
-              <w:cnfStyle w:val="000000100000" w:firstRow="0" w:lastRow="0" w:firstColumn="0" w:lastColumn="0" w:oddVBand="0" w:evenVBand="0" w:oddHBand="1" w:evenHBand="0" w:firstRowFirstColumn="0" w:firstRowLastColumn="0" w:lastRowFirstColumn="0" w:lastRowLastColumn="0"/>
-              <w:rPr>
-                <w:sz w:val="24"/>
-                <w:szCs w:val="24"/>
-              </w:rPr>
-            </w:pPr>
-          </w:p>
-        </w:tc>
-        <w:tc>
-          <w:tcPr>
-            <w:tcW w:w="580" w:type="dxa"/>
-          </w:tcPr>
-          <w:p>
-            <w:pPr>
-              <w:cnfStyle w:val="000000100000" w:firstRow="0" w:lastRow="0" w:firstColumn="0" w:lastColumn="0" w:oddVBand="0" w:evenVBand="0" w:oddHBand="1" w:evenHBand="0" w:firstRowFirstColumn="0" w:firstRowLastColumn="0" w:lastRowFirstColumn="0" w:lastRowLastColumn="0"/>
-              <w:rPr>
-                <w:sz w:val="24"/>
-                <w:szCs w:val="24"/>
-              </w:rPr>
-            </w:pPr>
-          </w:p>
-        </w:tc>
-        <w:tc>
-          <w:tcPr>
-            <w:tcW w:w="581" w:type="dxa"/>
-          </w:tcPr>
-          <w:p>
-            <w:pPr>
-              <w:cnfStyle w:val="000000100000" w:firstRow="0" w:lastRow="0" w:firstColumn="0" w:lastColumn="0" w:oddVBand="0" w:evenVBand="0" w:oddHBand="1" w:evenHBand="0" w:firstRowFirstColumn="0" w:firstRowLastColumn="0" w:lastRowFirstColumn="0" w:lastRowLastColumn="0"/>
-              <w:rPr>
-                <w:sz w:val="24"/>
-                <w:szCs w:val="24"/>
-              </w:rPr>
-            </w:pPr>
-          </w:p>
-        </w:tc>
-        <w:tc>
-          <w:tcPr>
-            <w:tcW w:w="581" w:type="dxa"/>
-          </w:tcPr>
-          <w:p>
-            <w:pPr>
-              <w:cnfStyle w:val="000000100000" w:firstRow="0" w:lastRow="0" w:firstColumn="0" w:lastColumn="0" w:oddVBand="0" w:evenVBand="0" w:oddHBand="1" w:evenHBand="0" w:firstRowFirstColumn="0" w:firstRowLastColumn="0" w:lastRowFirstColumn="0" w:lastRowLastColumn="0"/>
-              <w:rPr>
-                <w:sz w:val="24"/>
-                <w:szCs w:val="24"/>
-              </w:rPr>
-            </w:pPr>
-          </w:p>
-        </w:tc>
-        <w:tc>
-          <w:tcPr>
-            <w:tcW w:w="581" w:type="dxa"/>
-          </w:tcPr>
-          <w:p>
-            <w:pPr>
-              <w:cnfStyle w:val="000000100000" w:firstRow="0" w:lastRow="0" w:firstColumn="0" w:lastColumn="0" w:oddVBand="0" w:evenVBand="0" w:oddHBand="1" w:evenHBand="0" w:firstRowFirstColumn="0" w:firstRowLastColumn="0" w:lastRowFirstColumn="0" w:lastRowLastColumn="0"/>
-              <w:rPr>
-                <w:sz w:val="24"/>
-                <w:szCs w:val="24"/>
-              </w:rPr>
-            </w:pPr>
-          </w:p>
-        </w:tc>
-        <w:tc>
-          <w:tcPr>
-            <w:tcW w:w="581" w:type="dxa"/>
-          </w:tcPr>
-          <w:p>
-            <w:pPr>
-              <w:cnfStyle w:val="000000100000" w:firstRow="0" w:lastRow="0" w:firstColumn="0" w:lastColumn="0" w:oddVBand="0" w:evenVBand="0" w:oddHBand="1" w:evenHBand="0" w:firstRowFirstColumn="0" w:firstRowLastColumn="0" w:lastRowFirstColumn="0" w:lastRowLastColumn="0"/>
-              <w:rPr>
-                <w:sz w:val="24"/>
-                <w:szCs w:val="24"/>
-              </w:rPr>
-            </w:pPr>
-          </w:p>
-        </w:tc>
-        <w:tc>
-          <w:tcPr>
-            <w:tcW w:w="581" w:type="dxa"/>
-          </w:tcPr>
-          <w:p>
-            <w:pPr>
-              <w:cnfStyle w:val="000000100000" w:firstRow="0" w:lastRow="0" w:firstColumn="0" w:lastColumn="0" w:oddVBand="0" w:evenVBand="0" w:oddHBand="1" w:evenHBand="0" w:firstRowFirstColumn="0" w:firstRowLastColumn="0" w:lastRowFirstColumn="0" w:lastRowLastColumn="0"/>
-              <w:rPr>
-                <w:sz w:val="24"/>
-                <w:szCs w:val="24"/>
-              </w:rPr>
-            </w:pPr>
-          </w:p>
-        </w:tc>
-        <w:tc>
-          <w:tcPr>
-            <w:tcW w:w="581" w:type="dxa"/>
-          </w:tcPr>
-          <w:p>
-            <w:pPr>
-              <w:cnfStyle w:val="000000100000" w:firstRow="0" w:lastRow="0" w:firstColumn="0" w:lastColumn="0" w:oddVBand="0" w:evenVBand="0" w:oddHBand="1" w:evenHBand="0" w:firstRowFirstColumn="0" w:firstRowLastColumn="0" w:lastRowFirstColumn="0" w:lastRowLastColumn="0"/>
-              <w:rPr>
-                <w:sz w:val="24"/>
-                <w:szCs w:val="24"/>
-              </w:rPr>
-            </w:pPr>
-          </w:p>
-        </w:tc>
-        <w:tc>
-          <w:tcPr>
-            <w:tcW w:w="626" w:type="dxa"/>
-          </w:tcPr>
-          <w:p>
-            <w:pPr>
-              <w:cnfStyle w:val="000000100000" w:firstRow="0" w:lastRow="0" w:firstColumn="0" w:lastColumn="0" w:oddVBand="0" w:evenVBand="0" w:oddHBand="1" w:evenHBand="0" w:firstRowFirstColumn="0" w:firstRowLastColumn="0" w:lastRowFirstColumn="0" w:lastRowLastColumn="0"/>
-              <w:rPr>
-                <w:sz w:val="24"/>
-                <w:szCs w:val="24"/>
-              </w:rPr>
-            </w:pPr>
-          </w:p>
-        </w:tc>
-        <w:tc>
-          <w:tcPr>
-            <w:tcW w:w="626" w:type="dxa"/>
-          </w:tcPr>
-          <w:p>
-            <w:pPr>
-              <w:cnfStyle w:val="000000100000" w:firstRow="0" w:lastRow="0" w:firstColumn="0" w:lastColumn="0" w:oddVBand="0" w:evenVBand="0" w:oddHBand="1" w:evenHBand="0" w:firstRowFirstColumn="0" w:firstRowLastColumn="0" w:lastRowFirstColumn="0" w:lastRowLastColumn="0"/>
-              <w:rPr>
-                <w:sz w:val="24"/>
-                <w:szCs w:val="24"/>
-              </w:rPr>
-            </w:pPr>
-          </w:p>
-        </w:tc>
-        <w:tc>
-          <w:tcPr>
-            <w:tcW w:w="626" w:type="dxa"/>
-          </w:tcPr>
-          <w:p>
-            <w:pPr>
-              <w:cnfStyle w:val="000000100000" w:firstRow="0" w:lastRow="0" w:firstColumn="0" w:lastColumn="0" w:oddVBand="0" w:evenVBand="0" w:oddHBand="1" w:evenHBand="0" w:firstRowFirstColumn="0" w:firstRowLastColumn="0" w:lastRowFirstColumn="0" w:lastRowLastColumn="0"/>
-              <w:rPr>
-                <w:sz w:val="24"/>
-                <w:szCs w:val="24"/>
-              </w:rPr>
-            </w:pPr>
-          </w:p>
-        </w:tc>
-        <w:tc>
-          <w:tcPr>
-            <w:tcW w:w="626" w:type="dxa"/>
-          </w:tcPr>
-          <w:p>
-            <w:pPr>
-              <w:cnfStyle w:val="000000100000" w:firstRow="0" w:lastRow="0" w:firstColumn="0" w:lastColumn="0" w:oddVBand="0" w:evenVBand="0" w:oddHBand="1" w:evenHBand="0" w:firstRowFirstColumn="0" w:firstRowLastColumn="0" w:lastRowFirstColumn="0" w:lastRowLastColumn="0"/>
-              <w:rPr>
-                <w:sz w:val="24"/>
-                <w:szCs w:val="24"/>
-              </w:rPr>
-            </w:pPr>
-          </w:p>
-        </w:tc>
-        <w:tc>
-          <w:tcPr>
-            <w:tcW w:w="626" w:type="dxa"/>
-          </w:tcPr>
-          <w:p>
-            <w:pPr>
-              <w:cnfStyle w:val="000000100000" w:firstRow="0" w:lastRow="0" w:firstColumn="0" w:lastColumn="0" w:oddVBand="0" w:evenVBand="0" w:oddHBand="1" w:evenHBand="0" w:firstRowFirstColumn="0" w:firstRowLastColumn="0" w:lastRowFirstColumn="0" w:lastRowLastColumn="0"/>
-              <w:rPr>
-                <w:sz w:val="24"/>
-                <w:szCs w:val="24"/>
-              </w:rPr>
-            </w:pPr>
-          </w:p>
-        </w:tc>
-        <w:tc>
-          <w:tcPr>
-            <w:tcW w:w="626" w:type="dxa"/>
-          </w:tcPr>
-          <w:p>
-            <w:pPr>
-              <w:cnfStyle w:val="000000100000" w:firstRow="0" w:lastRow="0" w:firstColumn="0" w:lastColumn="0" w:oddVBand="0" w:evenVBand="0" w:oddHBand="1" w:evenHBand="0" w:firstRowFirstColumn="0" w:firstRowLastColumn="0" w:lastRowFirstColumn="0" w:lastRowLastColumn="0"/>
-              <w:rPr>
-                <w:sz w:val="24"/>
-                <w:szCs w:val="24"/>
-              </w:rPr>
-            </w:pPr>
-          </w:p>
-        </w:tc>
-        <w:tc>
-          <w:tcPr>
-            <w:tcW w:w="626" w:type="dxa"/>
-          </w:tcPr>
-          <w:p>
-            <w:pPr>
-              <w:cnfStyle w:val="000000100000" w:firstRow="0" w:lastRow="0" w:firstColumn="0" w:lastColumn="0" w:oddVBand="0" w:evenVBand="0" w:oddHBand="1" w:evenHBand="0" w:firstRowFirstColumn="0" w:firstRowLastColumn="0" w:lastRowFirstColumn="0" w:lastRowLastColumn="0"/>
-              <w:rPr>
-                <w:sz w:val="24"/>
-                <w:szCs w:val="24"/>
-              </w:rPr>
-            </w:pPr>
-          </w:p>
-        </w:tc>
-      </w:tr>
-      <w:tr>
-        <w:tc>
-          <w:tcPr>
-            <w:cnfStyle w:val="001000000000" w:firstRow="0" w:lastRow="0" w:firstColumn="1" w:lastColumn="0" w:oddVBand="0" w:evenVBand="0" w:oddHBand="0" w:evenHBand="0" w:firstRowFirstColumn="0" w:firstRowLastColumn="0" w:lastRowFirstColumn="0" w:lastRowLastColumn="0"/>
-            <w:tcW w:w="464" w:type="dxa"/>
-          </w:tcPr>
-          <w:p>
-            <w:pPr>
+            </w:pPr>
+            <w:r>
               <w:rPr>
                 <w:rFonts w:ascii="Arial" w:hAnsi="Arial" w:cs="Arial"/>
                 <w:b w:val="0"/>
                 <w:sz w:val="16"/>
                 <w:szCs w:val="16"/>
               </w:rPr>
-            </w:pPr>
-            <w:r>
-              <w:rPr>
-                <w:rFonts w:ascii="Arial" w:hAnsi="Arial" w:cs="Arial"/>
-                <w:b w:val="0"/>
-                <w:sz w:val="16"/>
-                <w:szCs w:val="16"/>
-              </w:rPr>
-              <w:t>RQUA</w:t>
-            </w:r>
-            <w:r>
-              <w:rPr>
-                <w:rFonts w:ascii="Arial" w:hAnsi="Arial" w:cs="Arial"/>
-                <w:b w:val="0"/>
-                <w:sz w:val="16"/>
-                <w:szCs w:val="16"/>
-              </w:rPr>
-              <w:t>8</w:t>
+              <w:t>RQUA8</w:t>
             </w:r>
           </w:p>
         </w:tc>
@@ -31946,276 +31535,258 @@
                 <w:sz w:val="16"/>
                 <w:szCs w:val="16"/>
               </w:rPr>
-              <w:t>RQUA</w:t>
-            </w:r>
-            <w:r>
+              <w:t>RQUA9</w:t>
+            </w:r>
+          </w:p>
+        </w:tc>
+        <w:tc>
+          <w:tcPr>
+            <w:tcW w:w="580" w:type="dxa"/>
+          </w:tcPr>
+          <w:p>
+            <w:pPr>
+              <w:cnfStyle w:val="000000100000" w:firstRow="0" w:lastRow="0" w:firstColumn="0" w:lastColumn="0" w:oddVBand="0" w:evenVBand="0" w:oddHBand="1" w:evenHBand="0" w:firstRowFirstColumn="0" w:firstRowLastColumn="0" w:lastRowFirstColumn="0" w:lastRowLastColumn="0"/>
+              <w:rPr>
+                <w:sz w:val="24"/>
+                <w:szCs w:val="24"/>
+              </w:rPr>
+            </w:pPr>
+          </w:p>
+        </w:tc>
+        <w:tc>
+          <w:tcPr>
+            <w:tcW w:w="580" w:type="dxa"/>
+          </w:tcPr>
+          <w:p>
+            <w:pPr>
+              <w:cnfStyle w:val="000000100000" w:firstRow="0" w:lastRow="0" w:firstColumn="0" w:lastColumn="0" w:oddVBand="0" w:evenVBand="0" w:oddHBand="1" w:evenHBand="0" w:firstRowFirstColumn="0" w:firstRowLastColumn="0" w:lastRowFirstColumn="0" w:lastRowLastColumn="0"/>
+              <w:rPr>
+                <w:sz w:val="24"/>
+                <w:szCs w:val="24"/>
+              </w:rPr>
+            </w:pPr>
+          </w:p>
+        </w:tc>
+        <w:tc>
+          <w:tcPr>
+            <w:tcW w:w="580" w:type="dxa"/>
+          </w:tcPr>
+          <w:p>
+            <w:pPr>
+              <w:cnfStyle w:val="000000100000" w:firstRow="0" w:lastRow="0" w:firstColumn="0" w:lastColumn="0" w:oddVBand="0" w:evenVBand="0" w:oddHBand="1" w:evenHBand="0" w:firstRowFirstColumn="0" w:firstRowLastColumn="0" w:lastRowFirstColumn="0" w:lastRowLastColumn="0"/>
+              <w:rPr>
+                <w:sz w:val="24"/>
+                <w:szCs w:val="24"/>
+              </w:rPr>
+            </w:pPr>
+          </w:p>
+        </w:tc>
+        <w:tc>
+          <w:tcPr>
+            <w:tcW w:w="581" w:type="dxa"/>
+          </w:tcPr>
+          <w:p>
+            <w:pPr>
+              <w:cnfStyle w:val="000000100000" w:firstRow="0" w:lastRow="0" w:firstColumn="0" w:lastColumn="0" w:oddVBand="0" w:evenVBand="0" w:oddHBand="1" w:evenHBand="0" w:firstRowFirstColumn="0" w:firstRowLastColumn="0" w:lastRowFirstColumn="0" w:lastRowLastColumn="0"/>
+              <w:rPr>
+                <w:sz w:val="24"/>
+                <w:szCs w:val="24"/>
+              </w:rPr>
+            </w:pPr>
+          </w:p>
+        </w:tc>
+        <w:tc>
+          <w:tcPr>
+            <w:tcW w:w="581" w:type="dxa"/>
+          </w:tcPr>
+          <w:p>
+            <w:pPr>
+              <w:cnfStyle w:val="000000100000" w:firstRow="0" w:lastRow="0" w:firstColumn="0" w:lastColumn="0" w:oddVBand="0" w:evenVBand="0" w:oddHBand="1" w:evenHBand="0" w:firstRowFirstColumn="0" w:firstRowLastColumn="0" w:lastRowFirstColumn="0" w:lastRowLastColumn="0"/>
+              <w:rPr>
+                <w:sz w:val="24"/>
+                <w:szCs w:val="24"/>
+              </w:rPr>
+            </w:pPr>
+          </w:p>
+        </w:tc>
+        <w:tc>
+          <w:tcPr>
+            <w:tcW w:w="581" w:type="dxa"/>
+          </w:tcPr>
+          <w:p>
+            <w:pPr>
+              <w:cnfStyle w:val="000000100000" w:firstRow="0" w:lastRow="0" w:firstColumn="0" w:lastColumn="0" w:oddVBand="0" w:evenVBand="0" w:oddHBand="1" w:evenHBand="0" w:firstRowFirstColumn="0" w:firstRowLastColumn="0" w:lastRowFirstColumn="0" w:lastRowLastColumn="0"/>
+              <w:rPr>
+                <w:sz w:val="24"/>
+                <w:szCs w:val="24"/>
+              </w:rPr>
+            </w:pPr>
+          </w:p>
+        </w:tc>
+        <w:tc>
+          <w:tcPr>
+            <w:tcW w:w="581" w:type="dxa"/>
+          </w:tcPr>
+          <w:p>
+            <w:pPr>
+              <w:cnfStyle w:val="000000100000" w:firstRow="0" w:lastRow="0" w:firstColumn="0" w:lastColumn="0" w:oddVBand="0" w:evenVBand="0" w:oddHBand="1" w:evenHBand="0" w:firstRowFirstColumn="0" w:firstRowLastColumn="0" w:lastRowFirstColumn="0" w:lastRowLastColumn="0"/>
+              <w:rPr>
+                <w:sz w:val="24"/>
+                <w:szCs w:val="24"/>
+              </w:rPr>
+            </w:pPr>
+          </w:p>
+        </w:tc>
+        <w:tc>
+          <w:tcPr>
+            <w:tcW w:w="581" w:type="dxa"/>
+          </w:tcPr>
+          <w:p>
+            <w:pPr>
+              <w:cnfStyle w:val="000000100000" w:firstRow="0" w:lastRow="0" w:firstColumn="0" w:lastColumn="0" w:oddVBand="0" w:evenVBand="0" w:oddHBand="1" w:evenHBand="0" w:firstRowFirstColumn="0" w:firstRowLastColumn="0" w:lastRowFirstColumn="0" w:lastRowLastColumn="0"/>
+              <w:rPr>
+                <w:sz w:val="24"/>
+                <w:szCs w:val="24"/>
+              </w:rPr>
+            </w:pPr>
+          </w:p>
+        </w:tc>
+        <w:tc>
+          <w:tcPr>
+            <w:tcW w:w="581" w:type="dxa"/>
+          </w:tcPr>
+          <w:p>
+            <w:pPr>
+              <w:cnfStyle w:val="000000100000" w:firstRow="0" w:lastRow="0" w:firstColumn="0" w:lastColumn="0" w:oddVBand="0" w:evenVBand="0" w:oddHBand="1" w:evenHBand="0" w:firstRowFirstColumn="0" w:firstRowLastColumn="0" w:lastRowFirstColumn="0" w:lastRowLastColumn="0"/>
+              <w:rPr>
+                <w:sz w:val="24"/>
+                <w:szCs w:val="24"/>
+              </w:rPr>
+            </w:pPr>
+          </w:p>
+        </w:tc>
+        <w:tc>
+          <w:tcPr>
+            <w:tcW w:w="626" w:type="dxa"/>
+          </w:tcPr>
+          <w:p>
+            <w:pPr>
+              <w:cnfStyle w:val="000000100000" w:firstRow="0" w:lastRow="0" w:firstColumn="0" w:lastColumn="0" w:oddVBand="0" w:evenVBand="0" w:oddHBand="1" w:evenHBand="0" w:firstRowFirstColumn="0" w:firstRowLastColumn="0" w:lastRowFirstColumn="0" w:lastRowLastColumn="0"/>
+              <w:rPr>
+                <w:sz w:val="24"/>
+                <w:szCs w:val="24"/>
+              </w:rPr>
+            </w:pPr>
+          </w:p>
+        </w:tc>
+        <w:tc>
+          <w:tcPr>
+            <w:tcW w:w="626" w:type="dxa"/>
+          </w:tcPr>
+          <w:p>
+            <w:pPr>
+              <w:cnfStyle w:val="000000100000" w:firstRow="0" w:lastRow="0" w:firstColumn="0" w:lastColumn="0" w:oddVBand="0" w:evenVBand="0" w:oddHBand="1" w:evenHBand="0" w:firstRowFirstColumn="0" w:firstRowLastColumn="0" w:lastRowFirstColumn="0" w:lastRowLastColumn="0"/>
+              <w:rPr>
+                <w:sz w:val="24"/>
+                <w:szCs w:val="24"/>
+              </w:rPr>
+            </w:pPr>
+          </w:p>
+        </w:tc>
+        <w:tc>
+          <w:tcPr>
+            <w:tcW w:w="626" w:type="dxa"/>
+          </w:tcPr>
+          <w:p>
+            <w:pPr>
+              <w:cnfStyle w:val="000000100000" w:firstRow="0" w:lastRow="0" w:firstColumn="0" w:lastColumn="0" w:oddVBand="0" w:evenVBand="0" w:oddHBand="1" w:evenHBand="0" w:firstRowFirstColumn="0" w:firstRowLastColumn="0" w:lastRowFirstColumn="0" w:lastRowLastColumn="0"/>
+              <w:rPr>
+                <w:sz w:val="24"/>
+                <w:szCs w:val="24"/>
+              </w:rPr>
+            </w:pPr>
+          </w:p>
+        </w:tc>
+        <w:tc>
+          <w:tcPr>
+            <w:tcW w:w="626" w:type="dxa"/>
+          </w:tcPr>
+          <w:p>
+            <w:pPr>
+              <w:cnfStyle w:val="000000100000" w:firstRow="0" w:lastRow="0" w:firstColumn="0" w:lastColumn="0" w:oddVBand="0" w:evenVBand="0" w:oddHBand="1" w:evenHBand="0" w:firstRowFirstColumn="0" w:firstRowLastColumn="0" w:lastRowFirstColumn="0" w:lastRowLastColumn="0"/>
+              <w:rPr>
+                <w:sz w:val="24"/>
+                <w:szCs w:val="24"/>
+              </w:rPr>
+            </w:pPr>
+          </w:p>
+        </w:tc>
+        <w:tc>
+          <w:tcPr>
+            <w:tcW w:w="626" w:type="dxa"/>
+          </w:tcPr>
+          <w:p>
+            <w:pPr>
+              <w:cnfStyle w:val="000000100000" w:firstRow="0" w:lastRow="0" w:firstColumn="0" w:lastColumn="0" w:oddVBand="0" w:evenVBand="0" w:oddHBand="1" w:evenHBand="0" w:firstRowFirstColumn="0" w:firstRowLastColumn="0" w:lastRowFirstColumn="0" w:lastRowLastColumn="0"/>
+              <w:rPr>
+                <w:sz w:val="24"/>
+                <w:szCs w:val="24"/>
+              </w:rPr>
+            </w:pPr>
+          </w:p>
+        </w:tc>
+        <w:tc>
+          <w:tcPr>
+            <w:tcW w:w="626" w:type="dxa"/>
+          </w:tcPr>
+          <w:p>
+            <w:pPr>
+              <w:cnfStyle w:val="000000100000" w:firstRow="0" w:lastRow="0" w:firstColumn="0" w:lastColumn="0" w:oddVBand="0" w:evenVBand="0" w:oddHBand="1" w:evenHBand="0" w:firstRowFirstColumn="0" w:firstRowLastColumn="0" w:lastRowFirstColumn="0" w:lastRowLastColumn="0"/>
+              <w:rPr>
+                <w:sz w:val="24"/>
+                <w:szCs w:val="24"/>
+              </w:rPr>
+            </w:pPr>
+          </w:p>
+        </w:tc>
+        <w:tc>
+          <w:tcPr>
+            <w:tcW w:w="626" w:type="dxa"/>
+          </w:tcPr>
+          <w:p>
+            <w:pPr>
+              <w:cnfStyle w:val="000000100000" w:firstRow="0" w:lastRow="0" w:firstColumn="0" w:lastColumn="0" w:oddVBand="0" w:evenVBand="0" w:oddHBand="1" w:evenHBand="0" w:firstRowFirstColumn="0" w:firstRowLastColumn="0" w:lastRowFirstColumn="0" w:lastRowLastColumn="0"/>
+              <w:rPr>
+                <w:sz w:val="24"/>
+                <w:szCs w:val="24"/>
+              </w:rPr>
+            </w:pPr>
+          </w:p>
+        </w:tc>
+      </w:tr>
+      <w:tr>
+        <w:tc>
+          <w:tcPr>
+            <w:cnfStyle w:val="001000000000" w:firstRow="0" w:lastRow="0" w:firstColumn="1" w:lastColumn="0" w:oddVBand="0" w:evenVBand="0" w:oddHBand="0" w:evenHBand="0" w:firstRowFirstColumn="0" w:firstRowLastColumn="0" w:lastRowFirstColumn="0" w:lastRowLastColumn="0"/>
+            <w:tcW w:w="464" w:type="dxa"/>
+          </w:tcPr>
+          <w:p>
+            <w:pPr>
               <w:rPr>
                 <w:rFonts w:ascii="Arial" w:hAnsi="Arial" w:cs="Arial"/>
                 <w:b w:val="0"/>
                 <w:sz w:val="16"/>
                 <w:szCs w:val="16"/>
               </w:rPr>
-              <w:t>9</w:t>
-            </w:r>
-          </w:p>
-        </w:tc>
-        <w:tc>
-          <w:tcPr>
-            <w:tcW w:w="580" w:type="dxa"/>
-          </w:tcPr>
-          <w:p>
-            <w:pPr>
-              <w:cnfStyle w:val="000000100000" w:firstRow="0" w:lastRow="0" w:firstColumn="0" w:lastColumn="0" w:oddVBand="0" w:evenVBand="0" w:oddHBand="1" w:evenHBand="0" w:firstRowFirstColumn="0" w:firstRowLastColumn="0" w:lastRowFirstColumn="0" w:lastRowLastColumn="0"/>
-              <w:rPr>
-                <w:sz w:val="24"/>
-                <w:szCs w:val="24"/>
-              </w:rPr>
-            </w:pPr>
-          </w:p>
-        </w:tc>
-        <w:tc>
-          <w:tcPr>
-            <w:tcW w:w="580" w:type="dxa"/>
-          </w:tcPr>
-          <w:p>
-            <w:pPr>
-              <w:cnfStyle w:val="000000100000" w:firstRow="0" w:lastRow="0" w:firstColumn="0" w:lastColumn="0" w:oddVBand="0" w:evenVBand="0" w:oddHBand="1" w:evenHBand="0" w:firstRowFirstColumn="0" w:firstRowLastColumn="0" w:lastRowFirstColumn="0" w:lastRowLastColumn="0"/>
-              <w:rPr>
-                <w:sz w:val="24"/>
-                <w:szCs w:val="24"/>
-              </w:rPr>
-            </w:pPr>
-          </w:p>
-        </w:tc>
-        <w:tc>
-          <w:tcPr>
-            <w:tcW w:w="580" w:type="dxa"/>
-          </w:tcPr>
-          <w:p>
-            <w:pPr>
-              <w:cnfStyle w:val="000000100000" w:firstRow="0" w:lastRow="0" w:firstColumn="0" w:lastColumn="0" w:oddVBand="0" w:evenVBand="0" w:oddHBand="1" w:evenHBand="0" w:firstRowFirstColumn="0" w:firstRowLastColumn="0" w:lastRowFirstColumn="0" w:lastRowLastColumn="0"/>
-              <w:rPr>
-                <w:sz w:val="24"/>
-                <w:szCs w:val="24"/>
-              </w:rPr>
-            </w:pPr>
-          </w:p>
-        </w:tc>
-        <w:tc>
-          <w:tcPr>
-            <w:tcW w:w="581" w:type="dxa"/>
-          </w:tcPr>
-          <w:p>
-            <w:pPr>
-              <w:cnfStyle w:val="000000100000" w:firstRow="0" w:lastRow="0" w:firstColumn="0" w:lastColumn="0" w:oddVBand="0" w:evenVBand="0" w:oddHBand="1" w:evenHBand="0" w:firstRowFirstColumn="0" w:firstRowLastColumn="0" w:lastRowFirstColumn="0" w:lastRowLastColumn="0"/>
-              <w:rPr>
-                <w:sz w:val="24"/>
-                <w:szCs w:val="24"/>
-              </w:rPr>
-            </w:pPr>
-          </w:p>
-        </w:tc>
-        <w:tc>
-          <w:tcPr>
-            <w:tcW w:w="581" w:type="dxa"/>
-          </w:tcPr>
-          <w:p>
-            <w:pPr>
-              <w:cnfStyle w:val="000000100000" w:firstRow="0" w:lastRow="0" w:firstColumn="0" w:lastColumn="0" w:oddVBand="0" w:evenVBand="0" w:oddHBand="1" w:evenHBand="0" w:firstRowFirstColumn="0" w:firstRowLastColumn="0" w:lastRowFirstColumn="0" w:lastRowLastColumn="0"/>
-              <w:rPr>
-                <w:sz w:val="24"/>
-                <w:szCs w:val="24"/>
-              </w:rPr>
-            </w:pPr>
-          </w:p>
-        </w:tc>
-        <w:tc>
-          <w:tcPr>
-            <w:tcW w:w="581" w:type="dxa"/>
-          </w:tcPr>
-          <w:p>
-            <w:pPr>
-              <w:cnfStyle w:val="000000100000" w:firstRow="0" w:lastRow="0" w:firstColumn="0" w:lastColumn="0" w:oddVBand="0" w:evenVBand="0" w:oddHBand="1" w:evenHBand="0" w:firstRowFirstColumn="0" w:firstRowLastColumn="0" w:lastRowFirstColumn="0" w:lastRowLastColumn="0"/>
-              <w:rPr>
-                <w:sz w:val="24"/>
-                <w:szCs w:val="24"/>
-              </w:rPr>
-            </w:pPr>
-          </w:p>
-        </w:tc>
-        <w:tc>
-          <w:tcPr>
-            <w:tcW w:w="581" w:type="dxa"/>
-          </w:tcPr>
-          <w:p>
-            <w:pPr>
-              <w:cnfStyle w:val="000000100000" w:firstRow="0" w:lastRow="0" w:firstColumn="0" w:lastColumn="0" w:oddVBand="0" w:evenVBand="0" w:oddHBand="1" w:evenHBand="0" w:firstRowFirstColumn="0" w:firstRowLastColumn="0" w:lastRowFirstColumn="0" w:lastRowLastColumn="0"/>
-              <w:rPr>
-                <w:sz w:val="24"/>
-                <w:szCs w:val="24"/>
-              </w:rPr>
-            </w:pPr>
-          </w:p>
-        </w:tc>
-        <w:tc>
-          <w:tcPr>
-            <w:tcW w:w="581" w:type="dxa"/>
-          </w:tcPr>
-          <w:p>
-            <w:pPr>
-              <w:cnfStyle w:val="000000100000" w:firstRow="0" w:lastRow="0" w:firstColumn="0" w:lastColumn="0" w:oddVBand="0" w:evenVBand="0" w:oddHBand="1" w:evenHBand="0" w:firstRowFirstColumn="0" w:firstRowLastColumn="0" w:lastRowFirstColumn="0" w:lastRowLastColumn="0"/>
-              <w:rPr>
-                <w:sz w:val="24"/>
-                <w:szCs w:val="24"/>
-              </w:rPr>
-            </w:pPr>
-          </w:p>
-        </w:tc>
-        <w:tc>
-          <w:tcPr>
-            <w:tcW w:w="581" w:type="dxa"/>
-          </w:tcPr>
-          <w:p>
-            <w:pPr>
-              <w:cnfStyle w:val="000000100000" w:firstRow="0" w:lastRow="0" w:firstColumn="0" w:lastColumn="0" w:oddVBand="0" w:evenVBand="0" w:oddHBand="1" w:evenHBand="0" w:firstRowFirstColumn="0" w:firstRowLastColumn="0" w:lastRowFirstColumn="0" w:lastRowLastColumn="0"/>
-              <w:rPr>
-                <w:sz w:val="24"/>
-                <w:szCs w:val="24"/>
-              </w:rPr>
-            </w:pPr>
-          </w:p>
-        </w:tc>
-        <w:tc>
-          <w:tcPr>
-            <w:tcW w:w="626" w:type="dxa"/>
-          </w:tcPr>
-          <w:p>
-            <w:pPr>
-              <w:cnfStyle w:val="000000100000" w:firstRow="0" w:lastRow="0" w:firstColumn="0" w:lastColumn="0" w:oddVBand="0" w:evenVBand="0" w:oddHBand="1" w:evenHBand="0" w:firstRowFirstColumn="0" w:firstRowLastColumn="0" w:lastRowFirstColumn="0" w:lastRowLastColumn="0"/>
-              <w:rPr>
-                <w:sz w:val="24"/>
-                <w:szCs w:val="24"/>
-              </w:rPr>
-            </w:pPr>
-          </w:p>
-        </w:tc>
-        <w:tc>
-          <w:tcPr>
-            <w:tcW w:w="626" w:type="dxa"/>
-          </w:tcPr>
-          <w:p>
-            <w:pPr>
-              <w:cnfStyle w:val="000000100000" w:firstRow="0" w:lastRow="0" w:firstColumn="0" w:lastColumn="0" w:oddVBand="0" w:evenVBand="0" w:oddHBand="1" w:evenHBand="0" w:firstRowFirstColumn="0" w:firstRowLastColumn="0" w:lastRowFirstColumn="0" w:lastRowLastColumn="0"/>
-              <w:rPr>
-                <w:sz w:val="24"/>
-                <w:szCs w:val="24"/>
-              </w:rPr>
-            </w:pPr>
-          </w:p>
-        </w:tc>
-        <w:tc>
-          <w:tcPr>
-            <w:tcW w:w="626" w:type="dxa"/>
-          </w:tcPr>
-          <w:p>
-            <w:pPr>
-              <w:cnfStyle w:val="000000100000" w:firstRow="0" w:lastRow="0" w:firstColumn="0" w:lastColumn="0" w:oddVBand="0" w:evenVBand="0" w:oddHBand="1" w:evenHBand="0" w:firstRowFirstColumn="0" w:firstRowLastColumn="0" w:lastRowFirstColumn="0" w:lastRowLastColumn="0"/>
-              <w:rPr>
-                <w:sz w:val="24"/>
-                <w:szCs w:val="24"/>
-              </w:rPr>
-            </w:pPr>
-          </w:p>
-        </w:tc>
-        <w:tc>
-          <w:tcPr>
-            <w:tcW w:w="626" w:type="dxa"/>
-          </w:tcPr>
-          <w:p>
-            <w:pPr>
-              <w:cnfStyle w:val="000000100000" w:firstRow="0" w:lastRow="0" w:firstColumn="0" w:lastColumn="0" w:oddVBand="0" w:evenVBand="0" w:oddHBand="1" w:evenHBand="0" w:firstRowFirstColumn="0" w:firstRowLastColumn="0" w:lastRowFirstColumn="0" w:lastRowLastColumn="0"/>
-              <w:rPr>
-                <w:sz w:val="24"/>
-                <w:szCs w:val="24"/>
-              </w:rPr>
-            </w:pPr>
-          </w:p>
-        </w:tc>
-        <w:tc>
-          <w:tcPr>
-            <w:tcW w:w="626" w:type="dxa"/>
-          </w:tcPr>
-          <w:p>
-            <w:pPr>
-              <w:cnfStyle w:val="000000100000" w:firstRow="0" w:lastRow="0" w:firstColumn="0" w:lastColumn="0" w:oddVBand="0" w:evenVBand="0" w:oddHBand="1" w:evenHBand="0" w:firstRowFirstColumn="0" w:firstRowLastColumn="0" w:lastRowFirstColumn="0" w:lastRowLastColumn="0"/>
-              <w:rPr>
-                <w:sz w:val="24"/>
-                <w:szCs w:val="24"/>
-              </w:rPr>
-            </w:pPr>
-          </w:p>
-        </w:tc>
-        <w:tc>
-          <w:tcPr>
-            <w:tcW w:w="626" w:type="dxa"/>
-          </w:tcPr>
-          <w:p>
-            <w:pPr>
-              <w:cnfStyle w:val="000000100000" w:firstRow="0" w:lastRow="0" w:firstColumn="0" w:lastColumn="0" w:oddVBand="0" w:evenVBand="0" w:oddHBand="1" w:evenHBand="0" w:firstRowFirstColumn="0" w:firstRowLastColumn="0" w:lastRowFirstColumn="0" w:lastRowLastColumn="0"/>
-              <w:rPr>
-                <w:sz w:val="24"/>
-                <w:szCs w:val="24"/>
-              </w:rPr>
-            </w:pPr>
-          </w:p>
-        </w:tc>
-        <w:tc>
-          <w:tcPr>
-            <w:tcW w:w="626" w:type="dxa"/>
-          </w:tcPr>
-          <w:p>
-            <w:pPr>
-              <w:cnfStyle w:val="000000100000" w:firstRow="0" w:lastRow="0" w:firstColumn="0" w:lastColumn="0" w:oddVBand="0" w:evenVBand="0" w:oddHBand="1" w:evenHBand="0" w:firstRowFirstColumn="0" w:firstRowLastColumn="0" w:lastRowFirstColumn="0" w:lastRowLastColumn="0"/>
-              <w:rPr>
-                <w:sz w:val="24"/>
-                <w:szCs w:val="24"/>
-              </w:rPr>
-            </w:pPr>
-          </w:p>
-        </w:tc>
-      </w:tr>
-      <w:tr>
-        <w:tc>
-          <w:tcPr>
-            <w:cnfStyle w:val="001000000000" w:firstRow="0" w:lastRow="0" w:firstColumn="1" w:lastColumn="0" w:oddVBand="0" w:evenVBand="0" w:oddHBand="0" w:evenHBand="0" w:firstRowFirstColumn="0" w:firstRowLastColumn="0" w:lastRowFirstColumn="0" w:lastRowLastColumn="0"/>
-            <w:tcW w:w="464" w:type="dxa"/>
-          </w:tcPr>
-          <w:p>
-            <w:pPr>
+            </w:pPr>
+            <w:r>
               <w:rPr>
                 <w:rFonts w:ascii="Arial" w:hAnsi="Arial" w:cs="Arial"/>
                 <w:b w:val="0"/>
                 <w:sz w:val="16"/>
                 <w:szCs w:val="16"/>
               </w:rPr>
-            </w:pPr>
-            <w:r>
-              <w:rPr>
-                <w:rFonts w:ascii="Arial" w:hAnsi="Arial" w:cs="Arial"/>
-                <w:b w:val="0"/>
-                <w:sz w:val="16"/>
-                <w:szCs w:val="16"/>
-              </w:rPr>
-              <w:t>RQUA</w:t>
-            </w:r>
-            <w:r>
-              <w:rPr>
-                <w:rFonts w:ascii="Arial" w:hAnsi="Arial" w:cs="Arial"/>
-                <w:b w:val="0"/>
-                <w:sz w:val="16"/>
-                <w:szCs w:val="16"/>
-              </w:rPr>
-              <w:t>10</w:t>
+              <w:t>RQUA10</w:t>
             </w:r>
           </w:p>
         </w:tc>
@@ -32469,276 +32040,258 @@
                 <w:sz w:val="16"/>
                 <w:szCs w:val="16"/>
               </w:rPr>
-              <w:t>RQUA</w:t>
-            </w:r>
-            <w:r>
+              <w:t>RQUA11</w:t>
+            </w:r>
+          </w:p>
+        </w:tc>
+        <w:tc>
+          <w:tcPr>
+            <w:tcW w:w="580" w:type="dxa"/>
+          </w:tcPr>
+          <w:p>
+            <w:pPr>
+              <w:cnfStyle w:val="000000100000" w:firstRow="0" w:lastRow="0" w:firstColumn="0" w:lastColumn="0" w:oddVBand="0" w:evenVBand="0" w:oddHBand="1" w:evenHBand="0" w:firstRowFirstColumn="0" w:firstRowLastColumn="0" w:lastRowFirstColumn="0" w:lastRowLastColumn="0"/>
+              <w:rPr>
+                <w:sz w:val="24"/>
+                <w:szCs w:val="24"/>
+              </w:rPr>
+            </w:pPr>
+          </w:p>
+        </w:tc>
+        <w:tc>
+          <w:tcPr>
+            <w:tcW w:w="580" w:type="dxa"/>
+          </w:tcPr>
+          <w:p>
+            <w:pPr>
+              <w:cnfStyle w:val="000000100000" w:firstRow="0" w:lastRow="0" w:firstColumn="0" w:lastColumn="0" w:oddVBand="0" w:evenVBand="0" w:oddHBand="1" w:evenHBand="0" w:firstRowFirstColumn="0" w:firstRowLastColumn="0" w:lastRowFirstColumn="0" w:lastRowLastColumn="0"/>
+              <w:rPr>
+                <w:sz w:val="24"/>
+                <w:szCs w:val="24"/>
+              </w:rPr>
+            </w:pPr>
+          </w:p>
+        </w:tc>
+        <w:tc>
+          <w:tcPr>
+            <w:tcW w:w="580" w:type="dxa"/>
+          </w:tcPr>
+          <w:p>
+            <w:pPr>
+              <w:cnfStyle w:val="000000100000" w:firstRow="0" w:lastRow="0" w:firstColumn="0" w:lastColumn="0" w:oddVBand="0" w:evenVBand="0" w:oddHBand="1" w:evenHBand="0" w:firstRowFirstColumn="0" w:firstRowLastColumn="0" w:lastRowFirstColumn="0" w:lastRowLastColumn="0"/>
+              <w:rPr>
+                <w:sz w:val="24"/>
+                <w:szCs w:val="24"/>
+              </w:rPr>
+            </w:pPr>
+          </w:p>
+        </w:tc>
+        <w:tc>
+          <w:tcPr>
+            <w:tcW w:w="581" w:type="dxa"/>
+          </w:tcPr>
+          <w:p>
+            <w:pPr>
+              <w:cnfStyle w:val="000000100000" w:firstRow="0" w:lastRow="0" w:firstColumn="0" w:lastColumn="0" w:oddVBand="0" w:evenVBand="0" w:oddHBand="1" w:evenHBand="0" w:firstRowFirstColumn="0" w:firstRowLastColumn="0" w:lastRowFirstColumn="0" w:lastRowLastColumn="0"/>
+              <w:rPr>
+                <w:sz w:val="24"/>
+                <w:szCs w:val="24"/>
+              </w:rPr>
+            </w:pPr>
+          </w:p>
+        </w:tc>
+        <w:tc>
+          <w:tcPr>
+            <w:tcW w:w="581" w:type="dxa"/>
+          </w:tcPr>
+          <w:p>
+            <w:pPr>
+              <w:cnfStyle w:val="000000100000" w:firstRow="0" w:lastRow="0" w:firstColumn="0" w:lastColumn="0" w:oddVBand="0" w:evenVBand="0" w:oddHBand="1" w:evenHBand="0" w:firstRowFirstColumn="0" w:firstRowLastColumn="0" w:lastRowFirstColumn="0" w:lastRowLastColumn="0"/>
+              <w:rPr>
+                <w:sz w:val="24"/>
+                <w:szCs w:val="24"/>
+              </w:rPr>
+            </w:pPr>
+          </w:p>
+        </w:tc>
+        <w:tc>
+          <w:tcPr>
+            <w:tcW w:w="581" w:type="dxa"/>
+          </w:tcPr>
+          <w:p>
+            <w:pPr>
+              <w:cnfStyle w:val="000000100000" w:firstRow="0" w:lastRow="0" w:firstColumn="0" w:lastColumn="0" w:oddVBand="0" w:evenVBand="0" w:oddHBand="1" w:evenHBand="0" w:firstRowFirstColumn="0" w:firstRowLastColumn="0" w:lastRowFirstColumn="0" w:lastRowLastColumn="0"/>
+              <w:rPr>
+                <w:sz w:val="24"/>
+                <w:szCs w:val="24"/>
+              </w:rPr>
+            </w:pPr>
+          </w:p>
+        </w:tc>
+        <w:tc>
+          <w:tcPr>
+            <w:tcW w:w="581" w:type="dxa"/>
+          </w:tcPr>
+          <w:p>
+            <w:pPr>
+              <w:cnfStyle w:val="000000100000" w:firstRow="0" w:lastRow="0" w:firstColumn="0" w:lastColumn="0" w:oddVBand="0" w:evenVBand="0" w:oddHBand="1" w:evenHBand="0" w:firstRowFirstColumn="0" w:firstRowLastColumn="0" w:lastRowFirstColumn="0" w:lastRowLastColumn="0"/>
+              <w:rPr>
+                <w:sz w:val="24"/>
+                <w:szCs w:val="24"/>
+              </w:rPr>
+            </w:pPr>
+          </w:p>
+        </w:tc>
+        <w:tc>
+          <w:tcPr>
+            <w:tcW w:w="581" w:type="dxa"/>
+          </w:tcPr>
+          <w:p>
+            <w:pPr>
+              <w:cnfStyle w:val="000000100000" w:firstRow="0" w:lastRow="0" w:firstColumn="0" w:lastColumn="0" w:oddVBand="0" w:evenVBand="0" w:oddHBand="1" w:evenHBand="0" w:firstRowFirstColumn="0" w:firstRowLastColumn="0" w:lastRowFirstColumn="0" w:lastRowLastColumn="0"/>
+              <w:rPr>
+                <w:sz w:val="24"/>
+                <w:szCs w:val="24"/>
+              </w:rPr>
+            </w:pPr>
+          </w:p>
+        </w:tc>
+        <w:tc>
+          <w:tcPr>
+            <w:tcW w:w="581" w:type="dxa"/>
+          </w:tcPr>
+          <w:p>
+            <w:pPr>
+              <w:cnfStyle w:val="000000100000" w:firstRow="0" w:lastRow="0" w:firstColumn="0" w:lastColumn="0" w:oddVBand="0" w:evenVBand="0" w:oddHBand="1" w:evenHBand="0" w:firstRowFirstColumn="0" w:firstRowLastColumn="0" w:lastRowFirstColumn="0" w:lastRowLastColumn="0"/>
+              <w:rPr>
+                <w:sz w:val="24"/>
+                <w:szCs w:val="24"/>
+              </w:rPr>
+            </w:pPr>
+          </w:p>
+        </w:tc>
+        <w:tc>
+          <w:tcPr>
+            <w:tcW w:w="626" w:type="dxa"/>
+          </w:tcPr>
+          <w:p>
+            <w:pPr>
+              <w:cnfStyle w:val="000000100000" w:firstRow="0" w:lastRow="0" w:firstColumn="0" w:lastColumn="0" w:oddVBand="0" w:evenVBand="0" w:oddHBand="1" w:evenHBand="0" w:firstRowFirstColumn="0" w:firstRowLastColumn="0" w:lastRowFirstColumn="0" w:lastRowLastColumn="0"/>
+              <w:rPr>
+                <w:sz w:val="24"/>
+                <w:szCs w:val="24"/>
+              </w:rPr>
+            </w:pPr>
+          </w:p>
+        </w:tc>
+        <w:tc>
+          <w:tcPr>
+            <w:tcW w:w="626" w:type="dxa"/>
+          </w:tcPr>
+          <w:p>
+            <w:pPr>
+              <w:cnfStyle w:val="000000100000" w:firstRow="0" w:lastRow="0" w:firstColumn="0" w:lastColumn="0" w:oddVBand="0" w:evenVBand="0" w:oddHBand="1" w:evenHBand="0" w:firstRowFirstColumn="0" w:firstRowLastColumn="0" w:lastRowFirstColumn="0" w:lastRowLastColumn="0"/>
+              <w:rPr>
+                <w:sz w:val="24"/>
+                <w:szCs w:val="24"/>
+              </w:rPr>
+            </w:pPr>
+          </w:p>
+        </w:tc>
+        <w:tc>
+          <w:tcPr>
+            <w:tcW w:w="626" w:type="dxa"/>
+          </w:tcPr>
+          <w:p>
+            <w:pPr>
+              <w:cnfStyle w:val="000000100000" w:firstRow="0" w:lastRow="0" w:firstColumn="0" w:lastColumn="0" w:oddVBand="0" w:evenVBand="0" w:oddHBand="1" w:evenHBand="0" w:firstRowFirstColumn="0" w:firstRowLastColumn="0" w:lastRowFirstColumn="0" w:lastRowLastColumn="0"/>
+              <w:rPr>
+                <w:sz w:val="24"/>
+                <w:szCs w:val="24"/>
+              </w:rPr>
+            </w:pPr>
+          </w:p>
+        </w:tc>
+        <w:tc>
+          <w:tcPr>
+            <w:tcW w:w="626" w:type="dxa"/>
+          </w:tcPr>
+          <w:p>
+            <w:pPr>
+              <w:cnfStyle w:val="000000100000" w:firstRow="0" w:lastRow="0" w:firstColumn="0" w:lastColumn="0" w:oddVBand="0" w:evenVBand="0" w:oddHBand="1" w:evenHBand="0" w:firstRowFirstColumn="0" w:firstRowLastColumn="0" w:lastRowFirstColumn="0" w:lastRowLastColumn="0"/>
+              <w:rPr>
+                <w:sz w:val="24"/>
+                <w:szCs w:val="24"/>
+              </w:rPr>
+            </w:pPr>
+          </w:p>
+        </w:tc>
+        <w:tc>
+          <w:tcPr>
+            <w:tcW w:w="626" w:type="dxa"/>
+          </w:tcPr>
+          <w:p>
+            <w:pPr>
+              <w:cnfStyle w:val="000000100000" w:firstRow="0" w:lastRow="0" w:firstColumn="0" w:lastColumn="0" w:oddVBand="0" w:evenVBand="0" w:oddHBand="1" w:evenHBand="0" w:firstRowFirstColumn="0" w:firstRowLastColumn="0" w:lastRowFirstColumn="0" w:lastRowLastColumn="0"/>
+              <w:rPr>
+                <w:sz w:val="24"/>
+                <w:szCs w:val="24"/>
+              </w:rPr>
+            </w:pPr>
+          </w:p>
+        </w:tc>
+        <w:tc>
+          <w:tcPr>
+            <w:tcW w:w="626" w:type="dxa"/>
+          </w:tcPr>
+          <w:p>
+            <w:pPr>
+              <w:cnfStyle w:val="000000100000" w:firstRow="0" w:lastRow="0" w:firstColumn="0" w:lastColumn="0" w:oddVBand="0" w:evenVBand="0" w:oddHBand="1" w:evenHBand="0" w:firstRowFirstColumn="0" w:firstRowLastColumn="0" w:lastRowFirstColumn="0" w:lastRowLastColumn="0"/>
+              <w:rPr>
+                <w:sz w:val="24"/>
+                <w:szCs w:val="24"/>
+              </w:rPr>
+            </w:pPr>
+          </w:p>
+        </w:tc>
+        <w:tc>
+          <w:tcPr>
+            <w:tcW w:w="626" w:type="dxa"/>
+          </w:tcPr>
+          <w:p>
+            <w:pPr>
+              <w:cnfStyle w:val="000000100000" w:firstRow="0" w:lastRow="0" w:firstColumn="0" w:lastColumn="0" w:oddVBand="0" w:evenVBand="0" w:oddHBand="1" w:evenHBand="0" w:firstRowFirstColumn="0" w:firstRowLastColumn="0" w:lastRowFirstColumn="0" w:lastRowLastColumn="0"/>
+              <w:rPr>
+                <w:sz w:val="24"/>
+                <w:szCs w:val="24"/>
+              </w:rPr>
+            </w:pPr>
+          </w:p>
+        </w:tc>
+      </w:tr>
+      <w:tr>
+        <w:tc>
+          <w:tcPr>
+            <w:cnfStyle w:val="001000000000" w:firstRow="0" w:lastRow="0" w:firstColumn="1" w:lastColumn="0" w:oddVBand="0" w:evenVBand="0" w:oddHBand="0" w:evenHBand="0" w:firstRowFirstColumn="0" w:firstRowLastColumn="0" w:lastRowFirstColumn="0" w:lastRowLastColumn="0"/>
+            <w:tcW w:w="464" w:type="dxa"/>
+          </w:tcPr>
+          <w:p>
+            <w:pPr>
               <w:rPr>
                 <w:rFonts w:ascii="Arial" w:hAnsi="Arial" w:cs="Arial"/>
                 <w:b w:val="0"/>
                 <w:sz w:val="16"/>
                 <w:szCs w:val="16"/>
               </w:rPr>
-              <w:t>11</w:t>
-            </w:r>
-          </w:p>
-        </w:tc>
-        <w:tc>
-          <w:tcPr>
-            <w:tcW w:w="580" w:type="dxa"/>
-          </w:tcPr>
-          <w:p>
-            <w:pPr>
-              <w:cnfStyle w:val="000000100000" w:firstRow="0" w:lastRow="0" w:firstColumn="0" w:lastColumn="0" w:oddVBand="0" w:evenVBand="0" w:oddHBand="1" w:evenHBand="0" w:firstRowFirstColumn="0" w:firstRowLastColumn="0" w:lastRowFirstColumn="0" w:lastRowLastColumn="0"/>
-              <w:rPr>
-                <w:sz w:val="24"/>
-                <w:szCs w:val="24"/>
-              </w:rPr>
-            </w:pPr>
-          </w:p>
-        </w:tc>
-        <w:tc>
-          <w:tcPr>
-            <w:tcW w:w="580" w:type="dxa"/>
-          </w:tcPr>
-          <w:p>
-            <w:pPr>
-              <w:cnfStyle w:val="000000100000" w:firstRow="0" w:lastRow="0" w:firstColumn="0" w:lastColumn="0" w:oddVBand="0" w:evenVBand="0" w:oddHBand="1" w:evenHBand="0" w:firstRowFirstColumn="0" w:firstRowLastColumn="0" w:lastRowFirstColumn="0" w:lastRowLastColumn="0"/>
-              <w:rPr>
-                <w:sz w:val="24"/>
-                <w:szCs w:val="24"/>
-              </w:rPr>
-            </w:pPr>
-          </w:p>
-        </w:tc>
-        <w:tc>
-          <w:tcPr>
-            <w:tcW w:w="580" w:type="dxa"/>
-          </w:tcPr>
-          <w:p>
-            <w:pPr>
-              <w:cnfStyle w:val="000000100000" w:firstRow="0" w:lastRow="0" w:firstColumn="0" w:lastColumn="0" w:oddVBand="0" w:evenVBand="0" w:oddHBand="1" w:evenHBand="0" w:firstRowFirstColumn="0" w:firstRowLastColumn="0" w:lastRowFirstColumn="0" w:lastRowLastColumn="0"/>
-              <w:rPr>
-                <w:sz w:val="24"/>
-                <w:szCs w:val="24"/>
-              </w:rPr>
-            </w:pPr>
-          </w:p>
-        </w:tc>
-        <w:tc>
-          <w:tcPr>
-            <w:tcW w:w="581" w:type="dxa"/>
-          </w:tcPr>
-          <w:p>
-            <w:pPr>
-              <w:cnfStyle w:val="000000100000" w:firstRow="0" w:lastRow="0" w:firstColumn="0" w:lastColumn="0" w:oddVBand="0" w:evenVBand="0" w:oddHBand="1" w:evenHBand="0" w:firstRowFirstColumn="0" w:firstRowLastColumn="0" w:lastRowFirstColumn="0" w:lastRowLastColumn="0"/>
-              <w:rPr>
-                <w:sz w:val="24"/>
-                <w:szCs w:val="24"/>
-              </w:rPr>
-            </w:pPr>
-          </w:p>
-        </w:tc>
-        <w:tc>
-          <w:tcPr>
-            <w:tcW w:w="581" w:type="dxa"/>
-          </w:tcPr>
-          <w:p>
-            <w:pPr>
-              <w:cnfStyle w:val="000000100000" w:firstRow="0" w:lastRow="0" w:firstColumn="0" w:lastColumn="0" w:oddVBand="0" w:evenVBand="0" w:oddHBand="1" w:evenHBand="0" w:firstRowFirstColumn="0" w:firstRowLastColumn="0" w:lastRowFirstColumn="0" w:lastRowLastColumn="0"/>
-              <w:rPr>
-                <w:sz w:val="24"/>
-                <w:szCs w:val="24"/>
-              </w:rPr>
-            </w:pPr>
-          </w:p>
-        </w:tc>
-        <w:tc>
-          <w:tcPr>
-            <w:tcW w:w="581" w:type="dxa"/>
-          </w:tcPr>
-          <w:p>
-            <w:pPr>
-              <w:cnfStyle w:val="000000100000" w:firstRow="0" w:lastRow="0" w:firstColumn="0" w:lastColumn="0" w:oddVBand="0" w:evenVBand="0" w:oddHBand="1" w:evenHBand="0" w:firstRowFirstColumn="0" w:firstRowLastColumn="0" w:lastRowFirstColumn="0" w:lastRowLastColumn="0"/>
-              <w:rPr>
-                <w:sz w:val="24"/>
-                <w:szCs w:val="24"/>
-              </w:rPr>
-            </w:pPr>
-          </w:p>
-        </w:tc>
-        <w:tc>
-          <w:tcPr>
-            <w:tcW w:w="581" w:type="dxa"/>
-          </w:tcPr>
-          <w:p>
-            <w:pPr>
-              <w:cnfStyle w:val="000000100000" w:firstRow="0" w:lastRow="0" w:firstColumn="0" w:lastColumn="0" w:oddVBand="0" w:evenVBand="0" w:oddHBand="1" w:evenHBand="0" w:firstRowFirstColumn="0" w:firstRowLastColumn="0" w:lastRowFirstColumn="0" w:lastRowLastColumn="0"/>
-              <w:rPr>
-                <w:sz w:val="24"/>
-                <w:szCs w:val="24"/>
-              </w:rPr>
-            </w:pPr>
-          </w:p>
-        </w:tc>
-        <w:tc>
-          <w:tcPr>
-            <w:tcW w:w="581" w:type="dxa"/>
-          </w:tcPr>
-          <w:p>
-            <w:pPr>
-              <w:cnfStyle w:val="000000100000" w:firstRow="0" w:lastRow="0" w:firstColumn="0" w:lastColumn="0" w:oddVBand="0" w:evenVBand="0" w:oddHBand="1" w:evenHBand="0" w:firstRowFirstColumn="0" w:firstRowLastColumn="0" w:lastRowFirstColumn="0" w:lastRowLastColumn="0"/>
-              <w:rPr>
-                <w:sz w:val="24"/>
-                <w:szCs w:val="24"/>
-              </w:rPr>
-            </w:pPr>
-          </w:p>
-        </w:tc>
-        <w:tc>
-          <w:tcPr>
-            <w:tcW w:w="581" w:type="dxa"/>
-          </w:tcPr>
-          <w:p>
-            <w:pPr>
-              <w:cnfStyle w:val="000000100000" w:firstRow="0" w:lastRow="0" w:firstColumn="0" w:lastColumn="0" w:oddVBand="0" w:evenVBand="0" w:oddHBand="1" w:evenHBand="0" w:firstRowFirstColumn="0" w:firstRowLastColumn="0" w:lastRowFirstColumn="0" w:lastRowLastColumn="0"/>
-              <w:rPr>
-                <w:sz w:val="24"/>
-                <w:szCs w:val="24"/>
-              </w:rPr>
-            </w:pPr>
-          </w:p>
-        </w:tc>
-        <w:tc>
-          <w:tcPr>
-            <w:tcW w:w="626" w:type="dxa"/>
-          </w:tcPr>
-          <w:p>
-            <w:pPr>
-              <w:cnfStyle w:val="000000100000" w:firstRow="0" w:lastRow="0" w:firstColumn="0" w:lastColumn="0" w:oddVBand="0" w:evenVBand="0" w:oddHBand="1" w:evenHBand="0" w:firstRowFirstColumn="0" w:firstRowLastColumn="0" w:lastRowFirstColumn="0" w:lastRowLastColumn="0"/>
-              <w:rPr>
-                <w:sz w:val="24"/>
-                <w:szCs w:val="24"/>
-              </w:rPr>
-            </w:pPr>
-          </w:p>
-        </w:tc>
-        <w:tc>
-          <w:tcPr>
-            <w:tcW w:w="626" w:type="dxa"/>
-          </w:tcPr>
-          <w:p>
-            <w:pPr>
-              <w:cnfStyle w:val="000000100000" w:firstRow="0" w:lastRow="0" w:firstColumn="0" w:lastColumn="0" w:oddVBand="0" w:evenVBand="0" w:oddHBand="1" w:evenHBand="0" w:firstRowFirstColumn="0" w:firstRowLastColumn="0" w:lastRowFirstColumn="0" w:lastRowLastColumn="0"/>
-              <w:rPr>
-                <w:sz w:val="24"/>
-                <w:szCs w:val="24"/>
-              </w:rPr>
-            </w:pPr>
-          </w:p>
-        </w:tc>
-        <w:tc>
-          <w:tcPr>
-            <w:tcW w:w="626" w:type="dxa"/>
-          </w:tcPr>
-          <w:p>
-            <w:pPr>
-              <w:cnfStyle w:val="000000100000" w:firstRow="0" w:lastRow="0" w:firstColumn="0" w:lastColumn="0" w:oddVBand="0" w:evenVBand="0" w:oddHBand="1" w:evenHBand="0" w:firstRowFirstColumn="0" w:firstRowLastColumn="0" w:lastRowFirstColumn="0" w:lastRowLastColumn="0"/>
-              <w:rPr>
-                <w:sz w:val="24"/>
-                <w:szCs w:val="24"/>
-              </w:rPr>
-            </w:pPr>
-          </w:p>
-        </w:tc>
-        <w:tc>
-          <w:tcPr>
-            <w:tcW w:w="626" w:type="dxa"/>
-          </w:tcPr>
-          <w:p>
-            <w:pPr>
-              <w:cnfStyle w:val="000000100000" w:firstRow="0" w:lastRow="0" w:firstColumn="0" w:lastColumn="0" w:oddVBand="0" w:evenVBand="0" w:oddHBand="1" w:evenHBand="0" w:firstRowFirstColumn="0" w:firstRowLastColumn="0" w:lastRowFirstColumn="0" w:lastRowLastColumn="0"/>
-              <w:rPr>
-                <w:sz w:val="24"/>
-                <w:szCs w:val="24"/>
-              </w:rPr>
-            </w:pPr>
-          </w:p>
-        </w:tc>
-        <w:tc>
-          <w:tcPr>
-            <w:tcW w:w="626" w:type="dxa"/>
-          </w:tcPr>
-          <w:p>
-            <w:pPr>
-              <w:cnfStyle w:val="000000100000" w:firstRow="0" w:lastRow="0" w:firstColumn="0" w:lastColumn="0" w:oddVBand="0" w:evenVBand="0" w:oddHBand="1" w:evenHBand="0" w:firstRowFirstColumn="0" w:firstRowLastColumn="0" w:lastRowFirstColumn="0" w:lastRowLastColumn="0"/>
-              <w:rPr>
-                <w:sz w:val="24"/>
-                <w:szCs w:val="24"/>
-              </w:rPr>
-            </w:pPr>
-          </w:p>
-        </w:tc>
-        <w:tc>
-          <w:tcPr>
-            <w:tcW w:w="626" w:type="dxa"/>
-          </w:tcPr>
-          <w:p>
-            <w:pPr>
-              <w:cnfStyle w:val="000000100000" w:firstRow="0" w:lastRow="0" w:firstColumn="0" w:lastColumn="0" w:oddVBand="0" w:evenVBand="0" w:oddHBand="1" w:evenHBand="0" w:firstRowFirstColumn="0" w:firstRowLastColumn="0" w:lastRowFirstColumn="0" w:lastRowLastColumn="0"/>
-              <w:rPr>
-                <w:sz w:val="24"/>
-                <w:szCs w:val="24"/>
-              </w:rPr>
-            </w:pPr>
-          </w:p>
-        </w:tc>
-        <w:tc>
-          <w:tcPr>
-            <w:tcW w:w="626" w:type="dxa"/>
-          </w:tcPr>
-          <w:p>
-            <w:pPr>
-              <w:cnfStyle w:val="000000100000" w:firstRow="0" w:lastRow="0" w:firstColumn="0" w:lastColumn="0" w:oddVBand="0" w:evenVBand="0" w:oddHBand="1" w:evenHBand="0" w:firstRowFirstColumn="0" w:firstRowLastColumn="0" w:lastRowFirstColumn="0" w:lastRowLastColumn="0"/>
-              <w:rPr>
-                <w:sz w:val="24"/>
-                <w:szCs w:val="24"/>
-              </w:rPr>
-            </w:pPr>
-          </w:p>
-        </w:tc>
-      </w:tr>
-      <w:tr>
-        <w:tc>
-          <w:tcPr>
-            <w:cnfStyle w:val="001000000000" w:firstRow="0" w:lastRow="0" w:firstColumn="1" w:lastColumn="0" w:oddVBand="0" w:evenVBand="0" w:oddHBand="0" w:evenHBand="0" w:firstRowFirstColumn="0" w:firstRowLastColumn="0" w:lastRowFirstColumn="0" w:lastRowLastColumn="0"/>
-            <w:tcW w:w="464" w:type="dxa"/>
-          </w:tcPr>
-          <w:p>
-            <w:pPr>
+            </w:pPr>
+            <w:r>
               <w:rPr>
                 <w:rFonts w:ascii="Arial" w:hAnsi="Arial" w:cs="Arial"/>
                 <w:b w:val="0"/>
                 <w:sz w:val="16"/>
                 <w:szCs w:val="16"/>
               </w:rPr>
-            </w:pPr>
-            <w:r>
-              <w:rPr>
-                <w:rFonts w:ascii="Arial" w:hAnsi="Arial" w:cs="Arial"/>
-                <w:b w:val="0"/>
-                <w:sz w:val="16"/>
-                <w:szCs w:val="16"/>
-              </w:rPr>
-              <w:t>RQUA</w:t>
-            </w:r>
-            <w:r>
-              <w:rPr>
-                <w:rFonts w:ascii="Arial" w:hAnsi="Arial" w:cs="Arial"/>
-                <w:b w:val="0"/>
-                <w:sz w:val="16"/>
-                <w:szCs w:val="16"/>
-              </w:rPr>
-              <w:t>12</w:t>
+              <w:t>RQUA12</w:t>
             </w:r>
           </w:p>
         </w:tc>
@@ -32992,276 +32545,258 @@
                 <w:sz w:val="16"/>
                 <w:szCs w:val="16"/>
               </w:rPr>
-              <w:t>RQUA</w:t>
-            </w:r>
-            <w:r>
+              <w:t>RQUA13</w:t>
+            </w:r>
+          </w:p>
+        </w:tc>
+        <w:tc>
+          <w:tcPr>
+            <w:tcW w:w="580" w:type="dxa"/>
+          </w:tcPr>
+          <w:p>
+            <w:pPr>
+              <w:cnfStyle w:val="000000100000" w:firstRow="0" w:lastRow="0" w:firstColumn="0" w:lastColumn="0" w:oddVBand="0" w:evenVBand="0" w:oddHBand="1" w:evenHBand="0" w:firstRowFirstColumn="0" w:firstRowLastColumn="0" w:lastRowFirstColumn="0" w:lastRowLastColumn="0"/>
+              <w:rPr>
+                <w:sz w:val="24"/>
+                <w:szCs w:val="24"/>
+              </w:rPr>
+            </w:pPr>
+          </w:p>
+        </w:tc>
+        <w:tc>
+          <w:tcPr>
+            <w:tcW w:w="580" w:type="dxa"/>
+          </w:tcPr>
+          <w:p>
+            <w:pPr>
+              <w:cnfStyle w:val="000000100000" w:firstRow="0" w:lastRow="0" w:firstColumn="0" w:lastColumn="0" w:oddVBand="0" w:evenVBand="0" w:oddHBand="1" w:evenHBand="0" w:firstRowFirstColumn="0" w:firstRowLastColumn="0" w:lastRowFirstColumn="0" w:lastRowLastColumn="0"/>
+              <w:rPr>
+                <w:sz w:val="24"/>
+                <w:szCs w:val="24"/>
+              </w:rPr>
+            </w:pPr>
+          </w:p>
+        </w:tc>
+        <w:tc>
+          <w:tcPr>
+            <w:tcW w:w="580" w:type="dxa"/>
+          </w:tcPr>
+          <w:p>
+            <w:pPr>
+              <w:cnfStyle w:val="000000100000" w:firstRow="0" w:lastRow="0" w:firstColumn="0" w:lastColumn="0" w:oddVBand="0" w:evenVBand="0" w:oddHBand="1" w:evenHBand="0" w:firstRowFirstColumn="0" w:firstRowLastColumn="0" w:lastRowFirstColumn="0" w:lastRowLastColumn="0"/>
+              <w:rPr>
+                <w:sz w:val="24"/>
+                <w:szCs w:val="24"/>
+              </w:rPr>
+            </w:pPr>
+          </w:p>
+        </w:tc>
+        <w:tc>
+          <w:tcPr>
+            <w:tcW w:w="581" w:type="dxa"/>
+          </w:tcPr>
+          <w:p>
+            <w:pPr>
+              <w:cnfStyle w:val="000000100000" w:firstRow="0" w:lastRow="0" w:firstColumn="0" w:lastColumn="0" w:oddVBand="0" w:evenVBand="0" w:oddHBand="1" w:evenHBand="0" w:firstRowFirstColumn="0" w:firstRowLastColumn="0" w:lastRowFirstColumn="0" w:lastRowLastColumn="0"/>
+              <w:rPr>
+                <w:sz w:val="24"/>
+                <w:szCs w:val="24"/>
+              </w:rPr>
+            </w:pPr>
+          </w:p>
+        </w:tc>
+        <w:tc>
+          <w:tcPr>
+            <w:tcW w:w="581" w:type="dxa"/>
+          </w:tcPr>
+          <w:p>
+            <w:pPr>
+              <w:cnfStyle w:val="000000100000" w:firstRow="0" w:lastRow="0" w:firstColumn="0" w:lastColumn="0" w:oddVBand="0" w:evenVBand="0" w:oddHBand="1" w:evenHBand="0" w:firstRowFirstColumn="0" w:firstRowLastColumn="0" w:lastRowFirstColumn="0" w:lastRowLastColumn="0"/>
+              <w:rPr>
+                <w:sz w:val="24"/>
+                <w:szCs w:val="24"/>
+              </w:rPr>
+            </w:pPr>
+          </w:p>
+        </w:tc>
+        <w:tc>
+          <w:tcPr>
+            <w:tcW w:w="581" w:type="dxa"/>
+          </w:tcPr>
+          <w:p>
+            <w:pPr>
+              <w:cnfStyle w:val="000000100000" w:firstRow="0" w:lastRow="0" w:firstColumn="0" w:lastColumn="0" w:oddVBand="0" w:evenVBand="0" w:oddHBand="1" w:evenHBand="0" w:firstRowFirstColumn="0" w:firstRowLastColumn="0" w:lastRowFirstColumn="0" w:lastRowLastColumn="0"/>
+              <w:rPr>
+                <w:sz w:val="24"/>
+                <w:szCs w:val="24"/>
+              </w:rPr>
+            </w:pPr>
+          </w:p>
+        </w:tc>
+        <w:tc>
+          <w:tcPr>
+            <w:tcW w:w="581" w:type="dxa"/>
+          </w:tcPr>
+          <w:p>
+            <w:pPr>
+              <w:cnfStyle w:val="000000100000" w:firstRow="0" w:lastRow="0" w:firstColumn="0" w:lastColumn="0" w:oddVBand="0" w:evenVBand="0" w:oddHBand="1" w:evenHBand="0" w:firstRowFirstColumn="0" w:firstRowLastColumn="0" w:lastRowFirstColumn="0" w:lastRowLastColumn="0"/>
+              <w:rPr>
+                <w:sz w:val="24"/>
+                <w:szCs w:val="24"/>
+              </w:rPr>
+            </w:pPr>
+          </w:p>
+        </w:tc>
+        <w:tc>
+          <w:tcPr>
+            <w:tcW w:w="581" w:type="dxa"/>
+          </w:tcPr>
+          <w:p>
+            <w:pPr>
+              <w:cnfStyle w:val="000000100000" w:firstRow="0" w:lastRow="0" w:firstColumn="0" w:lastColumn="0" w:oddVBand="0" w:evenVBand="0" w:oddHBand="1" w:evenHBand="0" w:firstRowFirstColumn="0" w:firstRowLastColumn="0" w:lastRowFirstColumn="0" w:lastRowLastColumn="0"/>
+              <w:rPr>
+                <w:sz w:val="24"/>
+                <w:szCs w:val="24"/>
+              </w:rPr>
+            </w:pPr>
+          </w:p>
+        </w:tc>
+        <w:tc>
+          <w:tcPr>
+            <w:tcW w:w="581" w:type="dxa"/>
+          </w:tcPr>
+          <w:p>
+            <w:pPr>
+              <w:cnfStyle w:val="000000100000" w:firstRow="0" w:lastRow="0" w:firstColumn="0" w:lastColumn="0" w:oddVBand="0" w:evenVBand="0" w:oddHBand="1" w:evenHBand="0" w:firstRowFirstColumn="0" w:firstRowLastColumn="0" w:lastRowFirstColumn="0" w:lastRowLastColumn="0"/>
+              <w:rPr>
+                <w:sz w:val="24"/>
+                <w:szCs w:val="24"/>
+              </w:rPr>
+            </w:pPr>
+          </w:p>
+        </w:tc>
+        <w:tc>
+          <w:tcPr>
+            <w:tcW w:w="626" w:type="dxa"/>
+          </w:tcPr>
+          <w:p>
+            <w:pPr>
+              <w:cnfStyle w:val="000000100000" w:firstRow="0" w:lastRow="0" w:firstColumn="0" w:lastColumn="0" w:oddVBand="0" w:evenVBand="0" w:oddHBand="1" w:evenHBand="0" w:firstRowFirstColumn="0" w:firstRowLastColumn="0" w:lastRowFirstColumn="0" w:lastRowLastColumn="0"/>
+              <w:rPr>
+                <w:sz w:val="24"/>
+                <w:szCs w:val="24"/>
+              </w:rPr>
+            </w:pPr>
+          </w:p>
+        </w:tc>
+        <w:tc>
+          <w:tcPr>
+            <w:tcW w:w="626" w:type="dxa"/>
+          </w:tcPr>
+          <w:p>
+            <w:pPr>
+              <w:cnfStyle w:val="000000100000" w:firstRow="0" w:lastRow="0" w:firstColumn="0" w:lastColumn="0" w:oddVBand="0" w:evenVBand="0" w:oddHBand="1" w:evenHBand="0" w:firstRowFirstColumn="0" w:firstRowLastColumn="0" w:lastRowFirstColumn="0" w:lastRowLastColumn="0"/>
+              <w:rPr>
+                <w:sz w:val="24"/>
+                <w:szCs w:val="24"/>
+              </w:rPr>
+            </w:pPr>
+          </w:p>
+        </w:tc>
+        <w:tc>
+          <w:tcPr>
+            <w:tcW w:w="626" w:type="dxa"/>
+          </w:tcPr>
+          <w:p>
+            <w:pPr>
+              <w:cnfStyle w:val="000000100000" w:firstRow="0" w:lastRow="0" w:firstColumn="0" w:lastColumn="0" w:oddVBand="0" w:evenVBand="0" w:oddHBand="1" w:evenHBand="0" w:firstRowFirstColumn="0" w:firstRowLastColumn="0" w:lastRowFirstColumn="0" w:lastRowLastColumn="0"/>
+              <w:rPr>
+                <w:sz w:val="24"/>
+                <w:szCs w:val="24"/>
+              </w:rPr>
+            </w:pPr>
+          </w:p>
+        </w:tc>
+        <w:tc>
+          <w:tcPr>
+            <w:tcW w:w="626" w:type="dxa"/>
+          </w:tcPr>
+          <w:p>
+            <w:pPr>
+              <w:cnfStyle w:val="000000100000" w:firstRow="0" w:lastRow="0" w:firstColumn="0" w:lastColumn="0" w:oddVBand="0" w:evenVBand="0" w:oddHBand="1" w:evenHBand="0" w:firstRowFirstColumn="0" w:firstRowLastColumn="0" w:lastRowFirstColumn="0" w:lastRowLastColumn="0"/>
+              <w:rPr>
+                <w:sz w:val="24"/>
+                <w:szCs w:val="24"/>
+              </w:rPr>
+            </w:pPr>
+          </w:p>
+        </w:tc>
+        <w:tc>
+          <w:tcPr>
+            <w:tcW w:w="626" w:type="dxa"/>
+          </w:tcPr>
+          <w:p>
+            <w:pPr>
+              <w:cnfStyle w:val="000000100000" w:firstRow="0" w:lastRow="0" w:firstColumn="0" w:lastColumn="0" w:oddVBand="0" w:evenVBand="0" w:oddHBand="1" w:evenHBand="0" w:firstRowFirstColumn="0" w:firstRowLastColumn="0" w:lastRowFirstColumn="0" w:lastRowLastColumn="0"/>
+              <w:rPr>
+                <w:sz w:val="24"/>
+                <w:szCs w:val="24"/>
+              </w:rPr>
+            </w:pPr>
+          </w:p>
+        </w:tc>
+        <w:tc>
+          <w:tcPr>
+            <w:tcW w:w="626" w:type="dxa"/>
+          </w:tcPr>
+          <w:p>
+            <w:pPr>
+              <w:cnfStyle w:val="000000100000" w:firstRow="0" w:lastRow="0" w:firstColumn="0" w:lastColumn="0" w:oddVBand="0" w:evenVBand="0" w:oddHBand="1" w:evenHBand="0" w:firstRowFirstColumn="0" w:firstRowLastColumn="0" w:lastRowFirstColumn="0" w:lastRowLastColumn="0"/>
+              <w:rPr>
+                <w:sz w:val="24"/>
+                <w:szCs w:val="24"/>
+              </w:rPr>
+            </w:pPr>
+          </w:p>
+        </w:tc>
+        <w:tc>
+          <w:tcPr>
+            <w:tcW w:w="626" w:type="dxa"/>
+          </w:tcPr>
+          <w:p>
+            <w:pPr>
+              <w:cnfStyle w:val="000000100000" w:firstRow="0" w:lastRow="0" w:firstColumn="0" w:lastColumn="0" w:oddVBand="0" w:evenVBand="0" w:oddHBand="1" w:evenHBand="0" w:firstRowFirstColumn="0" w:firstRowLastColumn="0" w:lastRowFirstColumn="0" w:lastRowLastColumn="0"/>
+              <w:rPr>
+                <w:sz w:val="24"/>
+                <w:szCs w:val="24"/>
+              </w:rPr>
+            </w:pPr>
+          </w:p>
+        </w:tc>
+      </w:tr>
+      <w:tr>
+        <w:tc>
+          <w:tcPr>
+            <w:cnfStyle w:val="001000000000" w:firstRow="0" w:lastRow="0" w:firstColumn="1" w:lastColumn="0" w:oddVBand="0" w:evenVBand="0" w:oddHBand="0" w:evenHBand="0" w:firstRowFirstColumn="0" w:firstRowLastColumn="0" w:lastRowFirstColumn="0" w:lastRowLastColumn="0"/>
+            <w:tcW w:w="464" w:type="dxa"/>
+          </w:tcPr>
+          <w:p>
+            <w:pPr>
               <w:rPr>
                 <w:rFonts w:ascii="Arial" w:hAnsi="Arial" w:cs="Arial"/>
                 <w:b w:val="0"/>
                 <w:sz w:val="16"/>
                 <w:szCs w:val="16"/>
               </w:rPr>
-              <w:t>13</w:t>
-            </w:r>
-          </w:p>
-        </w:tc>
-        <w:tc>
-          <w:tcPr>
-            <w:tcW w:w="580" w:type="dxa"/>
-          </w:tcPr>
-          <w:p>
-            <w:pPr>
-              <w:cnfStyle w:val="000000100000" w:firstRow="0" w:lastRow="0" w:firstColumn="0" w:lastColumn="0" w:oddVBand="0" w:evenVBand="0" w:oddHBand="1" w:evenHBand="0" w:firstRowFirstColumn="0" w:firstRowLastColumn="0" w:lastRowFirstColumn="0" w:lastRowLastColumn="0"/>
-              <w:rPr>
-                <w:sz w:val="24"/>
-                <w:szCs w:val="24"/>
-              </w:rPr>
-            </w:pPr>
-          </w:p>
-        </w:tc>
-        <w:tc>
-          <w:tcPr>
-            <w:tcW w:w="580" w:type="dxa"/>
-          </w:tcPr>
-          <w:p>
-            <w:pPr>
-              <w:cnfStyle w:val="000000100000" w:firstRow="0" w:lastRow="0" w:firstColumn="0" w:lastColumn="0" w:oddVBand="0" w:evenVBand="0" w:oddHBand="1" w:evenHBand="0" w:firstRowFirstColumn="0" w:firstRowLastColumn="0" w:lastRowFirstColumn="0" w:lastRowLastColumn="0"/>
-              <w:rPr>
-                <w:sz w:val="24"/>
-                <w:szCs w:val="24"/>
-              </w:rPr>
-            </w:pPr>
-          </w:p>
-        </w:tc>
-        <w:tc>
-          <w:tcPr>
-            <w:tcW w:w="580" w:type="dxa"/>
-          </w:tcPr>
-          <w:p>
-            <w:pPr>
-              <w:cnfStyle w:val="000000100000" w:firstRow="0" w:lastRow="0" w:firstColumn="0" w:lastColumn="0" w:oddVBand="0" w:evenVBand="0" w:oddHBand="1" w:evenHBand="0" w:firstRowFirstColumn="0" w:firstRowLastColumn="0" w:lastRowFirstColumn="0" w:lastRowLastColumn="0"/>
-              <w:rPr>
-                <w:sz w:val="24"/>
-                <w:szCs w:val="24"/>
-              </w:rPr>
-            </w:pPr>
-          </w:p>
-        </w:tc>
-        <w:tc>
-          <w:tcPr>
-            <w:tcW w:w="581" w:type="dxa"/>
-          </w:tcPr>
-          <w:p>
-            <w:pPr>
-              <w:cnfStyle w:val="000000100000" w:firstRow="0" w:lastRow="0" w:firstColumn="0" w:lastColumn="0" w:oddVBand="0" w:evenVBand="0" w:oddHBand="1" w:evenHBand="0" w:firstRowFirstColumn="0" w:firstRowLastColumn="0" w:lastRowFirstColumn="0" w:lastRowLastColumn="0"/>
-              <w:rPr>
-                <w:sz w:val="24"/>
-                <w:szCs w:val="24"/>
-              </w:rPr>
-            </w:pPr>
-          </w:p>
-        </w:tc>
-        <w:tc>
-          <w:tcPr>
-            <w:tcW w:w="581" w:type="dxa"/>
-          </w:tcPr>
-          <w:p>
-            <w:pPr>
-              <w:cnfStyle w:val="000000100000" w:firstRow="0" w:lastRow="0" w:firstColumn="0" w:lastColumn="0" w:oddVBand="0" w:evenVBand="0" w:oddHBand="1" w:evenHBand="0" w:firstRowFirstColumn="0" w:firstRowLastColumn="0" w:lastRowFirstColumn="0" w:lastRowLastColumn="0"/>
-              <w:rPr>
-                <w:sz w:val="24"/>
-                <w:szCs w:val="24"/>
-              </w:rPr>
-            </w:pPr>
-          </w:p>
-        </w:tc>
-        <w:tc>
-          <w:tcPr>
-            <w:tcW w:w="581" w:type="dxa"/>
-          </w:tcPr>
-          <w:p>
-            <w:pPr>
-              <w:cnfStyle w:val="000000100000" w:firstRow="0" w:lastRow="0" w:firstColumn="0" w:lastColumn="0" w:oddVBand="0" w:evenVBand="0" w:oddHBand="1" w:evenHBand="0" w:firstRowFirstColumn="0" w:firstRowLastColumn="0" w:lastRowFirstColumn="0" w:lastRowLastColumn="0"/>
-              <w:rPr>
-                <w:sz w:val="24"/>
-                <w:szCs w:val="24"/>
-              </w:rPr>
-            </w:pPr>
-          </w:p>
-        </w:tc>
-        <w:tc>
-          <w:tcPr>
-            <w:tcW w:w="581" w:type="dxa"/>
-          </w:tcPr>
-          <w:p>
-            <w:pPr>
-              <w:cnfStyle w:val="000000100000" w:firstRow="0" w:lastRow="0" w:firstColumn="0" w:lastColumn="0" w:oddVBand="0" w:evenVBand="0" w:oddHBand="1" w:evenHBand="0" w:firstRowFirstColumn="0" w:firstRowLastColumn="0" w:lastRowFirstColumn="0" w:lastRowLastColumn="0"/>
-              <w:rPr>
-                <w:sz w:val="24"/>
-                <w:szCs w:val="24"/>
-              </w:rPr>
-            </w:pPr>
-          </w:p>
-        </w:tc>
-        <w:tc>
-          <w:tcPr>
-            <w:tcW w:w="581" w:type="dxa"/>
-          </w:tcPr>
-          <w:p>
-            <w:pPr>
-              <w:cnfStyle w:val="000000100000" w:firstRow="0" w:lastRow="0" w:firstColumn="0" w:lastColumn="0" w:oddVBand="0" w:evenVBand="0" w:oddHBand="1" w:evenHBand="0" w:firstRowFirstColumn="0" w:firstRowLastColumn="0" w:lastRowFirstColumn="0" w:lastRowLastColumn="0"/>
-              <w:rPr>
-                <w:sz w:val="24"/>
-                <w:szCs w:val="24"/>
-              </w:rPr>
-            </w:pPr>
-          </w:p>
-        </w:tc>
-        <w:tc>
-          <w:tcPr>
-            <w:tcW w:w="581" w:type="dxa"/>
-          </w:tcPr>
-          <w:p>
-            <w:pPr>
-              <w:cnfStyle w:val="000000100000" w:firstRow="0" w:lastRow="0" w:firstColumn="0" w:lastColumn="0" w:oddVBand="0" w:evenVBand="0" w:oddHBand="1" w:evenHBand="0" w:firstRowFirstColumn="0" w:firstRowLastColumn="0" w:lastRowFirstColumn="0" w:lastRowLastColumn="0"/>
-              <w:rPr>
-                <w:sz w:val="24"/>
-                <w:szCs w:val="24"/>
-              </w:rPr>
-            </w:pPr>
-          </w:p>
-        </w:tc>
-        <w:tc>
-          <w:tcPr>
-            <w:tcW w:w="626" w:type="dxa"/>
-          </w:tcPr>
-          <w:p>
-            <w:pPr>
-              <w:cnfStyle w:val="000000100000" w:firstRow="0" w:lastRow="0" w:firstColumn="0" w:lastColumn="0" w:oddVBand="0" w:evenVBand="0" w:oddHBand="1" w:evenHBand="0" w:firstRowFirstColumn="0" w:firstRowLastColumn="0" w:lastRowFirstColumn="0" w:lastRowLastColumn="0"/>
-              <w:rPr>
-                <w:sz w:val="24"/>
-                <w:szCs w:val="24"/>
-              </w:rPr>
-            </w:pPr>
-          </w:p>
-        </w:tc>
-        <w:tc>
-          <w:tcPr>
-            <w:tcW w:w="626" w:type="dxa"/>
-          </w:tcPr>
-          <w:p>
-            <w:pPr>
-              <w:cnfStyle w:val="000000100000" w:firstRow="0" w:lastRow="0" w:firstColumn="0" w:lastColumn="0" w:oddVBand="0" w:evenVBand="0" w:oddHBand="1" w:evenHBand="0" w:firstRowFirstColumn="0" w:firstRowLastColumn="0" w:lastRowFirstColumn="0" w:lastRowLastColumn="0"/>
-              <w:rPr>
-                <w:sz w:val="24"/>
-                <w:szCs w:val="24"/>
-              </w:rPr>
-            </w:pPr>
-          </w:p>
-        </w:tc>
-        <w:tc>
-          <w:tcPr>
-            <w:tcW w:w="626" w:type="dxa"/>
-          </w:tcPr>
-          <w:p>
-            <w:pPr>
-              <w:cnfStyle w:val="000000100000" w:firstRow="0" w:lastRow="0" w:firstColumn="0" w:lastColumn="0" w:oddVBand="0" w:evenVBand="0" w:oddHBand="1" w:evenHBand="0" w:firstRowFirstColumn="0" w:firstRowLastColumn="0" w:lastRowFirstColumn="0" w:lastRowLastColumn="0"/>
-              <w:rPr>
-                <w:sz w:val="24"/>
-                <w:szCs w:val="24"/>
-              </w:rPr>
-            </w:pPr>
-          </w:p>
-        </w:tc>
-        <w:tc>
-          <w:tcPr>
-            <w:tcW w:w="626" w:type="dxa"/>
-          </w:tcPr>
-          <w:p>
-            <w:pPr>
-              <w:cnfStyle w:val="000000100000" w:firstRow="0" w:lastRow="0" w:firstColumn="0" w:lastColumn="0" w:oddVBand="0" w:evenVBand="0" w:oddHBand="1" w:evenHBand="0" w:firstRowFirstColumn="0" w:firstRowLastColumn="0" w:lastRowFirstColumn="0" w:lastRowLastColumn="0"/>
-              <w:rPr>
-                <w:sz w:val="24"/>
-                <w:szCs w:val="24"/>
-              </w:rPr>
-            </w:pPr>
-          </w:p>
-        </w:tc>
-        <w:tc>
-          <w:tcPr>
-            <w:tcW w:w="626" w:type="dxa"/>
-          </w:tcPr>
-          <w:p>
-            <w:pPr>
-              <w:cnfStyle w:val="000000100000" w:firstRow="0" w:lastRow="0" w:firstColumn="0" w:lastColumn="0" w:oddVBand="0" w:evenVBand="0" w:oddHBand="1" w:evenHBand="0" w:firstRowFirstColumn="0" w:firstRowLastColumn="0" w:lastRowFirstColumn="0" w:lastRowLastColumn="0"/>
-              <w:rPr>
-                <w:sz w:val="24"/>
-                <w:szCs w:val="24"/>
-              </w:rPr>
-            </w:pPr>
-          </w:p>
-        </w:tc>
-        <w:tc>
-          <w:tcPr>
-            <w:tcW w:w="626" w:type="dxa"/>
-          </w:tcPr>
-          <w:p>
-            <w:pPr>
-              <w:cnfStyle w:val="000000100000" w:firstRow="0" w:lastRow="0" w:firstColumn="0" w:lastColumn="0" w:oddVBand="0" w:evenVBand="0" w:oddHBand="1" w:evenHBand="0" w:firstRowFirstColumn="0" w:firstRowLastColumn="0" w:lastRowFirstColumn="0" w:lastRowLastColumn="0"/>
-              <w:rPr>
-                <w:sz w:val="24"/>
-                <w:szCs w:val="24"/>
-              </w:rPr>
-            </w:pPr>
-          </w:p>
-        </w:tc>
-        <w:tc>
-          <w:tcPr>
-            <w:tcW w:w="626" w:type="dxa"/>
-          </w:tcPr>
-          <w:p>
-            <w:pPr>
-              <w:cnfStyle w:val="000000100000" w:firstRow="0" w:lastRow="0" w:firstColumn="0" w:lastColumn="0" w:oddVBand="0" w:evenVBand="0" w:oddHBand="1" w:evenHBand="0" w:firstRowFirstColumn="0" w:firstRowLastColumn="0" w:lastRowFirstColumn="0" w:lastRowLastColumn="0"/>
-              <w:rPr>
-                <w:sz w:val="24"/>
-                <w:szCs w:val="24"/>
-              </w:rPr>
-            </w:pPr>
-          </w:p>
-        </w:tc>
-      </w:tr>
-      <w:tr>
-        <w:tc>
-          <w:tcPr>
-            <w:cnfStyle w:val="001000000000" w:firstRow="0" w:lastRow="0" w:firstColumn="1" w:lastColumn="0" w:oddVBand="0" w:evenVBand="0" w:oddHBand="0" w:evenHBand="0" w:firstRowFirstColumn="0" w:firstRowLastColumn="0" w:lastRowFirstColumn="0" w:lastRowLastColumn="0"/>
-            <w:tcW w:w="464" w:type="dxa"/>
-          </w:tcPr>
-          <w:p>
-            <w:pPr>
+            </w:pPr>
+            <w:r>
               <w:rPr>
                 <w:rFonts w:ascii="Arial" w:hAnsi="Arial" w:cs="Arial"/>
                 <w:b w:val="0"/>
                 <w:sz w:val="16"/>
                 <w:szCs w:val="16"/>
               </w:rPr>
-            </w:pPr>
-            <w:r>
-              <w:rPr>
-                <w:rFonts w:ascii="Arial" w:hAnsi="Arial" w:cs="Arial"/>
-                <w:b w:val="0"/>
-                <w:sz w:val="16"/>
-                <w:szCs w:val="16"/>
-              </w:rPr>
-              <w:t>RQUA</w:t>
-            </w:r>
-            <w:r>
-              <w:rPr>
-                <w:rFonts w:ascii="Arial" w:hAnsi="Arial" w:cs="Arial"/>
-                <w:b w:val="0"/>
-                <w:sz w:val="16"/>
-                <w:szCs w:val="16"/>
-              </w:rPr>
-              <w:t>14</w:t>
+              <w:t>RQUA14</w:t>
             </w:r>
           </w:p>
         </w:tc>
@@ -33515,276 +33050,258 @@
                 <w:sz w:val="16"/>
                 <w:szCs w:val="16"/>
               </w:rPr>
-              <w:t>RQUA</w:t>
-            </w:r>
-            <w:r>
+              <w:t>RQUA15</w:t>
+            </w:r>
+          </w:p>
+        </w:tc>
+        <w:tc>
+          <w:tcPr>
+            <w:tcW w:w="580" w:type="dxa"/>
+          </w:tcPr>
+          <w:p>
+            <w:pPr>
+              <w:cnfStyle w:val="000000100000" w:firstRow="0" w:lastRow="0" w:firstColumn="0" w:lastColumn="0" w:oddVBand="0" w:evenVBand="0" w:oddHBand="1" w:evenHBand="0" w:firstRowFirstColumn="0" w:firstRowLastColumn="0" w:lastRowFirstColumn="0" w:lastRowLastColumn="0"/>
+              <w:rPr>
+                <w:sz w:val="24"/>
+                <w:szCs w:val="24"/>
+              </w:rPr>
+            </w:pPr>
+          </w:p>
+        </w:tc>
+        <w:tc>
+          <w:tcPr>
+            <w:tcW w:w="580" w:type="dxa"/>
+          </w:tcPr>
+          <w:p>
+            <w:pPr>
+              <w:cnfStyle w:val="000000100000" w:firstRow="0" w:lastRow="0" w:firstColumn="0" w:lastColumn="0" w:oddVBand="0" w:evenVBand="0" w:oddHBand="1" w:evenHBand="0" w:firstRowFirstColumn="0" w:firstRowLastColumn="0" w:lastRowFirstColumn="0" w:lastRowLastColumn="0"/>
+              <w:rPr>
+                <w:sz w:val="24"/>
+                <w:szCs w:val="24"/>
+              </w:rPr>
+            </w:pPr>
+          </w:p>
+        </w:tc>
+        <w:tc>
+          <w:tcPr>
+            <w:tcW w:w="580" w:type="dxa"/>
+          </w:tcPr>
+          <w:p>
+            <w:pPr>
+              <w:cnfStyle w:val="000000100000" w:firstRow="0" w:lastRow="0" w:firstColumn="0" w:lastColumn="0" w:oddVBand="0" w:evenVBand="0" w:oddHBand="1" w:evenHBand="0" w:firstRowFirstColumn="0" w:firstRowLastColumn="0" w:lastRowFirstColumn="0" w:lastRowLastColumn="0"/>
+              <w:rPr>
+                <w:sz w:val="24"/>
+                <w:szCs w:val="24"/>
+              </w:rPr>
+            </w:pPr>
+          </w:p>
+        </w:tc>
+        <w:tc>
+          <w:tcPr>
+            <w:tcW w:w="581" w:type="dxa"/>
+          </w:tcPr>
+          <w:p>
+            <w:pPr>
+              <w:cnfStyle w:val="000000100000" w:firstRow="0" w:lastRow="0" w:firstColumn="0" w:lastColumn="0" w:oddVBand="0" w:evenVBand="0" w:oddHBand="1" w:evenHBand="0" w:firstRowFirstColumn="0" w:firstRowLastColumn="0" w:lastRowFirstColumn="0" w:lastRowLastColumn="0"/>
+              <w:rPr>
+                <w:sz w:val="24"/>
+                <w:szCs w:val="24"/>
+              </w:rPr>
+            </w:pPr>
+          </w:p>
+        </w:tc>
+        <w:tc>
+          <w:tcPr>
+            <w:tcW w:w="581" w:type="dxa"/>
+          </w:tcPr>
+          <w:p>
+            <w:pPr>
+              <w:cnfStyle w:val="000000100000" w:firstRow="0" w:lastRow="0" w:firstColumn="0" w:lastColumn="0" w:oddVBand="0" w:evenVBand="0" w:oddHBand="1" w:evenHBand="0" w:firstRowFirstColumn="0" w:firstRowLastColumn="0" w:lastRowFirstColumn="0" w:lastRowLastColumn="0"/>
+              <w:rPr>
+                <w:sz w:val="24"/>
+                <w:szCs w:val="24"/>
+              </w:rPr>
+            </w:pPr>
+          </w:p>
+        </w:tc>
+        <w:tc>
+          <w:tcPr>
+            <w:tcW w:w="581" w:type="dxa"/>
+          </w:tcPr>
+          <w:p>
+            <w:pPr>
+              <w:cnfStyle w:val="000000100000" w:firstRow="0" w:lastRow="0" w:firstColumn="0" w:lastColumn="0" w:oddVBand="0" w:evenVBand="0" w:oddHBand="1" w:evenHBand="0" w:firstRowFirstColumn="0" w:firstRowLastColumn="0" w:lastRowFirstColumn="0" w:lastRowLastColumn="0"/>
+              <w:rPr>
+                <w:sz w:val="24"/>
+                <w:szCs w:val="24"/>
+              </w:rPr>
+            </w:pPr>
+          </w:p>
+        </w:tc>
+        <w:tc>
+          <w:tcPr>
+            <w:tcW w:w="581" w:type="dxa"/>
+          </w:tcPr>
+          <w:p>
+            <w:pPr>
+              <w:cnfStyle w:val="000000100000" w:firstRow="0" w:lastRow="0" w:firstColumn="0" w:lastColumn="0" w:oddVBand="0" w:evenVBand="0" w:oddHBand="1" w:evenHBand="0" w:firstRowFirstColumn="0" w:firstRowLastColumn="0" w:lastRowFirstColumn="0" w:lastRowLastColumn="0"/>
+              <w:rPr>
+                <w:sz w:val="24"/>
+                <w:szCs w:val="24"/>
+              </w:rPr>
+            </w:pPr>
+          </w:p>
+        </w:tc>
+        <w:tc>
+          <w:tcPr>
+            <w:tcW w:w="581" w:type="dxa"/>
+          </w:tcPr>
+          <w:p>
+            <w:pPr>
+              <w:cnfStyle w:val="000000100000" w:firstRow="0" w:lastRow="0" w:firstColumn="0" w:lastColumn="0" w:oddVBand="0" w:evenVBand="0" w:oddHBand="1" w:evenHBand="0" w:firstRowFirstColumn="0" w:firstRowLastColumn="0" w:lastRowFirstColumn="0" w:lastRowLastColumn="0"/>
+              <w:rPr>
+                <w:sz w:val="24"/>
+                <w:szCs w:val="24"/>
+              </w:rPr>
+            </w:pPr>
+          </w:p>
+        </w:tc>
+        <w:tc>
+          <w:tcPr>
+            <w:tcW w:w="581" w:type="dxa"/>
+          </w:tcPr>
+          <w:p>
+            <w:pPr>
+              <w:cnfStyle w:val="000000100000" w:firstRow="0" w:lastRow="0" w:firstColumn="0" w:lastColumn="0" w:oddVBand="0" w:evenVBand="0" w:oddHBand="1" w:evenHBand="0" w:firstRowFirstColumn="0" w:firstRowLastColumn="0" w:lastRowFirstColumn="0" w:lastRowLastColumn="0"/>
+              <w:rPr>
+                <w:sz w:val="24"/>
+                <w:szCs w:val="24"/>
+              </w:rPr>
+            </w:pPr>
+          </w:p>
+        </w:tc>
+        <w:tc>
+          <w:tcPr>
+            <w:tcW w:w="626" w:type="dxa"/>
+          </w:tcPr>
+          <w:p>
+            <w:pPr>
+              <w:cnfStyle w:val="000000100000" w:firstRow="0" w:lastRow="0" w:firstColumn="0" w:lastColumn="0" w:oddVBand="0" w:evenVBand="0" w:oddHBand="1" w:evenHBand="0" w:firstRowFirstColumn="0" w:firstRowLastColumn="0" w:lastRowFirstColumn="0" w:lastRowLastColumn="0"/>
+              <w:rPr>
+                <w:sz w:val="24"/>
+                <w:szCs w:val="24"/>
+              </w:rPr>
+            </w:pPr>
+          </w:p>
+        </w:tc>
+        <w:tc>
+          <w:tcPr>
+            <w:tcW w:w="626" w:type="dxa"/>
+          </w:tcPr>
+          <w:p>
+            <w:pPr>
+              <w:cnfStyle w:val="000000100000" w:firstRow="0" w:lastRow="0" w:firstColumn="0" w:lastColumn="0" w:oddVBand="0" w:evenVBand="0" w:oddHBand="1" w:evenHBand="0" w:firstRowFirstColumn="0" w:firstRowLastColumn="0" w:lastRowFirstColumn="0" w:lastRowLastColumn="0"/>
+              <w:rPr>
+                <w:sz w:val="24"/>
+                <w:szCs w:val="24"/>
+              </w:rPr>
+            </w:pPr>
+          </w:p>
+        </w:tc>
+        <w:tc>
+          <w:tcPr>
+            <w:tcW w:w="626" w:type="dxa"/>
+          </w:tcPr>
+          <w:p>
+            <w:pPr>
+              <w:cnfStyle w:val="000000100000" w:firstRow="0" w:lastRow="0" w:firstColumn="0" w:lastColumn="0" w:oddVBand="0" w:evenVBand="0" w:oddHBand="1" w:evenHBand="0" w:firstRowFirstColumn="0" w:firstRowLastColumn="0" w:lastRowFirstColumn="0" w:lastRowLastColumn="0"/>
+              <w:rPr>
+                <w:sz w:val="24"/>
+                <w:szCs w:val="24"/>
+              </w:rPr>
+            </w:pPr>
+          </w:p>
+        </w:tc>
+        <w:tc>
+          <w:tcPr>
+            <w:tcW w:w="626" w:type="dxa"/>
+          </w:tcPr>
+          <w:p>
+            <w:pPr>
+              <w:cnfStyle w:val="000000100000" w:firstRow="0" w:lastRow="0" w:firstColumn="0" w:lastColumn="0" w:oddVBand="0" w:evenVBand="0" w:oddHBand="1" w:evenHBand="0" w:firstRowFirstColumn="0" w:firstRowLastColumn="0" w:lastRowFirstColumn="0" w:lastRowLastColumn="0"/>
+              <w:rPr>
+                <w:sz w:val="24"/>
+                <w:szCs w:val="24"/>
+              </w:rPr>
+            </w:pPr>
+          </w:p>
+        </w:tc>
+        <w:tc>
+          <w:tcPr>
+            <w:tcW w:w="626" w:type="dxa"/>
+          </w:tcPr>
+          <w:p>
+            <w:pPr>
+              <w:cnfStyle w:val="000000100000" w:firstRow="0" w:lastRow="0" w:firstColumn="0" w:lastColumn="0" w:oddVBand="0" w:evenVBand="0" w:oddHBand="1" w:evenHBand="0" w:firstRowFirstColumn="0" w:firstRowLastColumn="0" w:lastRowFirstColumn="0" w:lastRowLastColumn="0"/>
+              <w:rPr>
+                <w:sz w:val="24"/>
+                <w:szCs w:val="24"/>
+              </w:rPr>
+            </w:pPr>
+          </w:p>
+        </w:tc>
+        <w:tc>
+          <w:tcPr>
+            <w:tcW w:w="626" w:type="dxa"/>
+          </w:tcPr>
+          <w:p>
+            <w:pPr>
+              <w:cnfStyle w:val="000000100000" w:firstRow="0" w:lastRow="0" w:firstColumn="0" w:lastColumn="0" w:oddVBand="0" w:evenVBand="0" w:oddHBand="1" w:evenHBand="0" w:firstRowFirstColumn="0" w:firstRowLastColumn="0" w:lastRowFirstColumn="0" w:lastRowLastColumn="0"/>
+              <w:rPr>
+                <w:sz w:val="24"/>
+                <w:szCs w:val="24"/>
+              </w:rPr>
+            </w:pPr>
+          </w:p>
+        </w:tc>
+        <w:tc>
+          <w:tcPr>
+            <w:tcW w:w="626" w:type="dxa"/>
+          </w:tcPr>
+          <w:p>
+            <w:pPr>
+              <w:cnfStyle w:val="000000100000" w:firstRow="0" w:lastRow="0" w:firstColumn="0" w:lastColumn="0" w:oddVBand="0" w:evenVBand="0" w:oddHBand="1" w:evenHBand="0" w:firstRowFirstColumn="0" w:firstRowLastColumn="0" w:lastRowFirstColumn="0" w:lastRowLastColumn="0"/>
+              <w:rPr>
+                <w:sz w:val="24"/>
+                <w:szCs w:val="24"/>
+              </w:rPr>
+            </w:pPr>
+          </w:p>
+        </w:tc>
+      </w:tr>
+      <w:tr>
+        <w:tc>
+          <w:tcPr>
+            <w:cnfStyle w:val="001000000000" w:firstRow="0" w:lastRow="0" w:firstColumn="1" w:lastColumn="0" w:oddVBand="0" w:evenVBand="0" w:oddHBand="0" w:evenHBand="0" w:firstRowFirstColumn="0" w:firstRowLastColumn="0" w:lastRowFirstColumn="0" w:lastRowLastColumn="0"/>
+            <w:tcW w:w="464" w:type="dxa"/>
+          </w:tcPr>
+          <w:p>
+            <w:pPr>
               <w:rPr>
                 <w:rFonts w:ascii="Arial" w:hAnsi="Arial" w:cs="Arial"/>
                 <w:b w:val="0"/>
                 <w:sz w:val="16"/>
                 <w:szCs w:val="16"/>
               </w:rPr>
-              <w:t>15</w:t>
-            </w:r>
-          </w:p>
-        </w:tc>
-        <w:tc>
-          <w:tcPr>
-            <w:tcW w:w="580" w:type="dxa"/>
-          </w:tcPr>
-          <w:p>
-            <w:pPr>
-              <w:cnfStyle w:val="000000100000" w:firstRow="0" w:lastRow="0" w:firstColumn="0" w:lastColumn="0" w:oddVBand="0" w:evenVBand="0" w:oddHBand="1" w:evenHBand="0" w:firstRowFirstColumn="0" w:firstRowLastColumn="0" w:lastRowFirstColumn="0" w:lastRowLastColumn="0"/>
-              <w:rPr>
-                <w:sz w:val="24"/>
-                <w:szCs w:val="24"/>
-              </w:rPr>
-            </w:pPr>
-          </w:p>
-        </w:tc>
-        <w:tc>
-          <w:tcPr>
-            <w:tcW w:w="580" w:type="dxa"/>
-          </w:tcPr>
-          <w:p>
-            <w:pPr>
-              <w:cnfStyle w:val="000000100000" w:firstRow="0" w:lastRow="0" w:firstColumn="0" w:lastColumn="0" w:oddVBand="0" w:evenVBand="0" w:oddHBand="1" w:evenHBand="0" w:firstRowFirstColumn="0" w:firstRowLastColumn="0" w:lastRowFirstColumn="0" w:lastRowLastColumn="0"/>
-              <w:rPr>
-                <w:sz w:val="24"/>
-                <w:szCs w:val="24"/>
-              </w:rPr>
-            </w:pPr>
-          </w:p>
-        </w:tc>
-        <w:tc>
-          <w:tcPr>
-            <w:tcW w:w="580" w:type="dxa"/>
-          </w:tcPr>
-          <w:p>
-            <w:pPr>
-              <w:cnfStyle w:val="000000100000" w:firstRow="0" w:lastRow="0" w:firstColumn="0" w:lastColumn="0" w:oddVBand="0" w:evenVBand="0" w:oddHBand="1" w:evenHBand="0" w:firstRowFirstColumn="0" w:firstRowLastColumn="0" w:lastRowFirstColumn="0" w:lastRowLastColumn="0"/>
-              <w:rPr>
-                <w:sz w:val="24"/>
-                <w:szCs w:val="24"/>
-              </w:rPr>
-            </w:pPr>
-          </w:p>
-        </w:tc>
-        <w:tc>
-          <w:tcPr>
-            <w:tcW w:w="581" w:type="dxa"/>
-          </w:tcPr>
-          <w:p>
-            <w:pPr>
-              <w:cnfStyle w:val="000000100000" w:firstRow="0" w:lastRow="0" w:firstColumn="0" w:lastColumn="0" w:oddVBand="0" w:evenVBand="0" w:oddHBand="1" w:evenHBand="0" w:firstRowFirstColumn="0" w:firstRowLastColumn="0" w:lastRowFirstColumn="0" w:lastRowLastColumn="0"/>
-              <w:rPr>
-                <w:sz w:val="24"/>
-                <w:szCs w:val="24"/>
-              </w:rPr>
-            </w:pPr>
-          </w:p>
-        </w:tc>
-        <w:tc>
-          <w:tcPr>
-            <w:tcW w:w="581" w:type="dxa"/>
-          </w:tcPr>
-          <w:p>
-            <w:pPr>
-              <w:cnfStyle w:val="000000100000" w:firstRow="0" w:lastRow="0" w:firstColumn="0" w:lastColumn="0" w:oddVBand="0" w:evenVBand="0" w:oddHBand="1" w:evenHBand="0" w:firstRowFirstColumn="0" w:firstRowLastColumn="0" w:lastRowFirstColumn="0" w:lastRowLastColumn="0"/>
-              <w:rPr>
-                <w:sz w:val="24"/>
-                <w:szCs w:val="24"/>
-              </w:rPr>
-            </w:pPr>
-          </w:p>
-        </w:tc>
-        <w:tc>
-          <w:tcPr>
-            <w:tcW w:w="581" w:type="dxa"/>
-          </w:tcPr>
-          <w:p>
-            <w:pPr>
-              <w:cnfStyle w:val="000000100000" w:firstRow="0" w:lastRow="0" w:firstColumn="0" w:lastColumn="0" w:oddVBand="0" w:evenVBand="0" w:oddHBand="1" w:evenHBand="0" w:firstRowFirstColumn="0" w:firstRowLastColumn="0" w:lastRowFirstColumn="0" w:lastRowLastColumn="0"/>
-              <w:rPr>
-                <w:sz w:val="24"/>
-                <w:szCs w:val="24"/>
-              </w:rPr>
-            </w:pPr>
-          </w:p>
-        </w:tc>
-        <w:tc>
-          <w:tcPr>
-            <w:tcW w:w="581" w:type="dxa"/>
-          </w:tcPr>
-          <w:p>
-            <w:pPr>
-              <w:cnfStyle w:val="000000100000" w:firstRow="0" w:lastRow="0" w:firstColumn="0" w:lastColumn="0" w:oddVBand="0" w:evenVBand="0" w:oddHBand="1" w:evenHBand="0" w:firstRowFirstColumn="0" w:firstRowLastColumn="0" w:lastRowFirstColumn="0" w:lastRowLastColumn="0"/>
-              <w:rPr>
-                <w:sz w:val="24"/>
-                <w:szCs w:val="24"/>
-              </w:rPr>
-            </w:pPr>
-          </w:p>
-        </w:tc>
-        <w:tc>
-          <w:tcPr>
-            <w:tcW w:w="581" w:type="dxa"/>
-          </w:tcPr>
-          <w:p>
-            <w:pPr>
-              <w:cnfStyle w:val="000000100000" w:firstRow="0" w:lastRow="0" w:firstColumn="0" w:lastColumn="0" w:oddVBand="0" w:evenVBand="0" w:oddHBand="1" w:evenHBand="0" w:firstRowFirstColumn="0" w:firstRowLastColumn="0" w:lastRowFirstColumn="0" w:lastRowLastColumn="0"/>
-              <w:rPr>
-                <w:sz w:val="24"/>
-                <w:szCs w:val="24"/>
-              </w:rPr>
-            </w:pPr>
-          </w:p>
-        </w:tc>
-        <w:tc>
-          <w:tcPr>
-            <w:tcW w:w="581" w:type="dxa"/>
-          </w:tcPr>
-          <w:p>
-            <w:pPr>
-              <w:cnfStyle w:val="000000100000" w:firstRow="0" w:lastRow="0" w:firstColumn="0" w:lastColumn="0" w:oddVBand="0" w:evenVBand="0" w:oddHBand="1" w:evenHBand="0" w:firstRowFirstColumn="0" w:firstRowLastColumn="0" w:lastRowFirstColumn="0" w:lastRowLastColumn="0"/>
-              <w:rPr>
-                <w:sz w:val="24"/>
-                <w:szCs w:val="24"/>
-              </w:rPr>
-            </w:pPr>
-          </w:p>
-        </w:tc>
-        <w:tc>
-          <w:tcPr>
-            <w:tcW w:w="626" w:type="dxa"/>
-          </w:tcPr>
-          <w:p>
-            <w:pPr>
-              <w:cnfStyle w:val="000000100000" w:firstRow="0" w:lastRow="0" w:firstColumn="0" w:lastColumn="0" w:oddVBand="0" w:evenVBand="0" w:oddHBand="1" w:evenHBand="0" w:firstRowFirstColumn="0" w:firstRowLastColumn="0" w:lastRowFirstColumn="0" w:lastRowLastColumn="0"/>
-              <w:rPr>
-                <w:sz w:val="24"/>
-                <w:szCs w:val="24"/>
-              </w:rPr>
-            </w:pPr>
-          </w:p>
-        </w:tc>
-        <w:tc>
-          <w:tcPr>
-            <w:tcW w:w="626" w:type="dxa"/>
-          </w:tcPr>
-          <w:p>
-            <w:pPr>
-              <w:cnfStyle w:val="000000100000" w:firstRow="0" w:lastRow="0" w:firstColumn="0" w:lastColumn="0" w:oddVBand="0" w:evenVBand="0" w:oddHBand="1" w:evenHBand="0" w:firstRowFirstColumn="0" w:firstRowLastColumn="0" w:lastRowFirstColumn="0" w:lastRowLastColumn="0"/>
-              <w:rPr>
-                <w:sz w:val="24"/>
-                <w:szCs w:val="24"/>
-              </w:rPr>
-            </w:pPr>
-          </w:p>
-        </w:tc>
-        <w:tc>
-          <w:tcPr>
-            <w:tcW w:w="626" w:type="dxa"/>
-          </w:tcPr>
-          <w:p>
-            <w:pPr>
-              <w:cnfStyle w:val="000000100000" w:firstRow="0" w:lastRow="0" w:firstColumn="0" w:lastColumn="0" w:oddVBand="0" w:evenVBand="0" w:oddHBand="1" w:evenHBand="0" w:firstRowFirstColumn="0" w:firstRowLastColumn="0" w:lastRowFirstColumn="0" w:lastRowLastColumn="0"/>
-              <w:rPr>
-                <w:sz w:val="24"/>
-                <w:szCs w:val="24"/>
-              </w:rPr>
-            </w:pPr>
-          </w:p>
-        </w:tc>
-        <w:tc>
-          <w:tcPr>
-            <w:tcW w:w="626" w:type="dxa"/>
-          </w:tcPr>
-          <w:p>
-            <w:pPr>
-              <w:cnfStyle w:val="000000100000" w:firstRow="0" w:lastRow="0" w:firstColumn="0" w:lastColumn="0" w:oddVBand="0" w:evenVBand="0" w:oddHBand="1" w:evenHBand="0" w:firstRowFirstColumn="0" w:firstRowLastColumn="0" w:lastRowFirstColumn="0" w:lastRowLastColumn="0"/>
-              <w:rPr>
-                <w:sz w:val="24"/>
-                <w:szCs w:val="24"/>
-              </w:rPr>
-            </w:pPr>
-          </w:p>
-        </w:tc>
-        <w:tc>
-          <w:tcPr>
-            <w:tcW w:w="626" w:type="dxa"/>
-          </w:tcPr>
-          <w:p>
-            <w:pPr>
-              <w:cnfStyle w:val="000000100000" w:firstRow="0" w:lastRow="0" w:firstColumn="0" w:lastColumn="0" w:oddVBand="0" w:evenVBand="0" w:oddHBand="1" w:evenHBand="0" w:firstRowFirstColumn="0" w:firstRowLastColumn="0" w:lastRowFirstColumn="0" w:lastRowLastColumn="0"/>
-              <w:rPr>
-                <w:sz w:val="24"/>
-                <w:szCs w:val="24"/>
-              </w:rPr>
-            </w:pPr>
-          </w:p>
-        </w:tc>
-        <w:tc>
-          <w:tcPr>
-            <w:tcW w:w="626" w:type="dxa"/>
-          </w:tcPr>
-          <w:p>
-            <w:pPr>
-              <w:cnfStyle w:val="000000100000" w:firstRow="0" w:lastRow="0" w:firstColumn="0" w:lastColumn="0" w:oddVBand="0" w:evenVBand="0" w:oddHBand="1" w:evenHBand="0" w:firstRowFirstColumn="0" w:firstRowLastColumn="0" w:lastRowFirstColumn="0" w:lastRowLastColumn="0"/>
-              <w:rPr>
-                <w:sz w:val="24"/>
-                <w:szCs w:val="24"/>
-              </w:rPr>
-            </w:pPr>
-          </w:p>
-        </w:tc>
-        <w:tc>
-          <w:tcPr>
-            <w:tcW w:w="626" w:type="dxa"/>
-          </w:tcPr>
-          <w:p>
-            <w:pPr>
-              <w:cnfStyle w:val="000000100000" w:firstRow="0" w:lastRow="0" w:firstColumn="0" w:lastColumn="0" w:oddVBand="0" w:evenVBand="0" w:oddHBand="1" w:evenHBand="0" w:firstRowFirstColumn="0" w:firstRowLastColumn="0" w:lastRowFirstColumn="0" w:lastRowLastColumn="0"/>
-              <w:rPr>
-                <w:sz w:val="24"/>
-                <w:szCs w:val="24"/>
-              </w:rPr>
-            </w:pPr>
-          </w:p>
-        </w:tc>
-      </w:tr>
-      <w:tr>
-        <w:tc>
-          <w:tcPr>
-            <w:cnfStyle w:val="001000000000" w:firstRow="0" w:lastRow="0" w:firstColumn="1" w:lastColumn="0" w:oddVBand="0" w:evenVBand="0" w:oddHBand="0" w:evenHBand="0" w:firstRowFirstColumn="0" w:firstRowLastColumn="0" w:lastRowFirstColumn="0" w:lastRowLastColumn="0"/>
-            <w:tcW w:w="464" w:type="dxa"/>
-          </w:tcPr>
-          <w:p>
-            <w:pPr>
+            </w:pPr>
+            <w:r>
               <w:rPr>
                 <w:rFonts w:ascii="Arial" w:hAnsi="Arial" w:cs="Arial"/>
                 <w:b w:val="0"/>
                 <w:sz w:val="16"/>
                 <w:szCs w:val="16"/>
               </w:rPr>
-            </w:pPr>
-            <w:r>
-              <w:rPr>
-                <w:rFonts w:ascii="Arial" w:hAnsi="Arial" w:cs="Arial"/>
-                <w:b w:val="0"/>
-                <w:sz w:val="16"/>
-                <w:szCs w:val="16"/>
-              </w:rPr>
-              <w:t>RQUA</w:t>
-            </w:r>
-            <w:r>
-              <w:rPr>
-                <w:rFonts w:ascii="Arial" w:hAnsi="Arial" w:cs="Arial"/>
-                <w:b w:val="0"/>
-                <w:sz w:val="16"/>
-                <w:szCs w:val="16"/>
-              </w:rPr>
-              <w:t>16</w:t>
+              <w:t>RQUA16</w:t>
             </w:r>
           </w:p>
         </w:tc>
@@ -34039,292 +33556,274 @@
                 <w:sz w:val="16"/>
                 <w:szCs w:val="16"/>
               </w:rPr>
-              <w:t>RQUA</w:t>
-            </w:r>
-            <w:r>
+              <w:t>RQUA17</w:t>
+            </w:r>
+          </w:p>
+        </w:tc>
+        <w:tc>
+          <w:tcPr>
+            <w:tcW w:w="580" w:type="dxa"/>
+          </w:tcPr>
+          <w:p>
+            <w:pPr>
+              <w:jc w:val="center"/>
+              <w:cnfStyle w:val="000000100000" w:firstRow="0" w:lastRow="0" w:firstColumn="0" w:lastColumn="0" w:oddVBand="0" w:evenVBand="0" w:oddHBand="1" w:evenHBand="0" w:firstRowFirstColumn="0" w:firstRowLastColumn="0" w:lastRowFirstColumn="0" w:lastRowLastColumn="0"/>
+              <w:rPr>
+                <w:sz w:val="24"/>
+                <w:szCs w:val="24"/>
+              </w:rPr>
+            </w:pPr>
+          </w:p>
+        </w:tc>
+        <w:tc>
+          <w:tcPr>
+            <w:tcW w:w="580" w:type="dxa"/>
+          </w:tcPr>
+          <w:p>
+            <w:pPr>
+              <w:jc w:val="center"/>
+              <w:cnfStyle w:val="000000100000" w:firstRow="0" w:lastRow="0" w:firstColumn="0" w:lastColumn="0" w:oddVBand="0" w:evenVBand="0" w:oddHBand="1" w:evenHBand="0" w:firstRowFirstColumn="0" w:firstRowLastColumn="0" w:lastRowFirstColumn="0" w:lastRowLastColumn="0"/>
+              <w:rPr>
+                <w:sz w:val="24"/>
+                <w:szCs w:val="24"/>
+              </w:rPr>
+            </w:pPr>
+          </w:p>
+        </w:tc>
+        <w:tc>
+          <w:tcPr>
+            <w:tcW w:w="580" w:type="dxa"/>
+          </w:tcPr>
+          <w:p>
+            <w:pPr>
+              <w:jc w:val="center"/>
+              <w:cnfStyle w:val="000000100000" w:firstRow="0" w:lastRow="0" w:firstColumn="0" w:lastColumn="0" w:oddVBand="0" w:evenVBand="0" w:oddHBand="1" w:evenHBand="0" w:firstRowFirstColumn="0" w:firstRowLastColumn="0" w:lastRowFirstColumn="0" w:lastRowLastColumn="0"/>
+              <w:rPr>
+                <w:sz w:val="24"/>
+                <w:szCs w:val="24"/>
+              </w:rPr>
+            </w:pPr>
+          </w:p>
+        </w:tc>
+        <w:tc>
+          <w:tcPr>
+            <w:tcW w:w="581" w:type="dxa"/>
+          </w:tcPr>
+          <w:p>
+            <w:pPr>
+              <w:jc w:val="center"/>
+              <w:cnfStyle w:val="000000100000" w:firstRow="0" w:lastRow="0" w:firstColumn="0" w:lastColumn="0" w:oddVBand="0" w:evenVBand="0" w:oddHBand="1" w:evenHBand="0" w:firstRowFirstColumn="0" w:firstRowLastColumn="0" w:lastRowFirstColumn="0" w:lastRowLastColumn="0"/>
+              <w:rPr>
+                <w:sz w:val="24"/>
+                <w:szCs w:val="24"/>
+              </w:rPr>
+            </w:pPr>
+          </w:p>
+        </w:tc>
+        <w:tc>
+          <w:tcPr>
+            <w:tcW w:w="581" w:type="dxa"/>
+          </w:tcPr>
+          <w:p>
+            <w:pPr>
+              <w:jc w:val="center"/>
+              <w:cnfStyle w:val="000000100000" w:firstRow="0" w:lastRow="0" w:firstColumn="0" w:lastColumn="0" w:oddVBand="0" w:evenVBand="0" w:oddHBand="1" w:evenHBand="0" w:firstRowFirstColumn="0" w:firstRowLastColumn="0" w:lastRowFirstColumn="0" w:lastRowLastColumn="0"/>
+              <w:rPr>
+                <w:sz w:val="24"/>
+                <w:szCs w:val="24"/>
+              </w:rPr>
+            </w:pPr>
+          </w:p>
+        </w:tc>
+        <w:tc>
+          <w:tcPr>
+            <w:tcW w:w="581" w:type="dxa"/>
+          </w:tcPr>
+          <w:p>
+            <w:pPr>
+              <w:jc w:val="center"/>
+              <w:cnfStyle w:val="000000100000" w:firstRow="0" w:lastRow="0" w:firstColumn="0" w:lastColumn="0" w:oddVBand="0" w:evenVBand="0" w:oddHBand="1" w:evenHBand="0" w:firstRowFirstColumn="0" w:firstRowLastColumn="0" w:lastRowFirstColumn="0" w:lastRowLastColumn="0"/>
+              <w:rPr>
+                <w:sz w:val="24"/>
+                <w:szCs w:val="24"/>
+              </w:rPr>
+            </w:pPr>
+          </w:p>
+        </w:tc>
+        <w:tc>
+          <w:tcPr>
+            <w:tcW w:w="581" w:type="dxa"/>
+          </w:tcPr>
+          <w:p>
+            <w:pPr>
+              <w:jc w:val="center"/>
+              <w:cnfStyle w:val="000000100000" w:firstRow="0" w:lastRow="0" w:firstColumn="0" w:lastColumn="0" w:oddVBand="0" w:evenVBand="0" w:oddHBand="1" w:evenHBand="0" w:firstRowFirstColumn="0" w:firstRowLastColumn="0" w:lastRowFirstColumn="0" w:lastRowLastColumn="0"/>
+              <w:rPr>
+                <w:sz w:val="24"/>
+                <w:szCs w:val="24"/>
+              </w:rPr>
+            </w:pPr>
+          </w:p>
+        </w:tc>
+        <w:tc>
+          <w:tcPr>
+            <w:tcW w:w="581" w:type="dxa"/>
+          </w:tcPr>
+          <w:p>
+            <w:pPr>
+              <w:jc w:val="center"/>
+              <w:cnfStyle w:val="000000100000" w:firstRow="0" w:lastRow="0" w:firstColumn="0" w:lastColumn="0" w:oddVBand="0" w:evenVBand="0" w:oddHBand="1" w:evenHBand="0" w:firstRowFirstColumn="0" w:firstRowLastColumn="0" w:lastRowFirstColumn="0" w:lastRowLastColumn="0"/>
+              <w:rPr>
+                <w:sz w:val="24"/>
+                <w:szCs w:val="24"/>
+              </w:rPr>
+            </w:pPr>
+          </w:p>
+        </w:tc>
+        <w:tc>
+          <w:tcPr>
+            <w:tcW w:w="581" w:type="dxa"/>
+          </w:tcPr>
+          <w:p>
+            <w:pPr>
+              <w:jc w:val="center"/>
+              <w:cnfStyle w:val="000000100000" w:firstRow="0" w:lastRow="0" w:firstColumn="0" w:lastColumn="0" w:oddVBand="0" w:evenVBand="0" w:oddHBand="1" w:evenHBand="0" w:firstRowFirstColumn="0" w:firstRowLastColumn="0" w:lastRowFirstColumn="0" w:lastRowLastColumn="0"/>
+              <w:rPr>
+                <w:sz w:val="24"/>
+                <w:szCs w:val="24"/>
+              </w:rPr>
+            </w:pPr>
+          </w:p>
+        </w:tc>
+        <w:tc>
+          <w:tcPr>
+            <w:tcW w:w="626" w:type="dxa"/>
+          </w:tcPr>
+          <w:p>
+            <w:pPr>
+              <w:jc w:val="center"/>
+              <w:cnfStyle w:val="000000100000" w:firstRow="0" w:lastRow="0" w:firstColumn="0" w:lastColumn="0" w:oddVBand="0" w:evenVBand="0" w:oddHBand="1" w:evenHBand="0" w:firstRowFirstColumn="0" w:firstRowLastColumn="0" w:lastRowFirstColumn="0" w:lastRowLastColumn="0"/>
+              <w:rPr>
+                <w:sz w:val="24"/>
+                <w:szCs w:val="24"/>
+              </w:rPr>
+            </w:pPr>
+          </w:p>
+        </w:tc>
+        <w:tc>
+          <w:tcPr>
+            <w:tcW w:w="626" w:type="dxa"/>
+          </w:tcPr>
+          <w:p>
+            <w:pPr>
+              <w:jc w:val="center"/>
+              <w:cnfStyle w:val="000000100000" w:firstRow="0" w:lastRow="0" w:firstColumn="0" w:lastColumn="0" w:oddVBand="0" w:evenVBand="0" w:oddHBand="1" w:evenHBand="0" w:firstRowFirstColumn="0" w:firstRowLastColumn="0" w:lastRowFirstColumn="0" w:lastRowLastColumn="0"/>
+              <w:rPr>
+                <w:sz w:val="24"/>
+                <w:szCs w:val="24"/>
+              </w:rPr>
+            </w:pPr>
+          </w:p>
+        </w:tc>
+        <w:tc>
+          <w:tcPr>
+            <w:tcW w:w="626" w:type="dxa"/>
+          </w:tcPr>
+          <w:p>
+            <w:pPr>
+              <w:jc w:val="center"/>
+              <w:cnfStyle w:val="000000100000" w:firstRow="0" w:lastRow="0" w:firstColumn="0" w:lastColumn="0" w:oddVBand="0" w:evenVBand="0" w:oddHBand="1" w:evenHBand="0" w:firstRowFirstColumn="0" w:firstRowLastColumn="0" w:lastRowFirstColumn="0" w:lastRowLastColumn="0"/>
+              <w:rPr>
+                <w:sz w:val="24"/>
+                <w:szCs w:val="24"/>
+              </w:rPr>
+            </w:pPr>
+          </w:p>
+        </w:tc>
+        <w:tc>
+          <w:tcPr>
+            <w:tcW w:w="626" w:type="dxa"/>
+          </w:tcPr>
+          <w:p>
+            <w:pPr>
+              <w:jc w:val="center"/>
+              <w:cnfStyle w:val="000000100000" w:firstRow="0" w:lastRow="0" w:firstColumn="0" w:lastColumn="0" w:oddVBand="0" w:evenVBand="0" w:oddHBand="1" w:evenHBand="0" w:firstRowFirstColumn="0" w:firstRowLastColumn="0" w:lastRowFirstColumn="0" w:lastRowLastColumn="0"/>
+              <w:rPr>
+                <w:sz w:val="24"/>
+                <w:szCs w:val="24"/>
+              </w:rPr>
+            </w:pPr>
+          </w:p>
+        </w:tc>
+        <w:tc>
+          <w:tcPr>
+            <w:tcW w:w="626" w:type="dxa"/>
+          </w:tcPr>
+          <w:p>
+            <w:pPr>
+              <w:jc w:val="center"/>
+              <w:cnfStyle w:val="000000100000" w:firstRow="0" w:lastRow="0" w:firstColumn="0" w:lastColumn="0" w:oddVBand="0" w:evenVBand="0" w:oddHBand="1" w:evenHBand="0" w:firstRowFirstColumn="0" w:firstRowLastColumn="0" w:lastRowFirstColumn="0" w:lastRowLastColumn="0"/>
+              <w:rPr>
+                <w:sz w:val="24"/>
+                <w:szCs w:val="24"/>
+              </w:rPr>
+            </w:pPr>
+          </w:p>
+        </w:tc>
+        <w:tc>
+          <w:tcPr>
+            <w:tcW w:w="626" w:type="dxa"/>
+          </w:tcPr>
+          <w:p>
+            <w:pPr>
+              <w:jc w:val="center"/>
+              <w:cnfStyle w:val="000000100000" w:firstRow="0" w:lastRow="0" w:firstColumn="0" w:lastColumn="0" w:oddVBand="0" w:evenVBand="0" w:oddHBand="1" w:evenHBand="0" w:firstRowFirstColumn="0" w:firstRowLastColumn="0" w:lastRowFirstColumn="0" w:lastRowLastColumn="0"/>
+              <w:rPr>
+                <w:sz w:val="24"/>
+                <w:szCs w:val="24"/>
+              </w:rPr>
+            </w:pPr>
+          </w:p>
+        </w:tc>
+        <w:tc>
+          <w:tcPr>
+            <w:tcW w:w="626" w:type="dxa"/>
+          </w:tcPr>
+          <w:p>
+            <w:pPr>
+              <w:jc w:val="center"/>
+              <w:cnfStyle w:val="000000100000" w:firstRow="0" w:lastRow="0" w:firstColumn="0" w:lastColumn="0" w:oddVBand="0" w:evenVBand="0" w:oddHBand="1" w:evenHBand="0" w:firstRowFirstColumn="0" w:firstRowLastColumn="0" w:lastRowFirstColumn="0" w:lastRowLastColumn="0"/>
+              <w:rPr>
+                <w:sz w:val="24"/>
+                <w:szCs w:val="24"/>
+              </w:rPr>
+            </w:pPr>
+          </w:p>
+        </w:tc>
+      </w:tr>
+      <w:tr>
+        <w:tc>
+          <w:tcPr>
+            <w:cnfStyle w:val="001000000000" w:firstRow="0" w:lastRow="0" w:firstColumn="1" w:lastColumn="0" w:oddVBand="0" w:evenVBand="0" w:oddHBand="0" w:evenHBand="0" w:firstRowFirstColumn="0" w:firstRowLastColumn="0" w:lastRowFirstColumn="0" w:lastRowLastColumn="0"/>
+            <w:tcW w:w="464" w:type="dxa"/>
+          </w:tcPr>
+          <w:p>
+            <w:pPr>
               <w:rPr>
                 <w:rFonts w:ascii="Arial" w:hAnsi="Arial" w:cs="Arial"/>
                 <w:b w:val="0"/>
                 <w:sz w:val="16"/>
                 <w:szCs w:val="16"/>
               </w:rPr>
-              <w:t>17</w:t>
-            </w:r>
-          </w:p>
-        </w:tc>
-        <w:tc>
-          <w:tcPr>
-            <w:tcW w:w="580" w:type="dxa"/>
-          </w:tcPr>
-          <w:p>
-            <w:pPr>
-              <w:jc w:val="center"/>
-              <w:cnfStyle w:val="000000100000" w:firstRow="0" w:lastRow="0" w:firstColumn="0" w:lastColumn="0" w:oddVBand="0" w:evenVBand="0" w:oddHBand="1" w:evenHBand="0" w:firstRowFirstColumn="0" w:firstRowLastColumn="0" w:lastRowFirstColumn="0" w:lastRowLastColumn="0"/>
-              <w:rPr>
-                <w:sz w:val="24"/>
-                <w:szCs w:val="24"/>
-              </w:rPr>
-            </w:pPr>
-          </w:p>
-        </w:tc>
-        <w:tc>
-          <w:tcPr>
-            <w:tcW w:w="580" w:type="dxa"/>
-          </w:tcPr>
-          <w:p>
-            <w:pPr>
-              <w:jc w:val="center"/>
-              <w:cnfStyle w:val="000000100000" w:firstRow="0" w:lastRow="0" w:firstColumn="0" w:lastColumn="0" w:oddVBand="0" w:evenVBand="0" w:oddHBand="1" w:evenHBand="0" w:firstRowFirstColumn="0" w:firstRowLastColumn="0" w:lastRowFirstColumn="0" w:lastRowLastColumn="0"/>
-              <w:rPr>
-                <w:sz w:val="24"/>
-                <w:szCs w:val="24"/>
-              </w:rPr>
-            </w:pPr>
-          </w:p>
-        </w:tc>
-        <w:tc>
-          <w:tcPr>
-            <w:tcW w:w="580" w:type="dxa"/>
-          </w:tcPr>
-          <w:p>
-            <w:pPr>
-              <w:jc w:val="center"/>
-              <w:cnfStyle w:val="000000100000" w:firstRow="0" w:lastRow="0" w:firstColumn="0" w:lastColumn="0" w:oddVBand="0" w:evenVBand="0" w:oddHBand="1" w:evenHBand="0" w:firstRowFirstColumn="0" w:firstRowLastColumn="0" w:lastRowFirstColumn="0" w:lastRowLastColumn="0"/>
-              <w:rPr>
-                <w:sz w:val="24"/>
-                <w:szCs w:val="24"/>
-              </w:rPr>
-            </w:pPr>
-          </w:p>
-        </w:tc>
-        <w:tc>
-          <w:tcPr>
-            <w:tcW w:w="581" w:type="dxa"/>
-          </w:tcPr>
-          <w:p>
-            <w:pPr>
-              <w:jc w:val="center"/>
-              <w:cnfStyle w:val="000000100000" w:firstRow="0" w:lastRow="0" w:firstColumn="0" w:lastColumn="0" w:oddVBand="0" w:evenVBand="0" w:oddHBand="1" w:evenHBand="0" w:firstRowFirstColumn="0" w:firstRowLastColumn="0" w:lastRowFirstColumn="0" w:lastRowLastColumn="0"/>
-              <w:rPr>
-                <w:sz w:val="24"/>
-                <w:szCs w:val="24"/>
-              </w:rPr>
-            </w:pPr>
-          </w:p>
-        </w:tc>
-        <w:tc>
-          <w:tcPr>
-            <w:tcW w:w="581" w:type="dxa"/>
-          </w:tcPr>
-          <w:p>
-            <w:pPr>
-              <w:jc w:val="center"/>
-              <w:cnfStyle w:val="000000100000" w:firstRow="0" w:lastRow="0" w:firstColumn="0" w:lastColumn="0" w:oddVBand="0" w:evenVBand="0" w:oddHBand="1" w:evenHBand="0" w:firstRowFirstColumn="0" w:firstRowLastColumn="0" w:lastRowFirstColumn="0" w:lastRowLastColumn="0"/>
-              <w:rPr>
-                <w:sz w:val="24"/>
-                <w:szCs w:val="24"/>
-              </w:rPr>
-            </w:pPr>
-          </w:p>
-        </w:tc>
-        <w:tc>
-          <w:tcPr>
-            <w:tcW w:w="581" w:type="dxa"/>
-          </w:tcPr>
-          <w:p>
-            <w:pPr>
-              <w:jc w:val="center"/>
-              <w:cnfStyle w:val="000000100000" w:firstRow="0" w:lastRow="0" w:firstColumn="0" w:lastColumn="0" w:oddVBand="0" w:evenVBand="0" w:oddHBand="1" w:evenHBand="0" w:firstRowFirstColumn="0" w:firstRowLastColumn="0" w:lastRowFirstColumn="0" w:lastRowLastColumn="0"/>
-              <w:rPr>
-                <w:sz w:val="24"/>
-                <w:szCs w:val="24"/>
-              </w:rPr>
-            </w:pPr>
-          </w:p>
-        </w:tc>
-        <w:tc>
-          <w:tcPr>
-            <w:tcW w:w="581" w:type="dxa"/>
-          </w:tcPr>
-          <w:p>
-            <w:pPr>
-              <w:jc w:val="center"/>
-              <w:cnfStyle w:val="000000100000" w:firstRow="0" w:lastRow="0" w:firstColumn="0" w:lastColumn="0" w:oddVBand="0" w:evenVBand="0" w:oddHBand="1" w:evenHBand="0" w:firstRowFirstColumn="0" w:firstRowLastColumn="0" w:lastRowFirstColumn="0" w:lastRowLastColumn="0"/>
-              <w:rPr>
-                <w:sz w:val="24"/>
-                <w:szCs w:val="24"/>
-              </w:rPr>
-            </w:pPr>
-          </w:p>
-        </w:tc>
-        <w:tc>
-          <w:tcPr>
-            <w:tcW w:w="581" w:type="dxa"/>
-          </w:tcPr>
-          <w:p>
-            <w:pPr>
-              <w:jc w:val="center"/>
-              <w:cnfStyle w:val="000000100000" w:firstRow="0" w:lastRow="0" w:firstColumn="0" w:lastColumn="0" w:oddVBand="0" w:evenVBand="0" w:oddHBand="1" w:evenHBand="0" w:firstRowFirstColumn="0" w:firstRowLastColumn="0" w:lastRowFirstColumn="0" w:lastRowLastColumn="0"/>
-              <w:rPr>
-                <w:sz w:val="24"/>
-                <w:szCs w:val="24"/>
-              </w:rPr>
-            </w:pPr>
-          </w:p>
-        </w:tc>
-        <w:tc>
-          <w:tcPr>
-            <w:tcW w:w="581" w:type="dxa"/>
-          </w:tcPr>
-          <w:p>
-            <w:pPr>
-              <w:jc w:val="center"/>
-              <w:cnfStyle w:val="000000100000" w:firstRow="0" w:lastRow="0" w:firstColumn="0" w:lastColumn="0" w:oddVBand="0" w:evenVBand="0" w:oddHBand="1" w:evenHBand="0" w:firstRowFirstColumn="0" w:firstRowLastColumn="0" w:lastRowFirstColumn="0" w:lastRowLastColumn="0"/>
-              <w:rPr>
-                <w:sz w:val="24"/>
-                <w:szCs w:val="24"/>
-              </w:rPr>
-            </w:pPr>
-          </w:p>
-        </w:tc>
-        <w:tc>
-          <w:tcPr>
-            <w:tcW w:w="626" w:type="dxa"/>
-          </w:tcPr>
-          <w:p>
-            <w:pPr>
-              <w:jc w:val="center"/>
-              <w:cnfStyle w:val="000000100000" w:firstRow="0" w:lastRow="0" w:firstColumn="0" w:lastColumn="0" w:oddVBand="0" w:evenVBand="0" w:oddHBand="1" w:evenHBand="0" w:firstRowFirstColumn="0" w:firstRowLastColumn="0" w:lastRowFirstColumn="0" w:lastRowLastColumn="0"/>
-              <w:rPr>
-                <w:sz w:val="24"/>
-                <w:szCs w:val="24"/>
-              </w:rPr>
-            </w:pPr>
-          </w:p>
-        </w:tc>
-        <w:tc>
-          <w:tcPr>
-            <w:tcW w:w="626" w:type="dxa"/>
-          </w:tcPr>
-          <w:p>
-            <w:pPr>
-              <w:jc w:val="center"/>
-              <w:cnfStyle w:val="000000100000" w:firstRow="0" w:lastRow="0" w:firstColumn="0" w:lastColumn="0" w:oddVBand="0" w:evenVBand="0" w:oddHBand="1" w:evenHBand="0" w:firstRowFirstColumn="0" w:firstRowLastColumn="0" w:lastRowFirstColumn="0" w:lastRowLastColumn="0"/>
-              <w:rPr>
-                <w:sz w:val="24"/>
-                <w:szCs w:val="24"/>
-              </w:rPr>
-            </w:pPr>
-          </w:p>
-        </w:tc>
-        <w:tc>
-          <w:tcPr>
-            <w:tcW w:w="626" w:type="dxa"/>
-          </w:tcPr>
-          <w:p>
-            <w:pPr>
-              <w:jc w:val="center"/>
-              <w:cnfStyle w:val="000000100000" w:firstRow="0" w:lastRow="0" w:firstColumn="0" w:lastColumn="0" w:oddVBand="0" w:evenVBand="0" w:oddHBand="1" w:evenHBand="0" w:firstRowFirstColumn="0" w:firstRowLastColumn="0" w:lastRowFirstColumn="0" w:lastRowLastColumn="0"/>
-              <w:rPr>
-                <w:sz w:val="24"/>
-                <w:szCs w:val="24"/>
-              </w:rPr>
-            </w:pPr>
-          </w:p>
-        </w:tc>
-        <w:tc>
-          <w:tcPr>
-            <w:tcW w:w="626" w:type="dxa"/>
-          </w:tcPr>
-          <w:p>
-            <w:pPr>
-              <w:jc w:val="center"/>
-              <w:cnfStyle w:val="000000100000" w:firstRow="0" w:lastRow="0" w:firstColumn="0" w:lastColumn="0" w:oddVBand="0" w:evenVBand="0" w:oddHBand="1" w:evenHBand="0" w:firstRowFirstColumn="0" w:firstRowLastColumn="0" w:lastRowFirstColumn="0" w:lastRowLastColumn="0"/>
-              <w:rPr>
-                <w:sz w:val="24"/>
-                <w:szCs w:val="24"/>
-              </w:rPr>
-            </w:pPr>
-          </w:p>
-        </w:tc>
-        <w:tc>
-          <w:tcPr>
-            <w:tcW w:w="626" w:type="dxa"/>
-          </w:tcPr>
-          <w:p>
-            <w:pPr>
-              <w:jc w:val="center"/>
-              <w:cnfStyle w:val="000000100000" w:firstRow="0" w:lastRow="0" w:firstColumn="0" w:lastColumn="0" w:oddVBand="0" w:evenVBand="0" w:oddHBand="1" w:evenHBand="0" w:firstRowFirstColumn="0" w:firstRowLastColumn="0" w:lastRowFirstColumn="0" w:lastRowLastColumn="0"/>
-              <w:rPr>
-                <w:sz w:val="24"/>
-                <w:szCs w:val="24"/>
-              </w:rPr>
-            </w:pPr>
-          </w:p>
-        </w:tc>
-        <w:tc>
-          <w:tcPr>
-            <w:tcW w:w="626" w:type="dxa"/>
-          </w:tcPr>
-          <w:p>
-            <w:pPr>
-              <w:jc w:val="center"/>
-              <w:cnfStyle w:val="000000100000" w:firstRow="0" w:lastRow="0" w:firstColumn="0" w:lastColumn="0" w:oddVBand="0" w:evenVBand="0" w:oddHBand="1" w:evenHBand="0" w:firstRowFirstColumn="0" w:firstRowLastColumn="0" w:lastRowFirstColumn="0" w:lastRowLastColumn="0"/>
-              <w:rPr>
-                <w:sz w:val="24"/>
-                <w:szCs w:val="24"/>
-              </w:rPr>
-            </w:pPr>
-          </w:p>
-        </w:tc>
-        <w:tc>
-          <w:tcPr>
-            <w:tcW w:w="626" w:type="dxa"/>
-          </w:tcPr>
-          <w:p>
-            <w:pPr>
-              <w:jc w:val="center"/>
-              <w:cnfStyle w:val="000000100000" w:firstRow="0" w:lastRow="0" w:firstColumn="0" w:lastColumn="0" w:oddVBand="0" w:evenVBand="0" w:oddHBand="1" w:evenHBand="0" w:firstRowFirstColumn="0" w:firstRowLastColumn="0" w:lastRowFirstColumn="0" w:lastRowLastColumn="0"/>
-              <w:rPr>
-                <w:sz w:val="24"/>
-                <w:szCs w:val="24"/>
-              </w:rPr>
-            </w:pPr>
-          </w:p>
-        </w:tc>
-      </w:tr>
-      <w:tr>
-        <w:tc>
-          <w:tcPr>
-            <w:cnfStyle w:val="001000000000" w:firstRow="0" w:lastRow="0" w:firstColumn="1" w:lastColumn="0" w:oddVBand="0" w:evenVBand="0" w:oddHBand="0" w:evenHBand="0" w:firstRowFirstColumn="0" w:firstRowLastColumn="0" w:lastRowFirstColumn="0" w:lastRowLastColumn="0"/>
-            <w:tcW w:w="464" w:type="dxa"/>
-          </w:tcPr>
-          <w:p>
-            <w:pPr>
+            </w:pPr>
+            <w:r>
               <w:rPr>
                 <w:rFonts w:ascii="Arial" w:hAnsi="Arial" w:cs="Arial"/>
                 <w:b w:val="0"/>
                 <w:sz w:val="16"/>
                 <w:szCs w:val="16"/>
               </w:rPr>
-            </w:pPr>
-            <w:r>
-              <w:rPr>
-                <w:rFonts w:ascii="Arial" w:hAnsi="Arial" w:cs="Arial"/>
-                <w:b w:val="0"/>
-                <w:sz w:val="16"/>
-                <w:szCs w:val="16"/>
-              </w:rPr>
-              <w:t>RQUA</w:t>
-            </w:r>
-            <w:r>
-              <w:rPr>
-                <w:rFonts w:ascii="Arial" w:hAnsi="Arial" w:cs="Arial"/>
-                <w:b w:val="0"/>
-                <w:sz w:val="16"/>
-                <w:szCs w:val="16"/>
-              </w:rPr>
-              <w:t>18</w:t>
+              <w:t>RQUA18</w:t>
             </w:r>
           </w:p>
         </w:tc>
@@ -34578,276 +34077,258 @@
                 <w:sz w:val="16"/>
                 <w:szCs w:val="16"/>
               </w:rPr>
-              <w:t>RQUA</w:t>
-            </w:r>
-            <w:r>
+              <w:t>RQUA19</w:t>
+            </w:r>
+          </w:p>
+        </w:tc>
+        <w:tc>
+          <w:tcPr>
+            <w:tcW w:w="580" w:type="dxa"/>
+          </w:tcPr>
+          <w:p>
+            <w:pPr>
+              <w:cnfStyle w:val="000000100000" w:firstRow="0" w:lastRow="0" w:firstColumn="0" w:lastColumn="0" w:oddVBand="0" w:evenVBand="0" w:oddHBand="1" w:evenHBand="0" w:firstRowFirstColumn="0" w:firstRowLastColumn="0" w:lastRowFirstColumn="0" w:lastRowLastColumn="0"/>
+              <w:rPr>
+                <w:sz w:val="24"/>
+                <w:szCs w:val="24"/>
+              </w:rPr>
+            </w:pPr>
+          </w:p>
+        </w:tc>
+        <w:tc>
+          <w:tcPr>
+            <w:tcW w:w="580" w:type="dxa"/>
+          </w:tcPr>
+          <w:p>
+            <w:pPr>
+              <w:cnfStyle w:val="000000100000" w:firstRow="0" w:lastRow="0" w:firstColumn="0" w:lastColumn="0" w:oddVBand="0" w:evenVBand="0" w:oddHBand="1" w:evenHBand="0" w:firstRowFirstColumn="0" w:firstRowLastColumn="0" w:lastRowFirstColumn="0" w:lastRowLastColumn="0"/>
+              <w:rPr>
+                <w:sz w:val="24"/>
+                <w:szCs w:val="24"/>
+              </w:rPr>
+            </w:pPr>
+          </w:p>
+        </w:tc>
+        <w:tc>
+          <w:tcPr>
+            <w:tcW w:w="580" w:type="dxa"/>
+          </w:tcPr>
+          <w:p>
+            <w:pPr>
+              <w:cnfStyle w:val="000000100000" w:firstRow="0" w:lastRow="0" w:firstColumn="0" w:lastColumn="0" w:oddVBand="0" w:evenVBand="0" w:oddHBand="1" w:evenHBand="0" w:firstRowFirstColumn="0" w:firstRowLastColumn="0" w:lastRowFirstColumn="0" w:lastRowLastColumn="0"/>
+              <w:rPr>
+                <w:sz w:val="24"/>
+                <w:szCs w:val="24"/>
+              </w:rPr>
+            </w:pPr>
+          </w:p>
+        </w:tc>
+        <w:tc>
+          <w:tcPr>
+            <w:tcW w:w="581" w:type="dxa"/>
+          </w:tcPr>
+          <w:p>
+            <w:pPr>
+              <w:cnfStyle w:val="000000100000" w:firstRow="0" w:lastRow="0" w:firstColumn="0" w:lastColumn="0" w:oddVBand="0" w:evenVBand="0" w:oddHBand="1" w:evenHBand="0" w:firstRowFirstColumn="0" w:firstRowLastColumn="0" w:lastRowFirstColumn="0" w:lastRowLastColumn="0"/>
+              <w:rPr>
+                <w:sz w:val="24"/>
+                <w:szCs w:val="24"/>
+              </w:rPr>
+            </w:pPr>
+          </w:p>
+        </w:tc>
+        <w:tc>
+          <w:tcPr>
+            <w:tcW w:w="581" w:type="dxa"/>
+          </w:tcPr>
+          <w:p>
+            <w:pPr>
+              <w:cnfStyle w:val="000000100000" w:firstRow="0" w:lastRow="0" w:firstColumn="0" w:lastColumn="0" w:oddVBand="0" w:evenVBand="0" w:oddHBand="1" w:evenHBand="0" w:firstRowFirstColumn="0" w:firstRowLastColumn="0" w:lastRowFirstColumn="0" w:lastRowLastColumn="0"/>
+              <w:rPr>
+                <w:sz w:val="24"/>
+                <w:szCs w:val="24"/>
+              </w:rPr>
+            </w:pPr>
+          </w:p>
+        </w:tc>
+        <w:tc>
+          <w:tcPr>
+            <w:tcW w:w="581" w:type="dxa"/>
+          </w:tcPr>
+          <w:p>
+            <w:pPr>
+              <w:cnfStyle w:val="000000100000" w:firstRow="0" w:lastRow="0" w:firstColumn="0" w:lastColumn="0" w:oddVBand="0" w:evenVBand="0" w:oddHBand="1" w:evenHBand="0" w:firstRowFirstColumn="0" w:firstRowLastColumn="0" w:lastRowFirstColumn="0" w:lastRowLastColumn="0"/>
+              <w:rPr>
+                <w:sz w:val="24"/>
+                <w:szCs w:val="24"/>
+              </w:rPr>
+            </w:pPr>
+          </w:p>
+        </w:tc>
+        <w:tc>
+          <w:tcPr>
+            <w:tcW w:w="581" w:type="dxa"/>
+          </w:tcPr>
+          <w:p>
+            <w:pPr>
+              <w:cnfStyle w:val="000000100000" w:firstRow="0" w:lastRow="0" w:firstColumn="0" w:lastColumn="0" w:oddVBand="0" w:evenVBand="0" w:oddHBand="1" w:evenHBand="0" w:firstRowFirstColumn="0" w:firstRowLastColumn="0" w:lastRowFirstColumn="0" w:lastRowLastColumn="0"/>
+              <w:rPr>
+                <w:sz w:val="24"/>
+                <w:szCs w:val="24"/>
+              </w:rPr>
+            </w:pPr>
+          </w:p>
+        </w:tc>
+        <w:tc>
+          <w:tcPr>
+            <w:tcW w:w="581" w:type="dxa"/>
+          </w:tcPr>
+          <w:p>
+            <w:pPr>
+              <w:cnfStyle w:val="000000100000" w:firstRow="0" w:lastRow="0" w:firstColumn="0" w:lastColumn="0" w:oddVBand="0" w:evenVBand="0" w:oddHBand="1" w:evenHBand="0" w:firstRowFirstColumn="0" w:firstRowLastColumn="0" w:lastRowFirstColumn="0" w:lastRowLastColumn="0"/>
+              <w:rPr>
+                <w:sz w:val="24"/>
+                <w:szCs w:val="24"/>
+              </w:rPr>
+            </w:pPr>
+          </w:p>
+        </w:tc>
+        <w:tc>
+          <w:tcPr>
+            <w:tcW w:w="581" w:type="dxa"/>
+          </w:tcPr>
+          <w:p>
+            <w:pPr>
+              <w:cnfStyle w:val="000000100000" w:firstRow="0" w:lastRow="0" w:firstColumn="0" w:lastColumn="0" w:oddVBand="0" w:evenVBand="0" w:oddHBand="1" w:evenHBand="0" w:firstRowFirstColumn="0" w:firstRowLastColumn="0" w:lastRowFirstColumn="0" w:lastRowLastColumn="0"/>
+              <w:rPr>
+                <w:sz w:val="24"/>
+                <w:szCs w:val="24"/>
+              </w:rPr>
+            </w:pPr>
+          </w:p>
+        </w:tc>
+        <w:tc>
+          <w:tcPr>
+            <w:tcW w:w="626" w:type="dxa"/>
+          </w:tcPr>
+          <w:p>
+            <w:pPr>
+              <w:cnfStyle w:val="000000100000" w:firstRow="0" w:lastRow="0" w:firstColumn="0" w:lastColumn="0" w:oddVBand="0" w:evenVBand="0" w:oddHBand="1" w:evenHBand="0" w:firstRowFirstColumn="0" w:firstRowLastColumn="0" w:lastRowFirstColumn="0" w:lastRowLastColumn="0"/>
+              <w:rPr>
+                <w:sz w:val="24"/>
+                <w:szCs w:val="24"/>
+              </w:rPr>
+            </w:pPr>
+          </w:p>
+        </w:tc>
+        <w:tc>
+          <w:tcPr>
+            <w:tcW w:w="626" w:type="dxa"/>
+          </w:tcPr>
+          <w:p>
+            <w:pPr>
+              <w:cnfStyle w:val="000000100000" w:firstRow="0" w:lastRow="0" w:firstColumn="0" w:lastColumn="0" w:oddVBand="0" w:evenVBand="0" w:oddHBand="1" w:evenHBand="0" w:firstRowFirstColumn="0" w:firstRowLastColumn="0" w:lastRowFirstColumn="0" w:lastRowLastColumn="0"/>
+              <w:rPr>
+                <w:sz w:val="24"/>
+                <w:szCs w:val="24"/>
+              </w:rPr>
+            </w:pPr>
+          </w:p>
+        </w:tc>
+        <w:tc>
+          <w:tcPr>
+            <w:tcW w:w="626" w:type="dxa"/>
+          </w:tcPr>
+          <w:p>
+            <w:pPr>
+              <w:cnfStyle w:val="000000100000" w:firstRow="0" w:lastRow="0" w:firstColumn="0" w:lastColumn="0" w:oddVBand="0" w:evenVBand="0" w:oddHBand="1" w:evenHBand="0" w:firstRowFirstColumn="0" w:firstRowLastColumn="0" w:lastRowFirstColumn="0" w:lastRowLastColumn="0"/>
+              <w:rPr>
+                <w:sz w:val="24"/>
+                <w:szCs w:val="24"/>
+              </w:rPr>
+            </w:pPr>
+          </w:p>
+        </w:tc>
+        <w:tc>
+          <w:tcPr>
+            <w:tcW w:w="626" w:type="dxa"/>
+          </w:tcPr>
+          <w:p>
+            <w:pPr>
+              <w:cnfStyle w:val="000000100000" w:firstRow="0" w:lastRow="0" w:firstColumn="0" w:lastColumn="0" w:oddVBand="0" w:evenVBand="0" w:oddHBand="1" w:evenHBand="0" w:firstRowFirstColumn="0" w:firstRowLastColumn="0" w:lastRowFirstColumn="0" w:lastRowLastColumn="0"/>
+              <w:rPr>
+                <w:sz w:val="24"/>
+                <w:szCs w:val="24"/>
+              </w:rPr>
+            </w:pPr>
+          </w:p>
+        </w:tc>
+        <w:tc>
+          <w:tcPr>
+            <w:tcW w:w="626" w:type="dxa"/>
+          </w:tcPr>
+          <w:p>
+            <w:pPr>
+              <w:cnfStyle w:val="000000100000" w:firstRow="0" w:lastRow="0" w:firstColumn="0" w:lastColumn="0" w:oddVBand="0" w:evenVBand="0" w:oddHBand="1" w:evenHBand="0" w:firstRowFirstColumn="0" w:firstRowLastColumn="0" w:lastRowFirstColumn="0" w:lastRowLastColumn="0"/>
+              <w:rPr>
+                <w:sz w:val="24"/>
+                <w:szCs w:val="24"/>
+              </w:rPr>
+            </w:pPr>
+          </w:p>
+        </w:tc>
+        <w:tc>
+          <w:tcPr>
+            <w:tcW w:w="626" w:type="dxa"/>
+          </w:tcPr>
+          <w:p>
+            <w:pPr>
+              <w:cnfStyle w:val="000000100000" w:firstRow="0" w:lastRow="0" w:firstColumn="0" w:lastColumn="0" w:oddVBand="0" w:evenVBand="0" w:oddHBand="1" w:evenHBand="0" w:firstRowFirstColumn="0" w:firstRowLastColumn="0" w:lastRowFirstColumn="0" w:lastRowLastColumn="0"/>
+              <w:rPr>
+                <w:sz w:val="24"/>
+                <w:szCs w:val="24"/>
+              </w:rPr>
+            </w:pPr>
+          </w:p>
+        </w:tc>
+        <w:tc>
+          <w:tcPr>
+            <w:tcW w:w="626" w:type="dxa"/>
+          </w:tcPr>
+          <w:p>
+            <w:pPr>
+              <w:cnfStyle w:val="000000100000" w:firstRow="0" w:lastRow="0" w:firstColumn="0" w:lastColumn="0" w:oddVBand="0" w:evenVBand="0" w:oddHBand="1" w:evenHBand="0" w:firstRowFirstColumn="0" w:firstRowLastColumn="0" w:lastRowFirstColumn="0" w:lastRowLastColumn="0"/>
+              <w:rPr>
+                <w:sz w:val="24"/>
+                <w:szCs w:val="24"/>
+              </w:rPr>
+            </w:pPr>
+          </w:p>
+        </w:tc>
+      </w:tr>
+      <w:tr>
+        <w:tc>
+          <w:tcPr>
+            <w:cnfStyle w:val="001000000000" w:firstRow="0" w:lastRow="0" w:firstColumn="1" w:lastColumn="0" w:oddVBand="0" w:evenVBand="0" w:oddHBand="0" w:evenHBand="0" w:firstRowFirstColumn="0" w:firstRowLastColumn="0" w:lastRowFirstColumn="0" w:lastRowLastColumn="0"/>
+            <w:tcW w:w="464" w:type="dxa"/>
+          </w:tcPr>
+          <w:p>
+            <w:pPr>
               <w:rPr>
                 <w:rFonts w:ascii="Arial" w:hAnsi="Arial" w:cs="Arial"/>
                 <w:b w:val="0"/>
                 <w:sz w:val="16"/>
                 <w:szCs w:val="16"/>
               </w:rPr>
-              <w:t>19</w:t>
-            </w:r>
-          </w:p>
-        </w:tc>
-        <w:tc>
-          <w:tcPr>
-            <w:tcW w:w="580" w:type="dxa"/>
-          </w:tcPr>
-          <w:p>
-            <w:pPr>
-              <w:cnfStyle w:val="000000100000" w:firstRow="0" w:lastRow="0" w:firstColumn="0" w:lastColumn="0" w:oddVBand="0" w:evenVBand="0" w:oddHBand="1" w:evenHBand="0" w:firstRowFirstColumn="0" w:firstRowLastColumn="0" w:lastRowFirstColumn="0" w:lastRowLastColumn="0"/>
-              <w:rPr>
-                <w:sz w:val="24"/>
-                <w:szCs w:val="24"/>
-              </w:rPr>
-            </w:pPr>
-          </w:p>
-        </w:tc>
-        <w:tc>
-          <w:tcPr>
-            <w:tcW w:w="580" w:type="dxa"/>
-          </w:tcPr>
-          <w:p>
-            <w:pPr>
-              <w:cnfStyle w:val="000000100000" w:firstRow="0" w:lastRow="0" w:firstColumn="0" w:lastColumn="0" w:oddVBand="0" w:evenVBand="0" w:oddHBand="1" w:evenHBand="0" w:firstRowFirstColumn="0" w:firstRowLastColumn="0" w:lastRowFirstColumn="0" w:lastRowLastColumn="0"/>
-              <w:rPr>
-                <w:sz w:val="24"/>
-                <w:szCs w:val="24"/>
-              </w:rPr>
-            </w:pPr>
-          </w:p>
-        </w:tc>
-        <w:tc>
-          <w:tcPr>
-            <w:tcW w:w="580" w:type="dxa"/>
-          </w:tcPr>
-          <w:p>
-            <w:pPr>
-              <w:cnfStyle w:val="000000100000" w:firstRow="0" w:lastRow="0" w:firstColumn="0" w:lastColumn="0" w:oddVBand="0" w:evenVBand="0" w:oddHBand="1" w:evenHBand="0" w:firstRowFirstColumn="0" w:firstRowLastColumn="0" w:lastRowFirstColumn="0" w:lastRowLastColumn="0"/>
-              <w:rPr>
-                <w:sz w:val="24"/>
-                <w:szCs w:val="24"/>
-              </w:rPr>
-            </w:pPr>
-          </w:p>
-        </w:tc>
-        <w:tc>
-          <w:tcPr>
-            <w:tcW w:w="581" w:type="dxa"/>
-          </w:tcPr>
-          <w:p>
-            <w:pPr>
-              <w:cnfStyle w:val="000000100000" w:firstRow="0" w:lastRow="0" w:firstColumn="0" w:lastColumn="0" w:oddVBand="0" w:evenVBand="0" w:oddHBand="1" w:evenHBand="0" w:firstRowFirstColumn="0" w:firstRowLastColumn="0" w:lastRowFirstColumn="0" w:lastRowLastColumn="0"/>
-              <w:rPr>
-                <w:sz w:val="24"/>
-                <w:szCs w:val="24"/>
-              </w:rPr>
-            </w:pPr>
-          </w:p>
-        </w:tc>
-        <w:tc>
-          <w:tcPr>
-            <w:tcW w:w="581" w:type="dxa"/>
-          </w:tcPr>
-          <w:p>
-            <w:pPr>
-              <w:cnfStyle w:val="000000100000" w:firstRow="0" w:lastRow="0" w:firstColumn="0" w:lastColumn="0" w:oddVBand="0" w:evenVBand="0" w:oddHBand="1" w:evenHBand="0" w:firstRowFirstColumn="0" w:firstRowLastColumn="0" w:lastRowFirstColumn="0" w:lastRowLastColumn="0"/>
-              <w:rPr>
-                <w:sz w:val="24"/>
-                <w:szCs w:val="24"/>
-              </w:rPr>
-            </w:pPr>
-          </w:p>
-        </w:tc>
-        <w:tc>
-          <w:tcPr>
-            <w:tcW w:w="581" w:type="dxa"/>
-          </w:tcPr>
-          <w:p>
-            <w:pPr>
-              <w:cnfStyle w:val="000000100000" w:firstRow="0" w:lastRow="0" w:firstColumn="0" w:lastColumn="0" w:oddVBand="0" w:evenVBand="0" w:oddHBand="1" w:evenHBand="0" w:firstRowFirstColumn="0" w:firstRowLastColumn="0" w:lastRowFirstColumn="0" w:lastRowLastColumn="0"/>
-              <w:rPr>
-                <w:sz w:val="24"/>
-                <w:szCs w:val="24"/>
-              </w:rPr>
-            </w:pPr>
-          </w:p>
-        </w:tc>
-        <w:tc>
-          <w:tcPr>
-            <w:tcW w:w="581" w:type="dxa"/>
-          </w:tcPr>
-          <w:p>
-            <w:pPr>
-              <w:cnfStyle w:val="000000100000" w:firstRow="0" w:lastRow="0" w:firstColumn="0" w:lastColumn="0" w:oddVBand="0" w:evenVBand="0" w:oddHBand="1" w:evenHBand="0" w:firstRowFirstColumn="0" w:firstRowLastColumn="0" w:lastRowFirstColumn="0" w:lastRowLastColumn="0"/>
-              <w:rPr>
-                <w:sz w:val="24"/>
-                <w:szCs w:val="24"/>
-              </w:rPr>
-            </w:pPr>
-          </w:p>
-        </w:tc>
-        <w:tc>
-          <w:tcPr>
-            <w:tcW w:w="581" w:type="dxa"/>
-          </w:tcPr>
-          <w:p>
-            <w:pPr>
-              <w:cnfStyle w:val="000000100000" w:firstRow="0" w:lastRow="0" w:firstColumn="0" w:lastColumn="0" w:oddVBand="0" w:evenVBand="0" w:oddHBand="1" w:evenHBand="0" w:firstRowFirstColumn="0" w:firstRowLastColumn="0" w:lastRowFirstColumn="0" w:lastRowLastColumn="0"/>
-              <w:rPr>
-                <w:sz w:val="24"/>
-                <w:szCs w:val="24"/>
-              </w:rPr>
-            </w:pPr>
-          </w:p>
-        </w:tc>
-        <w:tc>
-          <w:tcPr>
-            <w:tcW w:w="581" w:type="dxa"/>
-          </w:tcPr>
-          <w:p>
-            <w:pPr>
-              <w:cnfStyle w:val="000000100000" w:firstRow="0" w:lastRow="0" w:firstColumn="0" w:lastColumn="0" w:oddVBand="0" w:evenVBand="0" w:oddHBand="1" w:evenHBand="0" w:firstRowFirstColumn="0" w:firstRowLastColumn="0" w:lastRowFirstColumn="0" w:lastRowLastColumn="0"/>
-              <w:rPr>
-                <w:sz w:val="24"/>
-                <w:szCs w:val="24"/>
-              </w:rPr>
-            </w:pPr>
-          </w:p>
-        </w:tc>
-        <w:tc>
-          <w:tcPr>
-            <w:tcW w:w="626" w:type="dxa"/>
-          </w:tcPr>
-          <w:p>
-            <w:pPr>
-              <w:cnfStyle w:val="000000100000" w:firstRow="0" w:lastRow="0" w:firstColumn="0" w:lastColumn="0" w:oddVBand="0" w:evenVBand="0" w:oddHBand="1" w:evenHBand="0" w:firstRowFirstColumn="0" w:firstRowLastColumn="0" w:lastRowFirstColumn="0" w:lastRowLastColumn="0"/>
-              <w:rPr>
-                <w:sz w:val="24"/>
-                <w:szCs w:val="24"/>
-              </w:rPr>
-            </w:pPr>
-          </w:p>
-        </w:tc>
-        <w:tc>
-          <w:tcPr>
-            <w:tcW w:w="626" w:type="dxa"/>
-          </w:tcPr>
-          <w:p>
-            <w:pPr>
-              <w:cnfStyle w:val="000000100000" w:firstRow="0" w:lastRow="0" w:firstColumn="0" w:lastColumn="0" w:oddVBand="0" w:evenVBand="0" w:oddHBand="1" w:evenHBand="0" w:firstRowFirstColumn="0" w:firstRowLastColumn="0" w:lastRowFirstColumn="0" w:lastRowLastColumn="0"/>
-              <w:rPr>
-                <w:sz w:val="24"/>
-                <w:szCs w:val="24"/>
-              </w:rPr>
-            </w:pPr>
-          </w:p>
-        </w:tc>
-        <w:tc>
-          <w:tcPr>
-            <w:tcW w:w="626" w:type="dxa"/>
-          </w:tcPr>
-          <w:p>
-            <w:pPr>
-              <w:cnfStyle w:val="000000100000" w:firstRow="0" w:lastRow="0" w:firstColumn="0" w:lastColumn="0" w:oddVBand="0" w:evenVBand="0" w:oddHBand="1" w:evenHBand="0" w:firstRowFirstColumn="0" w:firstRowLastColumn="0" w:lastRowFirstColumn="0" w:lastRowLastColumn="0"/>
-              <w:rPr>
-                <w:sz w:val="24"/>
-                <w:szCs w:val="24"/>
-              </w:rPr>
-            </w:pPr>
-          </w:p>
-        </w:tc>
-        <w:tc>
-          <w:tcPr>
-            <w:tcW w:w="626" w:type="dxa"/>
-          </w:tcPr>
-          <w:p>
-            <w:pPr>
-              <w:cnfStyle w:val="000000100000" w:firstRow="0" w:lastRow="0" w:firstColumn="0" w:lastColumn="0" w:oddVBand="0" w:evenVBand="0" w:oddHBand="1" w:evenHBand="0" w:firstRowFirstColumn="0" w:firstRowLastColumn="0" w:lastRowFirstColumn="0" w:lastRowLastColumn="0"/>
-              <w:rPr>
-                <w:sz w:val="24"/>
-                <w:szCs w:val="24"/>
-              </w:rPr>
-            </w:pPr>
-          </w:p>
-        </w:tc>
-        <w:tc>
-          <w:tcPr>
-            <w:tcW w:w="626" w:type="dxa"/>
-          </w:tcPr>
-          <w:p>
-            <w:pPr>
-              <w:cnfStyle w:val="000000100000" w:firstRow="0" w:lastRow="0" w:firstColumn="0" w:lastColumn="0" w:oddVBand="0" w:evenVBand="0" w:oddHBand="1" w:evenHBand="0" w:firstRowFirstColumn="0" w:firstRowLastColumn="0" w:lastRowFirstColumn="0" w:lastRowLastColumn="0"/>
-              <w:rPr>
-                <w:sz w:val="24"/>
-                <w:szCs w:val="24"/>
-              </w:rPr>
-            </w:pPr>
-          </w:p>
-        </w:tc>
-        <w:tc>
-          <w:tcPr>
-            <w:tcW w:w="626" w:type="dxa"/>
-          </w:tcPr>
-          <w:p>
-            <w:pPr>
-              <w:cnfStyle w:val="000000100000" w:firstRow="0" w:lastRow="0" w:firstColumn="0" w:lastColumn="0" w:oddVBand="0" w:evenVBand="0" w:oddHBand="1" w:evenHBand="0" w:firstRowFirstColumn="0" w:firstRowLastColumn="0" w:lastRowFirstColumn="0" w:lastRowLastColumn="0"/>
-              <w:rPr>
-                <w:sz w:val="24"/>
-                <w:szCs w:val="24"/>
-              </w:rPr>
-            </w:pPr>
-          </w:p>
-        </w:tc>
-        <w:tc>
-          <w:tcPr>
-            <w:tcW w:w="626" w:type="dxa"/>
-          </w:tcPr>
-          <w:p>
-            <w:pPr>
-              <w:cnfStyle w:val="000000100000" w:firstRow="0" w:lastRow="0" w:firstColumn="0" w:lastColumn="0" w:oddVBand="0" w:evenVBand="0" w:oddHBand="1" w:evenHBand="0" w:firstRowFirstColumn="0" w:firstRowLastColumn="0" w:lastRowFirstColumn="0" w:lastRowLastColumn="0"/>
-              <w:rPr>
-                <w:sz w:val="24"/>
-                <w:szCs w:val="24"/>
-              </w:rPr>
-            </w:pPr>
-          </w:p>
-        </w:tc>
-      </w:tr>
-      <w:tr>
-        <w:tc>
-          <w:tcPr>
-            <w:cnfStyle w:val="001000000000" w:firstRow="0" w:lastRow="0" w:firstColumn="1" w:lastColumn="0" w:oddVBand="0" w:evenVBand="0" w:oddHBand="0" w:evenHBand="0" w:firstRowFirstColumn="0" w:firstRowLastColumn="0" w:lastRowFirstColumn="0" w:lastRowLastColumn="0"/>
-            <w:tcW w:w="464" w:type="dxa"/>
-          </w:tcPr>
-          <w:p>
-            <w:pPr>
+            </w:pPr>
+            <w:r>
               <w:rPr>
                 <w:rFonts w:ascii="Arial" w:hAnsi="Arial" w:cs="Arial"/>
                 <w:b w:val="0"/>
                 <w:sz w:val="16"/>
                 <w:szCs w:val="16"/>
               </w:rPr>
-            </w:pPr>
-            <w:r>
-              <w:rPr>
-                <w:rFonts w:ascii="Arial" w:hAnsi="Arial" w:cs="Arial"/>
-                <w:b w:val="0"/>
-                <w:sz w:val="16"/>
-                <w:szCs w:val="16"/>
-              </w:rPr>
-              <w:t>RQUA</w:t>
-            </w:r>
-            <w:r>
-              <w:rPr>
-                <w:rFonts w:ascii="Arial" w:hAnsi="Arial" w:cs="Arial"/>
-                <w:b w:val="0"/>
-                <w:sz w:val="16"/>
-                <w:szCs w:val="16"/>
-              </w:rPr>
-              <w:t>20</w:t>
+              <w:t>RQUA20</w:t>
             </w:r>
           </w:p>
         </w:tc>
@@ -35101,276 +34582,258 @@
                 <w:sz w:val="16"/>
                 <w:szCs w:val="16"/>
               </w:rPr>
-              <w:t>RQUA</w:t>
-            </w:r>
-            <w:r>
+              <w:t>RQUA21</w:t>
+            </w:r>
+          </w:p>
+        </w:tc>
+        <w:tc>
+          <w:tcPr>
+            <w:tcW w:w="580" w:type="dxa"/>
+          </w:tcPr>
+          <w:p>
+            <w:pPr>
+              <w:cnfStyle w:val="000000100000" w:firstRow="0" w:lastRow="0" w:firstColumn="0" w:lastColumn="0" w:oddVBand="0" w:evenVBand="0" w:oddHBand="1" w:evenHBand="0" w:firstRowFirstColumn="0" w:firstRowLastColumn="0" w:lastRowFirstColumn="0" w:lastRowLastColumn="0"/>
+              <w:rPr>
+                <w:sz w:val="24"/>
+                <w:szCs w:val="24"/>
+              </w:rPr>
+            </w:pPr>
+          </w:p>
+        </w:tc>
+        <w:tc>
+          <w:tcPr>
+            <w:tcW w:w="580" w:type="dxa"/>
+          </w:tcPr>
+          <w:p>
+            <w:pPr>
+              <w:cnfStyle w:val="000000100000" w:firstRow="0" w:lastRow="0" w:firstColumn="0" w:lastColumn="0" w:oddVBand="0" w:evenVBand="0" w:oddHBand="1" w:evenHBand="0" w:firstRowFirstColumn="0" w:firstRowLastColumn="0" w:lastRowFirstColumn="0" w:lastRowLastColumn="0"/>
+              <w:rPr>
+                <w:sz w:val="24"/>
+                <w:szCs w:val="24"/>
+              </w:rPr>
+            </w:pPr>
+          </w:p>
+        </w:tc>
+        <w:tc>
+          <w:tcPr>
+            <w:tcW w:w="580" w:type="dxa"/>
+          </w:tcPr>
+          <w:p>
+            <w:pPr>
+              <w:cnfStyle w:val="000000100000" w:firstRow="0" w:lastRow="0" w:firstColumn="0" w:lastColumn="0" w:oddVBand="0" w:evenVBand="0" w:oddHBand="1" w:evenHBand="0" w:firstRowFirstColumn="0" w:firstRowLastColumn="0" w:lastRowFirstColumn="0" w:lastRowLastColumn="0"/>
+              <w:rPr>
+                <w:sz w:val="24"/>
+                <w:szCs w:val="24"/>
+              </w:rPr>
+            </w:pPr>
+          </w:p>
+        </w:tc>
+        <w:tc>
+          <w:tcPr>
+            <w:tcW w:w="581" w:type="dxa"/>
+          </w:tcPr>
+          <w:p>
+            <w:pPr>
+              <w:cnfStyle w:val="000000100000" w:firstRow="0" w:lastRow="0" w:firstColumn="0" w:lastColumn="0" w:oddVBand="0" w:evenVBand="0" w:oddHBand="1" w:evenHBand="0" w:firstRowFirstColumn="0" w:firstRowLastColumn="0" w:lastRowFirstColumn="0" w:lastRowLastColumn="0"/>
+              <w:rPr>
+                <w:sz w:val="24"/>
+                <w:szCs w:val="24"/>
+              </w:rPr>
+            </w:pPr>
+          </w:p>
+        </w:tc>
+        <w:tc>
+          <w:tcPr>
+            <w:tcW w:w="581" w:type="dxa"/>
+          </w:tcPr>
+          <w:p>
+            <w:pPr>
+              <w:cnfStyle w:val="000000100000" w:firstRow="0" w:lastRow="0" w:firstColumn="0" w:lastColumn="0" w:oddVBand="0" w:evenVBand="0" w:oddHBand="1" w:evenHBand="0" w:firstRowFirstColumn="0" w:firstRowLastColumn="0" w:lastRowFirstColumn="0" w:lastRowLastColumn="0"/>
+              <w:rPr>
+                <w:sz w:val="24"/>
+                <w:szCs w:val="24"/>
+              </w:rPr>
+            </w:pPr>
+          </w:p>
+        </w:tc>
+        <w:tc>
+          <w:tcPr>
+            <w:tcW w:w="581" w:type="dxa"/>
+          </w:tcPr>
+          <w:p>
+            <w:pPr>
+              <w:cnfStyle w:val="000000100000" w:firstRow="0" w:lastRow="0" w:firstColumn="0" w:lastColumn="0" w:oddVBand="0" w:evenVBand="0" w:oddHBand="1" w:evenHBand="0" w:firstRowFirstColumn="0" w:firstRowLastColumn="0" w:lastRowFirstColumn="0" w:lastRowLastColumn="0"/>
+              <w:rPr>
+                <w:sz w:val="24"/>
+                <w:szCs w:val="24"/>
+              </w:rPr>
+            </w:pPr>
+          </w:p>
+        </w:tc>
+        <w:tc>
+          <w:tcPr>
+            <w:tcW w:w="581" w:type="dxa"/>
+          </w:tcPr>
+          <w:p>
+            <w:pPr>
+              <w:cnfStyle w:val="000000100000" w:firstRow="0" w:lastRow="0" w:firstColumn="0" w:lastColumn="0" w:oddVBand="0" w:evenVBand="0" w:oddHBand="1" w:evenHBand="0" w:firstRowFirstColumn="0" w:firstRowLastColumn="0" w:lastRowFirstColumn="0" w:lastRowLastColumn="0"/>
+              <w:rPr>
+                <w:sz w:val="24"/>
+                <w:szCs w:val="24"/>
+              </w:rPr>
+            </w:pPr>
+          </w:p>
+        </w:tc>
+        <w:tc>
+          <w:tcPr>
+            <w:tcW w:w="581" w:type="dxa"/>
+          </w:tcPr>
+          <w:p>
+            <w:pPr>
+              <w:cnfStyle w:val="000000100000" w:firstRow="0" w:lastRow="0" w:firstColumn="0" w:lastColumn="0" w:oddVBand="0" w:evenVBand="0" w:oddHBand="1" w:evenHBand="0" w:firstRowFirstColumn="0" w:firstRowLastColumn="0" w:lastRowFirstColumn="0" w:lastRowLastColumn="0"/>
+              <w:rPr>
+                <w:sz w:val="24"/>
+                <w:szCs w:val="24"/>
+              </w:rPr>
+            </w:pPr>
+          </w:p>
+        </w:tc>
+        <w:tc>
+          <w:tcPr>
+            <w:tcW w:w="581" w:type="dxa"/>
+          </w:tcPr>
+          <w:p>
+            <w:pPr>
+              <w:cnfStyle w:val="000000100000" w:firstRow="0" w:lastRow="0" w:firstColumn="0" w:lastColumn="0" w:oddVBand="0" w:evenVBand="0" w:oddHBand="1" w:evenHBand="0" w:firstRowFirstColumn="0" w:firstRowLastColumn="0" w:lastRowFirstColumn="0" w:lastRowLastColumn="0"/>
+              <w:rPr>
+                <w:sz w:val="24"/>
+                <w:szCs w:val="24"/>
+              </w:rPr>
+            </w:pPr>
+          </w:p>
+        </w:tc>
+        <w:tc>
+          <w:tcPr>
+            <w:tcW w:w="626" w:type="dxa"/>
+          </w:tcPr>
+          <w:p>
+            <w:pPr>
+              <w:cnfStyle w:val="000000100000" w:firstRow="0" w:lastRow="0" w:firstColumn="0" w:lastColumn="0" w:oddVBand="0" w:evenVBand="0" w:oddHBand="1" w:evenHBand="0" w:firstRowFirstColumn="0" w:firstRowLastColumn="0" w:lastRowFirstColumn="0" w:lastRowLastColumn="0"/>
+              <w:rPr>
+                <w:sz w:val="24"/>
+                <w:szCs w:val="24"/>
+              </w:rPr>
+            </w:pPr>
+          </w:p>
+        </w:tc>
+        <w:tc>
+          <w:tcPr>
+            <w:tcW w:w="626" w:type="dxa"/>
+          </w:tcPr>
+          <w:p>
+            <w:pPr>
+              <w:cnfStyle w:val="000000100000" w:firstRow="0" w:lastRow="0" w:firstColumn="0" w:lastColumn="0" w:oddVBand="0" w:evenVBand="0" w:oddHBand="1" w:evenHBand="0" w:firstRowFirstColumn="0" w:firstRowLastColumn="0" w:lastRowFirstColumn="0" w:lastRowLastColumn="0"/>
+              <w:rPr>
+                <w:sz w:val="24"/>
+                <w:szCs w:val="24"/>
+              </w:rPr>
+            </w:pPr>
+          </w:p>
+        </w:tc>
+        <w:tc>
+          <w:tcPr>
+            <w:tcW w:w="626" w:type="dxa"/>
+          </w:tcPr>
+          <w:p>
+            <w:pPr>
+              <w:cnfStyle w:val="000000100000" w:firstRow="0" w:lastRow="0" w:firstColumn="0" w:lastColumn="0" w:oddVBand="0" w:evenVBand="0" w:oddHBand="1" w:evenHBand="0" w:firstRowFirstColumn="0" w:firstRowLastColumn="0" w:lastRowFirstColumn="0" w:lastRowLastColumn="0"/>
+              <w:rPr>
+                <w:sz w:val="24"/>
+                <w:szCs w:val="24"/>
+              </w:rPr>
+            </w:pPr>
+          </w:p>
+        </w:tc>
+        <w:tc>
+          <w:tcPr>
+            <w:tcW w:w="626" w:type="dxa"/>
+          </w:tcPr>
+          <w:p>
+            <w:pPr>
+              <w:cnfStyle w:val="000000100000" w:firstRow="0" w:lastRow="0" w:firstColumn="0" w:lastColumn="0" w:oddVBand="0" w:evenVBand="0" w:oddHBand="1" w:evenHBand="0" w:firstRowFirstColumn="0" w:firstRowLastColumn="0" w:lastRowFirstColumn="0" w:lastRowLastColumn="0"/>
+              <w:rPr>
+                <w:sz w:val="24"/>
+                <w:szCs w:val="24"/>
+              </w:rPr>
+            </w:pPr>
+          </w:p>
+        </w:tc>
+        <w:tc>
+          <w:tcPr>
+            <w:tcW w:w="626" w:type="dxa"/>
+          </w:tcPr>
+          <w:p>
+            <w:pPr>
+              <w:cnfStyle w:val="000000100000" w:firstRow="0" w:lastRow="0" w:firstColumn="0" w:lastColumn="0" w:oddVBand="0" w:evenVBand="0" w:oddHBand="1" w:evenHBand="0" w:firstRowFirstColumn="0" w:firstRowLastColumn="0" w:lastRowFirstColumn="0" w:lastRowLastColumn="0"/>
+              <w:rPr>
+                <w:sz w:val="24"/>
+                <w:szCs w:val="24"/>
+              </w:rPr>
+            </w:pPr>
+          </w:p>
+        </w:tc>
+        <w:tc>
+          <w:tcPr>
+            <w:tcW w:w="626" w:type="dxa"/>
+          </w:tcPr>
+          <w:p>
+            <w:pPr>
+              <w:cnfStyle w:val="000000100000" w:firstRow="0" w:lastRow="0" w:firstColumn="0" w:lastColumn="0" w:oddVBand="0" w:evenVBand="0" w:oddHBand="1" w:evenHBand="0" w:firstRowFirstColumn="0" w:firstRowLastColumn="0" w:lastRowFirstColumn="0" w:lastRowLastColumn="0"/>
+              <w:rPr>
+                <w:sz w:val="24"/>
+                <w:szCs w:val="24"/>
+              </w:rPr>
+            </w:pPr>
+          </w:p>
+        </w:tc>
+        <w:tc>
+          <w:tcPr>
+            <w:tcW w:w="626" w:type="dxa"/>
+          </w:tcPr>
+          <w:p>
+            <w:pPr>
+              <w:cnfStyle w:val="000000100000" w:firstRow="0" w:lastRow="0" w:firstColumn="0" w:lastColumn="0" w:oddVBand="0" w:evenVBand="0" w:oddHBand="1" w:evenHBand="0" w:firstRowFirstColumn="0" w:firstRowLastColumn="0" w:lastRowFirstColumn="0" w:lastRowLastColumn="0"/>
+              <w:rPr>
+                <w:sz w:val="24"/>
+                <w:szCs w:val="24"/>
+              </w:rPr>
+            </w:pPr>
+          </w:p>
+        </w:tc>
+      </w:tr>
+      <w:tr>
+        <w:tc>
+          <w:tcPr>
+            <w:cnfStyle w:val="001000000000" w:firstRow="0" w:lastRow="0" w:firstColumn="1" w:lastColumn="0" w:oddVBand="0" w:evenVBand="0" w:oddHBand="0" w:evenHBand="0" w:firstRowFirstColumn="0" w:firstRowLastColumn="0" w:lastRowFirstColumn="0" w:lastRowLastColumn="0"/>
+            <w:tcW w:w="464" w:type="dxa"/>
+          </w:tcPr>
+          <w:p>
+            <w:pPr>
               <w:rPr>
                 <w:rFonts w:ascii="Arial" w:hAnsi="Arial" w:cs="Arial"/>
                 <w:b w:val="0"/>
                 <w:sz w:val="16"/>
                 <w:szCs w:val="16"/>
               </w:rPr>
-              <w:t>21</w:t>
-            </w:r>
-          </w:p>
-        </w:tc>
-        <w:tc>
-          <w:tcPr>
-            <w:tcW w:w="580" w:type="dxa"/>
-          </w:tcPr>
-          <w:p>
-            <w:pPr>
-              <w:cnfStyle w:val="000000100000" w:firstRow="0" w:lastRow="0" w:firstColumn="0" w:lastColumn="0" w:oddVBand="0" w:evenVBand="0" w:oddHBand="1" w:evenHBand="0" w:firstRowFirstColumn="0" w:firstRowLastColumn="0" w:lastRowFirstColumn="0" w:lastRowLastColumn="0"/>
-              <w:rPr>
-                <w:sz w:val="24"/>
-                <w:szCs w:val="24"/>
-              </w:rPr>
-            </w:pPr>
-          </w:p>
-        </w:tc>
-        <w:tc>
-          <w:tcPr>
-            <w:tcW w:w="580" w:type="dxa"/>
-          </w:tcPr>
-          <w:p>
-            <w:pPr>
-              <w:cnfStyle w:val="000000100000" w:firstRow="0" w:lastRow="0" w:firstColumn="0" w:lastColumn="0" w:oddVBand="0" w:evenVBand="0" w:oddHBand="1" w:evenHBand="0" w:firstRowFirstColumn="0" w:firstRowLastColumn="0" w:lastRowFirstColumn="0" w:lastRowLastColumn="0"/>
-              <w:rPr>
-                <w:sz w:val="24"/>
-                <w:szCs w:val="24"/>
-              </w:rPr>
-            </w:pPr>
-          </w:p>
-        </w:tc>
-        <w:tc>
-          <w:tcPr>
-            <w:tcW w:w="580" w:type="dxa"/>
-          </w:tcPr>
-          <w:p>
-            <w:pPr>
-              <w:cnfStyle w:val="000000100000" w:firstRow="0" w:lastRow="0" w:firstColumn="0" w:lastColumn="0" w:oddVBand="0" w:evenVBand="0" w:oddHBand="1" w:evenHBand="0" w:firstRowFirstColumn="0" w:firstRowLastColumn="0" w:lastRowFirstColumn="0" w:lastRowLastColumn="0"/>
-              <w:rPr>
-                <w:sz w:val="24"/>
-                <w:szCs w:val="24"/>
-              </w:rPr>
-            </w:pPr>
-          </w:p>
-        </w:tc>
-        <w:tc>
-          <w:tcPr>
-            <w:tcW w:w="581" w:type="dxa"/>
-          </w:tcPr>
-          <w:p>
-            <w:pPr>
-              <w:cnfStyle w:val="000000100000" w:firstRow="0" w:lastRow="0" w:firstColumn="0" w:lastColumn="0" w:oddVBand="0" w:evenVBand="0" w:oddHBand="1" w:evenHBand="0" w:firstRowFirstColumn="0" w:firstRowLastColumn="0" w:lastRowFirstColumn="0" w:lastRowLastColumn="0"/>
-              <w:rPr>
-                <w:sz w:val="24"/>
-                <w:szCs w:val="24"/>
-              </w:rPr>
-            </w:pPr>
-          </w:p>
-        </w:tc>
-        <w:tc>
-          <w:tcPr>
-            <w:tcW w:w="581" w:type="dxa"/>
-          </w:tcPr>
-          <w:p>
-            <w:pPr>
-              <w:cnfStyle w:val="000000100000" w:firstRow="0" w:lastRow="0" w:firstColumn="0" w:lastColumn="0" w:oddVBand="0" w:evenVBand="0" w:oddHBand="1" w:evenHBand="0" w:firstRowFirstColumn="0" w:firstRowLastColumn="0" w:lastRowFirstColumn="0" w:lastRowLastColumn="0"/>
-              <w:rPr>
-                <w:sz w:val="24"/>
-                <w:szCs w:val="24"/>
-              </w:rPr>
-            </w:pPr>
-          </w:p>
-        </w:tc>
-        <w:tc>
-          <w:tcPr>
-            <w:tcW w:w="581" w:type="dxa"/>
-          </w:tcPr>
-          <w:p>
-            <w:pPr>
-              <w:cnfStyle w:val="000000100000" w:firstRow="0" w:lastRow="0" w:firstColumn="0" w:lastColumn="0" w:oddVBand="0" w:evenVBand="0" w:oddHBand="1" w:evenHBand="0" w:firstRowFirstColumn="0" w:firstRowLastColumn="0" w:lastRowFirstColumn="0" w:lastRowLastColumn="0"/>
-              <w:rPr>
-                <w:sz w:val="24"/>
-                <w:szCs w:val="24"/>
-              </w:rPr>
-            </w:pPr>
-          </w:p>
-        </w:tc>
-        <w:tc>
-          <w:tcPr>
-            <w:tcW w:w="581" w:type="dxa"/>
-          </w:tcPr>
-          <w:p>
-            <w:pPr>
-              <w:cnfStyle w:val="000000100000" w:firstRow="0" w:lastRow="0" w:firstColumn="0" w:lastColumn="0" w:oddVBand="0" w:evenVBand="0" w:oddHBand="1" w:evenHBand="0" w:firstRowFirstColumn="0" w:firstRowLastColumn="0" w:lastRowFirstColumn="0" w:lastRowLastColumn="0"/>
-              <w:rPr>
-                <w:sz w:val="24"/>
-                <w:szCs w:val="24"/>
-              </w:rPr>
-            </w:pPr>
-          </w:p>
-        </w:tc>
-        <w:tc>
-          <w:tcPr>
-            <w:tcW w:w="581" w:type="dxa"/>
-          </w:tcPr>
-          <w:p>
-            <w:pPr>
-              <w:cnfStyle w:val="000000100000" w:firstRow="0" w:lastRow="0" w:firstColumn="0" w:lastColumn="0" w:oddVBand="0" w:evenVBand="0" w:oddHBand="1" w:evenHBand="0" w:firstRowFirstColumn="0" w:firstRowLastColumn="0" w:lastRowFirstColumn="0" w:lastRowLastColumn="0"/>
-              <w:rPr>
-                <w:sz w:val="24"/>
-                <w:szCs w:val="24"/>
-              </w:rPr>
-            </w:pPr>
-          </w:p>
-        </w:tc>
-        <w:tc>
-          <w:tcPr>
-            <w:tcW w:w="581" w:type="dxa"/>
-          </w:tcPr>
-          <w:p>
-            <w:pPr>
-              <w:cnfStyle w:val="000000100000" w:firstRow="0" w:lastRow="0" w:firstColumn="0" w:lastColumn="0" w:oddVBand="0" w:evenVBand="0" w:oddHBand="1" w:evenHBand="0" w:firstRowFirstColumn="0" w:firstRowLastColumn="0" w:lastRowFirstColumn="0" w:lastRowLastColumn="0"/>
-              <w:rPr>
-                <w:sz w:val="24"/>
-                <w:szCs w:val="24"/>
-              </w:rPr>
-            </w:pPr>
-          </w:p>
-        </w:tc>
-        <w:tc>
-          <w:tcPr>
-            <w:tcW w:w="626" w:type="dxa"/>
-          </w:tcPr>
-          <w:p>
-            <w:pPr>
-              <w:cnfStyle w:val="000000100000" w:firstRow="0" w:lastRow="0" w:firstColumn="0" w:lastColumn="0" w:oddVBand="0" w:evenVBand="0" w:oddHBand="1" w:evenHBand="0" w:firstRowFirstColumn="0" w:firstRowLastColumn="0" w:lastRowFirstColumn="0" w:lastRowLastColumn="0"/>
-              <w:rPr>
-                <w:sz w:val="24"/>
-                <w:szCs w:val="24"/>
-              </w:rPr>
-            </w:pPr>
-          </w:p>
-        </w:tc>
-        <w:tc>
-          <w:tcPr>
-            <w:tcW w:w="626" w:type="dxa"/>
-          </w:tcPr>
-          <w:p>
-            <w:pPr>
-              <w:cnfStyle w:val="000000100000" w:firstRow="0" w:lastRow="0" w:firstColumn="0" w:lastColumn="0" w:oddVBand="0" w:evenVBand="0" w:oddHBand="1" w:evenHBand="0" w:firstRowFirstColumn="0" w:firstRowLastColumn="0" w:lastRowFirstColumn="0" w:lastRowLastColumn="0"/>
-              <w:rPr>
-                <w:sz w:val="24"/>
-                <w:szCs w:val="24"/>
-              </w:rPr>
-            </w:pPr>
-          </w:p>
-        </w:tc>
-        <w:tc>
-          <w:tcPr>
-            <w:tcW w:w="626" w:type="dxa"/>
-          </w:tcPr>
-          <w:p>
-            <w:pPr>
-              <w:cnfStyle w:val="000000100000" w:firstRow="0" w:lastRow="0" w:firstColumn="0" w:lastColumn="0" w:oddVBand="0" w:evenVBand="0" w:oddHBand="1" w:evenHBand="0" w:firstRowFirstColumn="0" w:firstRowLastColumn="0" w:lastRowFirstColumn="0" w:lastRowLastColumn="0"/>
-              <w:rPr>
-                <w:sz w:val="24"/>
-                <w:szCs w:val="24"/>
-              </w:rPr>
-            </w:pPr>
-          </w:p>
-        </w:tc>
-        <w:tc>
-          <w:tcPr>
-            <w:tcW w:w="626" w:type="dxa"/>
-          </w:tcPr>
-          <w:p>
-            <w:pPr>
-              <w:cnfStyle w:val="000000100000" w:firstRow="0" w:lastRow="0" w:firstColumn="0" w:lastColumn="0" w:oddVBand="0" w:evenVBand="0" w:oddHBand="1" w:evenHBand="0" w:firstRowFirstColumn="0" w:firstRowLastColumn="0" w:lastRowFirstColumn="0" w:lastRowLastColumn="0"/>
-              <w:rPr>
-                <w:sz w:val="24"/>
-                <w:szCs w:val="24"/>
-              </w:rPr>
-            </w:pPr>
-          </w:p>
-        </w:tc>
-        <w:tc>
-          <w:tcPr>
-            <w:tcW w:w="626" w:type="dxa"/>
-          </w:tcPr>
-          <w:p>
-            <w:pPr>
-              <w:cnfStyle w:val="000000100000" w:firstRow="0" w:lastRow="0" w:firstColumn="0" w:lastColumn="0" w:oddVBand="0" w:evenVBand="0" w:oddHBand="1" w:evenHBand="0" w:firstRowFirstColumn="0" w:firstRowLastColumn="0" w:lastRowFirstColumn="0" w:lastRowLastColumn="0"/>
-              <w:rPr>
-                <w:sz w:val="24"/>
-                <w:szCs w:val="24"/>
-              </w:rPr>
-            </w:pPr>
-          </w:p>
-        </w:tc>
-        <w:tc>
-          <w:tcPr>
-            <w:tcW w:w="626" w:type="dxa"/>
-          </w:tcPr>
-          <w:p>
-            <w:pPr>
-              <w:cnfStyle w:val="000000100000" w:firstRow="0" w:lastRow="0" w:firstColumn="0" w:lastColumn="0" w:oddVBand="0" w:evenVBand="0" w:oddHBand="1" w:evenHBand="0" w:firstRowFirstColumn="0" w:firstRowLastColumn="0" w:lastRowFirstColumn="0" w:lastRowLastColumn="0"/>
-              <w:rPr>
-                <w:sz w:val="24"/>
-                <w:szCs w:val="24"/>
-              </w:rPr>
-            </w:pPr>
-          </w:p>
-        </w:tc>
-        <w:tc>
-          <w:tcPr>
-            <w:tcW w:w="626" w:type="dxa"/>
-          </w:tcPr>
-          <w:p>
-            <w:pPr>
-              <w:cnfStyle w:val="000000100000" w:firstRow="0" w:lastRow="0" w:firstColumn="0" w:lastColumn="0" w:oddVBand="0" w:evenVBand="0" w:oddHBand="1" w:evenHBand="0" w:firstRowFirstColumn="0" w:firstRowLastColumn="0" w:lastRowFirstColumn="0" w:lastRowLastColumn="0"/>
-              <w:rPr>
-                <w:sz w:val="24"/>
-                <w:szCs w:val="24"/>
-              </w:rPr>
-            </w:pPr>
-          </w:p>
-        </w:tc>
-      </w:tr>
-      <w:tr>
-        <w:tc>
-          <w:tcPr>
-            <w:cnfStyle w:val="001000000000" w:firstRow="0" w:lastRow="0" w:firstColumn="1" w:lastColumn="0" w:oddVBand="0" w:evenVBand="0" w:oddHBand="0" w:evenHBand="0" w:firstRowFirstColumn="0" w:firstRowLastColumn="0" w:lastRowFirstColumn="0" w:lastRowLastColumn="0"/>
-            <w:tcW w:w="464" w:type="dxa"/>
-          </w:tcPr>
-          <w:p>
-            <w:pPr>
+            </w:pPr>
+            <w:r>
               <w:rPr>
                 <w:rFonts w:ascii="Arial" w:hAnsi="Arial" w:cs="Arial"/>
                 <w:b w:val="0"/>
                 <w:sz w:val="16"/>
                 <w:szCs w:val="16"/>
               </w:rPr>
-            </w:pPr>
-            <w:r>
-              <w:rPr>
-                <w:rFonts w:ascii="Arial" w:hAnsi="Arial" w:cs="Arial"/>
-                <w:b w:val="0"/>
-                <w:sz w:val="16"/>
-                <w:szCs w:val="16"/>
-              </w:rPr>
-              <w:t>RQUA</w:t>
-            </w:r>
-            <w:r>
-              <w:rPr>
-                <w:rFonts w:ascii="Arial" w:hAnsi="Arial" w:cs="Arial"/>
-                <w:b w:val="0"/>
-                <w:sz w:val="16"/>
-                <w:szCs w:val="16"/>
-              </w:rPr>
-              <w:t>22</w:t>
+              <w:t>RQUA22</w:t>
             </w:r>
           </w:p>
         </w:tc>
@@ -35624,276 +35087,258 @@
                 <w:sz w:val="16"/>
                 <w:szCs w:val="16"/>
               </w:rPr>
-              <w:t>RQUA</w:t>
-            </w:r>
-            <w:r>
+              <w:t>RQUA23</w:t>
+            </w:r>
+          </w:p>
+        </w:tc>
+        <w:tc>
+          <w:tcPr>
+            <w:tcW w:w="580" w:type="dxa"/>
+          </w:tcPr>
+          <w:p>
+            <w:pPr>
+              <w:cnfStyle w:val="000000100000" w:firstRow="0" w:lastRow="0" w:firstColumn="0" w:lastColumn="0" w:oddVBand="0" w:evenVBand="0" w:oddHBand="1" w:evenHBand="0" w:firstRowFirstColumn="0" w:firstRowLastColumn="0" w:lastRowFirstColumn="0" w:lastRowLastColumn="0"/>
+              <w:rPr>
+                <w:sz w:val="24"/>
+                <w:szCs w:val="24"/>
+              </w:rPr>
+            </w:pPr>
+          </w:p>
+        </w:tc>
+        <w:tc>
+          <w:tcPr>
+            <w:tcW w:w="580" w:type="dxa"/>
+          </w:tcPr>
+          <w:p>
+            <w:pPr>
+              <w:cnfStyle w:val="000000100000" w:firstRow="0" w:lastRow="0" w:firstColumn="0" w:lastColumn="0" w:oddVBand="0" w:evenVBand="0" w:oddHBand="1" w:evenHBand="0" w:firstRowFirstColumn="0" w:firstRowLastColumn="0" w:lastRowFirstColumn="0" w:lastRowLastColumn="0"/>
+              <w:rPr>
+                <w:sz w:val="24"/>
+                <w:szCs w:val="24"/>
+              </w:rPr>
+            </w:pPr>
+          </w:p>
+        </w:tc>
+        <w:tc>
+          <w:tcPr>
+            <w:tcW w:w="580" w:type="dxa"/>
+          </w:tcPr>
+          <w:p>
+            <w:pPr>
+              <w:cnfStyle w:val="000000100000" w:firstRow="0" w:lastRow="0" w:firstColumn="0" w:lastColumn="0" w:oddVBand="0" w:evenVBand="0" w:oddHBand="1" w:evenHBand="0" w:firstRowFirstColumn="0" w:firstRowLastColumn="0" w:lastRowFirstColumn="0" w:lastRowLastColumn="0"/>
+              <w:rPr>
+                <w:sz w:val="24"/>
+                <w:szCs w:val="24"/>
+              </w:rPr>
+            </w:pPr>
+          </w:p>
+        </w:tc>
+        <w:tc>
+          <w:tcPr>
+            <w:tcW w:w="581" w:type="dxa"/>
+          </w:tcPr>
+          <w:p>
+            <w:pPr>
+              <w:cnfStyle w:val="000000100000" w:firstRow="0" w:lastRow="0" w:firstColumn="0" w:lastColumn="0" w:oddVBand="0" w:evenVBand="0" w:oddHBand="1" w:evenHBand="0" w:firstRowFirstColumn="0" w:firstRowLastColumn="0" w:lastRowFirstColumn="0" w:lastRowLastColumn="0"/>
+              <w:rPr>
+                <w:sz w:val="24"/>
+                <w:szCs w:val="24"/>
+              </w:rPr>
+            </w:pPr>
+          </w:p>
+        </w:tc>
+        <w:tc>
+          <w:tcPr>
+            <w:tcW w:w="581" w:type="dxa"/>
+          </w:tcPr>
+          <w:p>
+            <w:pPr>
+              <w:cnfStyle w:val="000000100000" w:firstRow="0" w:lastRow="0" w:firstColumn="0" w:lastColumn="0" w:oddVBand="0" w:evenVBand="0" w:oddHBand="1" w:evenHBand="0" w:firstRowFirstColumn="0" w:firstRowLastColumn="0" w:lastRowFirstColumn="0" w:lastRowLastColumn="0"/>
+              <w:rPr>
+                <w:sz w:val="24"/>
+                <w:szCs w:val="24"/>
+              </w:rPr>
+            </w:pPr>
+          </w:p>
+        </w:tc>
+        <w:tc>
+          <w:tcPr>
+            <w:tcW w:w="581" w:type="dxa"/>
+          </w:tcPr>
+          <w:p>
+            <w:pPr>
+              <w:cnfStyle w:val="000000100000" w:firstRow="0" w:lastRow="0" w:firstColumn="0" w:lastColumn="0" w:oddVBand="0" w:evenVBand="0" w:oddHBand="1" w:evenHBand="0" w:firstRowFirstColumn="0" w:firstRowLastColumn="0" w:lastRowFirstColumn="0" w:lastRowLastColumn="0"/>
+              <w:rPr>
+                <w:sz w:val="24"/>
+                <w:szCs w:val="24"/>
+              </w:rPr>
+            </w:pPr>
+          </w:p>
+        </w:tc>
+        <w:tc>
+          <w:tcPr>
+            <w:tcW w:w="581" w:type="dxa"/>
+          </w:tcPr>
+          <w:p>
+            <w:pPr>
+              <w:cnfStyle w:val="000000100000" w:firstRow="0" w:lastRow="0" w:firstColumn="0" w:lastColumn="0" w:oddVBand="0" w:evenVBand="0" w:oddHBand="1" w:evenHBand="0" w:firstRowFirstColumn="0" w:firstRowLastColumn="0" w:lastRowFirstColumn="0" w:lastRowLastColumn="0"/>
+              <w:rPr>
+                <w:sz w:val="24"/>
+                <w:szCs w:val="24"/>
+              </w:rPr>
+            </w:pPr>
+          </w:p>
+        </w:tc>
+        <w:tc>
+          <w:tcPr>
+            <w:tcW w:w="581" w:type="dxa"/>
+          </w:tcPr>
+          <w:p>
+            <w:pPr>
+              <w:cnfStyle w:val="000000100000" w:firstRow="0" w:lastRow="0" w:firstColumn="0" w:lastColumn="0" w:oddVBand="0" w:evenVBand="0" w:oddHBand="1" w:evenHBand="0" w:firstRowFirstColumn="0" w:firstRowLastColumn="0" w:lastRowFirstColumn="0" w:lastRowLastColumn="0"/>
+              <w:rPr>
+                <w:sz w:val="24"/>
+                <w:szCs w:val="24"/>
+              </w:rPr>
+            </w:pPr>
+          </w:p>
+        </w:tc>
+        <w:tc>
+          <w:tcPr>
+            <w:tcW w:w="581" w:type="dxa"/>
+          </w:tcPr>
+          <w:p>
+            <w:pPr>
+              <w:cnfStyle w:val="000000100000" w:firstRow="0" w:lastRow="0" w:firstColumn="0" w:lastColumn="0" w:oddVBand="0" w:evenVBand="0" w:oddHBand="1" w:evenHBand="0" w:firstRowFirstColumn="0" w:firstRowLastColumn="0" w:lastRowFirstColumn="0" w:lastRowLastColumn="0"/>
+              <w:rPr>
+                <w:sz w:val="24"/>
+                <w:szCs w:val="24"/>
+              </w:rPr>
+            </w:pPr>
+          </w:p>
+        </w:tc>
+        <w:tc>
+          <w:tcPr>
+            <w:tcW w:w="626" w:type="dxa"/>
+          </w:tcPr>
+          <w:p>
+            <w:pPr>
+              <w:cnfStyle w:val="000000100000" w:firstRow="0" w:lastRow="0" w:firstColumn="0" w:lastColumn="0" w:oddVBand="0" w:evenVBand="0" w:oddHBand="1" w:evenHBand="0" w:firstRowFirstColumn="0" w:firstRowLastColumn="0" w:lastRowFirstColumn="0" w:lastRowLastColumn="0"/>
+              <w:rPr>
+                <w:sz w:val="24"/>
+                <w:szCs w:val="24"/>
+              </w:rPr>
+            </w:pPr>
+          </w:p>
+        </w:tc>
+        <w:tc>
+          <w:tcPr>
+            <w:tcW w:w="626" w:type="dxa"/>
+          </w:tcPr>
+          <w:p>
+            <w:pPr>
+              <w:cnfStyle w:val="000000100000" w:firstRow="0" w:lastRow="0" w:firstColumn="0" w:lastColumn="0" w:oddVBand="0" w:evenVBand="0" w:oddHBand="1" w:evenHBand="0" w:firstRowFirstColumn="0" w:firstRowLastColumn="0" w:lastRowFirstColumn="0" w:lastRowLastColumn="0"/>
+              <w:rPr>
+                <w:sz w:val="24"/>
+                <w:szCs w:val="24"/>
+              </w:rPr>
+            </w:pPr>
+          </w:p>
+        </w:tc>
+        <w:tc>
+          <w:tcPr>
+            <w:tcW w:w="626" w:type="dxa"/>
+          </w:tcPr>
+          <w:p>
+            <w:pPr>
+              <w:cnfStyle w:val="000000100000" w:firstRow="0" w:lastRow="0" w:firstColumn="0" w:lastColumn="0" w:oddVBand="0" w:evenVBand="0" w:oddHBand="1" w:evenHBand="0" w:firstRowFirstColumn="0" w:firstRowLastColumn="0" w:lastRowFirstColumn="0" w:lastRowLastColumn="0"/>
+              <w:rPr>
+                <w:sz w:val="24"/>
+                <w:szCs w:val="24"/>
+              </w:rPr>
+            </w:pPr>
+          </w:p>
+        </w:tc>
+        <w:tc>
+          <w:tcPr>
+            <w:tcW w:w="626" w:type="dxa"/>
+          </w:tcPr>
+          <w:p>
+            <w:pPr>
+              <w:cnfStyle w:val="000000100000" w:firstRow="0" w:lastRow="0" w:firstColumn="0" w:lastColumn="0" w:oddVBand="0" w:evenVBand="0" w:oddHBand="1" w:evenHBand="0" w:firstRowFirstColumn="0" w:firstRowLastColumn="0" w:lastRowFirstColumn="0" w:lastRowLastColumn="0"/>
+              <w:rPr>
+                <w:sz w:val="24"/>
+                <w:szCs w:val="24"/>
+              </w:rPr>
+            </w:pPr>
+          </w:p>
+        </w:tc>
+        <w:tc>
+          <w:tcPr>
+            <w:tcW w:w="626" w:type="dxa"/>
+          </w:tcPr>
+          <w:p>
+            <w:pPr>
+              <w:cnfStyle w:val="000000100000" w:firstRow="0" w:lastRow="0" w:firstColumn="0" w:lastColumn="0" w:oddVBand="0" w:evenVBand="0" w:oddHBand="1" w:evenHBand="0" w:firstRowFirstColumn="0" w:firstRowLastColumn="0" w:lastRowFirstColumn="0" w:lastRowLastColumn="0"/>
+              <w:rPr>
+                <w:sz w:val="24"/>
+                <w:szCs w:val="24"/>
+              </w:rPr>
+            </w:pPr>
+          </w:p>
+        </w:tc>
+        <w:tc>
+          <w:tcPr>
+            <w:tcW w:w="626" w:type="dxa"/>
+          </w:tcPr>
+          <w:p>
+            <w:pPr>
+              <w:cnfStyle w:val="000000100000" w:firstRow="0" w:lastRow="0" w:firstColumn="0" w:lastColumn="0" w:oddVBand="0" w:evenVBand="0" w:oddHBand="1" w:evenHBand="0" w:firstRowFirstColumn="0" w:firstRowLastColumn="0" w:lastRowFirstColumn="0" w:lastRowLastColumn="0"/>
+              <w:rPr>
+                <w:sz w:val="24"/>
+                <w:szCs w:val="24"/>
+              </w:rPr>
+            </w:pPr>
+          </w:p>
+        </w:tc>
+        <w:tc>
+          <w:tcPr>
+            <w:tcW w:w="626" w:type="dxa"/>
+          </w:tcPr>
+          <w:p>
+            <w:pPr>
+              <w:cnfStyle w:val="000000100000" w:firstRow="0" w:lastRow="0" w:firstColumn="0" w:lastColumn="0" w:oddVBand="0" w:evenVBand="0" w:oddHBand="1" w:evenHBand="0" w:firstRowFirstColumn="0" w:firstRowLastColumn="0" w:lastRowFirstColumn="0" w:lastRowLastColumn="0"/>
+              <w:rPr>
+                <w:sz w:val="24"/>
+                <w:szCs w:val="24"/>
+              </w:rPr>
+            </w:pPr>
+          </w:p>
+        </w:tc>
+      </w:tr>
+      <w:tr>
+        <w:tc>
+          <w:tcPr>
+            <w:cnfStyle w:val="001000000000" w:firstRow="0" w:lastRow="0" w:firstColumn="1" w:lastColumn="0" w:oddVBand="0" w:evenVBand="0" w:oddHBand="0" w:evenHBand="0" w:firstRowFirstColumn="0" w:firstRowLastColumn="0" w:lastRowFirstColumn="0" w:lastRowLastColumn="0"/>
+            <w:tcW w:w="464" w:type="dxa"/>
+          </w:tcPr>
+          <w:p>
+            <w:pPr>
               <w:rPr>
                 <w:rFonts w:ascii="Arial" w:hAnsi="Arial" w:cs="Arial"/>
                 <w:b w:val="0"/>
                 <w:sz w:val="16"/>
                 <w:szCs w:val="16"/>
               </w:rPr>
-              <w:t>23</w:t>
-            </w:r>
-          </w:p>
-        </w:tc>
-        <w:tc>
-          <w:tcPr>
-            <w:tcW w:w="580" w:type="dxa"/>
-          </w:tcPr>
-          <w:p>
-            <w:pPr>
-              <w:cnfStyle w:val="000000100000" w:firstRow="0" w:lastRow="0" w:firstColumn="0" w:lastColumn="0" w:oddVBand="0" w:evenVBand="0" w:oddHBand="1" w:evenHBand="0" w:firstRowFirstColumn="0" w:firstRowLastColumn="0" w:lastRowFirstColumn="0" w:lastRowLastColumn="0"/>
-              <w:rPr>
-                <w:sz w:val="24"/>
-                <w:szCs w:val="24"/>
-              </w:rPr>
-            </w:pPr>
-          </w:p>
-        </w:tc>
-        <w:tc>
-          <w:tcPr>
-            <w:tcW w:w="580" w:type="dxa"/>
-          </w:tcPr>
-          <w:p>
-            <w:pPr>
-              <w:cnfStyle w:val="000000100000" w:firstRow="0" w:lastRow="0" w:firstColumn="0" w:lastColumn="0" w:oddVBand="0" w:evenVBand="0" w:oddHBand="1" w:evenHBand="0" w:firstRowFirstColumn="0" w:firstRowLastColumn="0" w:lastRowFirstColumn="0" w:lastRowLastColumn="0"/>
-              <w:rPr>
-                <w:sz w:val="24"/>
-                <w:szCs w:val="24"/>
-              </w:rPr>
-            </w:pPr>
-          </w:p>
-        </w:tc>
-        <w:tc>
-          <w:tcPr>
-            <w:tcW w:w="580" w:type="dxa"/>
-          </w:tcPr>
-          <w:p>
-            <w:pPr>
-              <w:cnfStyle w:val="000000100000" w:firstRow="0" w:lastRow="0" w:firstColumn="0" w:lastColumn="0" w:oddVBand="0" w:evenVBand="0" w:oddHBand="1" w:evenHBand="0" w:firstRowFirstColumn="0" w:firstRowLastColumn="0" w:lastRowFirstColumn="0" w:lastRowLastColumn="0"/>
-              <w:rPr>
-                <w:sz w:val="24"/>
-                <w:szCs w:val="24"/>
-              </w:rPr>
-            </w:pPr>
-          </w:p>
-        </w:tc>
-        <w:tc>
-          <w:tcPr>
-            <w:tcW w:w="581" w:type="dxa"/>
-          </w:tcPr>
-          <w:p>
-            <w:pPr>
-              <w:cnfStyle w:val="000000100000" w:firstRow="0" w:lastRow="0" w:firstColumn="0" w:lastColumn="0" w:oddVBand="0" w:evenVBand="0" w:oddHBand="1" w:evenHBand="0" w:firstRowFirstColumn="0" w:firstRowLastColumn="0" w:lastRowFirstColumn="0" w:lastRowLastColumn="0"/>
-              <w:rPr>
-                <w:sz w:val="24"/>
-                <w:szCs w:val="24"/>
-              </w:rPr>
-            </w:pPr>
-          </w:p>
-        </w:tc>
-        <w:tc>
-          <w:tcPr>
-            <w:tcW w:w="581" w:type="dxa"/>
-          </w:tcPr>
-          <w:p>
-            <w:pPr>
-              <w:cnfStyle w:val="000000100000" w:firstRow="0" w:lastRow="0" w:firstColumn="0" w:lastColumn="0" w:oddVBand="0" w:evenVBand="0" w:oddHBand="1" w:evenHBand="0" w:firstRowFirstColumn="0" w:firstRowLastColumn="0" w:lastRowFirstColumn="0" w:lastRowLastColumn="0"/>
-              <w:rPr>
-                <w:sz w:val="24"/>
-                <w:szCs w:val="24"/>
-              </w:rPr>
-            </w:pPr>
-          </w:p>
-        </w:tc>
-        <w:tc>
-          <w:tcPr>
-            <w:tcW w:w="581" w:type="dxa"/>
-          </w:tcPr>
-          <w:p>
-            <w:pPr>
-              <w:cnfStyle w:val="000000100000" w:firstRow="0" w:lastRow="0" w:firstColumn="0" w:lastColumn="0" w:oddVBand="0" w:evenVBand="0" w:oddHBand="1" w:evenHBand="0" w:firstRowFirstColumn="0" w:firstRowLastColumn="0" w:lastRowFirstColumn="0" w:lastRowLastColumn="0"/>
-              <w:rPr>
-                <w:sz w:val="24"/>
-                <w:szCs w:val="24"/>
-              </w:rPr>
-            </w:pPr>
-          </w:p>
-        </w:tc>
-        <w:tc>
-          <w:tcPr>
-            <w:tcW w:w="581" w:type="dxa"/>
-          </w:tcPr>
-          <w:p>
-            <w:pPr>
-              <w:cnfStyle w:val="000000100000" w:firstRow="0" w:lastRow="0" w:firstColumn="0" w:lastColumn="0" w:oddVBand="0" w:evenVBand="0" w:oddHBand="1" w:evenHBand="0" w:firstRowFirstColumn="0" w:firstRowLastColumn="0" w:lastRowFirstColumn="0" w:lastRowLastColumn="0"/>
-              <w:rPr>
-                <w:sz w:val="24"/>
-                <w:szCs w:val="24"/>
-              </w:rPr>
-            </w:pPr>
-          </w:p>
-        </w:tc>
-        <w:tc>
-          <w:tcPr>
-            <w:tcW w:w="581" w:type="dxa"/>
-          </w:tcPr>
-          <w:p>
-            <w:pPr>
-              <w:cnfStyle w:val="000000100000" w:firstRow="0" w:lastRow="0" w:firstColumn="0" w:lastColumn="0" w:oddVBand="0" w:evenVBand="0" w:oddHBand="1" w:evenHBand="0" w:firstRowFirstColumn="0" w:firstRowLastColumn="0" w:lastRowFirstColumn="0" w:lastRowLastColumn="0"/>
-              <w:rPr>
-                <w:sz w:val="24"/>
-                <w:szCs w:val="24"/>
-              </w:rPr>
-            </w:pPr>
-          </w:p>
-        </w:tc>
-        <w:tc>
-          <w:tcPr>
-            <w:tcW w:w="581" w:type="dxa"/>
-          </w:tcPr>
-          <w:p>
-            <w:pPr>
-              <w:cnfStyle w:val="000000100000" w:firstRow="0" w:lastRow="0" w:firstColumn="0" w:lastColumn="0" w:oddVBand="0" w:evenVBand="0" w:oddHBand="1" w:evenHBand="0" w:firstRowFirstColumn="0" w:firstRowLastColumn="0" w:lastRowFirstColumn="0" w:lastRowLastColumn="0"/>
-              <w:rPr>
-                <w:sz w:val="24"/>
-                <w:szCs w:val="24"/>
-              </w:rPr>
-            </w:pPr>
-          </w:p>
-        </w:tc>
-        <w:tc>
-          <w:tcPr>
-            <w:tcW w:w="626" w:type="dxa"/>
-          </w:tcPr>
-          <w:p>
-            <w:pPr>
-              <w:cnfStyle w:val="000000100000" w:firstRow="0" w:lastRow="0" w:firstColumn="0" w:lastColumn="0" w:oddVBand="0" w:evenVBand="0" w:oddHBand="1" w:evenHBand="0" w:firstRowFirstColumn="0" w:firstRowLastColumn="0" w:lastRowFirstColumn="0" w:lastRowLastColumn="0"/>
-              <w:rPr>
-                <w:sz w:val="24"/>
-                <w:szCs w:val="24"/>
-              </w:rPr>
-            </w:pPr>
-          </w:p>
-        </w:tc>
-        <w:tc>
-          <w:tcPr>
-            <w:tcW w:w="626" w:type="dxa"/>
-          </w:tcPr>
-          <w:p>
-            <w:pPr>
-              <w:cnfStyle w:val="000000100000" w:firstRow="0" w:lastRow="0" w:firstColumn="0" w:lastColumn="0" w:oddVBand="0" w:evenVBand="0" w:oddHBand="1" w:evenHBand="0" w:firstRowFirstColumn="0" w:firstRowLastColumn="0" w:lastRowFirstColumn="0" w:lastRowLastColumn="0"/>
-              <w:rPr>
-                <w:sz w:val="24"/>
-                <w:szCs w:val="24"/>
-              </w:rPr>
-            </w:pPr>
-          </w:p>
-        </w:tc>
-        <w:tc>
-          <w:tcPr>
-            <w:tcW w:w="626" w:type="dxa"/>
-          </w:tcPr>
-          <w:p>
-            <w:pPr>
-              <w:cnfStyle w:val="000000100000" w:firstRow="0" w:lastRow="0" w:firstColumn="0" w:lastColumn="0" w:oddVBand="0" w:evenVBand="0" w:oddHBand="1" w:evenHBand="0" w:firstRowFirstColumn="0" w:firstRowLastColumn="0" w:lastRowFirstColumn="0" w:lastRowLastColumn="0"/>
-              <w:rPr>
-                <w:sz w:val="24"/>
-                <w:szCs w:val="24"/>
-              </w:rPr>
-            </w:pPr>
-          </w:p>
-        </w:tc>
-        <w:tc>
-          <w:tcPr>
-            <w:tcW w:w="626" w:type="dxa"/>
-          </w:tcPr>
-          <w:p>
-            <w:pPr>
-              <w:cnfStyle w:val="000000100000" w:firstRow="0" w:lastRow="0" w:firstColumn="0" w:lastColumn="0" w:oddVBand="0" w:evenVBand="0" w:oddHBand="1" w:evenHBand="0" w:firstRowFirstColumn="0" w:firstRowLastColumn="0" w:lastRowFirstColumn="0" w:lastRowLastColumn="0"/>
-              <w:rPr>
-                <w:sz w:val="24"/>
-                <w:szCs w:val="24"/>
-              </w:rPr>
-            </w:pPr>
-          </w:p>
-        </w:tc>
-        <w:tc>
-          <w:tcPr>
-            <w:tcW w:w="626" w:type="dxa"/>
-          </w:tcPr>
-          <w:p>
-            <w:pPr>
-              <w:cnfStyle w:val="000000100000" w:firstRow="0" w:lastRow="0" w:firstColumn="0" w:lastColumn="0" w:oddVBand="0" w:evenVBand="0" w:oddHBand="1" w:evenHBand="0" w:firstRowFirstColumn="0" w:firstRowLastColumn="0" w:lastRowFirstColumn="0" w:lastRowLastColumn="0"/>
-              <w:rPr>
-                <w:sz w:val="24"/>
-                <w:szCs w:val="24"/>
-              </w:rPr>
-            </w:pPr>
-          </w:p>
-        </w:tc>
-        <w:tc>
-          <w:tcPr>
-            <w:tcW w:w="626" w:type="dxa"/>
-          </w:tcPr>
-          <w:p>
-            <w:pPr>
-              <w:cnfStyle w:val="000000100000" w:firstRow="0" w:lastRow="0" w:firstColumn="0" w:lastColumn="0" w:oddVBand="0" w:evenVBand="0" w:oddHBand="1" w:evenHBand="0" w:firstRowFirstColumn="0" w:firstRowLastColumn="0" w:lastRowFirstColumn="0" w:lastRowLastColumn="0"/>
-              <w:rPr>
-                <w:sz w:val="24"/>
-                <w:szCs w:val="24"/>
-              </w:rPr>
-            </w:pPr>
-          </w:p>
-        </w:tc>
-        <w:tc>
-          <w:tcPr>
-            <w:tcW w:w="626" w:type="dxa"/>
-          </w:tcPr>
-          <w:p>
-            <w:pPr>
-              <w:cnfStyle w:val="000000100000" w:firstRow="0" w:lastRow="0" w:firstColumn="0" w:lastColumn="0" w:oddVBand="0" w:evenVBand="0" w:oddHBand="1" w:evenHBand="0" w:firstRowFirstColumn="0" w:firstRowLastColumn="0" w:lastRowFirstColumn="0" w:lastRowLastColumn="0"/>
-              <w:rPr>
-                <w:sz w:val="24"/>
-                <w:szCs w:val="24"/>
-              </w:rPr>
-            </w:pPr>
-          </w:p>
-        </w:tc>
-      </w:tr>
-      <w:tr>
-        <w:tc>
-          <w:tcPr>
-            <w:cnfStyle w:val="001000000000" w:firstRow="0" w:lastRow="0" w:firstColumn="1" w:lastColumn="0" w:oddVBand="0" w:evenVBand="0" w:oddHBand="0" w:evenHBand="0" w:firstRowFirstColumn="0" w:firstRowLastColumn="0" w:lastRowFirstColumn="0" w:lastRowLastColumn="0"/>
-            <w:tcW w:w="464" w:type="dxa"/>
-          </w:tcPr>
-          <w:p>
-            <w:pPr>
+            </w:pPr>
+            <w:r>
               <w:rPr>
                 <w:rFonts w:ascii="Arial" w:hAnsi="Arial" w:cs="Arial"/>
                 <w:b w:val="0"/>
                 <w:sz w:val="16"/>
                 <w:szCs w:val="16"/>
               </w:rPr>
-            </w:pPr>
-            <w:r>
-              <w:rPr>
-                <w:rFonts w:ascii="Arial" w:hAnsi="Arial" w:cs="Arial"/>
-                <w:b w:val="0"/>
-                <w:sz w:val="16"/>
-                <w:szCs w:val="16"/>
-              </w:rPr>
-              <w:t>RQUA</w:t>
-            </w:r>
-            <w:r>
-              <w:rPr>
-                <w:rFonts w:ascii="Arial" w:hAnsi="Arial" w:cs="Arial"/>
-                <w:b w:val="0"/>
-                <w:sz w:val="16"/>
-                <w:szCs w:val="16"/>
-              </w:rPr>
-              <w:t>24</w:t>
+              <w:t>RQUA24</w:t>
             </w:r>
           </w:p>
         </w:tc>
@@ -36147,276 +35592,258 @@
                 <w:sz w:val="16"/>
                 <w:szCs w:val="16"/>
               </w:rPr>
-              <w:t>RQUA</w:t>
-            </w:r>
-            <w:r>
+              <w:t>RQUA25</w:t>
+            </w:r>
+          </w:p>
+        </w:tc>
+        <w:tc>
+          <w:tcPr>
+            <w:tcW w:w="580" w:type="dxa"/>
+          </w:tcPr>
+          <w:p>
+            <w:pPr>
+              <w:cnfStyle w:val="000000100000" w:firstRow="0" w:lastRow="0" w:firstColumn="0" w:lastColumn="0" w:oddVBand="0" w:evenVBand="0" w:oddHBand="1" w:evenHBand="0" w:firstRowFirstColumn="0" w:firstRowLastColumn="0" w:lastRowFirstColumn="0" w:lastRowLastColumn="0"/>
+              <w:rPr>
+                <w:sz w:val="24"/>
+                <w:szCs w:val="24"/>
+              </w:rPr>
+            </w:pPr>
+          </w:p>
+        </w:tc>
+        <w:tc>
+          <w:tcPr>
+            <w:tcW w:w="580" w:type="dxa"/>
+          </w:tcPr>
+          <w:p>
+            <w:pPr>
+              <w:cnfStyle w:val="000000100000" w:firstRow="0" w:lastRow="0" w:firstColumn="0" w:lastColumn="0" w:oddVBand="0" w:evenVBand="0" w:oddHBand="1" w:evenHBand="0" w:firstRowFirstColumn="0" w:firstRowLastColumn="0" w:lastRowFirstColumn="0" w:lastRowLastColumn="0"/>
+              <w:rPr>
+                <w:sz w:val="24"/>
+                <w:szCs w:val="24"/>
+              </w:rPr>
+            </w:pPr>
+          </w:p>
+        </w:tc>
+        <w:tc>
+          <w:tcPr>
+            <w:tcW w:w="580" w:type="dxa"/>
+          </w:tcPr>
+          <w:p>
+            <w:pPr>
+              <w:cnfStyle w:val="000000100000" w:firstRow="0" w:lastRow="0" w:firstColumn="0" w:lastColumn="0" w:oddVBand="0" w:evenVBand="0" w:oddHBand="1" w:evenHBand="0" w:firstRowFirstColumn="0" w:firstRowLastColumn="0" w:lastRowFirstColumn="0" w:lastRowLastColumn="0"/>
+              <w:rPr>
+                <w:sz w:val="24"/>
+                <w:szCs w:val="24"/>
+              </w:rPr>
+            </w:pPr>
+          </w:p>
+        </w:tc>
+        <w:tc>
+          <w:tcPr>
+            <w:tcW w:w="581" w:type="dxa"/>
+          </w:tcPr>
+          <w:p>
+            <w:pPr>
+              <w:cnfStyle w:val="000000100000" w:firstRow="0" w:lastRow="0" w:firstColumn="0" w:lastColumn="0" w:oddVBand="0" w:evenVBand="0" w:oddHBand="1" w:evenHBand="0" w:firstRowFirstColumn="0" w:firstRowLastColumn="0" w:lastRowFirstColumn="0" w:lastRowLastColumn="0"/>
+              <w:rPr>
+                <w:sz w:val="24"/>
+                <w:szCs w:val="24"/>
+              </w:rPr>
+            </w:pPr>
+          </w:p>
+        </w:tc>
+        <w:tc>
+          <w:tcPr>
+            <w:tcW w:w="581" w:type="dxa"/>
+          </w:tcPr>
+          <w:p>
+            <w:pPr>
+              <w:cnfStyle w:val="000000100000" w:firstRow="0" w:lastRow="0" w:firstColumn="0" w:lastColumn="0" w:oddVBand="0" w:evenVBand="0" w:oddHBand="1" w:evenHBand="0" w:firstRowFirstColumn="0" w:firstRowLastColumn="0" w:lastRowFirstColumn="0" w:lastRowLastColumn="0"/>
+              <w:rPr>
+                <w:sz w:val="24"/>
+                <w:szCs w:val="24"/>
+              </w:rPr>
+            </w:pPr>
+          </w:p>
+        </w:tc>
+        <w:tc>
+          <w:tcPr>
+            <w:tcW w:w="581" w:type="dxa"/>
+          </w:tcPr>
+          <w:p>
+            <w:pPr>
+              <w:cnfStyle w:val="000000100000" w:firstRow="0" w:lastRow="0" w:firstColumn="0" w:lastColumn="0" w:oddVBand="0" w:evenVBand="0" w:oddHBand="1" w:evenHBand="0" w:firstRowFirstColumn="0" w:firstRowLastColumn="0" w:lastRowFirstColumn="0" w:lastRowLastColumn="0"/>
+              <w:rPr>
+                <w:sz w:val="24"/>
+                <w:szCs w:val="24"/>
+              </w:rPr>
+            </w:pPr>
+          </w:p>
+        </w:tc>
+        <w:tc>
+          <w:tcPr>
+            <w:tcW w:w="581" w:type="dxa"/>
+          </w:tcPr>
+          <w:p>
+            <w:pPr>
+              <w:cnfStyle w:val="000000100000" w:firstRow="0" w:lastRow="0" w:firstColumn="0" w:lastColumn="0" w:oddVBand="0" w:evenVBand="0" w:oddHBand="1" w:evenHBand="0" w:firstRowFirstColumn="0" w:firstRowLastColumn="0" w:lastRowFirstColumn="0" w:lastRowLastColumn="0"/>
+              <w:rPr>
+                <w:sz w:val="24"/>
+                <w:szCs w:val="24"/>
+              </w:rPr>
+            </w:pPr>
+          </w:p>
+        </w:tc>
+        <w:tc>
+          <w:tcPr>
+            <w:tcW w:w="581" w:type="dxa"/>
+          </w:tcPr>
+          <w:p>
+            <w:pPr>
+              <w:cnfStyle w:val="000000100000" w:firstRow="0" w:lastRow="0" w:firstColumn="0" w:lastColumn="0" w:oddVBand="0" w:evenVBand="0" w:oddHBand="1" w:evenHBand="0" w:firstRowFirstColumn="0" w:firstRowLastColumn="0" w:lastRowFirstColumn="0" w:lastRowLastColumn="0"/>
+              <w:rPr>
+                <w:sz w:val="24"/>
+                <w:szCs w:val="24"/>
+              </w:rPr>
+            </w:pPr>
+          </w:p>
+        </w:tc>
+        <w:tc>
+          <w:tcPr>
+            <w:tcW w:w="581" w:type="dxa"/>
+          </w:tcPr>
+          <w:p>
+            <w:pPr>
+              <w:cnfStyle w:val="000000100000" w:firstRow="0" w:lastRow="0" w:firstColumn="0" w:lastColumn="0" w:oddVBand="0" w:evenVBand="0" w:oddHBand="1" w:evenHBand="0" w:firstRowFirstColumn="0" w:firstRowLastColumn="0" w:lastRowFirstColumn="0" w:lastRowLastColumn="0"/>
+              <w:rPr>
+                <w:sz w:val="24"/>
+                <w:szCs w:val="24"/>
+              </w:rPr>
+            </w:pPr>
+          </w:p>
+        </w:tc>
+        <w:tc>
+          <w:tcPr>
+            <w:tcW w:w="626" w:type="dxa"/>
+          </w:tcPr>
+          <w:p>
+            <w:pPr>
+              <w:cnfStyle w:val="000000100000" w:firstRow="0" w:lastRow="0" w:firstColumn="0" w:lastColumn="0" w:oddVBand="0" w:evenVBand="0" w:oddHBand="1" w:evenHBand="0" w:firstRowFirstColumn="0" w:firstRowLastColumn="0" w:lastRowFirstColumn="0" w:lastRowLastColumn="0"/>
+              <w:rPr>
+                <w:sz w:val="24"/>
+                <w:szCs w:val="24"/>
+              </w:rPr>
+            </w:pPr>
+          </w:p>
+        </w:tc>
+        <w:tc>
+          <w:tcPr>
+            <w:tcW w:w="626" w:type="dxa"/>
+          </w:tcPr>
+          <w:p>
+            <w:pPr>
+              <w:cnfStyle w:val="000000100000" w:firstRow="0" w:lastRow="0" w:firstColumn="0" w:lastColumn="0" w:oddVBand="0" w:evenVBand="0" w:oddHBand="1" w:evenHBand="0" w:firstRowFirstColumn="0" w:firstRowLastColumn="0" w:lastRowFirstColumn="0" w:lastRowLastColumn="0"/>
+              <w:rPr>
+                <w:sz w:val="24"/>
+                <w:szCs w:val="24"/>
+              </w:rPr>
+            </w:pPr>
+          </w:p>
+        </w:tc>
+        <w:tc>
+          <w:tcPr>
+            <w:tcW w:w="626" w:type="dxa"/>
+          </w:tcPr>
+          <w:p>
+            <w:pPr>
+              <w:cnfStyle w:val="000000100000" w:firstRow="0" w:lastRow="0" w:firstColumn="0" w:lastColumn="0" w:oddVBand="0" w:evenVBand="0" w:oddHBand="1" w:evenHBand="0" w:firstRowFirstColumn="0" w:firstRowLastColumn="0" w:lastRowFirstColumn="0" w:lastRowLastColumn="0"/>
+              <w:rPr>
+                <w:sz w:val="24"/>
+                <w:szCs w:val="24"/>
+              </w:rPr>
+            </w:pPr>
+          </w:p>
+        </w:tc>
+        <w:tc>
+          <w:tcPr>
+            <w:tcW w:w="626" w:type="dxa"/>
+          </w:tcPr>
+          <w:p>
+            <w:pPr>
+              <w:cnfStyle w:val="000000100000" w:firstRow="0" w:lastRow="0" w:firstColumn="0" w:lastColumn="0" w:oddVBand="0" w:evenVBand="0" w:oddHBand="1" w:evenHBand="0" w:firstRowFirstColumn="0" w:firstRowLastColumn="0" w:lastRowFirstColumn="0" w:lastRowLastColumn="0"/>
+              <w:rPr>
+                <w:sz w:val="24"/>
+                <w:szCs w:val="24"/>
+              </w:rPr>
+            </w:pPr>
+          </w:p>
+        </w:tc>
+        <w:tc>
+          <w:tcPr>
+            <w:tcW w:w="626" w:type="dxa"/>
+          </w:tcPr>
+          <w:p>
+            <w:pPr>
+              <w:cnfStyle w:val="000000100000" w:firstRow="0" w:lastRow="0" w:firstColumn="0" w:lastColumn="0" w:oddVBand="0" w:evenVBand="0" w:oddHBand="1" w:evenHBand="0" w:firstRowFirstColumn="0" w:firstRowLastColumn="0" w:lastRowFirstColumn="0" w:lastRowLastColumn="0"/>
+              <w:rPr>
+                <w:sz w:val="24"/>
+                <w:szCs w:val="24"/>
+              </w:rPr>
+            </w:pPr>
+          </w:p>
+        </w:tc>
+        <w:tc>
+          <w:tcPr>
+            <w:tcW w:w="626" w:type="dxa"/>
+          </w:tcPr>
+          <w:p>
+            <w:pPr>
+              <w:cnfStyle w:val="000000100000" w:firstRow="0" w:lastRow="0" w:firstColumn="0" w:lastColumn="0" w:oddVBand="0" w:evenVBand="0" w:oddHBand="1" w:evenHBand="0" w:firstRowFirstColumn="0" w:firstRowLastColumn="0" w:lastRowFirstColumn="0" w:lastRowLastColumn="0"/>
+              <w:rPr>
+                <w:sz w:val="24"/>
+                <w:szCs w:val="24"/>
+              </w:rPr>
+            </w:pPr>
+          </w:p>
+        </w:tc>
+        <w:tc>
+          <w:tcPr>
+            <w:tcW w:w="626" w:type="dxa"/>
+          </w:tcPr>
+          <w:p>
+            <w:pPr>
+              <w:cnfStyle w:val="000000100000" w:firstRow="0" w:lastRow="0" w:firstColumn="0" w:lastColumn="0" w:oddVBand="0" w:evenVBand="0" w:oddHBand="1" w:evenHBand="0" w:firstRowFirstColumn="0" w:firstRowLastColumn="0" w:lastRowFirstColumn="0" w:lastRowLastColumn="0"/>
+              <w:rPr>
+                <w:sz w:val="24"/>
+                <w:szCs w:val="24"/>
+              </w:rPr>
+            </w:pPr>
+          </w:p>
+        </w:tc>
+      </w:tr>
+      <w:tr>
+        <w:tc>
+          <w:tcPr>
+            <w:cnfStyle w:val="001000000000" w:firstRow="0" w:lastRow="0" w:firstColumn="1" w:lastColumn="0" w:oddVBand="0" w:evenVBand="0" w:oddHBand="0" w:evenHBand="0" w:firstRowFirstColumn="0" w:firstRowLastColumn="0" w:lastRowFirstColumn="0" w:lastRowLastColumn="0"/>
+            <w:tcW w:w="464" w:type="dxa"/>
+          </w:tcPr>
+          <w:p>
+            <w:pPr>
               <w:rPr>
                 <w:rFonts w:ascii="Arial" w:hAnsi="Arial" w:cs="Arial"/>
                 <w:b w:val="0"/>
                 <w:sz w:val="16"/>
                 <w:szCs w:val="16"/>
               </w:rPr>
-              <w:t>25</w:t>
-            </w:r>
-          </w:p>
-        </w:tc>
-        <w:tc>
-          <w:tcPr>
-            <w:tcW w:w="580" w:type="dxa"/>
-          </w:tcPr>
-          <w:p>
-            <w:pPr>
-              <w:cnfStyle w:val="000000100000" w:firstRow="0" w:lastRow="0" w:firstColumn="0" w:lastColumn="0" w:oddVBand="0" w:evenVBand="0" w:oddHBand="1" w:evenHBand="0" w:firstRowFirstColumn="0" w:firstRowLastColumn="0" w:lastRowFirstColumn="0" w:lastRowLastColumn="0"/>
-              <w:rPr>
-                <w:sz w:val="24"/>
-                <w:szCs w:val="24"/>
-              </w:rPr>
-            </w:pPr>
-          </w:p>
-        </w:tc>
-        <w:tc>
-          <w:tcPr>
-            <w:tcW w:w="580" w:type="dxa"/>
-          </w:tcPr>
-          <w:p>
-            <w:pPr>
-              <w:cnfStyle w:val="000000100000" w:firstRow="0" w:lastRow="0" w:firstColumn="0" w:lastColumn="0" w:oddVBand="0" w:evenVBand="0" w:oddHBand="1" w:evenHBand="0" w:firstRowFirstColumn="0" w:firstRowLastColumn="0" w:lastRowFirstColumn="0" w:lastRowLastColumn="0"/>
-              <w:rPr>
-                <w:sz w:val="24"/>
-                <w:szCs w:val="24"/>
-              </w:rPr>
-            </w:pPr>
-          </w:p>
-        </w:tc>
-        <w:tc>
-          <w:tcPr>
-            <w:tcW w:w="580" w:type="dxa"/>
-          </w:tcPr>
-          <w:p>
-            <w:pPr>
-              <w:cnfStyle w:val="000000100000" w:firstRow="0" w:lastRow="0" w:firstColumn="0" w:lastColumn="0" w:oddVBand="0" w:evenVBand="0" w:oddHBand="1" w:evenHBand="0" w:firstRowFirstColumn="0" w:firstRowLastColumn="0" w:lastRowFirstColumn="0" w:lastRowLastColumn="0"/>
-              <w:rPr>
-                <w:sz w:val="24"/>
-                <w:szCs w:val="24"/>
-              </w:rPr>
-            </w:pPr>
-          </w:p>
-        </w:tc>
-        <w:tc>
-          <w:tcPr>
-            <w:tcW w:w="581" w:type="dxa"/>
-          </w:tcPr>
-          <w:p>
-            <w:pPr>
-              <w:cnfStyle w:val="000000100000" w:firstRow="0" w:lastRow="0" w:firstColumn="0" w:lastColumn="0" w:oddVBand="0" w:evenVBand="0" w:oddHBand="1" w:evenHBand="0" w:firstRowFirstColumn="0" w:firstRowLastColumn="0" w:lastRowFirstColumn="0" w:lastRowLastColumn="0"/>
-              <w:rPr>
-                <w:sz w:val="24"/>
-                <w:szCs w:val="24"/>
-              </w:rPr>
-            </w:pPr>
-          </w:p>
-        </w:tc>
-        <w:tc>
-          <w:tcPr>
-            <w:tcW w:w="581" w:type="dxa"/>
-          </w:tcPr>
-          <w:p>
-            <w:pPr>
-              <w:cnfStyle w:val="000000100000" w:firstRow="0" w:lastRow="0" w:firstColumn="0" w:lastColumn="0" w:oddVBand="0" w:evenVBand="0" w:oddHBand="1" w:evenHBand="0" w:firstRowFirstColumn="0" w:firstRowLastColumn="0" w:lastRowFirstColumn="0" w:lastRowLastColumn="0"/>
-              <w:rPr>
-                <w:sz w:val="24"/>
-                <w:szCs w:val="24"/>
-              </w:rPr>
-            </w:pPr>
-          </w:p>
-        </w:tc>
-        <w:tc>
-          <w:tcPr>
-            <w:tcW w:w="581" w:type="dxa"/>
-          </w:tcPr>
-          <w:p>
-            <w:pPr>
-              <w:cnfStyle w:val="000000100000" w:firstRow="0" w:lastRow="0" w:firstColumn="0" w:lastColumn="0" w:oddVBand="0" w:evenVBand="0" w:oddHBand="1" w:evenHBand="0" w:firstRowFirstColumn="0" w:firstRowLastColumn="0" w:lastRowFirstColumn="0" w:lastRowLastColumn="0"/>
-              <w:rPr>
-                <w:sz w:val="24"/>
-                <w:szCs w:val="24"/>
-              </w:rPr>
-            </w:pPr>
-          </w:p>
-        </w:tc>
-        <w:tc>
-          <w:tcPr>
-            <w:tcW w:w="581" w:type="dxa"/>
-          </w:tcPr>
-          <w:p>
-            <w:pPr>
-              <w:cnfStyle w:val="000000100000" w:firstRow="0" w:lastRow="0" w:firstColumn="0" w:lastColumn="0" w:oddVBand="0" w:evenVBand="0" w:oddHBand="1" w:evenHBand="0" w:firstRowFirstColumn="0" w:firstRowLastColumn="0" w:lastRowFirstColumn="0" w:lastRowLastColumn="0"/>
-              <w:rPr>
-                <w:sz w:val="24"/>
-                <w:szCs w:val="24"/>
-              </w:rPr>
-            </w:pPr>
-          </w:p>
-        </w:tc>
-        <w:tc>
-          <w:tcPr>
-            <w:tcW w:w="581" w:type="dxa"/>
-          </w:tcPr>
-          <w:p>
-            <w:pPr>
-              <w:cnfStyle w:val="000000100000" w:firstRow="0" w:lastRow="0" w:firstColumn="0" w:lastColumn="0" w:oddVBand="0" w:evenVBand="0" w:oddHBand="1" w:evenHBand="0" w:firstRowFirstColumn="0" w:firstRowLastColumn="0" w:lastRowFirstColumn="0" w:lastRowLastColumn="0"/>
-              <w:rPr>
-                <w:sz w:val="24"/>
-                <w:szCs w:val="24"/>
-              </w:rPr>
-            </w:pPr>
-          </w:p>
-        </w:tc>
-        <w:tc>
-          <w:tcPr>
-            <w:tcW w:w="581" w:type="dxa"/>
-          </w:tcPr>
-          <w:p>
-            <w:pPr>
-              <w:cnfStyle w:val="000000100000" w:firstRow="0" w:lastRow="0" w:firstColumn="0" w:lastColumn="0" w:oddVBand="0" w:evenVBand="0" w:oddHBand="1" w:evenHBand="0" w:firstRowFirstColumn="0" w:firstRowLastColumn="0" w:lastRowFirstColumn="0" w:lastRowLastColumn="0"/>
-              <w:rPr>
-                <w:sz w:val="24"/>
-                <w:szCs w:val="24"/>
-              </w:rPr>
-            </w:pPr>
-          </w:p>
-        </w:tc>
-        <w:tc>
-          <w:tcPr>
-            <w:tcW w:w="626" w:type="dxa"/>
-          </w:tcPr>
-          <w:p>
-            <w:pPr>
-              <w:cnfStyle w:val="000000100000" w:firstRow="0" w:lastRow="0" w:firstColumn="0" w:lastColumn="0" w:oddVBand="0" w:evenVBand="0" w:oddHBand="1" w:evenHBand="0" w:firstRowFirstColumn="0" w:firstRowLastColumn="0" w:lastRowFirstColumn="0" w:lastRowLastColumn="0"/>
-              <w:rPr>
-                <w:sz w:val="24"/>
-                <w:szCs w:val="24"/>
-              </w:rPr>
-            </w:pPr>
-          </w:p>
-        </w:tc>
-        <w:tc>
-          <w:tcPr>
-            <w:tcW w:w="626" w:type="dxa"/>
-          </w:tcPr>
-          <w:p>
-            <w:pPr>
-              <w:cnfStyle w:val="000000100000" w:firstRow="0" w:lastRow="0" w:firstColumn="0" w:lastColumn="0" w:oddVBand="0" w:evenVBand="0" w:oddHBand="1" w:evenHBand="0" w:firstRowFirstColumn="0" w:firstRowLastColumn="0" w:lastRowFirstColumn="0" w:lastRowLastColumn="0"/>
-              <w:rPr>
-                <w:sz w:val="24"/>
-                <w:szCs w:val="24"/>
-              </w:rPr>
-            </w:pPr>
-          </w:p>
-        </w:tc>
-        <w:tc>
-          <w:tcPr>
-            <w:tcW w:w="626" w:type="dxa"/>
-          </w:tcPr>
-          <w:p>
-            <w:pPr>
-              <w:cnfStyle w:val="000000100000" w:firstRow="0" w:lastRow="0" w:firstColumn="0" w:lastColumn="0" w:oddVBand="0" w:evenVBand="0" w:oddHBand="1" w:evenHBand="0" w:firstRowFirstColumn="0" w:firstRowLastColumn="0" w:lastRowFirstColumn="0" w:lastRowLastColumn="0"/>
-              <w:rPr>
-                <w:sz w:val="24"/>
-                <w:szCs w:val="24"/>
-              </w:rPr>
-            </w:pPr>
-          </w:p>
-        </w:tc>
-        <w:tc>
-          <w:tcPr>
-            <w:tcW w:w="626" w:type="dxa"/>
-          </w:tcPr>
-          <w:p>
-            <w:pPr>
-              <w:cnfStyle w:val="000000100000" w:firstRow="0" w:lastRow="0" w:firstColumn="0" w:lastColumn="0" w:oddVBand="0" w:evenVBand="0" w:oddHBand="1" w:evenHBand="0" w:firstRowFirstColumn="0" w:firstRowLastColumn="0" w:lastRowFirstColumn="0" w:lastRowLastColumn="0"/>
-              <w:rPr>
-                <w:sz w:val="24"/>
-                <w:szCs w:val="24"/>
-              </w:rPr>
-            </w:pPr>
-          </w:p>
-        </w:tc>
-        <w:tc>
-          <w:tcPr>
-            <w:tcW w:w="626" w:type="dxa"/>
-          </w:tcPr>
-          <w:p>
-            <w:pPr>
-              <w:cnfStyle w:val="000000100000" w:firstRow="0" w:lastRow="0" w:firstColumn="0" w:lastColumn="0" w:oddVBand="0" w:evenVBand="0" w:oddHBand="1" w:evenHBand="0" w:firstRowFirstColumn="0" w:firstRowLastColumn="0" w:lastRowFirstColumn="0" w:lastRowLastColumn="0"/>
-              <w:rPr>
-                <w:sz w:val="24"/>
-                <w:szCs w:val="24"/>
-              </w:rPr>
-            </w:pPr>
-          </w:p>
-        </w:tc>
-        <w:tc>
-          <w:tcPr>
-            <w:tcW w:w="626" w:type="dxa"/>
-          </w:tcPr>
-          <w:p>
-            <w:pPr>
-              <w:cnfStyle w:val="000000100000" w:firstRow="0" w:lastRow="0" w:firstColumn="0" w:lastColumn="0" w:oddVBand="0" w:evenVBand="0" w:oddHBand="1" w:evenHBand="0" w:firstRowFirstColumn="0" w:firstRowLastColumn="0" w:lastRowFirstColumn="0" w:lastRowLastColumn="0"/>
-              <w:rPr>
-                <w:sz w:val="24"/>
-                <w:szCs w:val="24"/>
-              </w:rPr>
-            </w:pPr>
-          </w:p>
-        </w:tc>
-        <w:tc>
-          <w:tcPr>
-            <w:tcW w:w="626" w:type="dxa"/>
-          </w:tcPr>
-          <w:p>
-            <w:pPr>
-              <w:cnfStyle w:val="000000100000" w:firstRow="0" w:lastRow="0" w:firstColumn="0" w:lastColumn="0" w:oddVBand="0" w:evenVBand="0" w:oddHBand="1" w:evenHBand="0" w:firstRowFirstColumn="0" w:firstRowLastColumn="0" w:lastRowFirstColumn="0" w:lastRowLastColumn="0"/>
-              <w:rPr>
-                <w:sz w:val="24"/>
-                <w:szCs w:val="24"/>
-              </w:rPr>
-            </w:pPr>
-          </w:p>
-        </w:tc>
-      </w:tr>
-      <w:tr>
-        <w:tc>
-          <w:tcPr>
-            <w:cnfStyle w:val="001000000000" w:firstRow="0" w:lastRow="0" w:firstColumn="1" w:lastColumn="0" w:oddVBand="0" w:evenVBand="0" w:oddHBand="0" w:evenHBand="0" w:firstRowFirstColumn="0" w:firstRowLastColumn="0" w:lastRowFirstColumn="0" w:lastRowLastColumn="0"/>
-            <w:tcW w:w="464" w:type="dxa"/>
-          </w:tcPr>
-          <w:p>
-            <w:pPr>
+            </w:pPr>
+            <w:r>
               <w:rPr>
                 <w:rFonts w:ascii="Arial" w:hAnsi="Arial" w:cs="Arial"/>
                 <w:b w:val="0"/>
                 <w:sz w:val="16"/>
                 <w:szCs w:val="16"/>
               </w:rPr>
-            </w:pPr>
-            <w:r>
-              <w:rPr>
-                <w:rFonts w:ascii="Arial" w:hAnsi="Arial" w:cs="Arial"/>
-                <w:b w:val="0"/>
-                <w:sz w:val="16"/>
-                <w:szCs w:val="16"/>
-              </w:rPr>
-              <w:t>RQUA</w:t>
-            </w:r>
-            <w:r>
-              <w:rPr>
-                <w:rFonts w:ascii="Arial" w:hAnsi="Arial" w:cs="Arial"/>
-                <w:b w:val="0"/>
-                <w:sz w:val="16"/>
-                <w:szCs w:val="16"/>
-              </w:rPr>
-              <w:t>26</w:t>
+              <w:t>RQUA26</w:t>
             </w:r>
           </w:p>
         </w:tc>
@@ -36670,276 +36097,258 @@
                 <w:sz w:val="16"/>
                 <w:szCs w:val="16"/>
               </w:rPr>
-              <w:t>RQUA</w:t>
-            </w:r>
-            <w:r>
+              <w:t>RQUA27</w:t>
+            </w:r>
+          </w:p>
+        </w:tc>
+        <w:tc>
+          <w:tcPr>
+            <w:tcW w:w="580" w:type="dxa"/>
+          </w:tcPr>
+          <w:p>
+            <w:pPr>
+              <w:cnfStyle w:val="000000100000" w:firstRow="0" w:lastRow="0" w:firstColumn="0" w:lastColumn="0" w:oddVBand="0" w:evenVBand="0" w:oddHBand="1" w:evenHBand="0" w:firstRowFirstColumn="0" w:firstRowLastColumn="0" w:lastRowFirstColumn="0" w:lastRowLastColumn="0"/>
+              <w:rPr>
+                <w:sz w:val="24"/>
+                <w:szCs w:val="24"/>
+              </w:rPr>
+            </w:pPr>
+          </w:p>
+        </w:tc>
+        <w:tc>
+          <w:tcPr>
+            <w:tcW w:w="580" w:type="dxa"/>
+          </w:tcPr>
+          <w:p>
+            <w:pPr>
+              <w:cnfStyle w:val="000000100000" w:firstRow="0" w:lastRow="0" w:firstColumn="0" w:lastColumn="0" w:oddVBand="0" w:evenVBand="0" w:oddHBand="1" w:evenHBand="0" w:firstRowFirstColumn="0" w:firstRowLastColumn="0" w:lastRowFirstColumn="0" w:lastRowLastColumn="0"/>
+              <w:rPr>
+                <w:sz w:val="24"/>
+                <w:szCs w:val="24"/>
+              </w:rPr>
+            </w:pPr>
+          </w:p>
+        </w:tc>
+        <w:tc>
+          <w:tcPr>
+            <w:tcW w:w="580" w:type="dxa"/>
+          </w:tcPr>
+          <w:p>
+            <w:pPr>
+              <w:cnfStyle w:val="000000100000" w:firstRow="0" w:lastRow="0" w:firstColumn="0" w:lastColumn="0" w:oddVBand="0" w:evenVBand="0" w:oddHBand="1" w:evenHBand="0" w:firstRowFirstColumn="0" w:firstRowLastColumn="0" w:lastRowFirstColumn="0" w:lastRowLastColumn="0"/>
+              <w:rPr>
+                <w:sz w:val="24"/>
+                <w:szCs w:val="24"/>
+              </w:rPr>
+            </w:pPr>
+          </w:p>
+        </w:tc>
+        <w:tc>
+          <w:tcPr>
+            <w:tcW w:w="581" w:type="dxa"/>
+          </w:tcPr>
+          <w:p>
+            <w:pPr>
+              <w:cnfStyle w:val="000000100000" w:firstRow="0" w:lastRow="0" w:firstColumn="0" w:lastColumn="0" w:oddVBand="0" w:evenVBand="0" w:oddHBand="1" w:evenHBand="0" w:firstRowFirstColumn="0" w:firstRowLastColumn="0" w:lastRowFirstColumn="0" w:lastRowLastColumn="0"/>
+              <w:rPr>
+                <w:sz w:val="24"/>
+                <w:szCs w:val="24"/>
+              </w:rPr>
+            </w:pPr>
+          </w:p>
+        </w:tc>
+        <w:tc>
+          <w:tcPr>
+            <w:tcW w:w="581" w:type="dxa"/>
+          </w:tcPr>
+          <w:p>
+            <w:pPr>
+              <w:cnfStyle w:val="000000100000" w:firstRow="0" w:lastRow="0" w:firstColumn="0" w:lastColumn="0" w:oddVBand="0" w:evenVBand="0" w:oddHBand="1" w:evenHBand="0" w:firstRowFirstColumn="0" w:firstRowLastColumn="0" w:lastRowFirstColumn="0" w:lastRowLastColumn="0"/>
+              <w:rPr>
+                <w:sz w:val="24"/>
+                <w:szCs w:val="24"/>
+              </w:rPr>
+            </w:pPr>
+          </w:p>
+        </w:tc>
+        <w:tc>
+          <w:tcPr>
+            <w:tcW w:w="581" w:type="dxa"/>
+          </w:tcPr>
+          <w:p>
+            <w:pPr>
+              <w:cnfStyle w:val="000000100000" w:firstRow="0" w:lastRow="0" w:firstColumn="0" w:lastColumn="0" w:oddVBand="0" w:evenVBand="0" w:oddHBand="1" w:evenHBand="0" w:firstRowFirstColumn="0" w:firstRowLastColumn="0" w:lastRowFirstColumn="0" w:lastRowLastColumn="0"/>
+              <w:rPr>
+                <w:sz w:val="24"/>
+                <w:szCs w:val="24"/>
+              </w:rPr>
+            </w:pPr>
+          </w:p>
+        </w:tc>
+        <w:tc>
+          <w:tcPr>
+            <w:tcW w:w="581" w:type="dxa"/>
+          </w:tcPr>
+          <w:p>
+            <w:pPr>
+              <w:cnfStyle w:val="000000100000" w:firstRow="0" w:lastRow="0" w:firstColumn="0" w:lastColumn="0" w:oddVBand="0" w:evenVBand="0" w:oddHBand="1" w:evenHBand="0" w:firstRowFirstColumn="0" w:firstRowLastColumn="0" w:lastRowFirstColumn="0" w:lastRowLastColumn="0"/>
+              <w:rPr>
+                <w:sz w:val="24"/>
+                <w:szCs w:val="24"/>
+              </w:rPr>
+            </w:pPr>
+          </w:p>
+        </w:tc>
+        <w:tc>
+          <w:tcPr>
+            <w:tcW w:w="581" w:type="dxa"/>
+          </w:tcPr>
+          <w:p>
+            <w:pPr>
+              <w:cnfStyle w:val="000000100000" w:firstRow="0" w:lastRow="0" w:firstColumn="0" w:lastColumn="0" w:oddVBand="0" w:evenVBand="0" w:oddHBand="1" w:evenHBand="0" w:firstRowFirstColumn="0" w:firstRowLastColumn="0" w:lastRowFirstColumn="0" w:lastRowLastColumn="0"/>
+              <w:rPr>
+                <w:sz w:val="24"/>
+                <w:szCs w:val="24"/>
+              </w:rPr>
+            </w:pPr>
+          </w:p>
+        </w:tc>
+        <w:tc>
+          <w:tcPr>
+            <w:tcW w:w="581" w:type="dxa"/>
+          </w:tcPr>
+          <w:p>
+            <w:pPr>
+              <w:cnfStyle w:val="000000100000" w:firstRow="0" w:lastRow="0" w:firstColumn="0" w:lastColumn="0" w:oddVBand="0" w:evenVBand="0" w:oddHBand="1" w:evenHBand="0" w:firstRowFirstColumn="0" w:firstRowLastColumn="0" w:lastRowFirstColumn="0" w:lastRowLastColumn="0"/>
+              <w:rPr>
+                <w:sz w:val="24"/>
+                <w:szCs w:val="24"/>
+              </w:rPr>
+            </w:pPr>
+          </w:p>
+        </w:tc>
+        <w:tc>
+          <w:tcPr>
+            <w:tcW w:w="626" w:type="dxa"/>
+          </w:tcPr>
+          <w:p>
+            <w:pPr>
+              <w:cnfStyle w:val="000000100000" w:firstRow="0" w:lastRow="0" w:firstColumn="0" w:lastColumn="0" w:oddVBand="0" w:evenVBand="0" w:oddHBand="1" w:evenHBand="0" w:firstRowFirstColumn="0" w:firstRowLastColumn="0" w:lastRowFirstColumn="0" w:lastRowLastColumn="0"/>
+              <w:rPr>
+                <w:sz w:val="24"/>
+                <w:szCs w:val="24"/>
+              </w:rPr>
+            </w:pPr>
+          </w:p>
+        </w:tc>
+        <w:tc>
+          <w:tcPr>
+            <w:tcW w:w="626" w:type="dxa"/>
+          </w:tcPr>
+          <w:p>
+            <w:pPr>
+              <w:cnfStyle w:val="000000100000" w:firstRow="0" w:lastRow="0" w:firstColumn="0" w:lastColumn="0" w:oddVBand="0" w:evenVBand="0" w:oddHBand="1" w:evenHBand="0" w:firstRowFirstColumn="0" w:firstRowLastColumn="0" w:lastRowFirstColumn="0" w:lastRowLastColumn="0"/>
+              <w:rPr>
+                <w:sz w:val="24"/>
+                <w:szCs w:val="24"/>
+              </w:rPr>
+            </w:pPr>
+          </w:p>
+        </w:tc>
+        <w:tc>
+          <w:tcPr>
+            <w:tcW w:w="626" w:type="dxa"/>
+          </w:tcPr>
+          <w:p>
+            <w:pPr>
+              <w:cnfStyle w:val="000000100000" w:firstRow="0" w:lastRow="0" w:firstColumn="0" w:lastColumn="0" w:oddVBand="0" w:evenVBand="0" w:oddHBand="1" w:evenHBand="0" w:firstRowFirstColumn="0" w:firstRowLastColumn="0" w:lastRowFirstColumn="0" w:lastRowLastColumn="0"/>
+              <w:rPr>
+                <w:sz w:val="24"/>
+                <w:szCs w:val="24"/>
+              </w:rPr>
+            </w:pPr>
+          </w:p>
+        </w:tc>
+        <w:tc>
+          <w:tcPr>
+            <w:tcW w:w="626" w:type="dxa"/>
+          </w:tcPr>
+          <w:p>
+            <w:pPr>
+              <w:cnfStyle w:val="000000100000" w:firstRow="0" w:lastRow="0" w:firstColumn="0" w:lastColumn="0" w:oddVBand="0" w:evenVBand="0" w:oddHBand="1" w:evenHBand="0" w:firstRowFirstColumn="0" w:firstRowLastColumn="0" w:lastRowFirstColumn="0" w:lastRowLastColumn="0"/>
+              <w:rPr>
+                <w:sz w:val="24"/>
+                <w:szCs w:val="24"/>
+              </w:rPr>
+            </w:pPr>
+          </w:p>
+        </w:tc>
+        <w:tc>
+          <w:tcPr>
+            <w:tcW w:w="626" w:type="dxa"/>
+          </w:tcPr>
+          <w:p>
+            <w:pPr>
+              <w:cnfStyle w:val="000000100000" w:firstRow="0" w:lastRow="0" w:firstColumn="0" w:lastColumn="0" w:oddVBand="0" w:evenVBand="0" w:oddHBand="1" w:evenHBand="0" w:firstRowFirstColumn="0" w:firstRowLastColumn="0" w:lastRowFirstColumn="0" w:lastRowLastColumn="0"/>
+              <w:rPr>
+                <w:sz w:val="24"/>
+                <w:szCs w:val="24"/>
+              </w:rPr>
+            </w:pPr>
+          </w:p>
+        </w:tc>
+        <w:tc>
+          <w:tcPr>
+            <w:tcW w:w="626" w:type="dxa"/>
+          </w:tcPr>
+          <w:p>
+            <w:pPr>
+              <w:cnfStyle w:val="000000100000" w:firstRow="0" w:lastRow="0" w:firstColumn="0" w:lastColumn="0" w:oddVBand="0" w:evenVBand="0" w:oddHBand="1" w:evenHBand="0" w:firstRowFirstColumn="0" w:firstRowLastColumn="0" w:lastRowFirstColumn="0" w:lastRowLastColumn="0"/>
+              <w:rPr>
+                <w:sz w:val="24"/>
+                <w:szCs w:val="24"/>
+              </w:rPr>
+            </w:pPr>
+          </w:p>
+        </w:tc>
+        <w:tc>
+          <w:tcPr>
+            <w:tcW w:w="626" w:type="dxa"/>
+          </w:tcPr>
+          <w:p>
+            <w:pPr>
+              <w:cnfStyle w:val="000000100000" w:firstRow="0" w:lastRow="0" w:firstColumn="0" w:lastColumn="0" w:oddVBand="0" w:evenVBand="0" w:oddHBand="1" w:evenHBand="0" w:firstRowFirstColumn="0" w:firstRowLastColumn="0" w:lastRowFirstColumn="0" w:lastRowLastColumn="0"/>
+              <w:rPr>
+                <w:sz w:val="24"/>
+                <w:szCs w:val="24"/>
+              </w:rPr>
+            </w:pPr>
+          </w:p>
+        </w:tc>
+      </w:tr>
+      <w:tr>
+        <w:tc>
+          <w:tcPr>
+            <w:cnfStyle w:val="001000000000" w:firstRow="0" w:lastRow="0" w:firstColumn="1" w:lastColumn="0" w:oddVBand="0" w:evenVBand="0" w:oddHBand="0" w:evenHBand="0" w:firstRowFirstColumn="0" w:firstRowLastColumn="0" w:lastRowFirstColumn="0" w:lastRowLastColumn="0"/>
+            <w:tcW w:w="464" w:type="dxa"/>
+          </w:tcPr>
+          <w:p>
+            <w:pPr>
               <w:rPr>
                 <w:rFonts w:ascii="Arial" w:hAnsi="Arial" w:cs="Arial"/>
                 <w:b w:val="0"/>
                 <w:sz w:val="16"/>
                 <w:szCs w:val="16"/>
               </w:rPr>
-              <w:t>27</w:t>
-            </w:r>
-          </w:p>
-        </w:tc>
-        <w:tc>
-          <w:tcPr>
-            <w:tcW w:w="580" w:type="dxa"/>
-          </w:tcPr>
-          <w:p>
-            <w:pPr>
-              <w:cnfStyle w:val="000000100000" w:firstRow="0" w:lastRow="0" w:firstColumn="0" w:lastColumn="0" w:oddVBand="0" w:evenVBand="0" w:oddHBand="1" w:evenHBand="0" w:firstRowFirstColumn="0" w:firstRowLastColumn="0" w:lastRowFirstColumn="0" w:lastRowLastColumn="0"/>
-              <w:rPr>
-                <w:sz w:val="24"/>
-                <w:szCs w:val="24"/>
-              </w:rPr>
-            </w:pPr>
-          </w:p>
-        </w:tc>
-        <w:tc>
-          <w:tcPr>
-            <w:tcW w:w="580" w:type="dxa"/>
-          </w:tcPr>
-          <w:p>
-            <w:pPr>
-              <w:cnfStyle w:val="000000100000" w:firstRow="0" w:lastRow="0" w:firstColumn="0" w:lastColumn="0" w:oddVBand="0" w:evenVBand="0" w:oddHBand="1" w:evenHBand="0" w:firstRowFirstColumn="0" w:firstRowLastColumn="0" w:lastRowFirstColumn="0" w:lastRowLastColumn="0"/>
-              <w:rPr>
-                <w:sz w:val="24"/>
-                <w:szCs w:val="24"/>
-              </w:rPr>
-            </w:pPr>
-          </w:p>
-        </w:tc>
-        <w:tc>
-          <w:tcPr>
-            <w:tcW w:w="580" w:type="dxa"/>
-          </w:tcPr>
-          <w:p>
-            <w:pPr>
-              <w:cnfStyle w:val="000000100000" w:firstRow="0" w:lastRow="0" w:firstColumn="0" w:lastColumn="0" w:oddVBand="0" w:evenVBand="0" w:oddHBand="1" w:evenHBand="0" w:firstRowFirstColumn="0" w:firstRowLastColumn="0" w:lastRowFirstColumn="0" w:lastRowLastColumn="0"/>
-              <w:rPr>
-                <w:sz w:val="24"/>
-                <w:szCs w:val="24"/>
-              </w:rPr>
-            </w:pPr>
-          </w:p>
-        </w:tc>
-        <w:tc>
-          <w:tcPr>
-            <w:tcW w:w="581" w:type="dxa"/>
-          </w:tcPr>
-          <w:p>
-            <w:pPr>
-              <w:cnfStyle w:val="000000100000" w:firstRow="0" w:lastRow="0" w:firstColumn="0" w:lastColumn="0" w:oddVBand="0" w:evenVBand="0" w:oddHBand="1" w:evenHBand="0" w:firstRowFirstColumn="0" w:firstRowLastColumn="0" w:lastRowFirstColumn="0" w:lastRowLastColumn="0"/>
-              <w:rPr>
-                <w:sz w:val="24"/>
-                <w:szCs w:val="24"/>
-              </w:rPr>
-            </w:pPr>
-          </w:p>
-        </w:tc>
-        <w:tc>
-          <w:tcPr>
-            <w:tcW w:w="581" w:type="dxa"/>
-          </w:tcPr>
-          <w:p>
-            <w:pPr>
-              <w:cnfStyle w:val="000000100000" w:firstRow="0" w:lastRow="0" w:firstColumn="0" w:lastColumn="0" w:oddVBand="0" w:evenVBand="0" w:oddHBand="1" w:evenHBand="0" w:firstRowFirstColumn="0" w:firstRowLastColumn="0" w:lastRowFirstColumn="0" w:lastRowLastColumn="0"/>
-              <w:rPr>
-                <w:sz w:val="24"/>
-                <w:szCs w:val="24"/>
-              </w:rPr>
-            </w:pPr>
-          </w:p>
-        </w:tc>
-        <w:tc>
-          <w:tcPr>
-            <w:tcW w:w="581" w:type="dxa"/>
-          </w:tcPr>
-          <w:p>
-            <w:pPr>
-              <w:cnfStyle w:val="000000100000" w:firstRow="0" w:lastRow="0" w:firstColumn="0" w:lastColumn="0" w:oddVBand="0" w:evenVBand="0" w:oddHBand="1" w:evenHBand="0" w:firstRowFirstColumn="0" w:firstRowLastColumn="0" w:lastRowFirstColumn="0" w:lastRowLastColumn="0"/>
-              <w:rPr>
-                <w:sz w:val="24"/>
-                <w:szCs w:val="24"/>
-              </w:rPr>
-            </w:pPr>
-          </w:p>
-        </w:tc>
-        <w:tc>
-          <w:tcPr>
-            <w:tcW w:w="581" w:type="dxa"/>
-          </w:tcPr>
-          <w:p>
-            <w:pPr>
-              <w:cnfStyle w:val="000000100000" w:firstRow="0" w:lastRow="0" w:firstColumn="0" w:lastColumn="0" w:oddVBand="0" w:evenVBand="0" w:oddHBand="1" w:evenHBand="0" w:firstRowFirstColumn="0" w:firstRowLastColumn="0" w:lastRowFirstColumn="0" w:lastRowLastColumn="0"/>
-              <w:rPr>
-                <w:sz w:val="24"/>
-                <w:szCs w:val="24"/>
-              </w:rPr>
-            </w:pPr>
-          </w:p>
-        </w:tc>
-        <w:tc>
-          <w:tcPr>
-            <w:tcW w:w="581" w:type="dxa"/>
-          </w:tcPr>
-          <w:p>
-            <w:pPr>
-              <w:cnfStyle w:val="000000100000" w:firstRow="0" w:lastRow="0" w:firstColumn="0" w:lastColumn="0" w:oddVBand="0" w:evenVBand="0" w:oddHBand="1" w:evenHBand="0" w:firstRowFirstColumn="0" w:firstRowLastColumn="0" w:lastRowFirstColumn="0" w:lastRowLastColumn="0"/>
-              <w:rPr>
-                <w:sz w:val="24"/>
-                <w:szCs w:val="24"/>
-              </w:rPr>
-            </w:pPr>
-          </w:p>
-        </w:tc>
-        <w:tc>
-          <w:tcPr>
-            <w:tcW w:w="581" w:type="dxa"/>
-          </w:tcPr>
-          <w:p>
-            <w:pPr>
-              <w:cnfStyle w:val="000000100000" w:firstRow="0" w:lastRow="0" w:firstColumn="0" w:lastColumn="0" w:oddVBand="0" w:evenVBand="0" w:oddHBand="1" w:evenHBand="0" w:firstRowFirstColumn="0" w:firstRowLastColumn="0" w:lastRowFirstColumn="0" w:lastRowLastColumn="0"/>
-              <w:rPr>
-                <w:sz w:val="24"/>
-                <w:szCs w:val="24"/>
-              </w:rPr>
-            </w:pPr>
-          </w:p>
-        </w:tc>
-        <w:tc>
-          <w:tcPr>
-            <w:tcW w:w="626" w:type="dxa"/>
-          </w:tcPr>
-          <w:p>
-            <w:pPr>
-              <w:cnfStyle w:val="000000100000" w:firstRow="0" w:lastRow="0" w:firstColumn="0" w:lastColumn="0" w:oddVBand="0" w:evenVBand="0" w:oddHBand="1" w:evenHBand="0" w:firstRowFirstColumn="0" w:firstRowLastColumn="0" w:lastRowFirstColumn="0" w:lastRowLastColumn="0"/>
-              <w:rPr>
-                <w:sz w:val="24"/>
-                <w:szCs w:val="24"/>
-              </w:rPr>
-            </w:pPr>
-          </w:p>
-        </w:tc>
-        <w:tc>
-          <w:tcPr>
-            <w:tcW w:w="626" w:type="dxa"/>
-          </w:tcPr>
-          <w:p>
-            <w:pPr>
-              <w:cnfStyle w:val="000000100000" w:firstRow="0" w:lastRow="0" w:firstColumn="0" w:lastColumn="0" w:oddVBand="0" w:evenVBand="0" w:oddHBand="1" w:evenHBand="0" w:firstRowFirstColumn="0" w:firstRowLastColumn="0" w:lastRowFirstColumn="0" w:lastRowLastColumn="0"/>
-              <w:rPr>
-                <w:sz w:val="24"/>
-                <w:szCs w:val="24"/>
-              </w:rPr>
-            </w:pPr>
-          </w:p>
-        </w:tc>
-        <w:tc>
-          <w:tcPr>
-            <w:tcW w:w="626" w:type="dxa"/>
-          </w:tcPr>
-          <w:p>
-            <w:pPr>
-              <w:cnfStyle w:val="000000100000" w:firstRow="0" w:lastRow="0" w:firstColumn="0" w:lastColumn="0" w:oddVBand="0" w:evenVBand="0" w:oddHBand="1" w:evenHBand="0" w:firstRowFirstColumn="0" w:firstRowLastColumn="0" w:lastRowFirstColumn="0" w:lastRowLastColumn="0"/>
-              <w:rPr>
-                <w:sz w:val="24"/>
-                <w:szCs w:val="24"/>
-              </w:rPr>
-            </w:pPr>
-          </w:p>
-        </w:tc>
-        <w:tc>
-          <w:tcPr>
-            <w:tcW w:w="626" w:type="dxa"/>
-          </w:tcPr>
-          <w:p>
-            <w:pPr>
-              <w:cnfStyle w:val="000000100000" w:firstRow="0" w:lastRow="0" w:firstColumn="0" w:lastColumn="0" w:oddVBand="0" w:evenVBand="0" w:oddHBand="1" w:evenHBand="0" w:firstRowFirstColumn="0" w:firstRowLastColumn="0" w:lastRowFirstColumn="0" w:lastRowLastColumn="0"/>
-              <w:rPr>
-                <w:sz w:val="24"/>
-                <w:szCs w:val="24"/>
-              </w:rPr>
-            </w:pPr>
-          </w:p>
-        </w:tc>
-        <w:tc>
-          <w:tcPr>
-            <w:tcW w:w="626" w:type="dxa"/>
-          </w:tcPr>
-          <w:p>
-            <w:pPr>
-              <w:cnfStyle w:val="000000100000" w:firstRow="0" w:lastRow="0" w:firstColumn="0" w:lastColumn="0" w:oddVBand="0" w:evenVBand="0" w:oddHBand="1" w:evenHBand="0" w:firstRowFirstColumn="0" w:firstRowLastColumn="0" w:lastRowFirstColumn="0" w:lastRowLastColumn="0"/>
-              <w:rPr>
-                <w:sz w:val="24"/>
-                <w:szCs w:val="24"/>
-              </w:rPr>
-            </w:pPr>
-          </w:p>
-        </w:tc>
-        <w:tc>
-          <w:tcPr>
-            <w:tcW w:w="626" w:type="dxa"/>
-          </w:tcPr>
-          <w:p>
-            <w:pPr>
-              <w:cnfStyle w:val="000000100000" w:firstRow="0" w:lastRow="0" w:firstColumn="0" w:lastColumn="0" w:oddVBand="0" w:evenVBand="0" w:oddHBand="1" w:evenHBand="0" w:firstRowFirstColumn="0" w:firstRowLastColumn="0" w:lastRowFirstColumn="0" w:lastRowLastColumn="0"/>
-              <w:rPr>
-                <w:sz w:val="24"/>
-                <w:szCs w:val="24"/>
-              </w:rPr>
-            </w:pPr>
-          </w:p>
-        </w:tc>
-        <w:tc>
-          <w:tcPr>
-            <w:tcW w:w="626" w:type="dxa"/>
-          </w:tcPr>
-          <w:p>
-            <w:pPr>
-              <w:cnfStyle w:val="000000100000" w:firstRow="0" w:lastRow="0" w:firstColumn="0" w:lastColumn="0" w:oddVBand="0" w:evenVBand="0" w:oddHBand="1" w:evenHBand="0" w:firstRowFirstColumn="0" w:firstRowLastColumn="0" w:lastRowFirstColumn="0" w:lastRowLastColumn="0"/>
-              <w:rPr>
-                <w:sz w:val="24"/>
-                <w:szCs w:val="24"/>
-              </w:rPr>
-            </w:pPr>
-          </w:p>
-        </w:tc>
-      </w:tr>
-      <w:tr>
-        <w:tc>
-          <w:tcPr>
-            <w:cnfStyle w:val="001000000000" w:firstRow="0" w:lastRow="0" w:firstColumn="1" w:lastColumn="0" w:oddVBand="0" w:evenVBand="0" w:oddHBand="0" w:evenHBand="0" w:firstRowFirstColumn="0" w:firstRowLastColumn="0" w:lastRowFirstColumn="0" w:lastRowLastColumn="0"/>
-            <w:tcW w:w="464" w:type="dxa"/>
-          </w:tcPr>
-          <w:p>
-            <w:pPr>
+            </w:pPr>
+            <w:r>
               <w:rPr>
                 <w:rFonts w:ascii="Arial" w:hAnsi="Arial" w:cs="Arial"/>
                 <w:b w:val="0"/>
                 <w:sz w:val="16"/>
                 <w:szCs w:val="16"/>
               </w:rPr>
-            </w:pPr>
-            <w:r>
-              <w:rPr>
-                <w:rFonts w:ascii="Arial" w:hAnsi="Arial" w:cs="Arial"/>
-                <w:b w:val="0"/>
-                <w:sz w:val="16"/>
-                <w:szCs w:val="16"/>
-              </w:rPr>
-              <w:t>RQUA</w:t>
-            </w:r>
-            <w:r>
-              <w:rPr>
-                <w:rFonts w:ascii="Arial" w:hAnsi="Arial" w:cs="Arial"/>
-                <w:b w:val="0"/>
-                <w:sz w:val="16"/>
-                <w:szCs w:val="16"/>
-              </w:rPr>
-              <w:t>28</w:t>
+              <w:t>RQUA28</w:t>
             </w:r>
           </w:p>
         </w:tc>
